--- a/result/result/晋能集团信息化项目管理办法.docx
+++ b/result/result/晋能集团信息化项目管理办法.docx
@@ -174,7 +174,17 @@
           <w:szCs w:val="32"/>
           <w:lang w:val="zh-CN"/>
         </w:rPr>
-        <w:t>为了规范晋能</w:t>
+        <w:t>为了</w:t>
+      </w:r>
+      <w:proofErr w:type="gramStart"/>
+      <w:r>
+        <w:rPr>
+          <w:rFonts w:ascii="仿宋_GB2312" w:eastAsia="仿宋_GB2312" w:hAnsi="Times New Roman" w:cs="仿宋_GB2312" w:hint="eastAsia"/>
+          <w:sz w:val="32"/>
+          <w:szCs w:val="32"/>
+          <w:lang w:val="zh-CN"/>
+        </w:rPr>
+        <w:t>规范晋能</w:t>
       </w:r>
       <w:r>
         <w:rPr>
@@ -185,6 +195,7 @@
         </w:rPr>
         <w:t>电力</w:t>
       </w:r>
+      <w:proofErr w:type="gramEnd"/>
       <w:r>
         <w:rPr>
           <w:rFonts w:ascii="仿宋_GB2312" w:eastAsia="仿宋_GB2312" w:hAnsi="Times New Roman" w:cs="仿宋_GB2312" w:hint="eastAsia"/>
@@ -219,7 +230,27 @@
           <w:szCs w:val="32"/>
           <w:lang w:val="zh-CN"/>
         </w:rPr>
-        <w:t>信息化项目的实施，将信息安全和标准管理贯穿于项目建设的全过程，促进信息化项目管理工作的科学化和规范化，根据晋能信息字〔</w:t>
+        <w:t>信息化项目的实施，将信息安全和标准管理贯穿于项目建设的全过程，促进信息化项目管理工作的科学化和规范化，</w:t>
+      </w:r>
+      <w:proofErr w:type="gramStart"/>
+      <w:r>
+        <w:rPr>
+          <w:rFonts w:ascii="仿宋_GB2312" w:eastAsia="仿宋_GB2312" w:hAnsi="Times New Roman" w:cs="仿宋_GB2312" w:hint="eastAsia"/>
+          <w:sz w:val="32"/>
+          <w:szCs w:val="32"/>
+          <w:lang w:val="zh-CN"/>
+        </w:rPr>
+        <w:t>根据晋能信息</w:t>
+      </w:r>
+      <w:proofErr w:type="gramEnd"/>
+      <w:r>
+        <w:rPr>
+          <w:rFonts w:ascii="仿宋_GB2312" w:eastAsia="仿宋_GB2312" w:hAnsi="Times New Roman" w:cs="仿宋_GB2312" w:hint="eastAsia"/>
+          <w:sz w:val="32"/>
+          <w:szCs w:val="32"/>
+          <w:lang w:val="zh-CN"/>
+        </w:rPr>
+        <w:t>字〔</w:t>
       </w:r>
       <w:r>
         <w:rPr>
@@ -285,6 +316,111 @@
           <w:szCs w:val="32"/>
           <w:lang w:val="zh-CN"/>
         </w:rPr>
+        <w:t>《晋能集团</w:t>
+      </w:r>
+      <w:proofErr w:type="gramEnd"/>
+      <w:r>
+        <w:rPr>
+          <w:rFonts w:ascii="仿宋_GB2312" w:eastAsia="仿宋_GB2312" w:hAnsi="Times New Roman" w:cs="仿宋_GB2312" w:hint="eastAsia"/>
+          <w:sz w:val="32"/>
+          <w:szCs w:val="32"/>
+          <w:lang w:val="zh-CN"/>
+        </w:rPr>
+        <w:t>信息化工作管理办法</w:t>
+      </w:r>
+      <w:proofErr w:type="gramStart"/>
+      <w:r>
+        <w:rPr>
+          <w:rFonts w:ascii="仿宋_GB2312" w:eastAsia="仿宋_GB2312" w:hAnsi="Times New Roman" w:cs="仿宋_GB2312" w:hint="eastAsia"/>
+          <w:sz w:val="32"/>
+          <w:szCs w:val="32"/>
+          <w:lang w:val="zh-CN"/>
+        </w:rPr>
+        <w:t>》</w:t>
+      </w:r>
+      <w:proofErr w:type="gramEnd"/>
+      <w:r>
+        <w:rPr>
+          <w:rFonts w:ascii="仿宋_GB2312" w:eastAsia="仿宋_GB2312" w:hAnsi="Times New Roman" w:cs="仿宋_GB2312" w:hint="eastAsia"/>
+          <w:sz w:val="32"/>
+          <w:szCs w:val="32"/>
+          <w:lang w:val="zh-CN"/>
+        </w:rPr>
+        <w:t>的通知</w:t>
+      </w:r>
+      <w:proofErr w:type="gramStart"/>
+      <w:r>
+        <w:rPr>
+          <w:rFonts w:ascii="仿宋_GB2312" w:eastAsia="仿宋_GB2312" w:hAnsi="Times New Roman" w:cs="仿宋_GB2312" w:hint="eastAsia"/>
+          <w:sz w:val="32"/>
+          <w:szCs w:val="32"/>
+          <w:lang w:val="zh-CN"/>
+        </w:rPr>
+        <w:t>》</w:t>
+      </w:r>
+      <w:proofErr w:type="gramEnd"/>
+      <w:r>
+        <w:rPr>
+          <w:rFonts w:ascii="仿宋_GB2312" w:eastAsia="仿宋_GB2312" w:hAnsi="Times New Roman" w:cs="仿宋_GB2312" w:hint="eastAsia"/>
+          <w:sz w:val="32"/>
+          <w:szCs w:val="32"/>
+          <w:lang w:val="zh-CN"/>
+        </w:rPr>
+        <w:t>、</w:t>
+      </w:r>
+      <w:r>
+        <w:rPr>
+          <w:rFonts w:ascii="仿宋_GB2312" w:eastAsia="仿宋_GB2312" w:hAnsi="Times New Roman" w:cs="仿宋_GB2312" w:hint="eastAsia"/>
+          <w:sz w:val="32"/>
+          <w:szCs w:val="32"/>
+          <w:lang w:val="zh-CN"/>
+        </w:rPr>
+        <w:t>晋能信息字〔</w:t>
+      </w:r>
+      <w:r>
+        <w:rPr>
+          <w:rFonts w:ascii="仿宋_GB2312" w:eastAsia="仿宋_GB2312" w:hAnsi="Times New Roman" w:cs="仿宋_GB2312"/>
+          <w:sz w:val="32"/>
+          <w:szCs w:val="32"/>
+          <w:lang w:val="zh-CN"/>
+        </w:rPr>
+        <w:t>2016</w:t>
+      </w:r>
+      <w:r>
+        <w:rPr>
+          <w:rFonts w:ascii="仿宋_GB2312" w:eastAsia="仿宋_GB2312" w:hAnsi="Times New Roman" w:cs="仿宋_GB2312" w:hint="eastAsia"/>
+          <w:sz w:val="32"/>
+          <w:szCs w:val="32"/>
+          <w:lang w:val="zh-CN"/>
+        </w:rPr>
+        <w:t>〕</w:t>
+      </w:r>
+      <w:r>
+        <w:rPr>
+          <w:rFonts w:ascii="仿宋_GB2312" w:eastAsia="仿宋_GB2312" w:hAnsi="Times New Roman" w:cs="仿宋_GB2312"/>
+          <w:sz w:val="32"/>
+          <w:szCs w:val="32"/>
+          <w:lang w:val="zh-CN"/>
+        </w:rPr>
+        <w:t>336</w:t>
+      </w:r>
+      <w:r>
+        <w:rPr>
+          <w:rFonts w:ascii="仿宋_GB2312" w:eastAsia="仿宋_GB2312" w:hAnsi="Times New Roman" w:cs="仿宋_GB2312" w:hint="eastAsia"/>
+          <w:sz w:val="32"/>
+          <w:szCs w:val="32"/>
+          <w:lang w:val="zh-CN"/>
+        </w:rPr>
+        <w:t>号</w:t>
+      </w:r>
+      <w:proofErr w:type="gramStart"/>
+      <w:r>
+        <w:rPr>
+          <w:rFonts w:ascii="仿宋_GB2312" w:eastAsia="仿宋_GB2312" w:hAnsi="Times New Roman" w:cs="仿宋_GB2312" w:hint="eastAsia"/>
+          <w:sz w:val="32"/>
+          <w:szCs w:val="32"/>
+          <w:lang w:val="zh-CN"/>
+        </w:rPr>
         <w:t>《</w:t>
       </w:r>
       <w:proofErr w:type="gramEnd"/>
@@ -295,7 +431,7 @@
           <w:szCs w:val="32"/>
           <w:lang w:val="zh-CN"/>
         </w:rPr>
-        <w:t>晋能集团信息化工作管理办法</w:t>
+        <w:t>关于印发</w:t>
       </w:r>
       <w:proofErr w:type="gramStart"/>
       <w:r>
@@ -305,7 +441,7 @@
           <w:szCs w:val="32"/>
           <w:lang w:val="zh-CN"/>
         </w:rPr>
-        <w:t>》</w:t>
+        <w:t>《</w:t>
       </w:r>
       <w:proofErr w:type="gramEnd"/>
       <w:r>
@@ -315,148 +451,7 @@
           <w:szCs w:val="32"/>
           <w:lang w:val="zh-CN"/>
         </w:rPr>
-        <w:t>的通知</w:t>
-      </w:r>
-      <w:proofErr w:type="gramStart"/>
-      <w:r>
-        <w:rPr>
-          <w:rFonts w:ascii="仿宋_GB2312" w:eastAsia="仿宋_GB2312" w:hAnsi="Times New Roman" w:cs="仿宋_GB2312" w:hint="eastAsia"/>
-          <w:sz w:val="32"/>
-          <w:szCs w:val="32"/>
-          <w:lang w:val="zh-CN"/>
-        </w:rPr>
-        <w:t>》</w:t>
-      </w:r>
-      <w:proofErr w:type="gramEnd"/>
-      <w:r>
-        <w:rPr>
-          <w:rFonts w:ascii="仿宋_GB2312" w:eastAsia="仿宋_GB2312" w:hAnsi="Times New Roman" w:cs="仿宋_GB2312" w:hint="eastAsia"/>
-          <w:sz w:val="32"/>
-          <w:szCs w:val="32"/>
-          <w:lang w:val="zh-CN"/>
-        </w:rPr>
-        <w:t>、</w:t>
-      </w:r>
-      <w:r>
-        <w:rPr>
-          <w:rFonts w:ascii="仿宋_GB2312" w:eastAsia="仿宋_GB2312" w:hAnsi="Times New Roman" w:cs="仿宋_GB2312" w:hint="eastAsia"/>
-          <w:sz w:val="32"/>
-          <w:szCs w:val="32"/>
-          <w:lang w:val="zh-CN"/>
-        </w:rPr>
-        <w:t>晋能信息字〔</w:t>
-      </w:r>
-      <w:r>
-        <w:rPr>
-          <w:rFonts w:ascii="仿宋_GB2312" w:eastAsia="仿宋_GB2312" w:hAnsi="Times New Roman" w:cs="仿宋_GB2312"/>
-          <w:sz w:val="32"/>
-          <w:szCs w:val="32"/>
-          <w:lang w:val="zh-CN"/>
-        </w:rPr>
-        <w:t>201</w:t>
-      </w:r>
-      <w:r>
-        <w:rPr>
-          <w:rFonts w:ascii="仿宋_GB2312" w:eastAsia="仿宋_GB2312" w:hAnsi="Times New Roman" w:cs="仿宋_GB2312"/>
-          <w:sz w:val="32"/>
-          <w:szCs w:val="32"/>
-          <w:lang w:val="zh-CN"/>
-        </w:rPr>
-        <w:t>6</w:t>
-      </w:r>
-      <w:r>
-        <w:rPr>
-          <w:rFonts w:ascii="仿宋_GB2312" w:eastAsia="仿宋_GB2312" w:hAnsi="Times New Roman" w:cs="仿宋_GB2312" w:hint="eastAsia"/>
-          <w:sz w:val="32"/>
-          <w:szCs w:val="32"/>
-          <w:lang w:val="zh-CN"/>
-        </w:rPr>
-        <w:t>〕</w:t>
-      </w:r>
-      <w:r>
-        <w:rPr>
-          <w:rFonts w:ascii="仿宋_GB2312" w:eastAsia="仿宋_GB2312" w:hAnsi="Times New Roman" w:cs="仿宋_GB2312"/>
-          <w:sz w:val="32"/>
-          <w:szCs w:val="32"/>
-          <w:lang w:val="zh-CN"/>
-        </w:rPr>
-        <w:t>3</w:t>
-      </w:r>
-      <w:r>
-        <w:rPr>
-          <w:rFonts w:ascii="仿宋_GB2312" w:eastAsia="仿宋_GB2312" w:hAnsi="Times New Roman" w:cs="仿宋_GB2312"/>
-          <w:sz w:val="32"/>
-          <w:szCs w:val="32"/>
-          <w:lang w:val="zh-CN"/>
-        </w:rPr>
-        <w:t>36</w:t>
-      </w:r>
-      <w:r>
-        <w:rPr>
-          <w:rFonts w:ascii="仿宋_GB2312" w:eastAsia="仿宋_GB2312" w:hAnsi="Times New Roman" w:cs="仿宋_GB2312" w:hint="eastAsia"/>
-          <w:sz w:val="32"/>
-          <w:szCs w:val="32"/>
-          <w:lang w:val="zh-CN"/>
-        </w:rPr>
-        <w:t>号</w:t>
-      </w:r>
-      <w:proofErr w:type="gramStart"/>
-      <w:r>
-        <w:rPr>
-          <w:rFonts w:ascii="仿宋_GB2312" w:eastAsia="仿宋_GB2312" w:hAnsi="Times New Roman" w:cs="仿宋_GB2312" w:hint="eastAsia"/>
-          <w:sz w:val="32"/>
-          <w:szCs w:val="32"/>
-          <w:lang w:val="zh-CN"/>
-        </w:rPr>
-        <w:t>《</w:t>
-      </w:r>
-      <w:proofErr w:type="gramEnd"/>
-      <w:r>
-        <w:rPr>
-          <w:rFonts w:ascii="仿宋_GB2312" w:eastAsia="仿宋_GB2312" w:hAnsi="Times New Roman" w:cs="仿宋_GB2312" w:hint="eastAsia"/>
-          <w:sz w:val="32"/>
-          <w:szCs w:val="32"/>
-          <w:lang w:val="zh-CN"/>
-        </w:rPr>
-        <w:t>关于印发</w:t>
-      </w:r>
-      <w:proofErr w:type="gramStart"/>
-      <w:r>
-        <w:rPr>
-          <w:rFonts w:ascii="仿宋_GB2312" w:eastAsia="仿宋_GB2312" w:hAnsi="Times New Roman" w:cs="仿宋_GB2312" w:hint="eastAsia"/>
-          <w:sz w:val="32"/>
-          <w:szCs w:val="32"/>
-          <w:lang w:val="zh-CN"/>
-        </w:rPr>
-        <w:t>《</w:t>
-      </w:r>
-      <w:proofErr w:type="gramEnd"/>
-      <w:r>
-        <w:rPr>
-          <w:rFonts w:ascii="仿宋_GB2312" w:eastAsia="仿宋_GB2312" w:hAnsi="Times New Roman" w:cs="仿宋_GB2312" w:hint="eastAsia"/>
-          <w:sz w:val="32"/>
-          <w:szCs w:val="32"/>
-          <w:lang w:val="zh-CN"/>
-        </w:rPr>
-        <w:t>晋能集团信息化</w:t>
-      </w:r>
-      <w:r>
-        <w:rPr>
-          <w:rFonts w:ascii="仿宋_GB2312" w:eastAsia="仿宋_GB2312" w:hAnsi="Times New Roman" w:cs="仿宋_GB2312" w:hint="eastAsia"/>
-          <w:sz w:val="32"/>
-          <w:szCs w:val="32"/>
-          <w:lang w:val="zh-CN"/>
-        </w:rPr>
-        <w:t>项目管理</w:t>
-      </w:r>
-      <w:r>
-        <w:rPr>
-          <w:rFonts w:ascii="仿宋_GB2312" w:eastAsia="仿宋_GB2312" w:hAnsi="Times New Roman" w:cs="仿宋_GB2312" w:hint="eastAsia"/>
-          <w:sz w:val="32"/>
-          <w:szCs w:val="32"/>
-          <w:lang w:val="zh-CN"/>
-        </w:rPr>
-        <w:t>办法</w:t>
+        <w:t>晋能集团信息化项目管理办法</w:t>
       </w:r>
       <w:proofErr w:type="gramStart"/>
       <w:r>
@@ -1443,8 +1438,6 @@
         </w:rPr>
         <w:t>负责</w:t>
       </w:r>
-      <w:bookmarkStart w:id="0" w:name="_GoBack"/>
-      <w:bookmarkEnd w:id="0"/>
       <w:r>
         <w:rPr>
           <w:rFonts w:ascii="仿宋_GB2312" w:eastAsia="仿宋_GB2312" w:hAnsi="Times New Roman" w:cs="仿宋_GB2312" w:hint="eastAsia"/>
@@ -1611,7 +1604,43 @@
           <w:szCs w:val="32"/>
           <w:lang w:val="zh-CN"/>
         </w:rPr>
-        <w:t>项目需求单位（集团各部门、二级单位）</w:t>
+        <w:t>项目需求单位（</w:t>
+      </w:r>
+      <w:r>
+        <w:rPr>
+          <w:rFonts w:ascii="仿宋_GB2312" w:eastAsia="仿宋_GB2312" w:hAnsi="Times New Roman" w:cs="仿宋_GB2312" w:hint="eastAsia"/>
+          <w:sz w:val="32"/>
+          <w:szCs w:val="32"/>
+          <w:lang w:val="zh-CN"/>
+        </w:rPr>
+        <w:t>公司</w:t>
+      </w:r>
+      <w:r>
+        <w:rPr>
+          <w:rFonts w:ascii="仿宋_GB2312" w:eastAsia="仿宋_GB2312" w:hAnsi="Times New Roman" w:cs="仿宋_GB2312" w:hint="eastAsia"/>
+          <w:sz w:val="32"/>
+          <w:szCs w:val="32"/>
+          <w:lang w:val="zh-CN"/>
+        </w:rPr>
+        <w:t>各部门、</w:t>
+      </w:r>
+      <w:r>
+        <w:rPr>
+          <w:rFonts w:ascii="仿宋_GB2312" w:eastAsia="仿宋_GB2312" w:hAnsi="Times New Roman" w:cs="仿宋_GB2312" w:hint="eastAsia"/>
+          <w:sz w:val="32"/>
+          <w:szCs w:val="32"/>
+          <w:lang w:val="zh-CN"/>
+        </w:rPr>
+        <w:t>所属</w:t>
+      </w:r>
+      <w:r>
+        <w:rPr>
+          <w:rFonts w:ascii="仿宋_GB2312" w:eastAsia="仿宋_GB2312" w:hAnsi="Times New Roman" w:cs="仿宋_GB2312" w:hint="eastAsia"/>
+          <w:sz w:val="32"/>
+          <w:szCs w:val="32"/>
+          <w:lang w:val="zh-CN"/>
+        </w:rPr>
+        <w:t>单位）</w:t>
       </w:r>
     </w:p>
     <w:p>
@@ -2382,7 +2411,35 @@
           <w:szCs w:val="32"/>
           <w:lang w:val="zh-CN"/>
         </w:rPr>
-        <w:t>日前，项目需求单位需向集团信息管理中心提出项目申请，基本内容包括项目的申请原因、需求、效益预测、投资成本估算、相关项目的实施情况调查、以及初步实施计划等，并填写《晋能集团信息化建设项目需求申请表》。</w:t>
+        <w:t>日前，项目需求单位需向</w:t>
+      </w:r>
+      <w:r>
+        <w:rPr>
+          <w:rFonts w:ascii="仿宋_GB2312" w:eastAsia="仿宋_GB2312" w:hAnsi="Times New Roman" w:cs="仿宋_GB2312" w:hint="eastAsia"/>
+          <w:sz w:val="32"/>
+          <w:szCs w:val="32"/>
+          <w:lang w:val="zh-CN"/>
+        </w:rPr>
+        <w:t>公司</w:t>
+      </w:r>
+      <w:r>
+        <w:rPr>
+          <w:rFonts w:ascii="仿宋_GB2312" w:eastAsia="仿宋_GB2312" w:hAnsi="Times New Roman" w:cs="仿宋_GB2312" w:hint="eastAsia"/>
+          <w:sz w:val="32"/>
+          <w:szCs w:val="32"/>
+          <w:highlight w:val="yellow"/>
+          <w:lang w:val="zh-CN"/>
+        </w:rPr>
+        <w:t>信息管理中心</w:t>
+      </w:r>
+      <w:r>
+        <w:rPr>
+          <w:rFonts w:ascii="仿宋_GB2312" w:eastAsia="仿宋_GB2312" w:hAnsi="Times New Roman" w:cs="仿宋_GB2312" w:hint="eastAsia"/>
+          <w:sz w:val="32"/>
+          <w:szCs w:val="32"/>
+          <w:lang w:val="zh-CN"/>
+        </w:rPr>
+        <w:t>提出项目申请，基本内容包括项目的申请原因、需求、效益预测、投资成本估算、相关项目的实施情况调查、以及初步实施计划等，并填写《晋能集团信息化建设项目需求申请表》。</w:t>
       </w:r>
     </w:p>
     <w:p>
@@ -2394,9 +2451,10 @@
         <w:ind w:firstLine="640"/>
         <w:jc w:val="left"/>
         <w:rPr>
-          <w:rFonts w:ascii="Times New Roman" w:eastAsia="仿宋_GB2312" w:hAnsi="Times New Roman" w:cs="Times New Roman"/>
-          <w:sz w:val="32"/>
-          <w:szCs w:val="32"/>
+          <w:rFonts w:ascii="仿宋_GB2312" w:eastAsia="仿宋_GB2312" w:hAnsi="Times New Roman" w:cs="仿宋_GB2312"/>
+          <w:sz w:val="32"/>
+          <w:szCs w:val="32"/>
+          <w:lang w:val="zh-CN"/>
         </w:rPr>
       </w:pPr>
       <w:r>
@@ -2415,7 +2473,7 @@
           <w:szCs w:val="32"/>
           <w:lang w:val="zh-CN"/>
         </w:rPr>
-        <w:t>项目立项。信息管理中心对项目的安全性、技术标准审查完毕、并签署意见后，方可进入立项审批流程，按集团相关规定办理。</w:t>
+        <w:t>项目立项。</w:t>
       </w:r>
     </w:p>
     <w:p>
@@ -2427,28 +2485,200 @@
         <w:ind w:firstLine="640"/>
         <w:jc w:val="left"/>
         <w:rPr>
-          <w:rFonts w:ascii="Times New Roman" w:eastAsia="仿宋_GB2312" w:hAnsi="Times New Roman" w:cs="Times New Roman"/>
-          <w:sz w:val="32"/>
-          <w:szCs w:val="32"/>
-        </w:rPr>
-      </w:pPr>
-      <w:r>
-        <w:rPr>
-          <w:rFonts w:ascii="仿宋_GB2312" w:eastAsia="仿宋_GB2312" w:hAnsi="Times New Roman" w:cs="仿宋_GB2312"/>
-          <w:sz w:val="32"/>
-          <w:szCs w:val="32"/>
-          <w:lang w:val="zh-CN"/>
-        </w:rPr>
-        <w:t>7.</w:t>
-      </w:r>
-      <w:r>
-        <w:rPr>
-          <w:rFonts w:ascii="仿宋_GB2312" w:eastAsia="仿宋_GB2312" w:hAnsi="Times New Roman" w:cs="仿宋_GB2312" w:hint="eastAsia"/>
-          <w:sz w:val="32"/>
-          <w:szCs w:val="32"/>
-          <w:lang w:val="zh-CN"/>
-        </w:rPr>
-        <w:t>项目启动。项目立项完成后，进入启动阶段。项目启动前需要成立项目组，明确项目负责人和技术负责人。如有必要，需按程序选择确定项目监理单位。</w:t>
+          <w:rFonts w:ascii="仿宋_GB2312" w:eastAsia="仿宋_GB2312" w:hAnsi="Times New Roman" w:cs="仿宋_GB2312" w:hint="eastAsia"/>
+          <w:sz w:val="32"/>
+          <w:szCs w:val="32"/>
+          <w:lang w:val="zh-CN"/>
+        </w:rPr>
+      </w:pPr>
+      <w:r>
+        <w:rPr>
+          <w:rFonts w:ascii="仿宋_GB2312" w:eastAsia="仿宋_GB2312" w:hAnsi="Times New Roman" w:cs="仿宋_GB2312" w:hint="eastAsia"/>
+          <w:sz w:val="32"/>
+          <w:szCs w:val="32"/>
+          <w:lang w:val="zh-CN"/>
+        </w:rPr>
+        <w:t>6.1</w:t>
+      </w:r>
+      <w:r>
+        <w:rPr>
+          <w:rFonts w:ascii="仿宋_GB2312" w:eastAsia="仿宋_GB2312" w:hAnsi="Times New Roman" w:cs="仿宋_GB2312"/>
+          <w:sz w:val="32"/>
+          <w:szCs w:val="32"/>
+          <w:lang w:val="zh-CN"/>
+        </w:rPr>
+        <w:t xml:space="preserve"> </w:t>
+      </w:r>
+      <w:r>
+        <w:rPr>
+          <w:rFonts w:ascii="仿宋_GB2312" w:eastAsia="仿宋_GB2312" w:hAnsi="Times New Roman" w:cs="仿宋_GB2312" w:hint="eastAsia"/>
+          <w:sz w:val="32"/>
+          <w:szCs w:val="32"/>
+          <w:lang w:val="zh-CN"/>
+        </w:rPr>
+        <w:t>项目立项管理要求</w:t>
+      </w:r>
+    </w:p>
+    <w:p>
+      <w:pPr>
+        <w:autoSpaceDE w:val="0"/>
+        <w:autoSpaceDN w:val="0"/>
+        <w:adjustRightInd w:val="0"/>
+        <w:spacing w:line="600" w:lineRule="exact"/>
+        <w:ind w:firstLine="420"/>
+        <w:rPr>
+          <w:rFonts w:ascii="仿宋_GB2312" w:eastAsia="仿宋_GB2312" w:hAnsi="Times New Roman" w:cs="仿宋_GB2312"/>
+          <w:sz w:val="32"/>
+          <w:szCs w:val="32"/>
+          <w:lang w:val="zh-CN"/>
+        </w:rPr>
+      </w:pPr>
+      <w:r>
+        <w:rPr>
+          <w:rFonts w:ascii="仿宋_GB2312" w:eastAsia="仿宋_GB2312" w:hAnsi="Times New Roman" w:cs="仿宋_GB2312" w:hint="eastAsia"/>
+          <w:sz w:val="32"/>
+          <w:szCs w:val="32"/>
+          <w:lang w:val="zh-CN"/>
+        </w:rPr>
+        <w:t>（</w:t>
+      </w:r>
+      <w:r>
+        <w:rPr>
+          <w:rFonts w:ascii="仿宋_GB2312" w:eastAsia="仿宋_GB2312" w:hAnsi="Times New Roman" w:cs="仿宋_GB2312"/>
+          <w:sz w:val="32"/>
+          <w:szCs w:val="32"/>
+          <w:lang w:val="zh-CN"/>
+        </w:rPr>
+        <w:t>1</w:t>
+      </w:r>
+      <w:r>
+        <w:rPr>
+          <w:rFonts w:ascii="仿宋_GB2312" w:eastAsia="仿宋_GB2312" w:hAnsi="Times New Roman" w:cs="仿宋_GB2312" w:hint="eastAsia"/>
+          <w:sz w:val="32"/>
+          <w:szCs w:val="32"/>
+          <w:lang w:val="zh-CN"/>
+        </w:rPr>
+        <w:t>）</w:t>
+      </w:r>
+      <w:r>
+        <w:rPr>
+          <w:rFonts w:ascii="仿宋_GB2312" w:eastAsia="仿宋_GB2312" w:hAnsi="Times New Roman" w:cs="仿宋_GB2312" w:hint="eastAsia"/>
+          <w:sz w:val="32"/>
+          <w:szCs w:val="32"/>
+          <w:lang w:val="zh-CN"/>
+        </w:rPr>
+        <w:t>信息管理中心对项目</w:t>
+      </w:r>
+      <w:r>
+        <w:rPr>
+          <w:rFonts w:ascii="仿宋_GB2312" w:eastAsia="仿宋_GB2312" w:hAnsi="Times New Roman" w:cs="仿宋_GB2312" w:hint="eastAsia"/>
+          <w:sz w:val="32"/>
+          <w:szCs w:val="32"/>
+          <w:lang w:val="zh-CN"/>
+        </w:rPr>
+        <w:t>的安全性、技术标准审查完毕、并签署意见后，方可进入立项审批流程。</w:t>
+      </w:r>
+    </w:p>
+    <w:p>
+      <w:pPr>
+        <w:autoSpaceDE w:val="0"/>
+        <w:autoSpaceDN w:val="0"/>
+        <w:adjustRightInd w:val="0"/>
+        <w:spacing w:line="600" w:lineRule="exact"/>
+        <w:ind w:firstLine="420"/>
+        <w:rPr>
+          <w:rFonts w:ascii="仿宋_GB2312" w:eastAsia="仿宋_GB2312" w:hAnsi="Times New Roman" w:cs="仿宋_GB2312"/>
+          <w:sz w:val="32"/>
+          <w:szCs w:val="32"/>
+          <w:lang w:val="zh-CN"/>
+        </w:rPr>
+      </w:pPr>
+      <w:r>
+        <w:rPr>
+          <w:rFonts w:ascii="仿宋_GB2312" w:eastAsia="仿宋_GB2312" w:hAnsi="Times New Roman" w:cs="仿宋_GB2312" w:hint="eastAsia"/>
+          <w:sz w:val="32"/>
+          <w:szCs w:val="32"/>
+          <w:lang w:val="zh-CN"/>
+        </w:rPr>
+        <w:t>（</w:t>
+      </w:r>
+      <w:r>
+        <w:rPr>
+          <w:rFonts w:ascii="仿宋_GB2312" w:eastAsia="仿宋_GB2312" w:hAnsi="Times New Roman" w:cs="仿宋_GB2312"/>
+          <w:sz w:val="32"/>
+          <w:szCs w:val="32"/>
+          <w:lang w:val="zh-CN"/>
+        </w:rPr>
+        <w:t>2</w:t>
+      </w:r>
+      <w:r>
+        <w:rPr>
+          <w:rFonts w:ascii="仿宋_GB2312" w:eastAsia="仿宋_GB2312" w:hAnsi="Times New Roman" w:cs="仿宋_GB2312" w:hint="eastAsia"/>
+          <w:sz w:val="32"/>
+          <w:szCs w:val="32"/>
+          <w:lang w:val="zh-CN"/>
+        </w:rPr>
+        <w:t>）</w:t>
+      </w:r>
+      <w:r>
+        <w:rPr>
+          <w:rFonts w:ascii="仿宋_GB2312" w:eastAsia="仿宋_GB2312" w:hAnsi="Times New Roman" w:cs="仿宋_GB2312" w:hint="eastAsia"/>
+          <w:sz w:val="32"/>
+          <w:szCs w:val="32"/>
+          <w:lang w:val="zh-CN"/>
+        </w:rPr>
+        <w:t>项目立项由集团公司计划管理部门、项目管理部门牵头，集团各专业部门配合共同负责。各二级公司负责对所属新建、改建、扩建项目进行立项初审及上报。</w:t>
+      </w:r>
+    </w:p>
+    <w:p>
+      <w:pPr>
+        <w:autoSpaceDE w:val="0"/>
+        <w:autoSpaceDN w:val="0"/>
+        <w:adjustRightInd w:val="0"/>
+        <w:spacing w:line="600" w:lineRule="exact"/>
+        <w:ind w:firstLine="420"/>
+        <w:rPr>
+          <w:rFonts w:ascii="仿宋_GB2312" w:eastAsia="仿宋_GB2312" w:hAnsi="Times New Roman" w:cs="仿宋_GB2312"/>
+          <w:sz w:val="32"/>
+          <w:szCs w:val="32"/>
+          <w:lang w:val="zh-CN"/>
+        </w:rPr>
+      </w:pPr>
+      <w:r>
+        <w:rPr>
+          <w:rFonts w:ascii="仿宋_GB2312" w:eastAsia="仿宋_GB2312" w:hAnsi="Times New Roman" w:cs="仿宋_GB2312" w:hint="eastAsia"/>
+          <w:sz w:val="32"/>
+          <w:szCs w:val="32"/>
+          <w:lang w:val="zh-CN"/>
+        </w:rPr>
+        <w:t>（</w:t>
+      </w:r>
+      <w:r>
+        <w:rPr>
+          <w:rFonts w:ascii="仿宋_GB2312" w:eastAsia="仿宋_GB2312" w:hAnsi="Times New Roman" w:cs="仿宋_GB2312"/>
+          <w:sz w:val="32"/>
+          <w:szCs w:val="32"/>
+          <w:lang w:val="zh-CN"/>
+        </w:rPr>
+        <w:t>3</w:t>
+      </w:r>
+      <w:r>
+        <w:rPr>
+          <w:rFonts w:ascii="仿宋_GB2312" w:eastAsia="仿宋_GB2312" w:hAnsi="Times New Roman" w:cs="仿宋_GB2312" w:hint="eastAsia"/>
+          <w:sz w:val="32"/>
+          <w:szCs w:val="32"/>
+          <w:lang w:val="zh-CN"/>
+        </w:rPr>
+        <w:t>）</w:t>
+      </w:r>
+      <w:r>
+        <w:rPr>
+          <w:rFonts w:ascii="仿宋_GB2312" w:eastAsia="仿宋_GB2312" w:hAnsi="Times New Roman" w:cs="仿宋_GB2312" w:hint="eastAsia"/>
+          <w:sz w:val="32"/>
+          <w:szCs w:val="32"/>
+          <w:lang w:val="zh-CN"/>
+        </w:rPr>
+        <w:t>所有拟立项项目都必须编制《项目建议书》、《可行性研究报告》。对于符合集团战略规划、成熟的常规项目和传统项目，可直接编写《可行性研究报告》。</w:t>
       </w:r>
     </w:p>
     <w:p>
@@ -2460,28 +2690,327 @@
         <w:ind w:firstLine="640"/>
         <w:jc w:val="left"/>
         <w:rPr>
-          <w:rFonts w:ascii="Times New Roman" w:eastAsia="仿宋_GB2312" w:hAnsi="Times New Roman" w:cs="Times New Roman"/>
-          <w:sz w:val="32"/>
-          <w:szCs w:val="32"/>
-        </w:rPr>
-      </w:pPr>
-      <w:r>
-        <w:rPr>
-          <w:rFonts w:ascii="仿宋_GB2312" w:eastAsia="仿宋_GB2312" w:hAnsi="Times New Roman" w:cs="仿宋_GB2312"/>
-          <w:sz w:val="32"/>
-          <w:szCs w:val="32"/>
-          <w:lang w:val="zh-CN"/>
-        </w:rPr>
-        <w:t>8.</w:t>
-      </w:r>
-      <w:r>
-        <w:rPr>
-          <w:rFonts w:ascii="仿宋_GB2312" w:eastAsia="仿宋_GB2312" w:hAnsi="Times New Roman" w:cs="仿宋_GB2312" w:hint="eastAsia"/>
-          <w:sz w:val="32"/>
-          <w:szCs w:val="32"/>
-          <w:lang w:val="zh-CN"/>
-        </w:rPr>
-        <w:t>项目方案。所有信息化项目，项目组要制定项目整体计划，项目整体计划中需将项目进度按里程碑节点进行分解，重点体现项目各项任务的时间进度、资源投入情况、项目交付物及项目里程碑。</w:t>
+          <w:rFonts w:ascii="仿宋_GB2312" w:eastAsia="仿宋_GB2312" w:hAnsi="Times New Roman" w:cs="仿宋_GB2312"/>
+          <w:sz w:val="32"/>
+          <w:szCs w:val="32"/>
+          <w:lang w:val="zh-CN"/>
+        </w:rPr>
+      </w:pPr>
+      <w:r>
+        <w:rPr>
+          <w:rFonts w:ascii="仿宋_GB2312" w:eastAsia="仿宋_GB2312" w:hAnsi="Times New Roman" w:cs="仿宋_GB2312" w:hint="eastAsia"/>
+          <w:sz w:val="32"/>
+          <w:szCs w:val="32"/>
+          <w:lang w:val="zh-CN"/>
+        </w:rPr>
+        <w:t>6.</w:t>
+      </w:r>
+      <w:r>
+        <w:rPr>
+          <w:rFonts w:ascii="仿宋_GB2312" w:eastAsia="仿宋_GB2312" w:hAnsi="Times New Roman" w:cs="仿宋_GB2312"/>
+          <w:sz w:val="32"/>
+          <w:szCs w:val="32"/>
+          <w:lang w:val="zh-CN"/>
+        </w:rPr>
+        <w:t>2</w:t>
+      </w:r>
+      <w:r>
+        <w:rPr>
+          <w:rFonts w:ascii="仿宋_GB2312" w:eastAsia="仿宋_GB2312" w:hAnsi="Times New Roman" w:cs="仿宋_GB2312" w:hint="eastAsia"/>
+          <w:sz w:val="32"/>
+          <w:szCs w:val="32"/>
+          <w:lang w:val="zh-CN"/>
+        </w:rPr>
+        <w:t>《项目建议书》的编制及上报</w:t>
+      </w:r>
+    </w:p>
+    <w:p>
+      <w:pPr>
+        <w:autoSpaceDE w:val="0"/>
+        <w:autoSpaceDN w:val="0"/>
+        <w:adjustRightInd w:val="0"/>
+        <w:spacing w:line="360" w:lineRule="auto"/>
+        <w:ind w:firstLine="640"/>
+        <w:rPr>
+          <w:rFonts w:ascii="Times New Roman" w:eastAsia="仿宋" w:hAnsi="Times New Roman" w:cs="Times New Roman"/>
+          <w:color w:val="000000"/>
+          <w:sz w:val="32"/>
+          <w:szCs w:val="32"/>
+        </w:rPr>
+      </w:pPr>
+      <w:r>
+        <w:rPr>
+          <w:rFonts w:ascii="仿宋" w:eastAsia="仿宋" w:cs="仿宋"/>
+          <w:color w:val="000000"/>
+          <w:sz w:val="32"/>
+          <w:szCs w:val="32"/>
+          <w:lang w:val="zh-CN"/>
+        </w:rPr>
+        <w:t>1</w:t>
+      </w:r>
+      <w:r>
+        <w:rPr>
+          <w:rFonts w:ascii="仿宋" w:eastAsia="仿宋" w:cs="仿宋" w:hint="eastAsia"/>
+          <w:color w:val="000000"/>
+          <w:sz w:val="32"/>
+          <w:szCs w:val="32"/>
+          <w:lang w:val="zh-CN"/>
+        </w:rPr>
+        <w:t>、《项目建议书》主要内容应按照项目建议书相关内容的要求编写，包括</w:t>
+      </w:r>
+      <w:r>
+        <w:rPr>
+          <w:rFonts w:ascii="仿宋" w:eastAsia="仿宋" w:cs="仿宋" w:hint="eastAsia"/>
+          <w:color w:val="000000"/>
+          <w:sz w:val="32"/>
+          <w:szCs w:val="32"/>
+          <w:lang w:val="zh-CN"/>
+        </w:rPr>
+        <w:t>项目名称</w:t>
+      </w:r>
+      <w:r>
+        <w:rPr>
+          <w:rFonts w:ascii="仿宋" w:eastAsia="仿宋" w:cs="仿宋" w:hint="eastAsia"/>
+          <w:color w:val="000000"/>
+          <w:sz w:val="32"/>
+          <w:szCs w:val="32"/>
+          <w:lang w:val="zh-CN"/>
+        </w:rPr>
+        <w:t>、</w:t>
+      </w:r>
+      <w:r>
+        <w:rPr>
+          <w:rFonts w:ascii="仿宋" w:eastAsia="仿宋" w:cs="仿宋" w:hint="eastAsia"/>
+          <w:color w:val="000000"/>
+          <w:sz w:val="32"/>
+          <w:szCs w:val="32"/>
+          <w:lang w:val="zh-CN"/>
+        </w:rPr>
+        <w:t>项目建设单位概况</w:t>
+      </w:r>
+      <w:r>
+        <w:rPr>
+          <w:rFonts w:ascii="仿宋" w:eastAsia="仿宋" w:cs="仿宋" w:hint="eastAsia"/>
+          <w:color w:val="000000"/>
+          <w:sz w:val="32"/>
+          <w:szCs w:val="32"/>
+          <w:lang w:val="zh-CN"/>
+        </w:rPr>
+        <w:t> </w:t>
+      </w:r>
+      <w:r>
+        <w:rPr>
+          <w:rFonts w:ascii="仿宋" w:eastAsia="仿宋" w:cs="仿宋" w:hint="eastAsia"/>
+          <w:color w:val="000000"/>
+          <w:sz w:val="32"/>
+          <w:szCs w:val="32"/>
+          <w:lang w:val="zh-CN"/>
+        </w:rPr>
+        <w:t>、</w:t>
+      </w:r>
+      <w:r>
+        <w:rPr>
+          <w:rFonts w:ascii="仿宋" w:eastAsia="仿宋" w:cs="仿宋" w:hint="eastAsia"/>
+          <w:color w:val="000000"/>
+          <w:sz w:val="32"/>
+          <w:szCs w:val="32"/>
+          <w:lang w:val="zh-CN"/>
+        </w:rPr>
+        <w:t>项目概况</w:t>
+      </w:r>
+      <w:r>
+        <w:rPr>
+          <w:rFonts w:ascii="仿宋" w:eastAsia="仿宋" w:cs="仿宋" w:hint="eastAsia"/>
+          <w:color w:val="000000"/>
+          <w:sz w:val="32"/>
+          <w:szCs w:val="32"/>
+          <w:lang w:val="zh-CN"/>
+        </w:rPr>
+        <w:t>、项目</w:t>
+      </w:r>
+      <w:r>
+        <w:rPr>
+          <w:rFonts w:ascii="仿宋" w:eastAsia="仿宋" w:cs="仿宋" w:hint="eastAsia"/>
+          <w:color w:val="000000"/>
+          <w:sz w:val="32"/>
+          <w:szCs w:val="32"/>
+          <w:lang w:val="zh-CN"/>
+        </w:rPr>
+        <w:t>需求分析</w:t>
+      </w:r>
+      <w:r>
+        <w:rPr>
+          <w:rFonts w:ascii="仿宋" w:eastAsia="仿宋" w:cs="仿宋" w:hint="eastAsia"/>
+          <w:color w:val="000000"/>
+          <w:sz w:val="32"/>
+          <w:szCs w:val="32"/>
+          <w:lang w:val="zh-CN"/>
+        </w:rPr>
+        <w:t> </w:t>
+      </w:r>
+      <w:r>
+        <w:rPr>
+          <w:rFonts w:ascii="仿宋" w:eastAsia="仿宋" w:cs="仿宋" w:hint="eastAsia"/>
+          <w:color w:val="000000"/>
+          <w:sz w:val="32"/>
+          <w:szCs w:val="32"/>
+          <w:lang w:val="zh-CN"/>
+        </w:rPr>
+        <w:t>、</w:t>
+      </w:r>
+      <w:r>
+        <w:rPr>
+          <w:rFonts w:ascii="仿宋" w:eastAsia="仿宋" w:cs="仿宋" w:hint="eastAsia"/>
+          <w:color w:val="000000"/>
+          <w:sz w:val="32"/>
+          <w:szCs w:val="32"/>
+          <w:lang w:val="zh-CN"/>
+        </w:rPr>
+        <w:t>总体建设方案</w:t>
+      </w:r>
+      <w:r>
+        <w:rPr>
+          <w:rFonts w:ascii="仿宋" w:eastAsia="仿宋" w:cs="仿宋" w:hint="eastAsia"/>
+          <w:color w:val="000000"/>
+          <w:sz w:val="32"/>
+          <w:szCs w:val="32"/>
+          <w:lang w:val="zh-CN"/>
+        </w:rPr>
+        <w:t> </w:t>
+      </w:r>
+      <w:r>
+        <w:rPr>
+          <w:rFonts w:ascii="仿宋" w:eastAsia="仿宋" w:cs="仿宋" w:hint="eastAsia"/>
+          <w:color w:val="000000"/>
+          <w:sz w:val="32"/>
+          <w:szCs w:val="32"/>
+          <w:lang w:val="zh-CN"/>
+        </w:rPr>
+        <w:t>、</w:t>
+      </w:r>
+      <w:r>
+        <w:rPr>
+          <w:rFonts w:ascii="仿宋" w:eastAsia="仿宋" w:cs="仿宋" w:hint="eastAsia"/>
+          <w:color w:val="000000"/>
+          <w:sz w:val="32"/>
+          <w:szCs w:val="32"/>
+          <w:lang w:val="zh-CN"/>
+        </w:rPr>
+        <w:t>项目组织机构和人员</w:t>
+      </w:r>
+      <w:r>
+        <w:rPr>
+          <w:rFonts w:ascii="仿宋" w:eastAsia="仿宋" w:cs="仿宋" w:hint="eastAsia"/>
+          <w:color w:val="000000"/>
+          <w:sz w:val="32"/>
+          <w:szCs w:val="32"/>
+          <w:lang w:val="zh-CN"/>
+        </w:rPr>
+        <w:t> </w:t>
+      </w:r>
+      <w:r>
+        <w:rPr>
+          <w:rFonts w:ascii="仿宋" w:eastAsia="仿宋" w:cs="仿宋" w:hint="eastAsia"/>
+          <w:color w:val="000000"/>
+          <w:sz w:val="32"/>
+          <w:szCs w:val="32"/>
+          <w:lang w:val="zh-CN"/>
+        </w:rPr>
+        <w:t>、</w:t>
+      </w:r>
+      <w:r>
+        <w:rPr>
+          <w:rFonts w:ascii="仿宋" w:eastAsia="仿宋" w:cs="仿宋" w:hint="eastAsia"/>
+          <w:color w:val="000000"/>
+          <w:sz w:val="32"/>
+          <w:szCs w:val="32"/>
+          <w:lang w:val="zh-CN"/>
+        </w:rPr>
+        <w:t>投资估算和资金筹措</w:t>
+      </w:r>
+      <w:r>
+        <w:rPr>
+          <w:rFonts w:ascii="仿宋" w:eastAsia="仿宋" w:cs="仿宋" w:hint="eastAsia"/>
+          <w:color w:val="000000"/>
+          <w:sz w:val="32"/>
+          <w:szCs w:val="32"/>
+          <w:lang w:val="zh-CN"/>
+        </w:rPr>
+        <w:t> </w:t>
+      </w:r>
+      <w:r>
+        <w:rPr>
+          <w:rFonts w:ascii="仿宋" w:eastAsia="仿宋" w:cs="仿宋" w:hint="eastAsia"/>
+          <w:color w:val="000000"/>
+          <w:sz w:val="32"/>
+          <w:szCs w:val="32"/>
+          <w:lang w:val="zh-CN"/>
+        </w:rPr>
+        <w:t>、</w:t>
+      </w:r>
+      <w:r>
+        <w:rPr>
+          <w:rFonts w:ascii="仿宋" w:eastAsia="仿宋" w:cs="仿宋" w:hint="eastAsia"/>
+          <w:color w:val="000000"/>
+          <w:sz w:val="32"/>
+          <w:szCs w:val="32"/>
+          <w:lang w:val="zh-CN"/>
+        </w:rPr>
+        <w:t>效益与风险分析</w:t>
+      </w:r>
+      <w:r>
+        <w:rPr>
+          <w:rFonts w:ascii="仿宋" w:eastAsia="仿宋" w:cs="仿宋" w:hint="eastAsia"/>
+          <w:color w:val="000000"/>
+          <w:sz w:val="32"/>
+          <w:szCs w:val="32"/>
+          <w:lang w:val="zh-CN"/>
+        </w:rPr>
+        <w:t>。</w:t>
+      </w:r>
+      <w:bookmarkStart w:id="0" w:name="_GoBack"/>
+      <w:bookmarkEnd w:id="0"/>
+    </w:p>
+    <w:p>
+      <w:pPr>
+        <w:autoSpaceDE w:val="0"/>
+        <w:autoSpaceDN w:val="0"/>
+        <w:adjustRightInd w:val="0"/>
+        <w:spacing w:line="360" w:lineRule="auto"/>
+        <w:ind w:firstLine="640"/>
+        <w:rPr>
+          <w:rFonts w:ascii="Times New Roman" w:eastAsia="仿宋" w:hAnsi="Times New Roman" w:cs="Times New Roman"/>
+          <w:sz w:val="32"/>
+          <w:szCs w:val="32"/>
+        </w:rPr>
+      </w:pPr>
+      <w:r>
+        <w:rPr>
+          <w:rFonts w:ascii="仿宋" w:eastAsia="仿宋" w:hAnsi="Times New Roman" w:cs="仿宋"/>
+          <w:sz w:val="32"/>
+          <w:szCs w:val="32"/>
+          <w:lang w:val="zh-CN"/>
+        </w:rPr>
+        <w:t>2</w:t>
+      </w:r>
+      <w:r>
+        <w:rPr>
+          <w:rFonts w:ascii="仿宋" w:eastAsia="仿宋" w:hAnsi="Times New Roman" w:cs="仿宋" w:hint="eastAsia"/>
+          <w:sz w:val="32"/>
+          <w:szCs w:val="32"/>
+          <w:lang w:val="zh-CN"/>
+        </w:rPr>
+        <w:t>、《项目建议书》经过各二级公司组织相关部门及专家审</w:t>
+      </w:r>
+      <w:r>
+        <w:rPr>
+          <w:rFonts w:ascii="仿宋" w:eastAsia="仿宋" w:hAnsi="Times New Roman" w:cs="仿宋" w:hint="eastAsia"/>
+          <w:sz w:val="32"/>
+          <w:szCs w:val="32"/>
+          <w:lang w:val="zh-CN"/>
+        </w:rPr>
+        <w:lastRenderedPageBreak/>
+        <w:t>查通过，并报本级公司党政联席会审议通过后上报集团公司。</w:t>
       </w:r>
     </w:p>
     <w:p>
@@ -2493,6 +3022,1377 @@
         <w:ind w:firstLine="640"/>
         <w:jc w:val="left"/>
         <w:rPr>
+          <w:rFonts w:ascii="仿宋_GB2312" w:eastAsia="仿宋_GB2312" w:hAnsi="Times New Roman" w:cs="仿宋_GB2312" w:hint="eastAsia"/>
+          <w:sz w:val="32"/>
+          <w:szCs w:val="32"/>
+        </w:rPr>
+      </w:pPr>
+    </w:p>
+    <w:p>
+      <w:pPr>
+        <w:autoSpaceDE w:val="0"/>
+        <w:autoSpaceDN w:val="0"/>
+        <w:adjustRightInd w:val="0"/>
+        <w:spacing w:line="600" w:lineRule="exact"/>
+        <w:ind w:firstLine="640"/>
+        <w:jc w:val="left"/>
+        <w:rPr>
+          <w:rFonts w:ascii="仿宋_GB2312" w:eastAsia="仿宋_GB2312" w:hAnsi="Times New Roman" w:cs="仿宋_GB2312"/>
+          <w:sz w:val="32"/>
+          <w:szCs w:val="32"/>
+          <w:lang w:val="zh-CN"/>
+        </w:rPr>
+      </w:pPr>
+      <w:r>
+        <w:rPr>
+          <w:rFonts w:ascii="仿宋_GB2312" w:eastAsia="仿宋_GB2312" w:hAnsi="Times New Roman" w:cs="仿宋_GB2312" w:hint="eastAsia"/>
+          <w:sz w:val="32"/>
+          <w:szCs w:val="32"/>
+          <w:lang w:val="zh-CN"/>
+        </w:rPr>
+        <w:t>6.</w:t>
+      </w:r>
+      <w:r>
+        <w:rPr>
+          <w:rFonts w:ascii="仿宋_GB2312" w:eastAsia="仿宋_GB2312" w:hAnsi="Times New Roman" w:cs="仿宋_GB2312"/>
+          <w:sz w:val="32"/>
+          <w:szCs w:val="32"/>
+          <w:lang w:val="zh-CN"/>
+        </w:rPr>
+        <w:t>3</w:t>
+      </w:r>
+      <w:r>
+        <w:rPr>
+          <w:rFonts w:ascii="仿宋_GB2312" w:eastAsia="仿宋_GB2312" w:hAnsi="Times New Roman" w:cs="仿宋_GB2312" w:hint="eastAsia"/>
+          <w:sz w:val="32"/>
+          <w:szCs w:val="32"/>
+          <w:lang w:val="zh-CN"/>
+        </w:rPr>
+        <w:t>《项目建议书》上报要件</w:t>
+      </w:r>
+    </w:p>
+    <w:p>
+      <w:pPr>
+        <w:autoSpaceDE w:val="0"/>
+        <w:autoSpaceDN w:val="0"/>
+        <w:adjustRightInd w:val="0"/>
+        <w:spacing w:line="360" w:lineRule="auto"/>
+        <w:ind w:firstLine="640"/>
+        <w:rPr>
+          <w:rFonts w:ascii="Times New Roman" w:eastAsia="仿宋" w:hAnsi="Times New Roman" w:cs="Times New Roman"/>
+          <w:sz w:val="32"/>
+          <w:szCs w:val="32"/>
+        </w:rPr>
+      </w:pPr>
+      <w:r>
+        <w:rPr>
+          <w:rFonts w:ascii="仿宋" w:eastAsia="仿宋" w:cs="仿宋" w:hint="eastAsia"/>
+          <w:sz w:val="32"/>
+          <w:szCs w:val="32"/>
+          <w:lang w:val="zh-CN"/>
+        </w:rPr>
+        <w:t>上报集团的项目建议书必须具备的相关要件如下：</w:t>
+      </w:r>
+    </w:p>
+    <w:p>
+      <w:pPr>
+        <w:autoSpaceDE w:val="0"/>
+        <w:autoSpaceDN w:val="0"/>
+        <w:adjustRightInd w:val="0"/>
+        <w:spacing w:line="360" w:lineRule="auto"/>
+        <w:ind w:firstLine="640"/>
+        <w:rPr>
+          <w:rFonts w:ascii="Times New Roman" w:eastAsia="仿宋" w:hAnsi="Times New Roman" w:cs="Times New Roman"/>
+          <w:sz w:val="32"/>
+          <w:szCs w:val="32"/>
+        </w:rPr>
+      </w:pPr>
+      <w:r>
+        <w:rPr>
+          <w:rFonts w:ascii="仿宋" w:eastAsia="仿宋" w:hAnsi="Times New Roman" w:cs="仿宋"/>
+          <w:sz w:val="32"/>
+          <w:szCs w:val="32"/>
+          <w:lang w:val="zh-CN"/>
+        </w:rPr>
+        <w:t>1</w:t>
+      </w:r>
+      <w:r>
+        <w:rPr>
+          <w:rFonts w:ascii="仿宋" w:eastAsia="仿宋" w:hAnsi="Times New Roman" w:cs="仿宋" w:hint="eastAsia"/>
+          <w:sz w:val="32"/>
+          <w:szCs w:val="32"/>
+          <w:lang w:val="zh-CN"/>
+        </w:rPr>
+        <w:t>、申请项目立项的请示文件（有明确项目责任人）；</w:t>
+      </w:r>
+    </w:p>
+    <w:p>
+      <w:pPr>
+        <w:autoSpaceDE w:val="0"/>
+        <w:autoSpaceDN w:val="0"/>
+        <w:adjustRightInd w:val="0"/>
+        <w:spacing w:line="360" w:lineRule="auto"/>
+        <w:ind w:firstLine="640"/>
+        <w:rPr>
+          <w:rFonts w:ascii="Times New Roman" w:eastAsia="仿宋" w:hAnsi="Times New Roman" w:cs="Times New Roman"/>
+          <w:sz w:val="32"/>
+          <w:szCs w:val="32"/>
+        </w:rPr>
+      </w:pPr>
+      <w:r>
+        <w:rPr>
+          <w:rFonts w:ascii="仿宋" w:eastAsia="仿宋" w:hAnsi="Times New Roman" w:cs="仿宋"/>
+          <w:sz w:val="32"/>
+          <w:szCs w:val="32"/>
+          <w:lang w:val="zh-CN"/>
+        </w:rPr>
+        <w:t>2</w:t>
+      </w:r>
+      <w:r>
+        <w:rPr>
+          <w:rFonts w:ascii="仿宋" w:eastAsia="仿宋" w:hAnsi="Times New Roman" w:cs="仿宋" w:hint="eastAsia"/>
+          <w:sz w:val="32"/>
+          <w:szCs w:val="32"/>
+          <w:lang w:val="zh-CN"/>
+        </w:rPr>
+        <w:t>、经专家初审、复审并修改后的《项目建议书》；</w:t>
+      </w:r>
+    </w:p>
+    <w:p>
+      <w:pPr>
+        <w:autoSpaceDE w:val="0"/>
+        <w:autoSpaceDN w:val="0"/>
+        <w:adjustRightInd w:val="0"/>
+        <w:spacing w:line="360" w:lineRule="auto"/>
+        <w:ind w:firstLine="640"/>
+        <w:rPr>
+          <w:rFonts w:ascii="Times New Roman" w:eastAsia="仿宋" w:hAnsi="Times New Roman" w:cs="Times New Roman"/>
+          <w:sz w:val="32"/>
+          <w:szCs w:val="32"/>
+        </w:rPr>
+      </w:pPr>
+      <w:r>
+        <w:rPr>
+          <w:rFonts w:ascii="仿宋" w:eastAsia="仿宋" w:hAnsi="Times New Roman" w:cs="仿宋"/>
+          <w:sz w:val="32"/>
+          <w:szCs w:val="32"/>
+          <w:lang w:val="zh-CN"/>
+        </w:rPr>
+        <w:t>3</w:t>
+      </w:r>
+      <w:r>
+        <w:rPr>
+          <w:rFonts w:ascii="仿宋" w:eastAsia="仿宋" w:hAnsi="Times New Roman" w:cs="仿宋" w:hint="eastAsia"/>
+          <w:sz w:val="32"/>
+          <w:szCs w:val="32"/>
+          <w:lang w:val="zh-CN"/>
+        </w:rPr>
+        <w:t>、《项目建议书》附件：</w:t>
+      </w:r>
+    </w:p>
+    <w:p>
+      <w:pPr>
+        <w:autoSpaceDE w:val="0"/>
+        <w:autoSpaceDN w:val="0"/>
+        <w:adjustRightInd w:val="0"/>
+        <w:spacing w:line="360" w:lineRule="auto"/>
+        <w:ind w:firstLine="640"/>
+        <w:rPr>
+          <w:rFonts w:ascii="Times New Roman" w:eastAsia="仿宋" w:hAnsi="Times New Roman" w:cs="Times New Roman"/>
+          <w:sz w:val="32"/>
+          <w:szCs w:val="32"/>
+        </w:rPr>
+      </w:pPr>
+      <w:r>
+        <w:rPr>
+          <w:rFonts w:ascii="仿宋" w:eastAsia="仿宋" w:hAnsi="Times New Roman" w:cs="仿宋" w:hint="eastAsia"/>
+          <w:sz w:val="32"/>
+          <w:szCs w:val="32"/>
+          <w:lang w:val="zh-CN"/>
+        </w:rPr>
+        <w:t>①各级子公司党政联席会纪要；</w:t>
+      </w:r>
+    </w:p>
+    <w:p>
+      <w:pPr>
+        <w:autoSpaceDE w:val="0"/>
+        <w:autoSpaceDN w:val="0"/>
+        <w:adjustRightInd w:val="0"/>
+        <w:spacing w:line="360" w:lineRule="auto"/>
+        <w:ind w:firstLine="640"/>
+        <w:rPr>
+          <w:rFonts w:ascii="Times New Roman" w:eastAsia="仿宋" w:hAnsi="Times New Roman" w:cs="Times New Roman"/>
+          <w:sz w:val="32"/>
+          <w:szCs w:val="32"/>
+        </w:rPr>
+      </w:pPr>
+      <w:r>
+        <w:rPr>
+          <w:rFonts w:ascii="仿宋" w:eastAsia="仿宋" w:hAnsi="Times New Roman" w:cs="仿宋" w:hint="eastAsia"/>
+          <w:sz w:val="32"/>
+          <w:szCs w:val="32"/>
+          <w:lang w:val="zh-CN"/>
+        </w:rPr>
+        <w:t>②各级子公司组织专家对项目建议书初审、复审的专家（签字）意见；</w:t>
+      </w:r>
+    </w:p>
+    <w:p>
+      <w:pPr>
+        <w:autoSpaceDE w:val="0"/>
+        <w:autoSpaceDN w:val="0"/>
+        <w:adjustRightInd w:val="0"/>
+        <w:spacing w:line="360" w:lineRule="auto"/>
+        <w:ind w:firstLine="640"/>
+        <w:rPr>
+          <w:rFonts w:ascii="Times New Roman" w:eastAsia="仿宋" w:hAnsi="Times New Roman" w:cs="Times New Roman"/>
+          <w:sz w:val="32"/>
+          <w:szCs w:val="32"/>
+        </w:rPr>
+      </w:pPr>
+      <w:r>
+        <w:rPr>
+          <w:rFonts w:ascii="仿宋" w:eastAsia="仿宋" w:hAnsi="Times New Roman" w:cs="仿宋" w:hint="eastAsia"/>
+          <w:sz w:val="32"/>
+          <w:szCs w:val="32"/>
+          <w:lang w:val="zh-CN"/>
+        </w:rPr>
+        <w:t>③项目单位是股份制企业的，要附股东会决议。</w:t>
+      </w:r>
+    </w:p>
+    <w:p>
+      <w:pPr>
+        <w:autoSpaceDE w:val="0"/>
+        <w:autoSpaceDN w:val="0"/>
+        <w:adjustRightInd w:val="0"/>
+        <w:spacing w:line="600" w:lineRule="exact"/>
+        <w:ind w:firstLine="640"/>
+        <w:jc w:val="left"/>
+        <w:rPr>
+          <w:rFonts w:ascii="仿宋_GB2312" w:eastAsia="仿宋_GB2312" w:hAnsi="Times New Roman" w:cs="仿宋_GB2312" w:hint="eastAsia"/>
+          <w:sz w:val="32"/>
+          <w:szCs w:val="32"/>
+        </w:rPr>
+      </w:pPr>
+    </w:p>
+    <w:p>
+      <w:pPr>
+        <w:autoSpaceDE w:val="0"/>
+        <w:autoSpaceDN w:val="0"/>
+        <w:adjustRightInd w:val="0"/>
+        <w:spacing w:line="600" w:lineRule="exact"/>
+        <w:ind w:firstLine="640"/>
+        <w:jc w:val="left"/>
+        <w:rPr>
+          <w:rFonts w:ascii="仿宋_GB2312" w:eastAsia="仿宋_GB2312" w:hAnsi="Times New Roman" w:cs="仿宋_GB2312"/>
+          <w:sz w:val="32"/>
+          <w:szCs w:val="32"/>
+          <w:lang w:val="zh-CN"/>
+        </w:rPr>
+      </w:pPr>
+      <w:r>
+        <w:rPr>
+          <w:rFonts w:ascii="仿宋_GB2312" w:eastAsia="仿宋_GB2312" w:hAnsi="Times New Roman" w:cs="仿宋_GB2312" w:hint="eastAsia"/>
+          <w:sz w:val="32"/>
+          <w:szCs w:val="32"/>
+          <w:lang w:val="zh-CN"/>
+        </w:rPr>
+        <w:t>6.</w:t>
+      </w:r>
+      <w:r>
+        <w:rPr>
+          <w:rFonts w:ascii="仿宋_GB2312" w:eastAsia="仿宋_GB2312" w:hAnsi="Times New Roman" w:cs="仿宋_GB2312"/>
+          <w:sz w:val="32"/>
+          <w:szCs w:val="32"/>
+          <w:lang w:val="zh-CN"/>
+        </w:rPr>
+        <w:t>4</w:t>
+      </w:r>
+      <w:r>
+        <w:rPr>
+          <w:rFonts w:ascii="仿宋_GB2312" w:eastAsia="仿宋_GB2312" w:hAnsi="Times New Roman" w:cs="仿宋_GB2312" w:hint="eastAsia"/>
+          <w:sz w:val="32"/>
+          <w:szCs w:val="32"/>
+          <w:lang w:val="zh-CN"/>
+        </w:rPr>
+        <w:t>《项目建议书》审核程序</w:t>
+      </w:r>
+    </w:p>
+    <w:p>
+      <w:pPr>
+        <w:autoSpaceDE w:val="0"/>
+        <w:autoSpaceDN w:val="0"/>
+        <w:adjustRightInd w:val="0"/>
+        <w:spacing w:line="360" w:lineRule="auto"/>
+        <w:ind w:firstLine="640"/>
+        <w:rPr>
+          <w:rFonts w:ascii="Times New Roman" w:eastAsia="仿宋" w:hAnsi="Times New Roman" w:cs="Times New Roman"/>
+          <w:sz w:val="32"/>
+          <w:szCs w:val="32"/>
+        </w:rPr>
+      </w:pPr>
+      <w:r>
+        <w:rPr>
+          <w:rFonts w:ascii="仿宋" w:eastAsia="仿宋" w:cs="仿宋" w:hint="eastAsia"/>
+          <w:sz w:val="32"/>
+          <w:szCs w:val="32"/>
+          <w:lang w:val="zh-CN"/>
+        </w:rPr>
+        <w:t>各二级公司上报项目申请后，集团公司计划管理部门及项目管理部门牵头组织相关专业部门进行审核。</w:t>
+      </w:r>
+    </w:p>
+    <w:p>
+      <w:pPr>
+        <w:autoSpaceDE w:val="0"/>
+        <w:autoSpaceDN w:val="0"/>
+        <w:adjustRightInd w:val="0"/>
+        <w:spacing w:line="360" w:lineRule="auto"/>
+        <w:ind w:firstLine="640"/>
+        <w:rPr>
+          <w:rFonts w:ascii="Times New Roman" w:eastAsia="仿宋" w:hAnsi="Times New Roman" w:cs="Times New Roman"/>
+          <w:sz w:val="32"/>
+          <w:szCs w:val="32"/>
+        </w:rPr>
+      </w:pPr>
+      <w:r>
+        <w:rPr>
+          <w:rFonts w:ascii="仿宋" w:eastAsia="仿宋" w:hAnsi="Times New Roman" w:cs="仿宋" w:hint="eastAsia"/>
+          <w:sz w:val="32"/>
+          <w:szCs w:val="32"/>
+          <w:lang w:val="zh-CN"/>
+        </w:rPr>
+        <w:t>经初步审核，对有必要进行现场调研的项目，由集团牵头部门组织相关部门及专家，进行现场调研，并组织召开专家评审会，提出审查意见。二级公司按照相关意见进行修改补充完善后，提交集团公司总经理办公会审议。</w:t>
+      </w:r>
+    </w:p>
+    <w:p>
+      <w:pPr>
+        <w:autoSpaceDE w:val="0"/>
+        <w:autoSpaceDN w:val="0"/>
+        <w:adjustRightInd w:val="0"/>
+        <w:spacing w:line="360" w:lineRule="auto"/>
+        <w:ind w:firstLine="640"/>
+        <w:rPr>
+          <w:rFonts w:ascii="Times New Roman" w:eastAsia="仿宋" w:hAnsi="Times New Roman" w:cs="Times New Roman"/>
+          <w:color w:val="000000"/>
+          <w:sz w:val="32"/>
+          <w:szCs w:val="32"/>
+        </w:rPr>
+      </w:pPr>
+      <w:r>
+        <w:rPr>
+          <w:rFonts w:ascii="仿宋" w:eastAsia="仿宋" w:hAnsi="Times New Roman" w:cs="仿宋" w:hint="eastAsia"/>
+          <w:color w:val="000000"/>
+          <w:sz w:val="32"/>
+          <w:szCs w:val="32"/>
+          <w:lang w:val="zh-CN"/>
+        </w:rPr>
+        <w:t>根据总经理办公会决议，集团复函相关二级公司。</w:t>
+      </w:r>
+    </w:p>
+    <w:p>
+      <w:pPr>
+        <w:autoSpaceDE w:val="0"/>
+        <w:autoSpaceDN w:val="0"/>
+        <w:adjustRightInd w:val="0"/>
+        <w:spacing w:line="600" w:lineRule="exact"/>
+        <w:ind w:firstLine="640"/>
+        <w:jc w:val="left"/>
+        <w:rPr>
+          <w:rFonts w:ascii="仿宋_GB2312" w:eastAsia="仿宋_GB2312" w:hAnsi="Times New Roman" w:cs="仿宋_GB2312" w:hint="eastAsia"/>
+          <w:sz w:val="32"/>
+          <w:szCs w:val="32"/>
+        </w:rPr>
+      </w:pPr>
+    </w:p>
+    <w:p>
+      <w:pPr>
+        <w:autoSpaceDE w:val="0"/>
+        <w:autoSpaceDN w:val="0"/>
+        <w:adjustRightInd w:val="0"/>
+        <w:spacing w:line="600" w:lineRule="exact"/>
+        <w:ind w:firstLine="640"/>
+        <w:jc w:val="left"/>
+        <w:rPr>
+          <w:rFonts w:ascii="仿宋_GB2312" w:eastAsia="仿宋_GB2312" w:hAnsi="Times New Roman" w:cs="仿宋_GB2312"/>
+          <w:sz w:val="32"/>
+          <w:szCs w:val="32"/>
+          <w:lang w:val="zh-CN"/>
+        </w:rPr>
+      </w:pPr>
+      <w:r>
+        <w:rPr>
+          <w:rFonts w:ascii="仿宋_GB2312" w:eastAsia="仿宋_GB2312" w:hAnsi="Times New Roman" w:cs="仿宋_GB2312" w:hint="eastAsia"/>
+          <w:sz w:val="32"/>
+          <w:szCs w:val="32"/>
+          <w:lang w:val="zh-CN"/>
+        </w:rPr>
+        <w:lastRenderedPageBreak/>
+        <w:t>6.</w:t>
+      </w:r>
+      <w:r>
+        <w:rPr>
+          <w:rFonts w:ascii="仿宋_GB2312" w:eastAsia="仿宋_GB2312" w:hAnsi="Times New Roman" w:cs="仿宋_GB2312"/>
+          <w:sz w:val="32"/>
+          <w:szCs w:val="32"/>
+          <w:lang w:val="zh-CN"/>
+        </w:rPr>
+        <w:t>5</w:t>
+      </w:r>
+      <w:r>
+        <w:rPr>
+          <w:rFonts w:ascii="仿宋_GB2312" w:eastAsia="仿宋_GB2312" w:hAnsi="Times New Roman" w:cs="仿宋_GB2312" w:hint="eastAsia"/>
+          <w:sz w:val="32"/>
+          <w:szCs w:val="32"/>
+          <w:lang w:val="zh-CN"/>
+        </w:rPr>
+        <w:t>《项目可行性研究报告》的编制及上报</w:t>
+      </w:r>
+    </w:p>
+    <w:p>
+      <w:pPr>
+        <w:autoSpaceDE w:val="0"/>
+        <w:autoSpaceDN w:val="0"/>
+        <w:adjustRightInd w:val="0"/>
+        <w:spacing w:before="45" w:after="45" w:line="360" w:lineRule="atLeast"/>
+        <w:ind w:firstLine="640"/>
+        <w:jc w:val="left"/>
+        <w:rPr>
+          <w:rFonts w:ascii="Times New Roman" w:eastAsia="仿宋" w:hAnsi="Times New Roman" w:cs="Times New Roman"/>
+          <w:color w:val="000000"/>
+          <w:sz w:val="32"/>
+          <w:szCs w:val="32"/>
+        </w:rPr>
+      </w:pPr>
+      <w:r>
+        <w:rPr>
+          <w:rFonts w:ascii="仿宋" w:eastAsia="仿宋" w:cs="仿宋"/>
+          <w:sz w:val="32"/>
+          <w:szCs w:val="32"/>
+          <w:lang w:val="zh-CN"/>
+        </w:rPr>
+        <w:t>1</w:t>
+      </w:r>
+      <w:r>
+        <w:rPr>
+          <w:rFonts w:ascii="仿宋" w:eastAsia="仿宋" w:cs="仿宋" w:hint="eastAsia"/>
+          <w:sz w:val="32"/>
+          <w:szCs w:val="32"/>
+          <w:lang w:val="zh-CN"/>
+        </w:rPr>
+        <w:t>、《项目可行性研究报告》由项目单位负责组织并委托</w:t>
+      </w:r>
+      <w:r>
+        <w:rPr>
+          <w:rFonts w:ascii="仿宋" w:eastAsia="仿宋" w:cs="仿宋" w:hint="eastAsia"/>
+          <w:color w:val="000000"/>
+          <w:sz w:val="32"/>
+          <w:szCs w:val="32"/>
+          <w:lang w:val="zh-CN"/>
+        </w:rPr>
+        <w:t>有资质的单位编制《项目可行性研究报告》。编制单位的选择应符合国资委和集团公司相关规定（原则上应选</w:t>
+      </w:r>
+      <w:proofErr w:type="gramStart"/>
+      <w:r>
+        <w:rPr>
+          <w:rFonts w:ascii="仿宋" w:eastAsia="仿宋" w:cs="仿宋" w:hint="eastAsia"/>
+          <w:color w:val="000000"/>
+          <w:sz w:val="32"/>
+          <w:szCs w:val="32"/>
+          <w:lang w:val="zh-CN"/>
+        </w:rPr>
+        <w:t>择国际</w:t>
+      </w:r>
+      <w:proofErr w:type="gramEnd"/>
+      <w:r>
+        <w:rPr>
+          <w:rFonts w:ascii="仿宋" w:eastAsia="仿宋" w:cs="仿宋" w:hint="eastAsia"/>
+          <w:color w:val="000000"/>
+          <w:sz w:val="32"/>
+          <w:szCs w:val="32"/>
+          <w:lang w:val="zh-CN"/>
+        </w:rPr>
+        <w:t>国内一流的甲级设计单位），需招标的按集团招投标规定办理。</w:t>
+      </w:r>
+    </w:p>
+    <w:p>
+      <w:pPr>
+        <w:autoSpaceDE w:val="0"/>
+        <w:autoSpaceDN w:val="0"/>
+        <w:adjustRightInd w:val="0"/>
+        <w:ind w:firstLine="640"/>
+        <w:rPr>
+          <w:rFonts w:ascii="Times New Roman" w:eastAsia="仿宋" w:hAnsi="Times New Roman" w:cs="Times New Roman"/>
+          <w:sz w:val="32"/>
+          <w:szCs w:val="32"/>
+        </w:rPr>
+      </w:pPr>
+      <w:r>
+        <w:rPr>
+          <w:rFonts w:ascii="仿宋" w:eastAsia="仿宋" w:hAnsi="Times New Roman" w:cs="仿宋"/>
+          <w:sz w:val="32"/>
+          <w:szCs w:val="32"/>
+          <w:lang w:val="zh-CN"/>
+        </w:rPr>
+        <w:t>2</w:t>
+      </w:r>
+      <w:r>
+        <w:rPr>
+          <w:rFonts w:ascii="仿宋" w:eastAsia="仿宋" w:hAnsi="Times New Roman" w:cs="仿宋" w:hint="eastAsia"/>
+          <w:sz w:val="32"/>
+          <w:szCs w:val="32"/>
+          <w:lang w:val="zh-CN"/>
+        </w:rPr>
+        <w:t>、集团公司计划管理部门、项目管理部门和相关业务管理部门负责指导可行性研究的调研和编制工作。</w:t>
+      </w:r>
+    </w:p>
+    <w:p>
+      <w:pPr>
+        <w:autoSpaceDE w:val="0"/>
+        <w:autoSpaceDN w:val="0"/>
+        <w:adjustRightInd w:val="0"/>
+        <w:ind w:firstLine="640"/>
+        <w:rPr>
+          <w:rFonts w:ascii="Times New Roman" w:eastAsia="仿宋" w:hAnsi="Times New Roman" w:cs="Times New Roman"/>
+          <w:sz w:val="32"/>
+          <w:szCs w:val="32"/>
+        </w:rPr>
+      </w:pPr>
+      <w:r>
+        <w:rPr>
+          <w:rFonts w:ascii="仿宋" w:eastAsia="仿宋" w:hAnsi="Times New Roman" w:cs="仿宋"/>
+          <w:sz w:val="32"/>
+          <w:szCs w:val="32"/>
+          <w:lang w:val="zh-CN"/>
+        </w:rPr>
+        <w:t>3</w:t>
+      </w:r>
+      <w:r>
+        <w:rPr>
+          <w:rFonts w:ascii="仿宋" w:eastAsia="仿宋" w:hAnsi="Times New Roman" w:cs="仿宋" w:hint="eastAsia"/>
+          <w:sz w:val="32"/>
+          <w:szCs w:val="32"/>
+          <w:lang w:val="zh-CN"/>
+        </w:rPr>
+        <w:t>、项目单位负责《项目可行性研究报告》所需的支撑性文件的审批。</w:t>
+      </w:r>
+    </w:p>
+    <w:p>
+      <w:pPr>
+        <w:autoSpaceDE w:val="0"/>
+        <w:autoSpaceDN w:val="0"/>
+        <w:adjustRightInd w:val="0"/>
+        <w:spacing w:line="600" w:lineRule="exact"/>
+        <w:ind w:firstLine="640"/>
+        <w:jc w:val="left"/>
+        <w:rPr>
+          <w:rFonts w:ascii="仿宋_GB2312" w:eastAsia="仿宋_GB2312" w:hAnsi="Times New Roman" w:cs="仿宋_GB2312" w:hint="eastAsia"/>
+          <w:sz w:val="32"/>
+          <w:szCs w:val="32"/>
+          <w:lang w:val="zh-CN"/>
+        </w:rPr>
+      </w:pPr>
+      <w:r>
+        <w:rPr>
+          <w:rFonts w:ascii="仿宋" w:eastAsia="仿宋" w:hAnsi="Times New Roman" w:cs="仿宋"/>
+          <w:sz w:val="32"/>
+          <w:szCs w:val="32"/>
+          <w:lang w:val="zh-CN"/>
+        </w:rPr>
+        <w:t>4</w:t>
+      </w:r>
+      <w:r>
+        <w:rPr>
+          <w:rFonts w:ascii="仿宋" w:eastAsia="仿宋" w:hAnsi="Times New Roman" w:cs="仿宋" w:hint="eastAsia"/>
+          <w:sz w:val="32"/>
+          <w:szCs w:val="32"/>
+          <w:lang w:val="zh-CN"/>
+        </w:rPr>
+        <w:t>、《项目可行性研究报告》经过二级公司组织相关部门及专家初审、复审通过并修改</w:t>
+      </w:r>
+      <w:proofErr w:type="gramStart"/>
+      <w:r>
+        <w:rPr>
+          <w:rFonts w:ascii="仿宋" w:eastAsia="仿宋" w:hAnsi="Times New Roman" w:cs="仿宋" w:hint="eastAsia"/>
+          <w:sz w:val="32"/>
+          <w:szCs w:val="32"/>
+          <w:lang w:val="zh-CN"/>
+        </w:rPr>
+        <w:t>完善报</w:t>
+      </w:r>
+      <w:proofErr w:type="gramEnd"/>
+      <w:r>
+        <w:rPr>
+          <w:rFonts w:ascii="仿宋" w:eastAsia="仿宋" w:hAnsi="Times New Roman" w:cs="仿宋" w:hint="eastAsia"/>
+          <w:sz w:val="32"/>
+          <w:szCs w:val="32"/>
+          <w:lang w:val="zh-CN"/>
+        </w:rPr>
+        <w:t>本级公司党政联席会审议通过后，上报集团公司。</w:t>
+      </w:r>
+    </w:p>
+    <w:p>
+      <w:pPr>
+        <w:autoSpaceDE w:val="0"/>
+        <w:autoSpaceDN w:val="0"/>
+        <w:adjustRightInd w:val="0"/>
+        <w:spacing w:line="600" w:lineRule="exact"/>
+        <w:ind w:firstLine="640"/>
+        <w:jc w:val="left"/>
+        <w:rPr>
+          <w:rFonts w:ascii="仿宋_GB2312" w:eastAsia="仿宋_GB2312" w:hAnsi="Times New Roman" w:cs="仿宋_GB2312"/>
+          <w:sz w:val="32"/>
+          <w:szCs w:val="32"/>
+          <w:lang w:val="zh-CN"/>
+        </w:rPr>
+      </w:pPr>
+      <w:r>
+        <w:rPr>
+          <w:rFonts w:ascii="仿宋_GB2312" w:eastAsia="仿宋_GB2312" w:hAnsi="Times New Roman" w:cs="仿宋_GB2312" w:hint="eastAsia"/>
+          <w:sz w:val="32"/>
+          <w:szCs w:val="32"/>
+          <w:lang w:val="zh-CN"/>
+        </w:rPr>
+        <w:t>6.</w:t>
+      </w:r>
+      <w:r>
+        <w:rPr>
+          <w:rFonts w:ascii="仿宋_GB2312" w:eastAsia="仿宋_GB2312" w:hAnsi="Times New Roman" w:cs="仿宋_GB2312"/>
+          <w:sz w:val="32"/>
+          <w:szCs w:val="32"/>
+          <w:lang w:val="zh-CN"/>
+        </w:rPr>
+        <w:t>6</w:t>
+      </w:r>
+      <w:r>
+        <w:rPr>
+          <w:rFonts w:ascii="仿宋_GB2312" w:eastAsia="仿宋_GB2312" w:hAnsi="Times New Roman" w:cs="仿宋_GB2312" w:hint="eastAsia"/>
+          <w:sz w:val="32"/>
+          <w:szCs w:val="32"/>
+          <w:lang w:val="zh-CN"/>
+        </w:rPr>
+        <w:t>《项目可行性研究报告》上报要件</w:t>
+      </w:r>
+    </w:p>
+    <w:p>
+      <w:pPr>
+        <w:autoSpaceDE w:val="0"/>
+        <w:autoSpaceDN w:val="0"/>
+        <w:adjustRightInd w:val="0"/>
+        <w:spacing w:line="360" w:lineRule="auto"/>
+        <w:ind w:firstLine="640"/>
+        <w:rPr>
+          <w:rFonts w:ascii="Times New Roman" w:eastAsia="仿宋" w:hAnsi="Times New Roman" w:cs="Times New Roman"/>
+          <w:sz w:val="32"/>
+          <w:szCs w:val="32"/>
+        </w:rPr>
+      </w:pPr>
+      <w:r>
+        <w:rPr>
+          <w:rFonts w:ascii="仿宋" w:eastAsia="仿宋" w:cs="仿宋" w:hint="eastAsia"/>
+          <w:sz w:val="32"/>
+          <w:szCs w:val="32"/>
+          <w:lang w:val="zh-CN"/>
+        </w:rPr>
+        <w:t>上报集团的《项目可行性研究报告》必须具备的要件如下：</w:t>
+      </w:r>
+    </w:p>
+    <w:p>
+      <w:pPr>
+        <w:autoSpaceDE w:val="0"/>
+        <w:autoSpaceDN w:val="0"/>
+        <w:adjustRightInd w:val="0"/>
+        <w:spacing w:line="360" w:lineRule="auto"/>
+        <w:ind w:firstLine="640"/>
+        <w:rPr>
+          <w:rFonts w:ascii="Times New Roman" w:eastAsia="仿宋" w:hAnsi="Times New Roman" w:cs="Times New Roman"/>
+          <w:sz w:val="32"/>
+          <w:szCs w:val="32"/>
+        </w:rPr>
+      </w:pPr>
+      <w:r>
+        <w:rPr>
+          <w:rFonts w:ascii="仿宋" w:eastAsia="仿宋" w:hAnsi="Times New Roman" w:cs="仿宋"/>
+          <w:sz w:val="32"/>
+          <w:szCs w:val="32"/>
+          <w:lang w:val="zh-CN"/>
+        </w:rPr>
+        <w:t>1</w:t>
+      </w:r>
+      <w:r>
+        <w:rPr>
+          <w:rFonts w:ascii="仿宋" w:eastAsia="仿宋" w:hAnsi="Times New Roman" w:cs="仿宋" w:hint="eastAsia"/>
+          <w:sz w:val="32"/>
+          <w:szCs w:val="32"/>
+          <w:lang w:val="zh-CN"/>
+        </w:rPr>
+        <w:t>、申请审查《项目可行性研究报告》的请示文件；</w:t>
+      </w:r>
+    </w:p>
+    <w:p>
+      <w:pPr>
+        <w:autoSpaceDE w:val="0"/>
+        <w:autoSpaceDN w:val="0"/>
+        <w:adjustRightInd w:val="0"/>
+        <w:spacing w:line="360" w:lineRule="auto"/>
+        <w:ind w:firstLine="640"/>
+        <w:rPr>
+          <w:rFonts w:ascii="Times New Roman" w:eastAsia="仿宋" w:hAnsi="Times New Roman" w:cs="Times New Roman"/>
+          <w:sz w:val="32"/>
+          <w:szCs w:val="32"/>
+        </w:rPr>
+      </w:pPr>
+      <w:r>
+        <w:rPr>
+          <w:rFonts w:ascii="仿宋" w:eastAsia="仿宋" w:hAnsi="Times New Roman" w:cs="仿宋"/>
+          <w:sz w:val="32"/>
+          <w:szCs w:val="32"/>
+          <w:lang w:val="zh-CN"/>
+        </w:rPr>
+        <w:t>2</w:t>
+      </w:r>
+      <w:r>
+        <w:rPr>
+          <w:rFonts w:ascii="仿宋" w:eastAsia="仿宋" w:hAnsi="Times New Roman" w:cs="仿宋" w:hint="eastAsia"/>
+          <w:sz w:val="32"/>
+          <w:szCs w:val="32"/>
+          <w:lang w:val="zh-CN"/>
+        </w:rPr>
+        <w:t>、经专家初审、复审并修改完善后的《项目可行性研究报告》；</w:t>
+      </w:r>
+    </w:p>
+    <w:p>
+      <w:pPr>
+        <w:autoSpaceDE w:val="0"/>
+        <w:autoSpaceDN w:val="0"/>
+        <w:adjustRightInd w:val="0"/>
+        <w:spacing w:line="360" w:lineRule="auto"/>
+        <w:ind w:firstLine="640"/>
+        <w:rPr>
+          <w:rFonts w:ascii="Times New Roman" w:eastAsia="仿宋" w:hAnsi="Times New Roman" w:cs="Times New Roman"/>
+          <w:sz w:val="32"/>
+          <w:szCs w:val="32"/>
+        </w:rPr>
+      </w:pPr>
+      <w:r>
+        <w:rPr>
+          <w:rFonts w:ascii="仿宋" w:eastAsia="仿宋" w:hAnsi="Times New Roman" w:cs="仿宋"/>
+          <w:sz w:val="32"/>
+          <w:szCs w:val="32"/>
+          <w:lang w:val="zh-CN"/>
+        </w:rPr>
+        <w:t>3</w:t>
+      </w:r>
+      <w:r>
+        <w:rPr>
+          <w:rFonts w:ascii="仿宋" w:eastAsia="仿宋" w:hAnsi="Times New Roman" w:cs="仿宋" w:hint="eastAsia"/>
+          <w:sz w:val="32"/>
+          <w:szCs w:val="32"/>
+          <w:lang w:val="zh-CN"/>
+        </w:rPr>
+        <w:t>、《项目可行性研究报告》附件：</w:t>
+      </w:r>
+    </w:p>
+    <w:p>
+      <w:pPr>
+        <w:autoSpaceDE w:val="0"/>
+        <w:autoSpaceDN w:val="0"/>
+        <w:adjustRightInd w:val="0"/>
+        <w:spacing w:line="360" w:lineRule="auto"/>
+        <w:ind w:firstLine="640"/>
+        <w:rPr>
+          <w:rFonts w:ascii="Times New Roman" w:eastAsia="仿宋" w:hAnsi="Times New Roman" w:cs="Times New Roman"/>
+          <w:sz w:val="32"/>
+          <w:szCs w:val="32"/>
+        </w:rPr>
+      </w:pPr>
+      <w:r>
+        <w:rPr>
+          <w:rFonts w:ascii="仿宋" w:eastAsia="仿宋" w:hAnsi="Times New Roman" w:cs="仿宋" w:hint="eastAsia"/>
+          <w:sz w:val="32"/>
+          <w:szCs w:val="32"/>
+          <w:lang w:val="zh-CN"/>
+        </w:rPr>
+        <w:t>①各级子公司党政联席会纪要；</w:t>
+      </w:r>
+    </w:p>
+    <w:p>
+      <w:pPr>
+        <w:autoSpaceDE w:val="0"/>
+        <w:autoSpaceDN w:val="0"/>
+        <w:adjustRightInd w:val="0"/>
+        <w:spacing w:line="360" w:lineRule="auto"/>
+        <w:ind w:firstLine="640"/>
+        <w:rPr>
+          <w:rFonts w:ascii="Times New Roman" w:eastAsia="仿宋" w:hAnsi="Times New Roman" w:cs="Times New Roman"/>
+          <w:sz w:val="32"/>
+          <w:szCs w:val="32"/>
+        </w:rPr>
+      </w:pPr>
+      <w:r>
+        <w:rPr>
+          <w:rFonts w:ascii="仿宋" w:eastAsia="仿宋" w:hAnsi="Times New Roman" w:cs="仿宋" w:hint="eastAsia"/>
+          <w:sz w:val="32"/>
+          <w:szCs w:val="32"/>
+          <w:lang w:val="zh-CN"/>
+        </w:rPr>
+        <w:t>②二级公司与项目责任人签订的《项目目标责任书》；</w:t>
+      </w:r>
+    </w:p>
+    <w:p>
+      <w:pPr>
+        <w:autoSpaceDE w:val="0"/>
+        <w:autoSpaceDN w:val="0"/>
+        <w:adjustRightInd w:val="0"/>
+        <w:spacing w:line="360" w:lineRule="auto"/>
+        <w:ind w:firstLine="640"/>
+        <w:rPr>
+          <w:rFonts w:ascii="Times New Roman" w:eastAsia="仿宋" w:hAnsi="Times New Roman" w:cs="Times New Roman"/>
+          <w:sz w:val="32"/>
+          <w:szCs w:val="32"/>
+        </w:rPr>
+      </w:pPr>
+      <w:r>
+        <w:rPr>
+          <w:rFonts w:ascii="仿宋" w:eastAsia="仿宋" w:hAnsi="Times New Roman" w:cs="仿宋" w:hint="eastAsia"/>
+          <w:sz w:val="32"/>
+          <w:szCs w:val="32"/>
+          <w:lang w:val="zh-CN"/>
+        </w:rPr>
+        <w:t>③各级子公司组织专家对《项目可行性研究报告》初审、复审的专家（签字）意见；</w:t>
+      </w:r>
+    </w:p>
+    <w:p>
+      <w:pPr>
+        <w:autoSpaceDE w:val="0"/>
+        <w:autoSpaceDN w:val="0"/>
+        <w:adjustRightInd w:val="0"/>
+        <w:spacing w:line="360" w:lineRule="auto"/>
+        <w:ind w:firstLine="640"/>
+        <w:rPr>
+          <w:rFonts w:ascii="Times New Roman" w:eastAsia="仿宋" w:hAnsi="Times New Roman" w:cs="Times New Roman"/>
+          <w:sz w:val="32"/>
+          <w:szCs w:val="32"/>
+        </w:rPr>
+      </w:pPr>
+      <w:r>
+        <w:rPr>
+          <w:rFonts w:ascii="仿宋" w:eastAsia="仿宋" w:hAnsi="Times New Roman" w:cs="仿宋" w:hint="eastAsia"/>
+          <w:sz w:val="32"/>
+          <w:szCs w:val="32"/>
+          <w:lang w:val="zh-CN"/>
+        </w:rPr>
+        <w:t>④项目单位是股份制企业的，要附股东会决议；</w:t>
+      </w:r>
+    </w:p>
+    <w:p>
+      <w:pPr>
+        <w:autoSpaceDE w:val="0"/>
+        <w:autoSpaceDN w:val="0"/>
+        <w:adjustRightInd w:val="0"/>
+        <w:spacing w:line="360" w:lineRule="auto"/>
+        <w:ind w:firstLine="640"/>
+        <w:rPr>
+          <w:rFonts w:ascii="Times New Roman" w:eastAsia="仿宋" w:hAnsi="Times New Roman" w:cs="Times New Roman"/>
+          <w:color w:val="222222"/>
+          <w:kern w:val="0"/>
+          <w:sz w:val="32"/>
+          <w:szCs w:val="32"/>
+        </w:rPr>
+      </w:pPr>
+      <w:r>
+        <w:rPr>
+          <w:rFonts w:ascii="仿宋" w:eastAsia="仿宋" w:hAnsi="Times New Roman" w:cs="仿宋" w:hint="eastAsia"/>
+          <w:sz w:val="32"/>
+          <w:szCs w:val="32"/>
+          <w:lang w:val="zh-CN"/>
+        </w:rPr>
+        <w:lastRenderedPageBreak/>
+        <w:t>⑤上报《</w:t>
+      </w:r>
+      <w:r>
+        <w:rPr>
+          <w:rFonts w:ascii="仿宋" w:eastAsia="仿宋" w:hAnsi="Times New Roman" w:cs="仿宋" w:hint="eastAsia"/>
+          <w:color w:val="222222"/>
+          <w:kern w:val="0"/>
+          <w:sz w:val="32"/>
+          <w:szCs w:val="32"/>
+          <w:lang w:val="zh-CN"/>
+        </w:rPr>
+        <w:t>可行性研究报告》时，应</w:t>
+      </w:r>
+      <w:proofErr w:type="gramStart"/>
+      <w:r>
+        <w:rPr>
+          <w:rFonts w:ascii="仿宋" w:eastAsia="仿宋" w:hAnsi="Times New Roman" w:cs="仿宋" w:hint="eastAsia"/>
+          <w:color w:val="222222"/>
+          <w:kern w:val="0"/>
+          <w:sz w:val="32"/>
+          <w:szCs w:val="32"/>
+          <w:lang w:val="zh-CN"/>
+        </w:rPr>
+        <w:t>附以下</w:t>
+      </w:r>
+      <w:proofErr w:type="gramEnd"/>
+      <w:r>
+        <w:rPr>
+          <w:rFonts w:ascii="仿宋" w:eastAsia="仿宋" w:hAnsi="Times New Roman" w:cs="仿宋" w:hint="eastAsia"/>
+          <w:color w:val="222222"/>
+          <w:kern w:val="0"/>
+          <w:sz w:val="32"/>
+          <w:szCs w:val="32"/>
+          <w:lang w:val="zh-CN"/>
+        </w:rPr>
+        <w:t>支持性文件：</w:t>
+      </w:r>
+    </w:p>
+    <w:p>
+      <w:pPr>
+        <w:autoSpaceDE w:val="0"/>
+        <w:autoSpaceDN w:val="0"/>
+        <w:adjustRightInd w:val="0"/>
+        <w:spacing w:line="360" w:lineRule="auto"/>
+        <w:ind w:firstLine="640"/>
+        <w:rPr>
+          <w:rFonts w:ascii="Times New Roman" w:eastAsia="仿宋" w:hAnsi="Times New Roman" w:cs="Times New Roman"/>
+          <w:color w:val="222222"/>
+          <w:kern w:val="0"/>
+          <w:sz w:val="32"/>
+          <w:szCs w:val="32"/>
+        </w:rPr>
+      </w:pPr>
+      <w:r>
+        <w:rPr>
+          <w:rFonts w:ascii="仿宋" w:eastAsia="仿宋" w:hAnsi="Times New Roman" w:cs="仿宋"/>
+          <w:color w:val="222222"/>
+          <w:kern w:val="0"/>
+          <w:sz w:val="32"/>
+          <w:szCs w:val="32"/>
+          <w:lang w:val="zh-CN"/>
+        </w:rPr>
+        <w:t>A</w:t>
+      </w:r>
+      <w:r>
+        <w:rPr>
+          <w:rFonts w:ascii="仿宋" w:eastAsia="仿宋" w:hAnsi="Times New Roman" w:cs="仿宋" w:hint="eastAsia"/>
+          <w:color w:val="222222"/>
+          <w:kern w:val="0"/>
+          <w:sz w:val="32"/>
+          <w:szCs w:val="32"/>
+          <w:lang w:val="zh-CN"/>
+        </w:rPr>
+        <w:t>、项目责任单位可行性研究设计委托书；</w:t>
+      </w:r>
+    </w:p>
+    <w:p>
+      <w:pPr>
+        <w:autoSpaceDE w:val="0"/>
+        <w:autoSpaceDN w:val="0"/>
+        <w:adjustRightInd w:val="0"/>
+        <w:spacing w:line="360" w:lineRule="auto"/>
+        <w:ind w:firstLine="640"/>
+        <w:rPr>
+          <w:rFonts w:ascii="Times New Roman" w:eastAsia="仿宋" w:hAnsi="Times New Roman" w:cs="Times New Roman"/>
+          <w:color w:val="222222"/>
+          <w:kern w:val="0"/>
+          <w:sz w:val="32"/>
+          <w:szCs w:val="32"/>
+        </w:rPr>
+      </w:pPr>
+      <w:r>
+        <w:rPr>
+          <w:rFonts w:ascii="仿宋" w:eastAsia="仿宋" w:hAnsi="Times New Roman" w:cs="仿宋"/>
+          <w:color w:val="222222"/>
+          <w:kern w:val="0"/>
+          <w:sz w:val="32"/>
+          <w:szCs w:val="32"/>
+          <w:lang w:val="zh-CN"/>
+        </w:rPr>
+        <w:t>B</w:t>
+      </w:r>
+      <w:r>
+        <w:rPr>
+          <w:rFonts w:ascii="仿宋" w:eastAsia="仿宋" w:hAnsi="Times New Roman" w:cs="仿宋" w:hint="eastAsia"/>
+          <w:color w:val="222222"/>
+          <w:kern w:val="0"/>
+          <w:sz w:val="32"/>
+          <w:szCs w:val="32"/>
+          <w:lang w:val="zh-CN"/>
+        </w:rPr>
+        <w:t>、集团同意开展《项目可行性研究报告》的文件；</w:t>
+      </w:r>
+    </w:p>
+    <w:p>
+      <w:pPr>
+        <w:autoSpaceDE w:val="0"/>
+        <w:autoSpaceDN w:val="0"/>
+        <w:adjustRightInd w:val="0"/>
+        <w:spacing w:line="360" w:lineRule="auto"/>
+        <w:ind w:firstLine="640"/>
+        <w:rPr>
+          <w:rFonts w:ascii="Times New Roman" w:eastAsia="仿宋" w:hAnsi="Times New Roman" w:cs="Times New Roman"/>
+          <w:color w:val="222222"/>
+          <w:kern w:val="0"/>
+          <w:sz w:val="32"/>
+          <w:szCs w:val="32"/>
+        </w:rPr>
+      </w:pPr>
+      <w:r>
+        <w:rPr>
+          <w:rFonts w:ascii="仿宋" w:eastAsia="仿宋" w:hAnsi="Times New Roman" w:cs="仿宋"/>
+          <w:color w:val="222222"/>
+          <w:kern w:val="0"/>
+          <w:sz w:val="32"/>
+          <w:szCs w:val="32"/>
+          <w:lang w:val="zh-CN"/>
+        </w:rPr>
+        <w:t>C</w:t>
+      </w:r>
+      <w:r>
+        <w:rPr>
+          <w:rFonts w:ascii="仿宋" w:eastAsia="仿宋" w:hAnsi="Times New Roman" w:cs="仿宋" w:hint="eastAsia"/>
+          <w:color w:val="222222"/>
+          <w:kern w:val="0"/>
+          <w:sz w:val="32"/>
+          <w:szCs w:val="32"/>
+          <w:lang w:val="zh-CN"/>
+        </w:rPr>
+        <w:t>、建设用地规划、用电、取用水、环保等行政管理部门的许可意向性文件；</w:t>
+      </w:r>
+    </w:p>
+    <w:p>
+      <w:pPr>
+        <w:autoSpaceDE w:val="0"/>
+        <w:autoSpaceDN w:val="0"/>
+        <w:adjustRightInd w:val="0"/>
+        <w:spacing w:line="600" w:lineRule="exact"/>
+        <w:ind w:firstLine="640"/>
+        <w:jc w:val="left"/>
+        <w:rPr>
+          <w:rFonts w:ascii="仿宋_GB2312" w:eastAsia="仿宋_GB2312" w:hAnsi="Times New Roman" w:cs="仿宋_GB2312" w:hint="eastAsia"/>
+          <w:sz w:val="32"/>
+          <w:szCs w:val="32"/>
+          <w:lang w:val="zh-CN"/>
+        </w:rPr>
+      </w:pPr>
+      <w:r>
+        <w:rPr>
+          <w:rFonts w:ascii="仿宋" w:eastAsia="仿宋" w:hAnsi="Times New Roman" w:cs="仿宋"/>
+          <w:color w:val="222222"/>
+          <w:kern w:val="0"/>
+          <w:sz w:val="32"/>
+          <w:szCs w:val="32"/>
+          <w:lang w:val="zh-CN"/>
+        </w:rPr>
+        <w:t>D</w:t>
+      </w:r>
+      <w:r>
+        <w:rPr>
+          <w:rFonts w:ascii="仿宋" w:eastAsia="仿宋" w:hAnsi="Times New Roman" w:cs="仿宋" w:hint="eastAsia"/>
+          <w:color w:val="222222"/>
+          <w:kern w:val="0"/>
+          <w:sz w:val="32"/>
+          <w:szCs w:val="32"/>
+          <w:lang w:val="zh-CN"/>
+        </w:rPr>
+        <w:t>、应提交的其他支持性文件。</w:t>
+      </w:r>
+    </w:p>
+    <w:p>
+      <w:pPr>
+        <w:autoSpaceDE w:val="0"/>
+        <w:autoSpaceDN w:val="0"/>
+        <w:adjustRightInd w:val="0"/>
+        <w:spacing w:line="600" w:lineRule="exact"/>
+        <w:ind w:firstLine="640"/>
+        <w:jc w:val="left"/>
+        <w:rPr>
+          <w:rFonts w:ascii="仿宋_GB2312" w:eastAsia="仿宋_GB2312" w:hAnsi="Times New Roman" w:cs="仿宋_GB2312"/>
+          <w:sz w:val="32"/>
+          <w:szCs w:val="32"/>
+          <w:lang w:val="zh-CN"/>
+        </w:rPr>
+      </w:pPr>
+      <w:r>
+        <w:rPr>
+          <w:rFonts w:ascii="仿宋_GB2312" w:eastAsia="仿宋_GB2312" w:hAnsi="Times New Roman" w:cs="仿宋_GB2312" w:hint="eastAsia"/>
+          <w:sz w:val="32"/>
+          <w:szCs w:val="32"/>
+          <w:lang w:val="zh-CN"/>
+        </w:rPr>
+        <w:t>6.</w:t>
+      </w:r>
+      <w:r>
+        <w:rPr>
+          <w:rFonts w:ascii="仿宋_GB2312" w:eastAsia="仿宋_GB2312" w:hAnsi="Times New Roman" w:cs="仿宋_GB2312"/>
+          <w:sz w:val="32"/>
+          <w:szCs w:val="32"/>
+          <w:lang w:val="zh-CN"/>
+        </w:rPr>
+        <w:t>7</w:t>
+      </w:r>
+      <w:r>
+        <w:rPr>
+          <w:rFonts w:ascii="仿宋_GB2312" w:eastAsia="仿宋_GB2312" w:hAnsi="Times New Roman" w:cs="仿宋_GB2312" w:hint="eastAsia"/>
+          <w:sz w:val="32"/>
+          <w:szCs w:val="32"/>
+          <w:lang w:val="zh-CN"/>
+        </w:rPr>
+        <w:t>项目可行性研究报告审核程序</w:t>
+      </w:r>
+    </w:p>
+    <w:p>
+      <w:pPr>
+        <w:autoSpaceDE w:val="0"/>
+        <w:autoSpaceDN w:val="0"/>
+        <w:adjustRightInd w:val="0"/>
+        <w:spacing w:line="360" w:lineRule="auto"/>
+        <w:ind w:firstLine="640"/>
+        <w:rPr>
+          <w:rFonts w:ascii="Times New Roman" w:eastAsia="仿宋" w:hAnsi="Times New Roman" w:cs="Times New Roman"/>
+          <w:sz w:val="32"/>
+          <w:szCs w:val="32"/>
+        </w:rPr>
+      </w:pPr>
+      <w:r>
+        <w:rPr>
+          <w:rFonts w:ascii="仿宋" w:eastAsia="仿宋" w:cs="仿宋" w:hint="eastAsia"/>
+          <w:sz w:val="32"/>
+          <w:szCs w:val="32"/>
+          <w:lang w:val="zh-CN"/>
+        </w:rPr>
+        <w:t>各二级公司上报《可研》申请后，集团公司计划管理部门及项目管理部门牵头组织相关专业部门进行审查。</w:t>
+      </w:r>
+    </w:p>
+    <w:p>
+      <w:pPr>
+        <w:autoSpaceDE w:val="0"/>
+        <w:autoSpaceDN w:val="0"/>
+        <w:adjustRightInd w:val="0"/>
+        <w:spacing w:line="360" w:lineRule="auto"/>
+        <w:ind w:firstLine="640"/>
+        <w:rPr>
+          <w:rFonts w:ascii="Times New Roman" w:eastAsia="仿宋" w:hAnsi="Times New Roman" w:cs="Times New Roman"/>
+          <w:sz w:val="32"/>
+          <w:szCs w:val="32"/>
+        </w:rPr>
+      </w:pPr>
+      <w:r>
+        <w:rPr>
+          <w:rFonts w:ascii="仿宋" w:eastAsia="仿宋" w:hAnsi="Times New Roman" w:cs="仿宋" w:hint="eastAsia"/>
+          <w:sz w:val="32"/>
+          <w:szCs w:val="32"/>
+          <w:lang w:val="zh-CN"/>
+        </w:rPr>
+        <w:t>通过初审并具备召开专家审查会的项目，组织相关部门及专家对《项目可行性研究报告》进行项目评审，提出审查意见。二级公司按照相关意见进行修改补充完善后，提交集团公司</w:t>
+      </w:r>
+      <w:r>
+        <w:rPr>
+          <w:rFonts w:ascii="仿宋" w:eastAsia="仿宋" w:hAnsi="Times New Roman" w:cs="仿宋"/>
+          <w:sz w:val="32"/>
+          <w:szCs w:val="32"/>
+          <w:lang w:val="zh-CN"/>
+        </w:rPr>
+        <w:t>“</w:t>
+      </w:r>
+      <w:r>
+        <w:rPr>
+          <w:rFonts w:ascii="仿宋" w:eastAsia="仿宋" w:hAnsi="Times New Roman" w:cs="仿宋" w:hint="eastAsia"/>
+          <w:sz w:val="32"/>
+          <w:szCs w:val="32"/>
+          <w:lang w:val="zh-CN"/>
+        </w:rPr>
+        <w:t>项目投资审查委员会</w:t>
+      </w:r>
+      <w:r>
+        <w:rPr>
+          <w:rFonts w:ascii="仿宋" w:eastAsia="仿宋" w:hAnsi="Times New Roman" w:cs="仿宋"/>
+          <w:sz w:val="32"/>
+          <w:szCs w:val="32"/>
+          <w:lang w:val="zh-CN"/>
+        </w:rPr>
+        <w:t>”</w:t>
+      </w:r>
+      <w:r>
+        <w:rPr>
+          <w:rFonts w:ascii="仿宋" w:eastAsia="仿宋" w:hAnsi="Times New Roman" w:cs="仿宋" w:hint="eastAsia"/>
+          <w:sz w:val="32"/>
+          <w:szCs w:val="32"/>
+          <w:lang w:val="zh-CN"/>
+        </w:rPr>
+        <w:t>或总经理办公会研究，通过后提交集团党政联席会审议。</w:t>
+      </w:r>
+    </w:p>
+    <w:p>
+      <w:pPr>
+        <w:autoSpaceDE w:val="0"/>
+        <w:autoSpaceDN w:val="0"/>
+        <w:adjustRightInd w:val="0"/>
+        <w:spacing w:line="360" w:lineRule="auto"/>
+        <w:ind w:firstLine="640"/>
+        <w:rPr>
+          <w:rFonts w:ascii="Times New Roman" w:eastAsia="仿宋" w:hAnsi="Times New Roman" w:cs="Times New Roman"/>
+          <w:color w:val="000000"/>
+          <w:sz w:val="32"/>
+          <w:szCs w:val="32"/>
+        </w:rPr>
+      </w:pPr>
+      <w:r>
+        <w:rPr>
+          <w:rFonts w:ascii="仿宋" w:eastAsia="仿宋" w:hAnsi="Times New Roman" w:cs="仿宋" w:hint="eastAsia"/>
+          <w:color w:val="000000"/>
+          <w:sz w:val="32"/>
+          <w:szCs w:val="32"/>
+          <w:lang w:val="zh-CN"/>
+        </w:rPr>
+        <w:t>根据集团党政联席会决议，对《项目可行性研究报告》进行批复，或通知项目终止。</w:t>
+      </w:r>
+    </w:p>
+    <w:p>
+      <w:pPr>
+        <w:autoSpaceDE w:val="0"/>
+        <w:autoSpaceDN w:val="0"/>
+        <w:adjustRightInd w:val="0"/>
+        <w:spacing w:line="360" w:lineRule="auto"/>
+        <w:ind w:firstLine="640"/>
+        <w:rPr>
+          <w:rFonts w:ascii="Times New Roman" w:eastAsia="仿宋" w:hAnsi="Times New Roman" w:cs="Times New Roman"/>
+          <w:sz w:val="32"/>
+          <w:szCs w:val="32"/>
+        </w:rPr>
+      </w:pPr>
+      <w:r>
+        <w:rPr>
+          <w:rFonts w:ascii="仿宋" w:eastAsia="仿宋" w:hAnsi="Times New Roman" w:cs="仿宋" w:hint="eastAsia"/>
+          <w:color w:val="000000"/>
+          <w:sz w:val="32"/>
+          <w:szCs w:val="32"/>
+          <w:lang w:val="zh-CN"/>
+        </w:rPr>
+        <w:t>对于经</w:t>
+      </w:r>
+      <w:r>
+        <w:rPr>
+          <w:rFonts w:ascii="仿宋" w:eastAsia="仿宋" w:hAnsi="Times New Roman" w:cs="仿宋" w:hint="eastAsia"/>
+          <w:sz w:val="32"/>
+          <w:szCs w:val="32"/>
+          <w:lang w:val="zh-CN"/>
+        </w:rPr>
+        <w:t>党政联席会审议，要求做进一步考察、调研、论证的项目，集团计划管理部门、项目管理部门牵头，与相关专业管理部门共同组织重新考察论证后再次上报党政联席会审议。</w:t>
+      </w:r>
+    </w:p>
+    <w:p>
+      <w:pPr>
+        <w:autoSpaceDE w:val="0"/>
+        <w:autoSpaceDN w:val="0"/>
+        <w:adjustRightInd w:val="0"/>
+        <w:spacing w:line="360" w:lineRule="auto"/>
+        <w:ind w:firstLine="640"/>
+        <w:rPr>
+          <w:rFonts w:ascii="Times New Roman" w:eastAsia="仿宋" w:hAnsi="Times New Roman" w:cs="Times New Roman"/>
+          <w:color w:val="000000"/>
+          <w:sz w:val="32"/>
+          <w:szCs w:val="32"/>
+        </w:rPr>
+      </w:pPr>
+      <w:r>
+        <w:rPr>
+          <w:rFonts w:ascii="仿宋" w:eastAsia="仿宋" w:hAnsi="Times New Roman" w:cs="仿宋" w:hint="eastAsia"/>
+          <w:color w:val="000000"/>
+          <w:sz w:val="32"/>
+          <w:szCs w:val="32"/>
+          <w:lang w:val="zh-CN"/>
+        </w:rPr>
+        <w:t>《项目可行性研究报告》批复文件作为集团立项的依据。未经集团批准立项的项目，原则上不列入投资计划。</w:t>
+      </w:r>
+    </w:p>
+    <w:p>
+      <w:pPr>
+        <w:autoSpaceDE w:val="0"/>
+        <w:autoSpaceDN w:val="0"/>
+        <w:adjustRightInd w:val="0"/>
+        <w:spacing w:line="600" w:lineRule="exact"/>
+        <w:ind w:firstLine="420"/>
+        <w:rPr>
+          <w:rFonts w:ascii="仿宋_GB2312" w:eastAsia="仿宋_GB2312" w:hAnsi="Times New Roman" w:cs="仿宋_GB2312" w:hint="eastAsia"/>
+          <w:sz w:val="32"/>
+          <w:szCs w:val="32"/>
+        </w:rPr>
+      </w:pPr>
+    </w:p>
+    <w:p>
+      <w:pPr>
+        <w:autoSpaceDE w:val="0"/>
+        <w:autoSpaceDN w:val="0"/>
+        <w:adjustRightInd w:val="0"/>
+        <w:spacing w:line="600" w:lineRule="exact"/>
+        <w:ind w:firstLine="640"/>
+        <w:jc w:val="left"/>
+        <w:rPr>
+          <w:rFonts w:ascii="Times New Roman" w:eastAsia="仿宋_GB2312" w:hAnsi="Times New Roman" w:cs="Times New Roman"/>
+          <w:sz w:val="32"/>
+          <w:szCs w:val="32"/>
+        </w:rPr>
+      </w:pPr>
+      <w:r>
+        <w:rPr>
+          <w:rFonts w:ascii="仿宋_GB2312" w:eastAsia="仿宋_GB2312" w:hAnsi="Times New Roman" w:cs="仿宋_GB2312"/>
+          <w:sz w:val="32"/>
+          <w:szCs w:val="32"/>
+          <w:lang w:val="zh-CN"/>
+        </w:rPr>
+        <w:t>7.</w:t>
+      </w:r>
+      <w:r>
+        <w:rPr>
+          <w:rFonts w:ascii="仿宋_GB2312" w:eastAsia="仿宋_GB2312" w:hAnsi="Times New Roman" w:cs="仿宋_GB2312" w:hint="eastAsia"/>
+          <w:sz w:val="32"/>
+          <w:szCs w:val="32"/>
+          <w:lang w:val="zh-CN"/>
+        </w:rPr>
+        <w:t>项目启动。项目立项完成后，进入启动阶段。项目启动前需要成立项目组，明确项目负责人和技术负责人。如有必要，需按程序选择确定项目监理单位。</w:t>
+      </w:r>
+    </w:p>
+    <w:p>
+      <w:pPr>
+        <w:autoSpaceDE w:val="0"/>
+        <w:autoSpaceDN w:val="0"/>
+        <w:adjustRightInd w:val="0"/>
+        <w:spacing w:line="600" w:lineRule="exact"/>
+        <w:ind w:firstLine="640"/>
+        <w:jc w:val="left"/>
+        <w:rPr>
+          <w:rFonts w:ascii="Times New Roman" w:eastAsia="仿宋_GB2312" w:hAnsi="Times New Roman" w:cs="Times New Roman"/>
+          <w:sz w:val="32"/>
+          <w:szCs w:val="32"/>
+        </w:rPr>
+      </w:pPr>
+      <w:r>
+        <w:rPr>
+          <w:rFonts w:ascii="仿宋_GB2312" w:eastAsia="仿宋_GB2312" w:hAnsi="Times New Roman" w:cs="仿宋_GB2312"/>
+          <w:sz w:val="32"/>
+          <w:szCs w:val="32"/>
+          <w:lang w:val="zh-CN"/>
+        </w:rPr>
+        <w:t>8.</w:t>
+      </w:r>
+      <w:r>
+        <w:rPr>
+          <w:rFonts w:ascii="仿宋_GB2312" w:eastAsia="仿宋_GB2312" w:hAnsi="Times New Roman" w:cs="仿宋_GB2312" w:hint="eastAsia"/>
+          <w:sz w:val="32"/>
+          <w:szCs w:val="32"/>
+          <w:lang w:val="zh-CN"/>
+        </w:rPr>
+        <w:t>项目方案。所有信息化项目，项目组要制定项目整体计划，项目整体计划中需将项目进度按里程碑节点进行分解，重点体现项目各项任务的时间进度、资源投入情况、项目交付物及项目里程碑。</w:t>
+      </w:r>
+    </w:p>
+    <w:p>
+      <w:pPr>
+        <w:autoSpaceDE w:val="0"/>
+        <w:autoSpaceDN w:val="0"/>
+        <w:adjustRightInd w:val="0"/>
+        <w:spacing w:line="600" w:lineRule="exact"/>
+        <w:ind w:firstLine="640"/>
+        <w:jc w:val="left"/>
+        <w:rPr>
           <w:rFonts w:ascii="Times New Roman" w:eastAsia="仿宋_GB2312" w:hAnsi="Times New Roman" w:cs="Times New Roman"/>
           <w:sz w:val="32"/>
           <w:szCs w:val="32"/>
@@ -2597,17 +4497,7 @@
           <w:szCs w:val="32"/>
           <w:lang w:val="zh-CN"/>
         </w:rPr>
-        <w:t>信息化项目由项目业主单位组织验收。集团公司管理</w:t>
-      </w:r>
-      <w:r>
-        <w:rPr>
-          <w:rFonts w:ascii="仿宋_GB2312" w:eastAsia="仿宋_GB2312" w:hAnsi="Times New Roman" w:cs="仿宋_GB2312" w:hint="eastAsia"/>
-          <w:sz w:val="32"/>
-          <w:szCs w:val="32"/>
-          <w:lang w:val="zh-CN"/>
-        </w:rPr>
-        <w:lastRenderedPageBreak/>
-        <w:t>的项目由集团组织验收，板块公司和二级公司管理的项目</w:t>
+        <w:t>信息化项目由项目业主单位组织验收。集团公司管理的项目由集团组织验收，板块公司和二级公司管理的项目</w:t>
       </w:r>
       <w:proofErr w:type="gramStart"/>
       <w:r>
@@ -2693,7 +4583,17 @@
           <w:szCs w:val="32"/>
           <w:lang w:val="zh-CN"/>
         </w:rPr>
-        <w:t>项目验收中的知识产权和版权管理。通过验收的信息化项目取得的成果和知识产权要按集团相关管理规定执行。外购的操作系统、数据库、中间件、应用软件和开发工具符合知识产权相关政策法规的要求。</w:t>
+        <w:t>项目验收中的知识产权和版权管理。通过验收的信息</w:t>
+      </w:r>
+      <w:r>
+        <w:rPr>
+          <w:rFonts w:ascii="仿宋_GB2312" w:eastAsia="仿宋_GB2312" w:hAnsi="Times New Roman" w:cs="仿宋_GB2312" w:hint="eastAsia"/>
+          <w:sz w:val="32"/>
+          <w:szCs w:val="32"/>
+          <w:lang w:val="zh-CN"/>
+        </w:rPr>
+        <w:lastRenderedPageBreak/>
+        <w:t>化项目取得的成果和知识产权要按集团相关管理规定执行。外购的操作系统、数据库、中间件、应用软件和开发工具符合知识产权相关政策法规的要求。</w:t>
       </w:r>
     </w:p>
     <w:p>
@@ -2841,7 +4741,6 @@
           <w:szCs w:val="32"/>
           <w:lang w:val="zh-CN"/>
         </w:rPr>
-        <w:lastRenderedPageBreak/>
         <w:t>15.</w:t>
       </w:r>
       <w:r>
@@ -2973,6 +4872,7 @@
           <w:szCs w:val="44"/>
           <w:lang w:val="zh-CN"/>
         </w:rPr>
+        <w:lastRenderedPageBreak/>
         <w:t>晋能集团信息化建设项目需求申请表</w:t>
       </w:r>
     </w:p>
@@ -4710,6 +6610,16 @@
     <w:semiHidden/>
     <w:unhideWhenUsed/>
   </w:style>
+  <w:style w:type="paragraph" w:styleId="a3">
+    <w:name w:val="List Paragraph"/>
+    <w:basedOn w:val="a"/>
+    <w:uiPriority w:val="34"/>
+    <w:qFormat/>
+    <w:rsid w:val="00254655"/>
+    <w:pPr>
+      <w:ind w:firstLineChars="200" w:firstLine="420"/>
+    </w:pPr>
+  </w:style>
 </w:styles>
 </file>
 

--- a/result/result/晋能集团信息化项目管理办法.docx
+++ b/result/result/晋能集团信息化项目管理办法.docx
@@ -2485,7 +2485,7 @@
         <w:ind w:firstLine="640"/>
         <w:jc w:val="left"/>
         <w:rPr>
-          <w:rFonts w:ascii="仿宋_GB2312" w:eastAsia="仿宋_GB2312" w:hAnsi="Times New Roman" w:cs="仿宋_GB2312" w:hint="eastAsia"/>
+          <w:rFonts w:ascii="仿宋_GB2312" w:eastAsia="仿宋_GB2312" w:hAnsi="Times New Roman" w:cs="仿宋_GB2312"/>
           <w:sz w:val="32"/>
           <w:szCs w:val="32"/>
           <w:lang w:val="zh-CN"/>
@@ -2627,7 +2627,44 @@
           <w:szCs w:val="32"/>
           <w:lang w:val="zh-CN"/>
         </w:rPr>
-        <w:t>项目立项由集团公司计划管理部门、项目管理部门牵头，集团各专业部门配合共同负责。各二级公司负责对所属新建、改建、扩建项目进行立项初审及上报。</w:t>
+        <w:t>项目立项由集团公司</w:t>
+      </w:r>
+      <w:r>
+        <w:rPr>
+          <w:rFonts w:ascii="仿宋_GB2312" w:eastAsia="仿宋_GB2312" w:hAnsi="Times New Roman" w:cs="仿宋_GB2312" w:hint="eastAsia"/>
+          <w:sz w:val="32"/>
+          <w:szCs w:val="32"/>
+          <w:highlight w:val="yellow"/>
+          <w:lang w:val="zh-CN"/>
+        </w:rPr>
+        <w:t>计划管理部门</w:t>
+      </w:r>
+      <w:r>
+        <w:rPr>
+          <w:rFonts w:ascii="仿宋_GB2312" w:eastAsia="仿宋_GB2312" w:hAnsi="Times New Roman" w:cs="仿宋_GB2312" w:hint="eastAsia"/>
+          <w:sz w:val="32"/>
+          <w:szCs w:val="32"/>
+          <w:lang w:val="zh-CN"/>
+        </w:rPr>
+        <w:t>、项目管理部门牵头，集团各专业部门配合共同负责。各</w:t>
+      </w:r>
+      <w:r>
+        <w:rPr>
+          <w:rFonts w:ascii="仿宋_GB2312" w:eastAsia="仿宋_GB2312" w:hAnsi="Times New Roman" w:cs="仿宋_GB2312" w:hint="eastAsia"/>
+          <w:sz w:val="32"/>
+          <w:szCs w:val="32"/>
+          <w:lang w:val="zh-CN"/>
+        </w:rPr>
+        <w:t>所属</w:t>
+      </w:r>
+      <w:r>
+        <w:rPr>
+          <w:rFonts w:ascii="仿宋_GB2312" w:eastAsia="仿宋_GB2312" w:hAnsi="Times New Roman" w:cs="仿宋_GB2312" w:hint="eastAsia"/>
+          <w:sz w:val="32"/>
+          <w:szCs w:val="32"/>
+          <w:lang w:val="zh-CN"/>
+        </w:rPr>
+        <w:t>公司负责对新建、改建、扩建项目进行立项初审及上报。</w:t>
       </w:r>
     </w:p>
     <w:p>
@@ -2678,7 +2715,7 @@
           <w:szCs w:val="32"/>
           <w:lang w:val="zh-CN"/>
         </w:rPr>
-        <w:t>所有拟立项项目都必须编制《项目建议书》、《可行性研究报告》。对于符合集团战略规划、成熟的常规项目和传统项目，可直接编写《可行性研究报告》。</w:t>
+        <w:t>所有拟立项项目都必须编制《项目建议书》、《可行性研究报告》。</w:t>
       </w:r>
     </w:p>
     <w:p>
@@ -2968,8 +3005,6 @@
         </w:rPr>
         <w:t>。</w:t>
       </w:r>
-      <w:bookmarkStart w:id="0" w:name="_GoBack"/>
-      <w:bookmarkEnd w:id="0"/>
     </w:p>
     <w:p>
       <w:pPr>
@@ -3000,17 +3035,7 @@
           <w:szCs w:val="32"/>
           <w:lang w:val="zh-CN"/>
         </w:rPr>
-        <w:t>、《项目建议书》经过各二级公司组织相关部门及专家审</w:t>
-      </w:r>
-      <w:r>
-        <w:rPr>
-          <w:rFonts w:ascii="仿宋" w:eastAsia="仿宋" w:hAnsi="Times New Roman" w:cs="仿宋" w:hint="eastAsia"/>
-          <w:sz w:val="32"/>
-          <w:szCs w:val="32"/>
-          <w:lang w:val="zh-CN"/>
-        </w:rPr>
-        <w:lastRenderedPageBreak/>
-        <w:t>查通过，并报本级公司党政联席会审议通过后上报集团公司。</w:t>
+        <w:t>、《项目建议书》经过公司组织相关部门及专家审查通过，并报公司党政联席会审议通过后上报集团公司。</w:t>
       </w:r>
     </w:p>
     <w:p>
@@ -3022,7 +3047,7 @@
         <w:ind w:firstLine="640"/>
         <w:jc w:val="left"/>
         <w:rPr>
-          <w:rFonts w:ascii="仿宋_GB2312" w:eastAsia="仿宋_GB2312" w:hAnsi="Times New Roman" w:cs="仿宋_GB2312" w:hint="eastAsia"/>
+          <w:rFonts w:ascii="仿宋_GB2312" w:eastAsia="仿宋_GB2312" w:hAnsi="Times New Roman" w:cs="仿宋_GB2312"/>
           <w:sz w:val="32"/>
           <w:szCs w:val="32"/>
         </w:rPr>
@@ -3268,7 +3293,7 @@
         <w:ind w:firstLine="640"/>
         <w:jc w:val="left"/>
         <w:rPr>
-          <w:rFonts w:ascii="仿宋_GB2312" w:eastAsia="仿宋_GB2312" w:hAnsi="Times New Roman" w:cs="仿宋_GB2312" w:hint="eastAsia"/>
+          <w:rFonts w:ascii="仿宋_GB2312" w:eastAsia="仿宋_GB2312" w:hAnsi="Times New Roman" w:cs="仿宋_GB2312"/>
           <w:sz w:val="32"/>
           <w:szCs w:val="32"/>
         </w:rPr>
@@ -3337,7 +3362,28 @@
           <w:szCs w:val="32"/>
           <w:lang w:val="zh-CN"/>
         </w:rPr>
-        <w:t>各二级公司上报项目申请后，集团公司计划管理部门及项目管理部门牵头组织相关专业部门进行审核。</w:t>
+        <w:t>各二级公司上报项目申请后，集团公司</w:t>
+      </w:r>
+      <w:r>
+        <w:rPr>
+          <w:rFonts w:ascii="仿宋" w:eastAsia="仿宋" w:cs="仿宋" w:hint="eastAsia"/>
+          <w:sz w:val="32"/>
+          <w:szCs w:val="32"/>
+          <w:highlight w:val="yellow"/>
+          <w:lang w:val="zh-CN"/>
+        </w:rPr>
+        <w:t>计划管理部门</w:t>
+      </w:r>
+      <w:bookmarkStart w:id="0" w:name="_GoBack"/>
+      <w:bookmarkEnd w:id="0"/>
+      <w:r>
+        <w:rPr>
+          <w:rFonts w:ascii="仿宋" w:eastAsia="仿宋" w:cs="仿宋" w:hint="eastAsia"/>
+          <w:sz w:val="32"/>
+          <w:szCs w:val="32"/>
+          <w:lang w:val="zh-CN"/>
+        </w:rPr>
+        <w:t>及项目管理部门牵头组织相关专业部门进行审核。</w:t>
       </w:r>
     </w:p>
     <w:p>
@@ -3397,7 +3443,7 @@
         <w:ind w:firstLine="640"/>
         <w:jc w:val="left"/>
         <w:rPr>
-          <w:rFonts w:ascii="仿宋_GB2312" w:eastAsia="仿宋_GB2312" w:hAnsi="Times New Roman" w:cs="仿宋_GB2312" w:hint="eastAsia"/>
+          <w:rFonts w:ascii="仿宋_GB2312" w:eastAsia="仿宋_GB2312" w:hAnsi="Times New Roman" w:cs="仿宋_GB2312"/>
           <w:sz w:val="32"/>
           <w:szCs w:val="32"/>
         </w:rPr>
@@ -3425,7 +3471,6 @@
           <w:szCs w:val="32"/>
           <w:lang w:val="zh-CN"/>
         </w:rPr>
-        <w:lastRenderedPageBreak/>
         <w:t>6.</w:t>
       </w:r>
       <w:r>
@@ -3469,6 +3514,7 @@
           <w:szCs w:val="32"/>
           <w:lang w:val="zh-CN"/>
         </w:rPr>
+        <w:lastRenderedPageBreak/>
         <w:t>1</w:t>
       </w:r>
       <w:r>
@@ -3584,7 +3630,7 @@
         <w:ind w:firstLine="640"/>
         <w:jc w:val="left"/>
         <w:rPr>
-          <w:rFonts w:ascii="仿宋_GB2312" w:eastAsia="仿宋_GB2312" w:hAnsi="Times New Roman" w:cs="仿宋_GB2312" w:hint="eastAsia"/>
+          <w:rFonts w:ascii="仿宋_GB2312" w:eastAsia="仿宋_GB2312" w:hAnsi="Times New Roman" w:cs="仿宋_GB2312"/>
           <w:sz w:val="32"/>
           <w:szCs w:val="32"/>
           <w:lang w:val="zh-CN"/>
@@ -3905,7 +3951,6 @@
           <w:szCs w:val="32"/>
           <w:lang w:val="zh-CN"/>
         </w:rPr>
-        <w:lastRenderedPageBreak/>
         <w:t>⑤上报《</w:t>
       </w:r>
       <w:r>
@@ -3968,6 +4013,7 @@
           <w:szCs w:val="32"/>
           <w:lang w:val="zh-CN"/>
         </w:rPr>
+        <w:lastRenderedPageBreak/>
         <w:t>A</w:t>
       </w:r>
       <w:r>
@@ -4067,7 +4113,7 @@
         <w:ind w:firstLine="640"/>
         <w:jc w:val="left"/>
         <w:rPr>
-          <w:rFonts w:ascii="仿宋_GB2312" w:eastAsia="仿宋_GB2312" w:hAnsi="Times New Roman" w:cs="仿宋_GB2312" w:hint="eastAsia"/>
+          <w:rFonts w:ascii="仿宋_GB2312" w:eastAsia="仿宋_GB2312" w:hAnsi="Times New Roman" w:cs="仿宋_GB2312"/>
           <w:sz w:val="32"/>
           <w:szCs w:val="32"/>
           <w:lang w:val="zh-CN"/>
@@ -4312,7 +4358,7 @@
         <w:spacing w:line="600" w:lineRule="exact"/>
         <w:ind w:firstLine="420"/>
         <w:rPr>
-          <w:rFonts w:ascii="仿宋_GB2312" w:eastAsia="仿宋_GB2312" w:hAnsi="Times New Roman" w:cs="仿宋_GB2312" w:hint="eastAsia"/>
+          <w:rFonts w:ascii="仿宋_GB2312" w:eastAsia="仿宋_GB2312" w:hAnsi="Times New Roman" w:cs="仿宋_GB2312"/>
           <w:sz w:val="32"/>
           <w:szCs w:val="32"/>
         </w:rPr>

--- a/result/result/晋能集团信息化项目管理办法.docx
+++ b/result/result/晋能集团信息化项目管理办法.docx
@@ -174,7 +174,88 @@
           <w:szCs w:val="32"/>
           <w:lang w:val="zh-CN"/>
         </w:rPr>
-        <w:t>为了</w:t>
+        <w:t>为了规范晋能</w:t>
+      </w:r>
+      <w:r>
+        <w:rPr>
+          <w:rFonts w:ascii="仿宋_GB2312" w:eastAsia="仿宋_GB2312" w:hAnsi="Times New Roman" w:cs="仿宋_GB2312" w:hint="eastAsia"/>
+          <w:sz w:val="32"/>
+          <w:szCs w:val="32"/>
+          <w:lang w:val="zh-CN"/>
+        </w:rPr>
+        <w:t>电力</w:t>
+      </w:r>
+      <w:r>
+        <w:rPr>
+          <w:rFonts w:ascii="仿宋_GB2312" w:eastAsia="仿宋_GB2312" w:hAnsi="Times New Roman" w:cs="仿宋_GB2312" w:hint="eastAsia"/>
+          <w:sz w:val="32"/>
+          <w:szCs w:val="32"/>
+          <w:lang w:val="zh-CN"/>
+        </w:rPr>
+        <w:t>集团</w:t>
+      </w:r>
+      <w:r>
+        <w:rPr>
+          <w:rFonts w:ascii="仿宋_GB2312" w:eastAsia="仿宋_GB2312" w:hAnsi="Times New Roman" w:cs="仿宋_GB2312" w:hint="eastAsia"/>
+          <w:sz w:val="32"/>
+          <w:szCs w:val="32"/>
+          <w:lang w:val="zh-CN"/>
+        </w:rPr>
+        <w:t>有限</w:t>
+      </w:r>
+      <w:r>
+        <w:rPr>
+          <w:rFonts w:ascii="仿宋_GB2312" w:eastAsia="仿宋_GB2312" w:hAnsi="Times New Roman" w:cs="仿宋_GB2312"/>
+          <w:sz w:val="32"/>
+          <w:szCs w:val="32"/>
+          <w:lang w:val="zh-CN"/>
+        </w:rPr>
+        <w:t>公司</w:t>
+      </w:r>
+      <w:r>
+        <w:rPr>
+          <w:rFonts w:ascii="仿宋_GB2312" w:eastAsia="仿宋_GB2312" w:hAnsi="Times New Roman" w:cs="仿宋_GB2312" w:hint="eastAsia"/>
+          <w:sz w:val="32"/>
+          <w:szCs w:val="32"/>
+          <w:lang w:val="zh-CN"/>
+        </w:rPr>
+        <w:t>信息化项目的实施，将信息安全和标准管理贯穿于项目建设的全过程，促进信息化项目管理工作的科学化和规范化，根据晋能信息字〔</w:t>
+      </w:r>
+      <w:r>
+        <w:rPr>
+          <w:rFonts w:ascii="仿宋_GB2312" w:eastAsia="仿宋_GB2312" w:hAnsi="Times New Roman" w:cs="仿宋_GB2312"/>
+          <w:sz w:val="32"/>
+          <w:szCs w:val="32"/>
+          <w:lang w:val="zh-CN"/>
+        </w:rPr>
+        <w:t>2015</w:t>
+      </w:r>
+      <w:r>
+        <w:rPr>
+          <w:rFonts w:ascii="仿宋_GB2312" w:eastAsia="仿宋_GB2312" w:hAnsi="Times New Roman" w:cs="仿宋_GB2312" w:hint="eastAsia"/>
+          <w:sz w:val="32"/>
+          <w:szCs w:val="32"/>
+          <w:lang w:val="zh-CN"/>
+        </w:rPr>
+        <w:t>〕</w:t>
+      </w:r>
+      <w:r>
+        <w:rPr>
+          <w:rFonts w:ascii="仿宋_GB2312" w:eastAsia="仿宋_GB2312" w:hAnsi="Times New Roman" w:cs="仿宋_GB2312"/>
+          <w:sz w:val="32"/>
+          <w:szCs w:val="32"/>
+          <w:lang w:val="zh-CN"/>
+        </w:rPr>
+        <w:t>315</w:t>
+      </w:r>
+      <w:r>
+        <w:rPr>
+          <w:rFonts w:ascii="仿宋_GB2312" w:eastAsia="仿宋_GB2312" w:hAnsi="Times New Roman" w:cs="仿宋_GB2312" w:hint="eastAsia"/>
+          <w:sz w:val="32"/>
+          <w:szCs w:val="32"/>
+          <w:lang w:val="zh-CN"/>
+        </w:rPr>
+        <w:t>号</w:t>
       </w:r>
       <w:proofErr w:type="gramStart"/>
       <w:r>
@@ -184,16 +265,7 @@
           <w:szCs w:val="32"/>
           <w:lang w:val="zh-CN"/>
         </w:rPr>
-        <w:t>规范晋能</w:t>
-      </w:r>
-      <w:r>
-        <w:rPr>
-          <w:rFonts w:ascii="仿宋_GB2312" w:eastAsia="仿宋_GB2312" w:hAnsi="Times New Roman" w:cs="仿宋_GB2312" w:hint="eastAsia"/>
-          <w:sz w:val="32"/>
-          <w:szCs w:val="32"/>
-          <w:lang w:val="zh-CN"/>
-        </w:rPr>
-        <w:t>电力</w:t>
+        <w:t>《</w:t>
       </w:r>
       <w:proofErr w:type="gramEnd"/>
       <w:r>
@@ -203,34 +275,7 @@
           <w:szCs w:val="32"/>
           <w:lang w:val="zh-CN"/>
         </w:rPr>
-        <w:t>集团</w:t>
-      </w:r>
-      <w:r>
-        <w:rPr>
-          <w:rFonts w:ascii="仿宋_GB2312" w:eastAsia="仿宋_GB2312" w:hAnsi="Times New Roman" w:cs="仿宋_GB2312" w:hint="eastAsia"/>
-          <w:sz w:val="32"/>
-          <w:szCs w:val="32"/>
-          <w:lang w:val="zh-CN"/>
-        </w:rPr>
-        <w:t>有限</w:t>
-      </w:r>
-      <w:r>
-        <w:rPr>
-          <w:rFonts w:ascii="仿宋_GB2312" w:eastAsia="仿宋_GB2312" w:hAnsi="Times New Roman" w:cs="仿宋_GB2312"/>
-          <w:sz w:val="32"/>
-          <w:szCs w:val="32"/>
-          <w:lang w:val="zh-CN"/>
-        </w:rPr>
-        <w:t>公司</w:t>
-      </w:r>
-      <w:r>
-        <w:rPr>
-          <w:rFonts w:ascii="仿宋_GB2312" w:eastAsia="仿宋_GB2312" w:hAnsi="Times New Roman" w:cs="仿宋_GB2312" w:hint="eastAsia"/>
-          <w:sz w:val="32"/>
-          <w:szCs w:val="32"/>
-          <w:lang w:val="zh-CN"/>
-        </w:rPr>
-        <w:t>信息化项目的实施，将信息安全和标准管理贯穿于项目建设的全过程，促进信息化项目管理工作的科学化和规范化，</w:t>
+        <w:t>关于印发</w:t>
       </w:r>
       <w:proofErr w:type="gramStart"/>
       <w:r>
@@ -240,7 +285,7 @@
           <w:szCs w:val="32"/>
           <w:lang w:val="zh-CN"/>
         </w:rPr>
-        <w:t>根据晋能信息</w:t>
+        <w:t>《</w:t>
       </w:r>
       <w:proofErr w:type="gramEnd"/>
       <w:r>
@@ -250,83 +295,7 @@
           <w:szCs w:val="32"/>
           <w:lang w:val="zh-CN"/>
         </w:rPr>
-        <w:t>字〔</w:t>
-      </w:r>
-      <w:r>
-        <w:rPr>
-          <w:rFonts w:ascii="仿宋_GB2312" w:eastAsia="仿宋_GB2312" w:hAnsi="Times New Roman" w:cs="仿宋_GB2312"/>
-          <w:sz w:val="32"/>
-          <w:szCs w:val="32"/>
-          <w:lang w:val="zh-CN"/>
-        </w:rPr>
-        <w:t>2015</w:t>
-      </w:r>
-      <w:r>
-        <w:rPr>
-          <w:rFonts w:ascii="仿宋_GB2312" w:eastAsia="仿宋_GB2312" w:hAnsi="Times New Roman" w:cs="仿宋_GB2312" w:hint="eastAsia"/>
-          <w:sz w:val="32"/>
-          <w:szCs w:val="32"/>
-          <w:lang w:val="zh-CN"/>
-        </w:rPr>
-        <w:t>〕</w:t>
-      </w:r>
-      <w:r>
-        <w:rPr>
-          <w:rFonts w:ascii="仿宋_GB2312" w:eastAsia="仿宋_GB2312" w:hAnsi="Times New Roman" w:cs="仿宋_GB2312"/>
-          <w:sz w:val="32"/>
-          <w:szCs w:val="32"/>
-          <w:lang w:val="zh-CN"/>
-        </w:rPr>
-        <w:t>315</w:t>
-      </w:r>
-      <w:r>
-        <w:rPr>
-          <w:rFonts w:ascii="仿宋_GB2312" w:eastAsia="仿宋_GB2312" w:hAnsi="Times New Roman" w:cs="仿宋_GB2312" w:hint="eastAsia"/>
-          <w:sz w:val="32"/>
-          <w:szCs w:val="32"/>
-          <w:lang w:val="zh-CN"/>
-        </w:rPr>
-        <w:t>号</w:t>
-      </w:r>
-      <w:proofErr w:type="gramStart"/>
-      <w:r>
-        <w:rPr>
-          <w:rFonts w:ascii="仿宋_GB2312" w:eastAsia="仿宋_GB2312" w:hAnsi="Times New Roman" w:cs="仿宋_GB2312" w:hint="eastAsia"/>
-          <w:sz w:val="32"/>
-          <w:szCs w:val="32"/>
-          <w:lang w:val="zh-CN"/>
-        </w:rPr>
-        <w:t>《</w:t>
-      </w:r>
-      <w:proofErr w:type="gramEnd"/>
-      <w:r>
-        <w:rPr>
-          <w:rFonts w:ascii="仿宋_GB2312" w:eastAsia="仿宋_GB2312" w:hAnsi="Times New Roman" w:cs="仿宋_GB2312" w:hint="eastAsia"/>
-          <w:sz w:val="32"/>
-          <w:szCs w:val="32"/>
-          <w:lang w:val="zh-CN"/>
-        </w:rPr>
-        <w:t>关于印发</w:t>
-      </w:r>
-      <w:proofErr w:type="gramStart"/>
-      <w:r>
-        <w:rPr>
-          <w:rFonts w:ascii="仿宋_GB2312" w:eastAsia="仿宋_GB2312" w:hAnsi="Times New Roman" w:cs="仿宋_GB2312" w:hint="eastAsia"/>
-          <w:sz w:val="32"/>
-          <w:szCs w:val="32"/>
-          <w:lang w:val="zh-CN"/>
-        </w:rPr>
-        <w:t>《晋能集团</w:t>
-      </w:r>
-      <w:proofErr w:type="gramEnd"/>
-      <w:r>
-        <w:rPr>
-          <w:rFonts w:ascii="仿宋_GB2312" w:eastAsia="仿宋_GB2312" w:hAnsi="Times New Roman" w:cs="仿宋_GB2312" w:hint="eastAsia"/>
-          <w:sz w:val="32"/>
-          <w:szCs w:val="32"/>
-          <w:lang w:val="zh-CN"/>
-        </w:rPr>
-        <w:t>信息化工作管理办法</w:t>
+        <w:t>晋能集团信息化工作管理办法</w:t>
       </w:r>
       <w:proofErr w:type="gramStart"/>
       <w:r>
@@ -943,13 +912,24 @@
           <w:szCs w:val="32"/>
           <w:lang w:val="zh-CN"/>
         </w:rPr>
-        <w:t>为实现业务及管理功能开展的信息系统建设（或扩容、优化）、信息基础设施、信息技术服务、技术咨询等活动。根据信息化工作分级管理的原则，各</w:t>
-      </w:r>
-      <w:r>
-        <w:rPr>
-          <w:rFonts w:ascii="仿宋_GB2312" w:eastAsia="仿宋_GB2312" w:hAnsi="Times New Roman" w:cs="仿宋_GB2312" w:hint="eastAsia"/>
-          <w:sz w:val="32"/>
-          <w:szCs w:val="32"/>
+        <w:t>为实现业务及管理功能开展的信息系统建设（或扩容、优化）、信息基础设施、信息技术服务、技术咨询等活动。</w:t>
+      </w:r>
+      <w:r>
+        <w:rPr>
+          <w:rFonts w:ascii="仿宋_GB2312" w:eastAsia="仿宋_GB2312" w:hAnsi="Times New Roman" w:cs="仿宋_GB2312" w:hint="eastAsia"/>
+          <w:sz w:val="32"/>
+          <w:szCs w:val="32"/>
+          <w:highlight w:val="yellow"/>
+          <w:lang w:val="zh-CN"/>
+        </w:rPr>
+        <w:t>根据信息化工作分级管理的原则，各</w:t>
+      </w:r>
+      <w:r>
+        <w:rPr>
+          <w:rFonts w:ascii="仿宋_GB2312" w:eastAsia="仿宋_GB2312" w:hAnsi="Times New Roman" w:cs="仿宋_GB2312" w:hint="eastAsia"/>
+          <w:sz w:val="32"/>
+          <w:szCs w:val="32"/>
+          <w:highlight w:val="yellow"/>
           <w:lang w:val="zh-CN"/>
         </w:rPr>
         <w:t>所属</w:t>
@@ -959,6 +939,7 @@
           <w:rFonts w:ascii="仿宋_GB2312" w:eastAsia="仿宋_GB2312" w:hAnsi="Times New Roman" w:cs="仿宋_GB2312"/>
           <w:sz w:val="32"/>
           <w:szCs w:val="32"/>
+          <w:highlight w:val="yellow"/>
           <w:lang w:val="zh-CN"/>
         </w:rPr>
         <w:t>企业</w:t>
@@ -968,6 +949,7 @@
           <w:rFonts w:ascii="仿宋_GB2312" w:eastAsia="仿宋_GB2312" w:hAnsi="Times New Roman" w:cs="仿宋_GB2312" w:hint="eastAsia"/>
           <w:sz w:val="32"/>
           <w:szCs w:val="32"/>
+          <w:highlight w:val="yellow"/>
           <w:lang w:val="zh-CN"/>
         </w:rPr>
         <w:t>下属</w:t>
@@ -977,6 +959,7 @@
           <w:rFonts w:ascii="仿宋_GB2312" w:eastAsia="仿宋_GB2312" w:hAnsi="Times New Roman" w:cs="仿宋_GB2312" w:hint="eastAsia"/>
           <w:sz w:val="32"/>
           <w:szCs w:val="32"/>
+          <w:highlight w:val="yellow"/>
           <w:lang w:val="zh-CN"/>
         </w:rPr>
         <w:t>基层单位信息化项目由</w:t>
@@ -986,6 +969,7 @@
           <w:rFonts w:ascii="仿宋_GB2312" w:eastAsia="仿宋_GB2312" w:hAnsi="Times New Roman" w:cs="仿宋_GB2312" w:hint="eastAsia"/>
           <w:sz w:val="32"/>
           <w:szCs w:val="32"/>
+          <w:highlight w:val="yellow"/>
           <w:lang w:val="zh-CN"/>
         </w:rPr>
         <w:t>所属</w:t>
@@ -995,6 +979,7 @@
           <w:rFonts w:ascii="仿宋_GB2312" w:eastAsia="仿宋_GB2312" w:hAnsi="Times New Roman" w:cs="仿宋_GB2312"/>
           <w:sz w:val="32"/>
           <w:szCs w:val="32"/>
+          <w:highlight w:val="yellow"/>
           <w:lang w:val="zh-CN"/>
         </w:rPr>
         <w:t>企业</w:t>
@@ -1004,6 +989,7 @@
           <w:rFonts w:ascii="仿宋_GB2312" w:eastAsia="仿宋_GB2312" w:hAnsi="Times New Roman" w:cs="仿宋_GB2312" w:hint="eastAsia"/>
           <w:sz w:val="32"/>
           <w:szCs w:val="32"/>
+          <w:highlight w:val="yellow"/>
           <w:lang w:val="zh-CN"/>
         </w:rPr>
         <w:t>负责管理，</w:t>
@@ -1013,6 +999,7 @@
           <w:rFonts w:ascii="仿宋_GB2312" w:eastAsia="仿宋_GB2312" w:hAnsi="Times New Roman" w:cs="仿宋_GB2312" w:hint="eastAsia"/>
           <w:sz w:val="32"/>
           <w:szCs w:val="32"/>
+          <w:highlight w:val="yellow"/>
           <w:lang w:val="zh-CN"/>
         </w:rPr>
         <w:t>所属</w:t>
@@ -1022,6 +1009,7 @@
           <w:rFonts w:ascii="仿宋_GB2312" w:eastAsia="仿宋_GB2312" w:hAnsi="Times New Roman" w:cs="仿宋_GB2312"/>
           <w:sz w:val="32"/>
           <w:szCs w:val="32"/>
+          <w:highlight w:val="yellow"/>
           <w:lang w:val="zh-CN"/>
         </w:rPr>
         <w:t>企业</w:t>
@@ -1031,6 +1019,7 @@
           <w:rFonts w:ascii="仿宋_GB2312" w:eastAsia="仿宋_GB2312" w:hAnsi="Times New Roman" w:cs="仿宋_GB2312" w:hint="eastAsia"/>
           <w:sz w:val="32"/>
           <w:szCs w:val="32"/>
+          <w:highlight w:val="yellow"/>
           <w:lang w:val="zh-CN"/>
         </w:rPr>
         <w:t>可根据本办法制定相应管理办法。</w:t>
@@ -1196,7 +1185,18 @@
           <w:szCs w:val="32"/>
           <w:lang w:val="zh-CN"/>
         </w:rPr>
-        <w:t>基础设施等进行的改造、新建、扩容为目的的项目。包括网络线路租用、机柜托管、网络设备购置、</w:t>
+        <w:t>基础设施等进行的改造、新建、扩容为目的的项</w:t>
+      </w:r>
+      <w:bookmarkStart w:id="0" w:name="_GoBack"/>
+      <w:bookmarkEnd w:id="0"/>
+      <w:r>
+        <w:rPr>
+          <w:rFonts w:ascii="仿宋_GB2312" w:eastAsia="仿宋_GB2312" w:hAnsi="Times New Roman" w:cs="仿宋_GB2312" w:hint="eastAsia"/>
+          <w:sz w:val="32"/>
+          <w:szCs w:val="32"/>
+          <w:lang w:val="zh-CN"/>
+        </w:rPr>
+        <w:t>目。包括网络线路租用、机柜托管、网络设备购置、</w:t>
       </w:r>
       <w:proofErr w:type="gramStart"/>
       <w:r>
@@ -2420,6 +2420,24 @@
           <w:szCs w:val="32"/>
           <w:lang w:val="zh-CN"/>
         </w:rPr>
+        <w:t>电力</w:t>
+      </w:r>
+      <w:r>
+        <w:rPr>
+          <w:rFonts w:ascii="仿宋_GB2312" w:eastAsia="仿宋_GB2312" w:hAnsi="Times New Roman" w:cs="仿宋_GB2312"/>
+          <w:sz w:val="32"/>
+          <w:szCs w:val="32"/>
+          <w:lang w:val="zh-CN"/>
+        </w:rPr>
+        <w:t>集团</w:t>
+      </w:r>
+      <w:r>
+        <w:rPr>
+          <w:rFonts w:ascii="仿宋_GB2312" w:eastAsia="仿宋_GB2312" w:hAnsi="Times New Roman" w:cs="仿宋_GB2312" w:hint="eastAsia"/>
+          <w:sz w:val="32"/>
+          <w:szCs w:val="32"/>
+          <w:lang w:val="zh-CN"/>
+        </w:rPr>
         <w:t>公司</w:t>
       </w:r>
       <w:r>
@@ -2439,7 +2457,25 @@
           <w:szCs w:val="32"/>
           <w:lang w:val="zh-CN"/>
         </w:rPr>
-        <w:t>提出项目申请，基本内容包括项目的申请原因、需求、效益预测、投资成本估算、相关项目的实施情况调查、以及初步实施计划等，并填写《晋能集团信息化建设项目需求申请表》。</w:t>
+        <w:t>提出项目申请，基本内容包括项目的申请原因、需求、效益预测、投资成本估算、相关项目的实施情况调查、以及初步实施计划等，并填写《晋能</w:t>
+      </w:r>
+      <w:r>
+        <w:rPr>
+          <w:rFonts w:ascii="仿宋_GB2312" w:eastAsia="仿宋_GB2312" w:hAnsi="Times New Roman" w:cs="仿宋_GB2312" w:hint="eastAsia"/>
+          <w:sz w:val="32"/>
+          <w:szCs w:val="32"/>
+          <w:lang w:val="zh-CN"/>
+        </w:rPr>
+        <w:t>电力</w:t>
+      </w:r>
+      <w:r>
+        <w:rPr>
+          <w:rFonts w:ascii="仿宋_GB2312" w:eastAsia="仿宋_GB2312" w:hAnsi="Times New Roman" w:cs="仿宋_GB2312" w:hint="eastAsia"/>
+          <w:sz w:val="32"/>
+          <w:szCs w:val="32"/>
+          <w:lang w:val="zh-CN"/>
+        </w:rPr>
+        <w:t>集团信息化建设项目需求申请表》。</w:t>
       </w:r>
     </w:p>
     <w:p>
@@ -2565,9 +2601,19 @@
           <w:rFonts w:ascii="仿宋_GB2312" w:eastAsia="仿宋_GB2312" w:hAnsi="Times New Roman" w:cs="仿宋_GB2312" w:hint="eastAsia"/>
           <w:sz w:val="32"/>
           <w:szCs w:val="32"/>
-          <w:lang w:val="zh-CN"/>
-        </w:rPr>
-        <w:t>信息管理中心对项目</w:t>
+          <w:highlight w:val="yellow"/>
+          <w:lang w:val="zh-CN"/>
+        </w:rPr>
+        <w:t>信息管理中心</w:t>
+      </w:r>
+      <w:r>
+        <w:rPr>
+          <w:rFonts w:ascii="仿宋_GB2312" w:eastAsia="仿宋_GB2312" w:hAnsi="Times New Roman" w:cs="仿宋_GB2312" w:hint="eastAsia"/>
+          <w:sz w:val="32"/>
+          <w:szCs w:val="32"/>
+          <w:lang w:val="zh-CN"/>
+        </w:rPr>
+        <w:t>对项目</w:t>
       </w:r>
       <w:r>
         <w:rPr>
@@ -2627,7 +2673,25 @@
           <w:szCs w:val="32"/>
           <w:lang w:val="zh-CN"/>
         </w:rPr>
-        <w:t>项目立项由集团公司</w:t>
+        <w:t>项目立项由</w:t>
+      </w:r>
+      <w:r>
+        <w:rPr>
+          <w:rFonts w:ascii="仿宋_GB2312" w:eastAsia="仿宋_GB2312" w:hAnsi="Times New Roman" w:cs="仿宋_GB2312" w:hint="eastAsia"/>
+          <w:sz w:val="32"/>
+          <w:szCs w:val="32"/>
+          <w:lang w:val="zh-CN"/>
+        </w:rPr>
+        <w:t>电力</w:t>
+      </w:r>
+      <w:r>
+        <w:rPr>
+          <w:rFonts w:ascii="仿宋_GB2312" w:eastAsia="仿宋_GB2312" w:hAnsi="Times New Roman" w:cs="仿宋_GB2312" w:hint="eastAsia"/>
+          <w:sz w:val="32"/>
+          <w:szCs w:val="32"/>
+          <w:lang w:val="zh-CN"/>
+        </w:rPr>
+        <w:t>集团公司</w:t>
       </w:r>
       <w:r>
         <w:rPr>
@@ -2863,7 +2927,7 @@
           <w:szCs w:val="32"/>
           <w:lang w:val="zh-CN"/>
         </w:rPr>
-        <w:t>、项目</w:t>
+        <w:t>、</w:t>
       </w:r>
       <w:r>
         <w:rPr>
@@ -2873,7 +2937,17 @@
           <w:szCs w:val="32"/>
           <w:lang w:val="zh-CN"/>
         </w:rPr>
-        <w:t>需求分析</w:t>
+        <w:t>项目</w:t>
+      </w:r>
+      <w:r>
+        <w:rPr>
+          <w:rFonts w:ascii="仿宋" w:eastAsia="仿宋" w:cs="仿宋"/>
+          <w:color w:val="000000"/>
+          <w:sz w:val="32"/>
+          <w:szCs w:val="32"/>
+          <w:lang w:val="zh-CN"/>
+        </w:rPr>
+        <w:t>建设的必要性、</w:t>
       </w:r>
       <w:r>
         <w:rPr>
@@ -2883,7 +2957,7 @@
           <w:szCs w:val="32"/>
           <w:lang w:val="zh-CN"/>
         </w:rPr>
-        <w:t> </w:t>
+        <w:t>项目</w:t>
       </w:r>
       <w:r>
         <w:rPr>
@@ -2893,7 +2967,7 @@
           <w:szCs w:val="32"/>
           <w:lang w:val="zh-CN"/>
         </w:rPr>
-        <w:t>、</w:t>
+        <w:t>需求分析</w:t>
       </w:r>
       <w:r>
         <w:rPr>
@@ -2903,7 +2977,7 @@
           <w:szCs w:val="32"/>
           <w:lang w:val="zh-CN"/>
         </w:rPr>
-        <w:t>总体建设方案</w:t>
+        <w:t> </w:t>
       </w:r>
       <w:r>
         <w:rPr>
@@ -2913,7 +2987,7 @@
           <w:szCs w:val="32"/>
           <w:lang w:val="zh-CN"/>
         </w:rPr>
-        <w:t> </w:t>
+        <w:t>、</w:t>
       </w:r>
       <w:r>
         <w:rPr>
@@ -2923,7 +2997,7 @@
           <w:szCs w:val="32"/>
           <w:lang w:val="zh-CN"/>
         </w:rPr>
-        <w:t>、</w:t>
+        <w:t>总体建设方案</w:t>
       </w:r>
       <w:r>
         <w:rPr>
@@ -2933,7 +3007,7 @@
           <w:szCs w:val="32"/>
           <w:lang w:val="zh-CN"/>
         </w:rPr>
-        <w:t>项目组织机构和人员</w:t>
+        <w:t> </w:t>
       </w:r>
       <w:r>
         <w:rPr>
@@ -2943,7 +3017,7 @@
           <w:szCs w:val="32"/>
           <w:lang w:val="zh-CN"/>
         </w:rPr>
-        <w:t> </w:t>
+        <w:t>、</w:t>
       </w:r>
       <w:r>
         <w:rPr>
@@ -2953,7 +3027,7 @@
           <w:szCs w:val="32"/>
           <w:lang w:val="zh-CN"/>
         </w:rPr>
-        <w:t>、</w:t>
+        <w:t>项目组织机构和人员</w:t>
       </w:r>
       <w:r>
         <w:rPr>
@@ -2963,7 +3037,7 @@
           <w:szCs w:val="32"/>
           <w:lang w:val="zh-CN"/>
         </w:rPr>
-        <w:t>投资估算和资金筹措</w:t>
+        <w:t> </w:t>
       </w:r>
       <w:r>
         <w:rPr>
@@ -2973,7 +3047,7 @@
           <w:szCs w:val="32"/>
           <w:lang w:val="zh-CN"/>
         </w:rPr>
-        <w:t> </w:t>
+        <w:t>、</w:t>
       </w:r>
       <w:r>
         <w:rPr>
@@ -2983,7 +3057,17 @@
           <w:szCs w:val="32"/>
           <w:lang w:val="zh-CN"/>
         </w:rPr>
-        <w:t>、</w:t>
+        <w:t>项目</w:t>
+      </w:r>
+      <w:r>
+        <w:rPr>
+          <w:rFonts w:ascii="仿宋" w:eastAsia="仿宋" w:cs="仿宋"/>
+          <w:color w:val="000000"/>
+          <w:sz w:val="32"/>
+          <w:szCs w:val="32"/>
+          <w:lang w:val="zh-CN"/>
+        </w:rPr>
+        <w:t>实施</w:t>
       </w:r>
       <w:r>
         <w:rPr>
@@ -2993,7 +3077,17 @@
           <w:szCs w:val="32"/>
           <w:lang w:val="zh-CN"/>
         </w:rPr>
-        <w:t>效益与风险分析</w:t>
+        <w:t>进度</w:t>
+      </w:r>
+      <w:r>
+        <w:rPr>
+          <w:rFonts w:ascii="仿宋" w:eastAsia="仿宋" w:cs="仿宋"/>
+          <w:color w:val="000000"/>
+          <w:sz w:val="32"/>
+          <w:szCs w:val="32"/>
+          <w:lang w:val="zh-CN"/>
+        </w:rPr>
+        <w:t>、</w:t>
       </w:r>
       <w:r>
         <w:rPr>
@@ -3003,6 +3097,46 @@
           <w:szCs w:val="32"/>
           <w:lang w:val="zh-CN"/>
         </w:rPr>
+        <w:t>投资估算和资金筹措</w:t>
+      </w:r>
+      <w:r>
+        <w:rPr>
+          <w:rFonts w:ascii="仿宋" w:eastAsia="仿宋" w:cs="仿宋" w:hint="eastAsia"/>
+          <w:color w:val="000000"/>
+          <w:sz w:val="32"/>
+          <w:szCs w:val="32"/>
+          <w:lang w:val="zh-CN"/>
+        </w:rPr>
+        <w:t> </w:t>
+      </w:r>
+      <w:r>
+        <w:rPr>
+          <w:rFonts w:ascii="仿宋" w:eastAsia="仿宋" w:cs="仿宋" w:hint="eastAsia"/>
+          <w:color w:val="000000"/>
+          <w:sz w:val="32"/>
+          <w:szCs w:val="32"/>
+          <w:lang w:val="zh-CN"/>
+        </w:rPr>
+        <w:t>、</w:t>
+      </w:r>
+      <w:r>
+        <w:rPr>
+          <w:rFonts w:ascii="仿宋" w:eastAsia="仿宋" w:cs="仿宋" w:hint="eastAsia"/>
+          <w:color w:val="000000"/>
+          <w:sz w:val="32"/>
+          <w:szCs w:val="32"/>
+          <w:lang w:val="zh-CN"/>
+        </w:rPr>
+        <w:t>效益与风险分析</w:t>
+      </w:r>
+      <w:r>
+        <w:rPr>
+          <w:rFonts w:ascii="仿宋" w:eastAsia="仿宋" w:cs="仿宋" w:hint="eastAsia"/>
+          <w:color w:val="000000"/>
+          <w:sz w:val="32"/>
+          <w:szCs w:val="32"/>
+          <w:lang w:val="zh-CN"/>
+        </w:rPr>
         <w:t>。</w:t>
       </w:r>
     </w:p>
@@ -3035,7 +3169,35 @@
           <w:szCs w:val="32"/>
           <w:lang w:val="zh-CN"/>
         </w:rPr>
-        <w:t>、《项目建议书》经过公司组织相关部门及专家审查通过，并报公司党政联席会审议通过后上报集团公司。</w:t>
+        <w:t>、《项目建议书》经过公司组织相关部门及专家审查通过，</w:t>
+      </w:r>
+      <w:r>
+        <w:rPr>
+          <w:rFonts w:ascii="仿宋" w:eastAsia="仿宋" w:hAnsi="Times New Roman" w:cs="仿宋" w:hint="eastAsia"/>
+          <w:sz w:val="32"/>
+          <w:szCs w:val="32"/>
+          <w:lang w:val="zh-CN"/>
+        </w:rPr>
+        <w:lastRenderedPageBreak/>
+        <w:t>并报公司党政联席会审议通过后上报</w:t>
+      </w:r>
+      <w:r>
+        <w:rPr>
+          <w:rFonts w:ascii="仿宋" w:eastAsia="仿宋" w:hAnsi="Times New Roman" w:cs="仿宋" w:hint="eastAsia"/>
+          <w:sz w:val="32"/>
+          <w:szCs w:val="32"/>
+          <w:lang w:val="zh-CN"/>
+        </w:rPr>
+        <w:t>电力</w:t>
+      </w:r>
+      <w:r>
+        <w:rPr>
+          <w:rFonts w:ascii="仿宋" w:eastAsia="仿宋" w:hAnsi="Times New Roman" w:cs="仿宋" w:hint="eastAsia"/>
+          <w:sz w:val="32"/>
+          <w:szCs w:val="32"/>
+          <w:lang w:val="zh-CN"/>
+        </w:rPr>
+        <w:t>集团公司。</w:t>
       </w:r>
     </w:p>
     <w:p>
@@ -3116,7 +3278,25 @@
           <w:szCs w:val="32"/>
           <w:lang w:val="zh-CN"/>
         </w:rPr>
-        <w:t>上报集团的项目建议书必须具备的相关要件如下：</w:t>
+        <w:t>上报</w:t>
+      </w:r>
+      <w:r>
+        <w:rPr>
+          <w:rFonts w:ascii="仿宋" w:eastAsia="仿宋" w:cs="仿宋" w:hint="eastAsia"/>
+          <w:sz w:val="32"/>
+          <w:szCs w:val="32"/>
+          <w:lang w:val="zh-CN"/>
+        </w:rPr>
+        <w:t>电力</w:t>
+      </w:r>
+      <w:r>
+        <w:rPr>
+          <w:rFonts w:ascii="仿宋" w:eastAsia="仿宋" w:cs="仿宋" w:hint="eastAsia"/>
+          <w:sz w:val="32"/>
+          <w:szCs w:val="32"/>
+          <w:lang w:val="zh-CN"/>
+        </w:rPr>
+        <w:t>集团的项目建议书必须具备的相关要件如下：</w:t>
       </w:r>
     </w:p>
     <w:p>
@@ -3259,29 +3439,6 @@
           <w:lang w:val="zh-CN"/>
         </w:rPr>
         <w:t>②各级子公司组织专家对项目建议书初审、复审的专家（签字）意见；</w:t>
-      </w:r>
-    </w:p>
-    <w:p>
-      <w:pPr>
-        <w:autoSpaceDE w:val="0"/>
-        <w:autoSpaceDN w:val="0"/>
-        <w:adjustRightInd w:val="0"/>
-        <w:spacing w:line="360" w:lineRule="auto"/>
-        <w:ind w:firstLine="640"/>
-        <w:rPr>
-          <w:rFonts w:ascii="Times New Roman" w:eastAsia="仿宋" w:hAnsi="Times New Roman" w:cs="Times New Roman"/>
-          <w:sz w:val="32"/>
-          <w:szCs w:val="32"/>
-        </w:rPr>
-      </w:pPr>
-      <w:r>
-        <w:rPr>
-          <w:rFonts w:ascii="仿宋" w:eastAsia="仿宋" w:hAnsi="Times New Roman" w:cs="仿宋" w:hint="eastAsia"/>
-          <w:sz w:val="32"/>
-          <w:szCs w:val="32"/>
-          <w:lang w:val="zh-CN"/>
-        </w:rPr>
-        <w:t>③项目单位是股份制企业的，要附股东会决议。</w:t>
       </w:r>
     </w:p>
     <w:p>
@@ -3362,20 +3519,36 @@
           <w:szCs w:val="32"/>
           <w:lang w:val="zh-CN"/>
         </w:rPr>
-        <w:t>各二级公司上报项目申请后，集团公司</w:t>
+        <w:t>各公司上报项目申请后，</w:t>
       </w:r>
       <w:r>
         <w:rPr>
           <w:rFonts w:ascii="仿宋" w:eastAsia="仿宋" w:cs="仿宋" w:hint="eastAsia"/>
           <w:sz w:val="32"/>
           <w:szCs w:val="32"/>
+          <w:lang w:val="zh-CN"/>
+        </w:rPr>
+        <w:t>电力</w:t>
+      </w:r>
+      <w:r>
+        <w:rPr>
+          <w:rFonts w:ascii="仿宋" w:eastAsia="仿宋" w:cs="仿宋" w:hint="eastAsia"/>
+          <w:sz w:val="32"/>
+          <w:szCs w:val="32"/>
+          <w:lang w:val="zh-CN"/>
+        </w:rPr>
+        <w:t>集团公司</w:t>
+      </w:r>
+      <w:r>
+        <w:rPr>
+          <w:rFonts w:ascii="仿宋" w:eastAsia="仿宋" w:cs="仿宋" w:hint="eastAsia"/>
+          <w:sz w:val="32"/>
+          <w:szCs w:val="32"/>
           <w:highlight w:val="yellow"/>
           <w:lang w:val="zh-CN"/>
         </w:rPr>
         <w:t>计划管理部门</w:t>
       </w:r>
-      <w:bookmarkStart w:id="0" w:name="_GoBack"/>
-      <w:bookmarkEnd w:id="0"/>
       <w:r>
         <w:rPr>
           <w:rFonts w:ascii="仿宋" w:eastAsia="仿宋" w:cs="仿宋" w:hint="eastAsia"/>
@@ -3406,7 +3579,79 @@
           <w:szCs w:val="32"/>
           <w:lang w:val="zh-CN"/>
         </w:rPr>
-        <w:t>经初步审核，对有必要进行现场调研的项目，由集团牵头部门组织相关部门及专家，进行现场调研，并组织召开专家评审会，提出审查意见。二级公司按照相关意见进行修改补充完善后，提交集团公司总经理办公会审议。</w:t>
+        <w:t>经初步审核，对有必要进行现场调研的项目，由</w:t>
+      </w:r>
+      <w:r>
+        <w:rPr>
+          <w:rFonts w:ascii="仿宋" w:eastAsia="仿宋" w:hAnsi="Times New Roman" w:cs="仿宋" w:hint="eastAsia"/>
+          <w:sz w:val="32"/>
+          <w:szCs w:val="32"/>
+          <w:lang w:val="zh-CN"/>
+        </w:rPr>
+        <w:t>电力</w:t>
+      </w:r>
+      <w:r>
+        <w:rPr>
+          <w:rFonts w:ascii="仿宋" w:eastAsia="仿宋" w:hAnsi="Times New Roman" w:cs="仿宋" w:hint="eastAsia"/>
+          <w:sz w:val="32"/>
+          <w:szCs w:val="32"/>
+          <w:lang w:val="zh-CN"/>
+        </w:rPr>
+        <w:t>集团牵头部门组织相关部</w:t>
+      </w:r>
+      <w:r>
+        <w:rPr>
+          <w:rFonts w:ascii="仿宋" w:eastAsia="仿宋" w:hAnsi="Times New Roman" w:cs="仿宋" w:hint="eastAsia"/>
+          <w:sz w:val="32"/>
+          <w:szCs w:val="32"/>
+          <w:lang w:val="zh-CN"/>
+        </w:rPr>
+        <w:t>门及专家，进行现场调研，并组织召开专家评审会，提出审查意见。</w:t>
+      </w:r>
+      <w:r>
+        <w:rPr>
+          <w:rFonts w:ascii="仿宋" w:eastAsia="仿宋" w:hAnsi="Times New Roman" w:cs="仿宋" w:hint="eastAsia"/>
+          <w:sz w:val="32"/>
+          <w:szCs w:val="32"/>
+          <w:lang w:val="zh-CN"/>
+        </w:rPr>
+        <w:t>公司按照相关意见进行修改补充完善后，提交</w:t>
+      </w:r>
+      <w:r>
+        <w:rPr>
+          <w:rFonts w:ascii="仿宋" w:eastAsia="仿宋" w:hAnsi="Times New Roman" w:cs="仿宋" w:hint="eastAsia"/>
+          <w:sz w:val="32"/>
+          <w:szCs w:val="32"/>
+          <w:lang w:val="zh-CN"/>
+        </w:rPr>
+        <w:t>电力</w:t>
+      </w:r>
+      <w:r>
+        <w:rPr>
+          <w:rFonts w:ascii="仿宋" w:eastAsia="仿宋" w:hAnsi="Times New Roman" w:cs="仿宋" w:hint="eastAsia"/>
+          <w:sz w:val="32"/>
+          <w:szCs w:val="32"/>
+          <w:lang w:val="zh-CN"/>
+        </w:rPr>
+        <w:t>集团公司</w:t>
+      </w:r>
+      <w:r>
+        <w:rPr>
+          <w:rFonts w:ascii="仿宋" w:eastAsia="仿宋" w:hAnsi="Times New Roman" w:cs="仿宋" w:hint="eastAsia"/>
+          <w:sz w:val="32"/>
+          <w:szCs w:val="32"/>
+          <w:lang w:val="zh-CN"/>
+        </w:rPr>
+        <w:t>党政联席会</w:t>
+      </w:r>
+      <w:r>
+        <w:rPr>
+          <w:rFonts w:ascii="仿宋" w:eastAsia="仿宋" w:hAnsi="Times New Roman" w:cs="仿宋" w:hint="eastAsia"/>
+          <w:sz w:val="32"/>
+          <w:szCs w:val="32"/>
+          <w:lang w:val="zh-CN"/>
+        </w:rPr>
+        <w:t>审议。</w:t>
       </w:r>
     </w:p>
     <w:p>
@@ -3431,7 +3676,46 @@
           <w:szCs w:val="32"/>
           <w:lang w:val="zh-CN"/>
         </w:rPr>
-        <w:t>根据总经理办公会决议，集团复函相关二级公司。</w:t>
+        <w:t>根据</w:t>
+      </w:r>
+      <w:r>
+        <w:rPr>
+          <w:rFonts w:ascii="仿宋" w:eastAsia="仿宋" w:hAnsi="Times New Roman" w:cs="仿宋" w:hint="eastAsia"/>
+          <w:sz w:val="32"/>
+          <w:szCs w:val="32"/>
+          <w:lang w:val="zh-CN"/>
+        </w:rPr>
+        <w:t>党政联席会</w:t>
+      </w:r>
+      <w:r>
+        <w:rPr>
+          <w:rFonts w:ascii="仿宋" w:eastAsia="仿宋" w:hAnsi="Times New Roman" w:cs="仿宋" w:hint="eastAsia"/>
+          <w:color w:val="000000"/>
+          <w:sz w:val="32"/>
+          <w:szCs w:val="32"/>
+          <w:lang w:val="zh-CN"/>
+        </w:rPr>
+        <w:t>决议，</w:t>
+      </w:r>
+      <w:r>
+        <w:rPr>
+          <w:rFonts w:ascii="仿宋" w:eastAsia="仿宋" w:hAnsi="Times New Roman" w:cs="仿宋" w:hint="eastAsia"/>
+          <w:color w:val="000000"/>
+          <w:sz w:val="32"/>
+          <w:szCs w:val="32"/>
+          <w:lang w:val="zh-CN"/>
+        </w:rPr>
+        <w:t>电力</w:t>
+      </w:r>
+      <w:r>
+        <w:rPr>
+          <w:rFonts w:ascii="仿宋" w:eastAsia="仿宋" w:hAnsi="Times New Roman" w:cs="仿宋" w:hint="eastAsia"/>
+          <w:color w:val="000000"/>
+          <w:sz w:val="32"/>
+          <w:szCs w:val="32"/>
+          <w:lang w:val="zh-CN"/>
+        </w:rPr>
+        <w:t>集团复函相关公司。</w:t>
       </w:r>
     </w:p>
     <w:p>
@@ -3534,29 +3818,7 @@
           <w:szCs w:val="32"/>
           <w:lang w:val="zh-CN"/>
         </w:rPr>
-        <w:t>有资质的单位编制《项目可行性研究报告》。编制单位的选择应符合国资委和集团公司相关规定（原则上应选</w:t>
-      </w:r>
-      <w:proofErr w:type="gramStart"/>
-      <w:r>
-        <w:rPr>
-          <w:rFonts w:ascii="仿宋" w:eastAsia="仿宋" w:cs="仿宋" w:hint="eastAsia"/>
-          <w:color w:val="000000"/>
-          <w:sz w:val="32"/>
-          <w:szCs w:val="32"/>
-          <w:lang w:val="zh-CN"/>
-        </w:rPr>
-        <w:t>择国际</w:t>
-      </w:r>
-      <w:proofErr w:type="gramEnd"/>
-      <w:r>
-        <w:rPr>
-          <w:rFonts w:ascii="仿宋" w:eastAsia="仿宋" w:cs="仿宋" w:hint="eastAsia"/>
-          <w:color w:val="000000"/>
-          <w:sz w:val="32"/>
-          <w:szCs w:val="32"/>
-          <w:lang w:val="zh-CN"/>
-        </w:rPr>
-        <w:t>国内一流的甲级设计单位），需招标的按集团招投标规定办理。</w:t>
+        <w:t>有资质的单位编制《项目可行性研究报告》。编制单位的选择应符合国资委和集团公司相关规定，需招标的按集团招投标规定办理。</w:t>
       </w:r>
     </w:p>
     <w:p>
@@ -3587,7 +3849,26 @@
           <w:szCs w:val="32"/>
           <w:lang w:val="zh-CN"/>
         </w:rPr>
-        <w:t>、集团公司计划管理部门、项目管理部门和相关业务管理部门负责指导可行性研究的调研和编制工作。</w:t>
+        <w:t>、集团公司</w:t>
+      </w:r>
+      <w:r>
+        <w:rPr>
+          <w:rFonts w:ascii="仿宋" w:eastAsia="仿宋" w:hAnsi="Times New Roman" w:cs="仿宋" w:hint="eastAsia"/>
+          <w:sz w:val="32"/>
+          <w:szCs w:val="32"/>
+          <w:highlight w:val="yellow"/>
+          <w:lang w:val="zh-CN"/>
+        </w:rPr>
+        <w:t>计划管理部门、项目管理部门</w:t>
+      </w:r>
+      <w:r>
+        <w:rPr>
+          <w:rFonts w:ascii="仿宋" w:eastAsia="仿宋" w:hAnsi="Times New Roman" w:cs="仿宋" w:hint="eastAsia"/>
+          <w:sz w:val="32"/>
+          <w:szCs w:val="32"/>
+          <w:lang w:val="zh-CN"/>
+        </w:rPr>
+        <w:t>和相关业务管理部门负责指导可行性研究的调研和编制工作。</w:t>
       </w:r>
     </w:p>
     <w:p>
@@ -3652,7 +3933,25 @@
           <w:szCs w:val="32"/>
           <w:lang w:val="zh-CN"/>
         </w:rPr>
-        <w:t>、《项目可行性研究报告》经过二级公司组织相关部门及专家初审、复审通过并修改</w:t>
+        <w:t>、《项目可行性研究报告》经过</w:t>
+      </w:r>
+      <w:r>
+        <w:rPr>
+          <w:rFonts w:ascii="仿宋" w:eastAsia="仿宋" w:hAnsi="Times New Roman" w:cs="仿宋" w:hint="eastAsia"/>
+          <w:sz w:val="32"/>
+          <w:szCs w:val="32"/>
+          <w:lang w:val="zh-CN"/>
+        </w:rPr>
+        <w:t>项目单位</w:t>
+      </w:r>
+      <w:r>
+        <w:rPr>
+          <w:rFonts w:ascii="仿宋" w:eastAsia="仿宋" w:hAnsi="Times New Roman" w:cs="仿宋" w:hint="eastAsia"/>
+          <w:sz w:val="32"/>
+          <w:szCs w:val="32"/>
+          <w:lang w:val="zh-CN"/>
+        </w:rPr>
+        <w:t>组织相关部门及专家初审、复审通过并修改</w:t>
       </w:r>
       <w:proofErr w:type="gramStart"/>
       <w:r>
@@ -3662,7 +3961,16 @@
           <w:szCs w:val="32"/>
           <w:lang w:val="zh-CN"/>
         </w:rPr>
-        <w:t>完善报</w:t>
+        <w:t>完善</w:t>
+      </w:r>
+      <w:r>
+        <w:rPr>
+          <w:rFonts w:ascii="仿宋" w:eastAsia="仿宋" w:hAnsi="Times New Roman" w:cs="仿宋" w:hint="eastAsia"/>
+          <w:sz w:val="32"/>
+          <w:szCs w:val="32"/>
+          <w:lang w:val="zh-CN"/>
+        </w:rPr>
+        <w:t>经</w:t>
       </w:r>
       <w:proofErr w:type="gramEnd"/>
       <w:r>
@@ -3672,7 +3980,34 @@
           <w:szCs w:val="32"/>
           <w:lang w:val="zh-CN"/>
         </w:rPr>
-        <w:t>本级公司党政联席会审议通过后，上报集团公司。</w:t>
+        <w:t>项目单位</w:t>
+      </w:r>
+      <w:r>
+        <w:rPr>
+          <w:rFonts w:ascii="仿宋" w:eastAsia="仿宋" w:hAnsi="Times New Roman" w:cs="仿宋" w:hint="eastAsia"/>
+          <w:sz w:val="32"/>
+          <w:szCs w:val="32"/>
+          <w:lang w:val="zh-CN"/>
+        </w:rPr>
+        <w:t>党政联席会审议通过后，上报</w:t>
+      </w:r>
+      <w:r>
+        <w:rPr>
+          <w:rFonts w:ascii="仿宋" w:eastAsia="仿宋" w:hAnsi="Times New Roman" w:cs="仿宋" w:hint="eastAsia"/>
+          <w:sz w:val="32"/>
+          <w:szCs w:val="32"/>
+          <w:lang w:val="zh-CN"/>
+        </w:rPr>
+        <w:t>电力</w:t>
+      </w:r>
+      <w:r>
+        <w:rPr>
+          <w:rFonts w:ascii="仿宋" w:eastAsia="仿宋" w:hAnsi="Times New Roman" w:cs="仿宋" w:hint="eastAsia"/>
+          <w:sz w:val="32"/>
+          <w:szCs w:val="32"/>
+          <w:lang w:val="zh-CN"/>
+        </w:rPr>
+        <w:t>集团公司。</w:t>
       </w:r>
     </w:p>
     <w:p>
@@ -3738,7 +4073,25 @@
           <w:szCs w:val="32"/>
           <w:lang w:val="zh-CN"/>
         </w:rPr>
-        <w:t>上报集团的《项目可行性研究报告》必须具备的要件如下：</w:t>
+        <w:t>上报</w:t>
+      </w:r>
+      <w:r>
+        <w:rPr>
+          <w:rFonts w:ascii="仿宋" w:eastAsia="仿宋" w:cs="仿宋" w:hint="eastAsia"/>
+          <w:sz w:val="32"/>
+          <w:szCs w:val="32"/>
+          <w:lang w:val="zh-CN"/>
+        </w:rPr>
+        <w:t>电力</w:t>
+      </w:r>
+      <w:r>
+        <w:rPr>
+          <w:rFonts w:ascii="仿宋" w:eastAsia="仿宋" w:cs="仿宋" w:hint="eastAsia"/>
+          <w:sz w:val="32"/>
+          <w:szCs w:val="32"/>
+          <w:lang w:val="zh-CN"/>
+        </w:rPr>
+        <w:t>集团的《项目可行性研究报告》必须具备的要件如下：</w:t>
       </w:r>
     </w:p>
     <w:p>
@@ -3880,7 +4233,25 @@
           <w:szCs w:val="32"/>
           <w:lang w:val="zh-CN"/>
         </w:rPr>
-        <w:t>②二级公司与项目责任人签订的《项目目标责任书》；</w:t>
+        <w:t>②</w:t>
+      </w:r>
+      <w:r>
+        <w:rPr>
+          <w:rFonts w:ascii="仿宋" w:eastAsia="仿宋" w:hAnsi="Times New Roman" w:cs="仿宋" w:hint="eastAsia"/>
+          <w:sz w:val="32"/>
+          <w:szCs w:val="32"/>
+          <w:lang w:val="zh-CN"/>
+        </w:rPr>
+        <w:t>各级子</w:t>
+      </w:r>
+      <w:r>
+        <w:rPr>
+          <w:rFonts w:ascii="仿宋" w:eastAsia="仿宋" w:hAnsi="Times New Roman" w:cs="仿宋" w:hint="eastAsia"/>
+          <w:sz w:val="32"/>
+          <w:szCs w:val="32"/>
+          <w:lang w:val="zh-CN"/>
+        </w:rPr>
+        <w:t>公司与项目责任人签订的《项目目标责任书》；</w:t>
       </w:r>
     </w:p>
     <w:p>
@@ -3951,6 +4322,7 @@
           <w:szCs w:val="32"/>
           <w:lang w:val="zh-CN"/>
         </w:rPr>
+        <w:lastRenderedPageBreak/>
         <w:t>⑤上报《</w:t>
       </w:r>
       <w:r>
@@ -4013,7 +4385,6 @@
           <w:szCs w:val="32"/>
           <w:lang w:val="zh-CN"/>
         </w:rPr>
-        <w:lastRenderedPageBreak/>
         <w:t>A</w:t>
       </w:r>
       <w:r>
@@ -4205,7 +4576,53 @@
           <w:szCs w:val="32"/>
           <w:lang w:val="zh-CN"/>
         </w:rPr>
-        <w:t>各二级公司上报《可研》申请后，集团公司计划管理部门及项目管理部门牵头组织相关专业部门进行审查。</w:t>
+        <w:t>各</w:t>
+      </w:r>
+      <w:r>
+        <w:rPr>
+          <w:rFonts w:ascii="仿宋" w:eastAsia="仿宋" w:cs="仿宋" w:hint="eastAsia"/>
+          <w:sz w:val="32"/>
+          <w:szCs w:val="32"/>
+          <w:lang w:val="zh-CN"/>
+        </w:rPr>
+        <w:t>公司上报《可研》申请后，</w:t>
+      </w:r>
+      <w:r>
+        <w:rPr>
+          <w:rFonts w:ascii="仿宋" w:eastAsia="仿宋" w:cs="仿宋" w:hint="eastAsia"/>
+          <w:sz w:val="32"/>
+          <w:szCs w:val="32"/>
+          <w:lang w:val="zh-CN"/>
+        </w:rPr>
+        <w:t>电力</w:t>
+      </w:r>
+      <w:r>
+        <w:rPr>
+          <w:rFonts w:ascii="仿宋" w:eastAsia="仿宋" w:cs="仿宋" w:hint="eastAsia"/>
+          <w:sz w:val="32"/>
+          <w:szCs w:val="32"/>
+          <w:lang w:val="zh-CN"/>
+        </w:rPr>
+        <w:t>集团公司</w:t>
+      </w:r>
+      <w:r>
+        <w:rPr>
+          <w:rFonts w:ascii="仿宋" w:eastAsia="仿宋" w:cs="仿宋" w:hint="eastAsia"/>
+          <w:sz w:val="32"/>
+          <w:szCs w:val="32"/>
+          <w:highlight w:val="yellow"/>
+          <w:lang w:val="zh-CN"/>
+        </w:rPr>
+        <w:t>计划管理部门</w:t>
+      </w:r>
+      <w:r>
+        <w:rPr>
+          <w:rFonts w:ascii="仿宋" w:eastAsia="仿宋" w:cs="仿宋" w:hint="eastAsia"/>
+          <w:sz w:val="32"/>
+          <w:szCs w:val="32"/>
+          <w:lang w:val="zh-CN"/>
+        </w:rPr>
+        <w:t>及项目管理部门牵头组织相关专业部门进行审查。</w:t>
       </w:r>
     </w:p>
     <w:p>

--- a/result/result/晋能集团信息化项目管理办法.docx
+++ b/result/result/晋能集团信息化项目管理办法.docx
@@ -1,6 +1,6 @@
 
 <file path=word/document.xml><?xml version="1.0" encoding="utf-8"?>
-<w:document xmlns:wpc="http://schemas.microsoft.com/office/word/2010/wordprocessingCanvas" xmlns:mc="http://schemas.openxmlformats.org/markup-compatibility/2006" xmlns:o="urn:schemas-microsoft-com:office:office" xmlns:r="http://schemas.openxmlformats.org/officeDocument/2006/relationships" xmlns:m="http://schemas.openxmlformats.org/officeDocument/2006/math" xmlns:v="urn:schemas-microsoft-com:vml" xmlns:wp14="http://schemas.microsoft.com/office/word/2010/wordprocessingDrawing" xmlns:wp="http://schemas.openxmlformats.org/drawingml/2006/wordprocessingDrawing" xmlns:w10="urn:schemas-microsoft-com:office:word" xmlns:w="http://schemas.openxmlformats.org/wordprocessingml/2006/main" xmlns:w14="http://schemas.microsoft.com/office/word/2010/wordml" xmlns:w15="http://schemas.microsoft.com/office/word/2012/wordml" xmlns:wpg="http://schemas.microsoft.com/office/word/2010/wordprocessingGroup" xmlns:wpi="http://schemas.microsoft.com/office/word/2010/wordprocessingInk" xmlns:wne="http://schemas.microsoft.com/office/word/2006/wordml" xmlns:wps="http://schemas.microsoft.com/office/word/2010/wordprocessingShape" mc:Ignorable="w14 w15 wp14">
+<w:document xmlns:ve="http://schemas.openxmlformats.org/markup-compatibility/2006" xmlns:o="urn:schemas-microsoft-com:office:office" xmlns:r="http://schemas.openxmlformats.org/officeDocument/2006/relationships" xmlns:m="http://schemas.openxmlformats.org/officeDocument/2006/math" xmlns:v="urn:schemas-microsoft-com:vml" xmlns:wp="http://schemas.openxmlformats.org/drawingml/2006/wordprocessingDrawing" xmlns:w10="urn:schemas-microsoft-com:office:word" xmlns:w="http://schemas.openxmlformats.org/wordprocessingml/2006/main" xmlns:wne="http://schemas.microsoft.com/office/word/2006/wordml">
   <w:body>
     <w:p>
       <w:pPr>
@@ -174,7 +174,17 @@
           <w:szCs w:val="32"/>
           <w:lang w:val="zh-CN"/>
         </w:rPr>
-        <w:t>为了规范晋能</w:t>
+        <w:t>为了</w:t>
+      </w:r>
+      <w:proofErr w:type="gramStart"/>
+      <w:r>
+        <w:rPr>
+          <w:rFonts w:ascii="仿宋_GB2312" w:eastAsia="仿宋_GB2312" w:hAnsi="Times New Roman" w:cs="仿宋_GB2312" w:hint="eastAsia"/>
+          <w:sz w:val="32"/>
+          <w:szCs w:val="32"/>
+          <w:lang w:val="zh-CN"/>
+        </w:rPr>
+        <w:t>规范晋能</w:t>
       </w:r>
       <w:r>
         <w:rPr>
@@ -185,6 +195,7 @@
         </w:rPr>
         <w:t>电力</w:t>
       </w:r>
+      <w:proofErr w:type="gramEnd"/>
       <w:r>
         <w:rPr>
           <w:rFonts w:ascii="仿宋_GB2312" w:eastAsia="仿宋_GB2312" w:hAnsi="Times New Roman" w:cs="仿宋_GB2312" w:hint="eastAsia"/>
@@ -219,7 +230,27 @@
           <w:szCs w:val="32"/>
           <w:lang w:val="zh-CN"/>
         </w:rPr>
-        <w:t>信息化项目的实施，将信息安全和标准管理贯穿于项目建设的全过程，促进信息化项目管理工作的科学化和规范化，根据晋能信息字〔</w:t>
+        <w:t>信息化项目的实施，将信息安全和标准管理贯穿于项目建设的全过程，促进信息化项目管理工作的科学化和规范化，</w:t>
+      </w:r>
+      <w:proofErr w:type="gramStart"/>
+      <w:r>
+        <w:rPr>
+          <w:rFonts w:ascii="仿宋_GB2312" w:eastAsia="仿宋_GB2312" w:hAnsi="Times New Roman" w:cs="仿宋_GB2312" w:hint="eastAsia"/>
+          <w:sz w:val="32"/>
+          <w:szCs w:val="32"/>
+          <w:lang w:val="zh-CN"/>
+        </w:rPr>
+        <w:t>根据晋能信息</w:t>
+      </w:r>
+      <w:proofErr w:type="gramEnd"/>
+      <w:r>
+        <w:rPr>
+          <w:rFonts w:ascii="仿宋_GB2312" w:eastAsia="仿宋_GB2312" w:hAnsi="Times New Roman" w:cs="仿宋_GB2312" w:hint="eastAsia"/>
+          <w:sz w:val="32"/>
+          <w:szCs w:val="32"/>
+          <w:lang w:val="zh-CN"/>
+        </w:rPr>
+        <w:t>字〔</w:t>
       </w:r>
       <w:r>
         <w:rPr>
@@ -285,7 +316,7 @@
           <w:szCs w:val="32"/>
           <w:lang w:val="zh-CN"/>
         </w:rPr>
-        <w:t>《</w:t>
+        <w:t>《晋能集团</w:t>
       </w:r>
       <w:proofErr w:type="gramEnd"/>
       <w:r>
@@ -295,7 +326,7 @@
           <w:szCs w:val="32"/>
           <w:lang w:val="zh-CN"/>
         </w:rPr>
-        <w:t>晋能集团信息化工作管理办法</w:t>
+        <w:t>信息化工作管理办法</w:t>
       </w:r>
       <w:proofErr w:type="gramStart"/>
       <w:r>
@@ -952,6 +983,16 @@
           <w:highlight w:val="yellow"/>
           <w:lang w:val="zh-CN"/>
         </w:rPr>
+        <w:t>的</w:t>
+      </w:r>
+      <w:r>
+        <w:rPr>
+          <w:rFonts w:ascii="仿宋_GB2312" w:eastAsia="仿宋_GB2312" w:hAnsi="Times New Roman" w:cs="仿宋_GB2312" w:hint="eastAsia"/>
+          <w:sz w:val="32"/>
+          <w:szCs w:val="32"/>
+          <w:highlight w:val="yellow"/>
+          <w:lang w:val="zh-CN"/>
+        </w:rPr>
         <w:t>下属</w:t>
       </w:r>
       <w:r>
@@ -1097,7 +1138,7 @@
           <w:szCs w:val="32"/>
           <w:lang w:val="zh-CN"/>
         </w:rPr>
-        <w:t>）信息系统开发项目：涉及系统开发的项目，如新建系</w:t>
+        <w:t>）信息系统开发项目：涉及系统开发的项目，如新建系统，对原有系统的功能进行优化、提升等。包括业务操作系统、</w:t>
       </w:r>
       <w:r>
         <w:rPr>
@@ -1107,7 +1148,7 @@
           <w:lang w:val="zh-CN"/>
         </w:rPr>
         <w:lastRenderedPageBreak/>
-        <w:t>统，对原有系统的功能进行优化、提升等。包括业务操作系统、管理信息系统、企业应用系统和</w:t>
+        <w:t>管理信息系统、企业应用系统和</w:t>
       </w:r>
       <w:r>
         <w:rPr>
@@ -1724,17 +1765,7 @@
           <w:szCs w:val="32"/>
           <w:lang w:val="zh-CN"/>
         </w:rPr>
-        <w:t>）负责组织信息化项目建设的可行性研究委托、设计</w:t>
-      </w:r>
-      <w:r>
-        <w:rPr>
-          <w:rFonts w:ascii="仿宋_GB2312" w:eastAsia="仿宋_GB2312" w:hAnsi="Times New Roman" w:cs="仿宋_GB2312" w:hint="eastAsia"/>
-          <w:sz w:val="32"/>
-          <w:szCs w:val="32"/>
-          <w:lang w:val="zh-CN"/>
-        </w:rPr>
-        <w:lastRenderedPageBreak/>
-        <w:t>和建设招标；</w:t>
+        <w:t>）负责组织信息化项目建设的可行性研究委托、设计和建设招标；</w:t>
       </w:r>
     </w:p>
     <w:p>
@@ -1758,6 +1789,7 @@
           <w:szCs w:val="32"/>
           <w:lang w:val="zh-CN"/>
         </w:rPr>
+        <w:lastRenderedPageBreak/>
         <w:t>（</w:t>
       </w:r>
       <w:r>
@@ -2365,99 +2397,90 @@
           <w:szCs w:val="32"/>
           <w:lang w:val="zh-CN"/>
         </w:rPr>
+        <w:t>5.</w:t>
+      </w:r>
+      <w:r>
+        <w:rPr>
+          <w:rFonts w:ascii="仿宋_GB2312" w:eastAsia="仿宋_GB2312" w:hAnsi="Times New Roman" w:cs="仿宋_GB2312" w:hint="eastAsia"/>
+          <w:sz w:val="32"/>
+          <w:szCs w:val="32"/>
+          <w:lang w:val="zh-CN"/>
+        </w:rPr>
+        <w:t>项目申报。每年</w:t>
+      </w:r>
+      <w:r>
+        <w:rPr>
+          <w:rFonts w:ascii="仿宋_GB2312" w:eastAsia="仿宋_GB2312" w:hAnsi="Times New Roman" w:cs="仿宋_GB2312"/>
+          <w:sz w:val="32"/>
+          <w:szCs w:val="32"/>
+          <w:lang w:val="zh-CN"/>
+        </w:rPr>
+        <w:t>10</w:t>
+      </w:r>
+      <w:r>
+        <w:rPr>
+          <w:rFonts w:ascii="仿宋_GB2312" w:eastAsia="仿宋_GB2312" w:hAnsi="Times New Roman" w:cs="仿宋_GB2312" w:hint="eastAsia"/>
+          <w:sz w:val="32"/>
+          <w:szCs w:val="32"/>
+          <w:lang w:val="zh-CN"/>
+        </w:rPr>
+        <w:t>月</w:t>
+      </w:r>
+      <w:r>
+        <w:rPr>
+          <w:rFonts w:ascii="仿宋_GB2312" w:eastAsia="仿宋_GB2312" w:hAnsi="Times New Roman" w:cs="仿宋_GB2312"/>
+          <w:sz w:val="32"/>
+          <w:szCs w:val="32"/>
+          <w:lang w:val="zh-CN"/>
+        </w:rPr>
+        <w:t>31</w:t>
+      </w:r>
+      <w:r>
+        <w:rPr>
+          <w:rFonts w:ascii="仿宋_GB2312" w:eastAsia="仿宋_GB2312" w:hAnsi="Times New Roman" w:cs="仿宋_GB2312" w:hint="eastAsia"/>
+          <w:sz w:val="32"/>
+          <w:szCs w:val="32"/>
+          <w:lang w:val="zh-CN"/>
+        </w:rPr>
+        <w:t>日前，项目需求单位需向</w:t>
+      </w:r>
+      <w:r>
+        <w:rPr>
+          <w:rFonts w:ascii="仿宋_GB2312" w:eastAsia="仿宋_GB2312" w:hAnsi="Times New Roman" w:cs="仿宋_GB2312" w:hint="eastAsia"/>
+          <w:sz w:val="32"/>
+          <w:szCs w:val="32"/>
+          <w:lang w:val="zh-CN"/>
+        </w:rPr>
+        <w:t>晋能电力集团</w:t>
+      </w:r>
+      <w:r>
+        <w:rPr>
+          <w:rFonts w:ascii="仿宋_GB2312" w:eastAsia="仿宋_GB2312" w:hAnsi="Times New Roman" w:cs="仿宋_GB2312" w:hint="eastAsia"/>
+          <w:sz w:val="32"/>
+          <w:szCs w:val="32"/>
+          <w:highlight w:val="yellow"/>
+          <w:lang w:val="zh-CN"/>
+        </w:rPr>
+        <w:t>信息管理中心</w:t>
+      </w:r>
+      <w:r>
+        <w:rPr>
+          <w:rFonts w:ascii="仿宋_GB2312" w:eastAsia="仿宋_GB2312" w:hAnsi="Times New Roman" w:cs="仿宋_GB2312" w:hint="eastAsia"/>
+          <w:sz w:val="32"/>
+          <w:szCs w:val="32"/>
+          <w:lang w:val="zh-CN"/>
+        </w:rPr>
+        <w:t>提出项目申请，基本内容包括项目的申请</w:t>
+      </w:r>
+      <w:r>
+        <w:rPr>
+          <w:rFonts w:ascii="仿宋_GB2312" w:eastAsia="仿宋_GB2312" w:hAnsi="Times New Roman" w:cs="仿宋_GB2312" w:hint="eastAsia"/>
+          <w:sz w:val="32"/>
+          <w:szCs w:val="32"/>
+          <w:lang w:val="zh-CN"/>
+        </w:rPr>
         <w:lastRenderedPageBreak/>
-        <w:t>5.</w:t>
-      </w:r>
-      <w:r>
-        <w:rPr>
-          <w:rFonts w:ascii="仿宋_GB2312" w:eastAsia="仿宋_GB2312" w:hAnsi="Times New Roman" w:cs="仿宋_GB2312" w:hint="eastAsia"/>
-          <w:sz w:val="32"/>
-          <w:szCs w:val="32"/>
-          <w:lang w:val="zh-CN"/>
-        </w:rPr>
-        <w:t>项目申报。每年</w:t>
-      </w:r>
-      <w:r>
-        <w:rPr>
-          <w:rFonts w:ascii="仿宋_GB2312" w:eastAsia="仿宋_GB2312" w:hAnsi="Times New Roman" w:cs="仿宋_GB2312"/>
-          <w:sz w:val="32"/>
-          <w:szCs w:val="32"/>
-          <w:lang w:val="zh-CN"/>
-        </w:rPr>
-        <w:t>10</w:t>
-      </w:r>
-      <w:r>
-        <w:rPr>
-          <w:rFonts w:ascii="仿宋_GB2312" w:eastAsia="仿宋_GB2312" w:hAnsi="Times New Roman" w:cs="仿宋_GB2312" w:hint="eastAsia"/>
-          <w:sz w:val="32"/>
-          <w:szCs w:val="32"/>
-          <w:lang w:val="zh-CN"/>
-        </w:rPr>
-        <w:t>月</w:t>
-      </w:r>
-      <w:r>
-        <w:rPr>
-          <w:rFonts w:ascii="仿宋_GB2312" w:eastAsia="仿宋_GB2312" w:hAnsi="Times New Roman" w:cs="仿宋_GB2312"/>
-          <w:sz w:val="32"/>
-          <w:szCs w:val="32"/>
-          <w:lang w:val="zh-CN"/>
-        </w:rPr>
-        <w:t>31</w:t>
-      </w:r>
-      <w:r>
-        <w:rPr>
-          <w:rFonts w:ascii="仿宋_GB2312" w:eastAsia="仿宋_GB2312" w:hAnsi="Times New Roman" w:cs="仿宋_GB2312" w:hint="eastAsia"/>
-          <w:sz w:val="32"/>
-          <w:szCs w:val="32"/>
-          <w:lang w:val="zh-CN"/>
-        </w:rPr>
-        <w:t>日前，项目需求单位需向</w:t>
-      </w:r>
-      <w:r>
-        <w:rPr>
-          <w:rFonts w:ascii="仿宋_GB2312" w:eastAsia="仿宋_GB2312" w:hAnsi="Times New Roman" w:cs="仿宋_GB2312" w:hint="eastAsia"/>
-          <w:sz w:val="32"/>
-          <w:szCs w:val="32"/>
-          <w:lang w:val="zh-CN"/>
-        </w:rPr>
-        <w:t>电力</w:t>
-      </w:r>
-      <w:r>
-        <w:rPr>
-          <w:rFonts w:ascii="仿宋_GB2312" w:eastAsia="仿宋_GB2312" w:hAnsi="Times New Roman" w:cs="仿宋_GB2312"/>
-          <w:sz w:val="32"/>
-          <w:szCs w:val="32"/>
-          <w:lang w:val="zh-CN"/>
-        </w:rPr>
-        <w:t>集团</w:t>
-      </w:r>
-      <w:r>
-        <w:rPr>
-          <w:rFonts w:ascii="仿宋_GB2312" w:eastAsia="仿宋_GB2312" w:hAnsi="Times New Roman" w:cs="仿宋_GB2312" w:hint="eastAsia"/>
-          <w:sz w:val="32"/>
-          <w:szCs w:val="32"/>
-          <w:lang w:val="zh-CN"/>
-        </w:rPr>
-        <w:t>公司</w:t>
-      </w:r>
-      <w:r>
-        <w:rPr>
-          <w:rFonts w:ascii="仿宋_GB2312" w:eastAsia="仿宋_GB2312" w:hAnsi="Times New Roman" w:cs="仿宋_GB2312" w:hint="eastAsia"/>
-          <w:sz w:val="32"/>
-          <w:szCs w:val="32"/>
-          <w:highlight w:val="yellow"/>
-          <w:lang w:val="zh-CN"/>
-        </w:rPr>
-        <w:t>信息管理中心</w:t>
-      </w:r>
-      <w:r>
-        <w:rPr>
-          <w:rFonts w:ascii="仿宋_GB2312" w:eastAsia="仿宋_GB2312" w:hAnsi="Times New Roman" w:cs="仿宋_GB2312" w:hint="eastAsia"/>
-          <w:sz w:val="32"/>
-          <w:szCs w:val="32"/>
-          <w:lang w:val="zh-CN"/>
-        </w:rPr>
-        <w:t>提出项目申请，基本内容包括项目的申请原因、需求、效益预测、投资成本估算、相关项目的实施情况调查、以及初步实施计划等，并填写《晋能</w:t>
+        <w:t>原因、需求、效益预测、投资成本估算、相关项目的实施情况调查、以及初步实施计划等，并填写《晋能</w:t>
       </w:r>
       <w:r>
         <w:rPr>
@@ -2682,16 +2705,7 @@
           <w:szCs w:val="32"/>
           <w:lang w:val="zh-CN"/>
         </w:rPr>
-        <w:t>电力</w:t>
-      </w:r>
-      <w:r>
-        <w:rPr>
-          <w:rFonts w:ascii="仿宋_GB2312" w:eastAsia="仿宋_GB2312" w:hAnsi="Times New Roman" w:cs="仿宋_GB2312" w:hint="eastAsia"/>
-          <w:sz w:val="32"/>
-          <w:szCs w:val="32"/>
-          <w:lang w:val="zh-CN"/>
-        </w:rPr>
-        <w:t>集团公司</w:t>
+        <w:t>晋能电力集团</w:t>
       </w:r>
       <w:r>
         <w:rPr>
@@ -2701,16 +2715,16 @@
           <w:highlight w:val="yellow"/>
           <w:lang w:val="zh-CN"/>
         </w:rPr>
-        <w:t>计划管理部门</w:t>
-      </w:r>
-      <w:r>
-        <w:rPr>
-          <w:rFonts w:ascii="仿宋_GB2312" w:eastAsia="仿宋_GB2312" w:hAnsi="Times New Roman" w:cs="仿宋_GB2312" w:hint="eastAsia"/>
-          <w:sz w:val="32"/>
-          <w:szCs w:val="32"/>
-          <w:lang w:val="zh-CN"/>
-        </w:rPr>
-        <w:t>、项目管理部门牵头，集团各专业部门配合共同负责。各</w:t>
+        <w:t>计划管理部门、项目管理部门牵头，集团各专业部门配合共同负责</w:t>
+      </w:r>
+      <w:r>
+        <w:rPr>
+          <w:rFonts w:ascii="仿宋_GB2312" w:eastAsia="仿宋_GB2312" w:hAnsi="Times New Roman" w:cs="仿宋_GB2312" w:hint="eastAsia"/>
+          <w:sz w:val="32"/>
+          <w:szCs w:val="32"/>
+          <w:lang w:val="zh-CN"/>
+        </w:rPr>
+        <w:t>。各</w:t>
       </w:r>
       <w:r>
         <w:rPr>
@@ -2841,13 +2855,130 @@
       </w:pPr>
       <w:r>
         <w:rPr>
+          <w:rFonts w:ascii="仿宋_GB2312" w:eastAsia="仿宋_GB2312" w:hAnsi="Times New Roman" w:cs="仿宋_GB2312" w:hint="eastAsia"/>
+          <w:sz w:val="32"/>
+          <w:szCs w:val="32"/>
+          <w:lang w:val="zh-CN"/>
+        </w:rPr>
+        <w:t>6.</w:t>
+      </w:r>
+      <w:r>
+        <w:rPr>
+          <w:rFonts w:ascii="仿宋_GB2312" w:eastAsia="仿宋_GB2312" w:hAnsi="Times New Roman" w:cs="仿宋_GB2312"/>
+          <w:sz w:val="32"/>
+          <w:szCs w:val="32"/>
+          <w:lang w:val="zh-CN"/>
+        </w:rPr>
+        <w:t>2</w:t>
+      </w:r>
+      <w:r>
+        <w:rPr>
+          <w:rFonts w:ascii="仿宋_GB2312" w:eastAsia="仿宋_GB2312" w:hAnsi="Times New Roman" w:cs="仿宋_GB2312" w:hint="eastAsia"/>
+          <w:sz w:val="32"/>
+          <w:szCs w:val="32"/>
+          <w:lang w:val="zh-CN"/>
+        </w:rPr>
+        <w:t>.1</w:t>
+      </w:r>
+      <w:r>
+        <w:rPr>
+          <w:rFonts w:ascii="仿宋" w:eastAsia="仿宋" w:cs="仿宋" w:hint="eastAsia"/>
+          <w:color w:val="000000"/>
+          <w:sz w:val="32"/>
+          <w:szCs w:val="32"/>
+          <w:lang w:val="zh-CN"/>
+        </w:rPr>
+        <w:t>《项目建议书》主要内容应按照项目建议书相关内容的要求编写，包括</w:t>
+      </w:r>
+      <w:r>
+        <w:rPr>
+          <w:rFonts w:ascii="仿宋" w:eastAsia="仿宋" w:cs="仿宋" w:hint="eastAsia"/>
+          <w:color w:val="000000"/>
+          <w:sz w:val="32"/>
+          <w:szCs w:val="32"/>
+          <w:lang w:val="zh-CN"/>
+        </w:rPr>
+        <w:t>项目名称</w:t>
+      </w:r>
+      <w:r>
+        <w:rPr>
+          <w:rFonts w:ascii="仿宋" w:eastAsia="仿宋" w:cs="仿宋" w:hint="eastAsia"/>
+          <w:color w:val="000000"/>
+          <w:sz w:val="32"/>
+          <w:szCs w:val="32"/>
+          <w:lang w:val="zh-CN"/>
+        </w:rPr>
+        <w:t>、</w:t>
+      </w:r>
+      <w:r>
+        <w:rPr>
+          <w:rFonts w:ascii="仿宋" w:eastAsia="仿宋" w:cs="仿宋" w:hint="eastAsia"/>
+          <w:color w:val="000000"/>
+          <w:sz w:val="32"/>
+          <w:szCs w:val="32"/>
+          <w:lang w:val="zh-CN"/>
+        </w:rPr>
+        <w:t>项目建设单位概况</w:t>
+      </w:r>
+      <w:r>
+        <w:rPr>
+          <w:rFonts w:ascii="仿宋" w:eastAsia="仿宋" w:cs="仿宋" w:hint="eastAsia"/>
+          <w:color w:val="000000"/>
+          <w:sz w:val="32"/>
+          <w:szCs w:val="32"/>
+          <w:lang w:val="zh-CN"/>
+        </w:rPr>
+        <w:t> </w:t>
+      </w:r>
+      <w:r>
+        <w:rPr>
+          <w:rFonts w:ascii="仿宋" w:eastAsia="仿宋" w:cs="仿宋" w:hint="eastAsia"/>
+          <w:color w:val="000000"/>
+          <w:sz w:val="32"/>
+          <w:szCs w:val="32"/>
+          <w:lang w:val="zh-CN"/>
+        </w:rPr>
+        <w:t>、</w:t>
+      </w:r>
+      <w:r>
+        <w:rPr>
+          <w:rFonts w:ascii="仿宋" w:eastAsia="仿宋" w:cs="仿宋" w:hint="eastAsia"/>
+          <w:color w:val="000000"/>
+          <w:sz w:val="32"/>
+          <w:szCs w:val="32"/>
+          <w:lang w:val="zh-CN"/>
+        </w:rPr>
+        <w:t>项目概况</w:t>
+      </w:r>
+      <w:r>
+        <w:rPr>
+          <w:rFonts w:ascii="仿宋" w:eastAsia="仿宋" w:cs="仿宋" w:hint="eastAsia"/>
+          <w:color w:val="000000"/>
+          <w:sz w:val="32"/>
+          <w:szCs w:val="32"/>
+          <w:lang w:val="zh-CN"/>
+        </w:rPr>
+        <w:t>、</w:t>
+      </w:r>
+      <w:r>
+        <w:rPr>
+          <w:rFonts w:ascii="仿宋" w:eastAsia="仿宋" w:cs="仿宋" w:hint="eastAsia"/>
+          <w:color w:val="000000"/>
+          <w:sz w:val="32"/>
+          <w:szCs w:val="32"/>
+          <w:lang w:val="zh-CN"/>
+        </w:rPr>
+        <w:t>项目</w:t>
+      </w:r>
+      <w:r>
+        <w:rPr>
           <w:rFonts w:ascii="仿宋" w:eastAsia="仿宋" w:cs="仿宋"/>
           <w:color w:val="000000"/>
           <w:sz w:val="32"/>
           <w:szCs w:val="32"/>
           <w:lang w:val="zh-CN"/>
         </w:rPr>
-        <w:t>1</w:t>
+        <w:t>建设的必要性、</w:t>
       </w:r>
       <w:r>
         <w:rPr>
@@ -2857,7 +2988,7 @@
           <w:szCs w:val="32"/>
           <w:lang w:val="zh-CN"/>
         </w:rPr>
-        <w:t>、《项目建议书》主要内容应按照项目建议书相关内容的要求编写，包括</w:t>
+        <w:t>项目</w:t>
       </w:r>
       <w:r>
         <w:rPr>
@@ -2867,7 +2998,7 @@
           <w:szCs w:val="32"/>
           <w:lang w:val="zh-CN"/>
         </w:rPr>
-        <w:t>项目名称</w:t>
+        <w:t>需求分析</w:t>
       </w:r>
       <w:r>
         <w:rPr>
@@ -2877,7 +3008,7 @@
           <w:szCs w:val="32"/>
           <w:lang w:val="zh-CN"/>
         </w:rPr>
-        <w:t>、</w:t>
+        <w:t> </w:t>
       </w:r>
       <w:r>
         <w:rPr>
@@ -2887,7 +3018,7 @@
           <w:szCs w:val="32"/>
           <w:lang w:val="zh-CN"/>
         </w:rPr>
-        <w:t>项目建设单位概况</w:t>
+        <w:t>、</w:t>
       </w:r>
       <w:r>
         <w:rPr>
@@ -2897,7 +3028,7 @@
           <w:szCs w:val="32"/>
           <w:lang w:val="zh-CN"/>
         </w:rPr>
-        <w:t> </w:t>
+        <w:t>总体建设方案</w:t>
       </w:r>
       <w:r>
         <w:rPr>
@@ -2907,7 +3038,7 @@
           <w:szCs w:val="32"/>
           <w:lang w:val="zh-CN"/>
         </w:rPr>
-        <w:t>、</w:t>
+        <w:t> </w:t>
       </w:r>
       <w:r>
         <w:rPr>
@@ -2917,7 +3048,7 @@
           <w:szCs w:val="32"/>
           <w:lang w:val="zh-CN"/>
         </w:rPr>
-        <w:t>项目概况</w:t>
+        <w:t>、</w:t>
       </w:r>
       <w:r>
         <w:rPr>
@@ -2927,7 +3058,7 @@
           <w:szCs w:val="32"/>
           <w:lang w:val="zh-CN"/>
         </w:rPr>
-        <w:t>、</w:t>
+        <w:t>项目组织机构和人员</w:t>
       </w:r>
       <w:r>
         <w:rPr>
@@ -2937,6 +3068,26 @@
           <w:szCs w:val="32"/>
           <w:lang w:val="zh-CN"/>
         </w:rPr>
+        <w:t> </w:t>
+      </w:r>
+      <w:r>
+        <w:rPr>
+          <w:rFonts w:ascii="仿宋" w:eastAsia="仿宋" w:cs="仿宋" w:hint="eastAsia"/>
+          <w:color w:val="000000"/>
+          <w:sz w:val="32"/>
+          <w:szCs w:val="32"/>
+          <w:lang w:val="zh-CN"/>
+        </w:rPr>
+        <w:t>、</w:t>
+      </w:r>
+      <w:r>
+        <w:rPr>
+          <w:rFonts w:ascii="仿宋" w:eastAsia="仿宋" w:cs="仿宋" w:hint="eastAsia"/>
+          <w:color w:val="000000"/>
+          <w:sz w:val="32"/>
+          <w:szCs w:val="32"/>
+          <w:lang w:val="zh-CN"/>
+        </w:rPr>
         <w:t>项目</w:t>
       </w:r>
       <w:r>
@@ -2947,7 +3098,7 @@
           <w:szCs w:val="32"/>
           <w:lang w:val="zh-CN"/>
         </w:rPr>
-        <w:t>建设的必要性、</w:t>
+        <w:t>实施</w:t>
       </w:r>
       <w:r>
         <w:rPr>
@@ -2957,7 +3108,17 @@
           <w:szCs w:val="32"/>
           <w:lang w:val="zh-CN"/>
         </w:rPr>
-        <w:t>项目</w:t>
+        <w:t>进度</w:t>
+      </w:r>
+      <w:r>
+        <w:rPr>
+          <w:rFonts w:ascii="仿宋" w:eastAsia="仿宋" w:cs="仿宋"/>
+          <w:color w:val="000000"/>
+          <w:sz w:val="32"/>
+          <w:szCs w:val="32"/>
+          <w:lang w:val="zh-CN"/>
+        </w:rPr>
+        <w:t>、</w:t>
       </w:r>
       <w:r>
         <w:rPr>
@@ -2967,7 +3128,7 @@
           <w:szCs w:val="32"/>
           <w:lang w:val="zh-CN"/>
         </w:rPr>
-        <w:t>需求分析</w:t>
+        <w:t>投资估算和资金筹措</w:t>
       </w:r>
       <w:r>
         <w:rPr>
@@ -2997,7 +3158,7 @@
           <w:szCs w:val="32"/>
           <w:lang w:val="zh-CN"/>
         </w:rPr>
-        <w:t>总体建设方案</w:t>
+        <w:t>效益与风险分析</w:t>
       </w:r>
       <w:r>
         <w:rPr>
@@ -3007,136 +3168,6 @@
           <w:szCs w:val="32"/>
           <w:lang w:val="zh-CN"/>
         </w:rPr>
-        <w:t> </w:t>
-      </w:r>
-      <w:r>
-        <w:rPr>
-          <w:rFonts w:ascii="仿宋" w:eastAsia="仿宋" w:cs="仿宋" w:hint="eastAsia"/>
-          <w:color w:val="000000"/>
-          <w:sz w:val="32"/>
-          <w:szCs w:val="32"/>
-          <w:lang w:val="zh-CN"/>
-        </w:rPr>
-        <w:t>、</w:t>
-      </w:r>
-      <w:r>
-        <w:rPr>
-          <w:rFonts w:ascii="仿宋" w:eastAsia="仿宋" w:cs="仿宋" w:hint="eastAsia"/>
-          <w:color w:val="000000"/>
-          <w:sz w:val="32"/>
-          <w:szCs w:val="32"/>
-          <w:lang w:val="zh-CN"/>
-        </w:rPr>
-        <w:t>项目组织机构和人员</w:t>
-      </w:r>
-      <w:r>
-        <w:rPr>
-          <w:rFonts w:ascii="仿宋" w:eastAsia="仿宋" w:cs="仿宋" w:hint="eastAsia"/>
-          <w:color w:val="000000"/>
-          <w:sz w:val="32"/>
-          <w:szCs w:val="32"/>
-          <w:lang w:val="zh-CN"/>
-        </w:rPr>
-        <w:t> </w:t>
-      </w:r>
-      <w:r>
-        <w:rPr>
-          <w:rFonts w:ascii="仿宋" w:eastAsia="仿宋" w:cs="仿宋" w:hint="eastAsia"/>
-          <w:color w:val="000000"/>
-          <w:sz w:val="32"/>
-          <w:szCs w:val="32"/>
-          <w:lang w:val="zh-CN"/>
-        </w:rPr>
-        <w:t>、</w:t>
-      </w:r>
-      <w:r>
-        <w:rPr>
-          <w:rFonts w:ascii="仿宋" w:eastAsia="仿宋" w:cs="仿宋" w:hint="eastAsia"/>
-          <w:color w:val="000000"/>
-          <w:sz w:val="32"/>
-          <w:szCs w:val="32"/>
-          <w:lang w:val="zh-CN"/>
-        </w:rPr>
-        <w:t>项目</w:t>
-      </w:r>
-      <w:r>
-        <w:rPr>
-          <w:rFonts w:ascii="仿宋" w:eastAsia="仿宋" w:cs="仿宋"/>
-          <w:color w:val="000000"/>
-          <w:sz w:val="32"/>
-          <w:szCs w:val="32"/>
-          <w:lang w:val="zh-CN"/>
-        </w:rPr>
-        <w:t>实施</w:t>
-      </w:r>
-      <w:r>
-        <w:rPr>
-          <w:rFonts w:ascii="仿宋" w:eastAsia="仿宋" w:cs="仿宋" w:hint="eastAsia"/>
-          <w:color w:val="000000"/>
-          <w:sz w:val="32"/>
-          <w:szCs w:val="32"/>
-          <w:lang w:val="zh-CN"/>
-        </w:rPr>
-        <w:t>进度</w:t>
-      </w:r>
-      <w:r>
-        <w:rPr>
-          <w:rFonts w:ascii="仿宋" w:eastAsia="仿宋" w:cs="仿宋"/>
-          <w:color w:val="000000"/>
-          <w:sz w:val="32"/>
-          <w:szCs w:val="32"/>
-          <w:lang w:val="zh-CN"/>
-        </w:rPr>
-        <w:t>、</w:t>
-      </w:r>
-      <w:r>
-        <w:rPr>
-          <w:rFonts w:ascii="仿宋" w:eastAsia="仿宋" w:cs="仿宋" w:hint="eastAsia"/>
-          <w:color w:val="000000"/>
-          <w:sz w:val="32"/>
-          <w:szCs w:val="32"/>
-          <w:lang w:val="zh-CN"/>
-        </w:rPr>
-        <w:t>投资估算和资金筹措</w:t>
-      </w:r>
-      <w:r>
-        <w:rPr>
-          <w:rFonts w:ascii="仿宋" w:eastAsia="仿宋" w:cs="仿宋" w:hint="eastAsia"/>
-          <w:color w:val="000000"/>
-          <w:sz w:val="32"/>
-          <w:szCs w:val="32"/>
-          <w:lang w:val="zh-CN"/>
-        </w:rPr>
-        <w:t> </w:t>
-      </w:r>
-      <w:r>
-        <w:rPr>
-          <w:rFonts w:ascii="仿宋" w:eastAsia="仿宋" w:cs="仿宋" w:hint="eastAsia"/>
-          <w:color w:val="000000"/>
-          <w:sz w:val="32"/>
-          <w:szCs w:val="32"/>
-          <w:lang w:val="zh-CN"/>
-        </w:rPr>
-        <w:t>、</w:t>
-      </w:r>
-      <w:r>
-        <w:rPr>
-          <w:rFonts w:ascii="仿宋" w:eastAsia="仿宋" w:cs="仿宋" w:hint="eastAsia"/>
-          <w:color w:val="000000"/>
-          <w:sz w:val="32"/>
-          <w:szCs w:val="32"/>
-          <w:lang w:val="zh-CN"/>
-        </w:rPr>
-        <w:t>效益与风险分析</w:t>
-      </w:r>
-      <w:r>
-        <w:rPr>
-          <w:rFonts w:ascii="仿宋" w:eastAsia="仿宋" w:cs="仿宋" w:hint="eastAsia"/>
-          <w:color w:val="000000"/>
-          <w:sz w:val="32"/>
-          <w:szCs w:val="32"/>
-          <w:lang w:val="zh-CN"/>
-        </w:rPr>
         <w:t>。</w:t>
       </w:r>
     </w:p>
@@ -3169,7 +3200,16 @@
           <w:szCs w:val="32"/>
           <w:lang w:val="zh-CN"/>
         </w:rPr>
-        <w:t>、《项目建议书》经过公司组织相关部门及专家审查通过，</w:t>
+        <w:t>、《项目建议书》经过</w:t>
+      </w:r>
+      <w:r>
+        <w:rPr>
+          <w:rFonts w:ascii="仿宋_GB2312" w:eastAsia="仿宋_GB2312" w:hAnsi="Times New Roman" w:cs="仿宋_GB2312" w:hint="eastAsia"/>
+          <w:sz w:val="32"/>
+          <w:szCs w:val="32"/>
+          <w:lang w:val="zh-CN"/>
+        </w:rPr>
+        <w:t>项目需求单位</w:t>
       </w:r>
       <w:r>
         <w:rPr>
@@ -3178,9 +3218,9 @@
           <w:szCs w:val="32"/>
           <w:lang w:val="zh-CN"/>
         </w:rPr>
-        <w:lastRenderedPageBreak/>
-        <w:t>并报公司党政联席会审议通过后上报</w:t>
-      </w:r>
+        <w:t>组织相关部门及专家审查通过，并</w:t>
+      </w:r>
+      <w:proofErr w:type="gramStart"/>
       <w:r>
         <w:rPr>
           <w:rFonts w:ascii="仿宋" w:eastAsia="仿宋" w:hAnsi="Times New Roman" w:cs="仿宋" w:hint="eastAsia"/>
@@ -3188,7 +3228,26 @@
           <w:szCs w:val="32"/>
           <w:lang w:val="zh-CN"/>
         </w:rPr>
-        <w:t>电力</w:t>
+        <w:t>报</w:t>
+      </w:r>
+      <w:r>
+        <w:rPr>
+          <w:rFonts w:ascii="仿宋_GB2312" w:eastAsia="仿宋_GB2312" w:hAnsi="Times New Roman" w:cs="仿宋_GB2312" w:hint="eastAsia"/>
+          <w:sz w:val="32"/>
+          <w:szCs w:val="32"/>
+          <w:lang w:val="zh-CN"/>
+        </w:rPr>
+        <w:t>项目</w:t>
+      </w:r>
+      <w:proofErr w:type="gramEnd"/>
+      <w:r>
+        <w:rPr>
+          <w:rFonts w:ascii="仿宋_GB2312" w:eastAsia="仿宋_GB2312" w:hAnsi="Times New Roman" w:cs="仿宋_GB2312" w:hint="eastAsia"/>
+          <w:sz w:val="32"/>
+          <w:szCs w:val="32"/>
+          <w:lang w:val="zh-CN"/>
+        </w:rPr>
+        <w:t>需求单位</w:t>
       </w:r>
       <w:r>
         <w:rPr>
@@ -3197,7 +3256,25 @@
           <w:szCs w:val="32"/>
           <w:lang w:val="zh-CN"/>
         </w:rPr>
-        <w:t>集团公司。</w:t>
+        <w:t>党政联席会审议通过后上报</w:t>
+      </w:r>
+      <w:r>
+        <w:rPr>
+          <w:rFonts w:ascii="仿宋" w:eastAsia="仿宋" w:hAnsi="Times New Roman" w:cs="仿宋" w:hint="eastAsia"/>
+          <w:sz w:val="32"/>
+          <w:szCs w:val="32"/>
+          <w:lang w:val="zh-CN"/>
+        </w:rPr>
+        <w:t>晋能电力集团</w:t>
+      </w:r>
+      <w:r>
+        <w:rPr>
+          <w:rFonts w:ascii="仿宋" w:eastAsia="仿宋" w:hAnsi="Times New Roman" w:cs="仿宋" w:hint="eastAsia"/>
+          <w:sz w:val="32"/>
+          <w:szCs w:val="32"/>
+          <w:lang w:val="zh-CN"/>
+        </w:rPr>
+        <w:t>。</w:t>
       </w:r>
     </w:p>
     <w:p>
@@ -3282,21 +3359,21 @@
       </w:r>
       <w:r>
         <w:rPr>
+          <w:rFonts w:ascii="仿宋" w:eastAsia="仿宋" w:hAnsi="Times New Roman" w:cs="仿宋" w:hint="eastAsia"/>
+          <w:sz w:val="32"/>
+          <w:szCs w:val="32"/>
+          <w:lang w:val="zh-CN"/>
+        </w:rPr>
+        <w:t>晋能电力集团</w:t>
+      </w:r>
+      <w:r>
+        <w:rPr>
           <w:rFonts w:ascii="仿宋" w:eastAsia="仿宋" w:cs="仿宋" w:hint="eastAsia"/>
           <w:sz w:val="32"/>
           <w:szCs w:val="32"/>
           <w:lang w:val="zh-CN"/>
         </w:rPr>
-        <w:t>电力</w:t>
-      </w:r>
-      <w:r>
-        <w:rPr>
-          <w:rFonts w:ascii="仿宋" w:eastAsia="仿宋" w:cs="仿宋" w:hint="eastAsia"/>
-          <w:sz w:val="32"/>
-          <w:szCs w:val="32"/>
-          <w:lang w:val="zh-CN"/>
-        </w:rPr>
-        <w:t>集团的项目建议书必须具备的相关要件如下：</w:t>
+        <w:t>的项目建议书必须具备的相关要件如下：</w:t>
       </w:r>
     </w:p>
     <w:p>
@@ -3514,12 +3591,21 @@
       </w:pPr>
       <w:r>
         <w:rPr>
+          <w:rFonts w:ascii="仿宋_GB2312" w:eastAsia="仿宋_GB2312" w:hAnsi="Times New Roman" w:cs="仿宋_GB2312" w:hint="eastAsia"/>
+          <w:sz w:val="32"/>
+          <w:szCs w:val="32"/>
+          <w:lang w:val="zh-CN"/>
+        </w:rPr>
+        <w:t>项目需求单位</w:t>
+      </w:r>
+      <w:r>
+        <w:rPr>
           <w:rFonts w:ascii="仿宋" w:eastAsia="仿宋" w:cs="仿宋" w:hint="eastAsia"/>
           <w:sz w:val="32"/>
           <w:szCs w:val="32"/>
           <w:lang w:val="zh-CN"/>
         </w:rPr>
-        <w:t>各公司上报项目申请后，</w:t>
+        <w:t>上报项目申请后，</w:t>
       </w:r>
       <w:r>
         <w:rPr>
@@ -3528,16 +3614,7 @@
           <w:szCs w:val="32"/>
           <w:lang w:val="zh-CN"/>
         </w:rPr>
-        <w:t>电力</w:t>
-      </w:r>
-      <w:r>
-        <w:rPr>
-          <w:rFonts w:ascii="仿宋" w:eastAsia="仿宋" w:cs="仿宋" w:hint="eastAsia"/>
-          <w:sz w:val="32"/>
-          <w:szCs w:val="32"/>
-          <w:lang w:val="zh-CN"/>
-        </w:rPr>
-        <w:t>集团公司</w:t>
+        <w:t>晋能电力集团</w:t>
       </w:r>
       <w:r>
         <w:rPr>
@@ -3588,7 +3665,7 @@
           <w:szCs w:val="32"/>
           <w:lang w:val="zh-CN"/>
         </w:rPr>
-        <w:t>电力</w:t>
+        <w:t>晋能电力集团</w:t>
       </w:r>
       <w:r>
         <w:rPr>
@@ -3597,7 +3674,7 @@
           <w:szCs w:val="32"/>
           <w:lang w:val="zh-CN"/>
         </w:rPr>
-        <w:t>集团牵头部门组织相关部</w:t>
+        <w:t>牵头部门组织相关部</w:t>
       </w:r>
       <w:r>
         <w:rPr>
@@ -3624,16 +3701,7 @@
           <w:szCs w:val="32"/>
           <w:lang w:val="zh-CN"/>
         </w:rPr>
-        <w:t>电力</w:t>
-      </w:r>
-      <w:r>
-        <w:rPr>
-          <w:rFonts w:ascii="仿宋" w:eastAsia="仿宋" w:hAnsi="Times New Roman" w:cs="仿宋" w:hint="eastAsia"/>
-          <w:sz w:val="32"/>
-          <w:szCs w:val="32"/>
-          <w:lang w:val="zh-CN"/>
-        </w:rPr>
-        <w:t>集团公司</w:t>
+        <w:t>晋能电力集团</w:t>
       </w:r>
       <w:r>
         <w:rPr>
@@ -3700,12 +3768,11 @@
       <w:r>
         <w:rPr>
           <w:rFonts w:ascii="仿宋" w:eastAsia="仿宋" w:hAnsi="Times New Roman" w:cs="仿宋" w:hint="eastAsia"/>
-          <w:color w:val="000000"/>
-          <w:sz w:val="32"/>
-          <w:szCs w:val="32"/>
-          <w:lang w:val="zh-CN"/>
-        </w:rPr>
-        <w:t>电力</w:t>
+          <w:sz w:val="32"/>
+          <w:szCs w:val="32"/>
+          <w:lang w:val="zh-CN"/>
+        </w:rPr>
+        <w:t>晋能电力集团</w:t>
       </w:r>
       <w:r>
         <w:rPr>
@@ -3715,7 +3782,7 @@
           <w:szCs w:val="32"/>
           <w:lang w:val="zh-CN"/>
         </w:rPr>
-        <w:t>集团复函相关公司。</w:t>
+        <w:t>复函相关公司。</w:t>
       </w:r>
     </w:p>
     <w:p>
@@ -3798,17 +3865,44 @@
           <w:szCs w:val="32"/>
           <w:lang w:val="zh-CN"/>
         </w:rPr>
+        <w:t>1</w:t>
+      </w:r>
+      <w:r>
+        <w:rPr>
+          <w:rFonts w:ascii="仿宋" w:eastAsia="仿宋" w:cs="仿宋" w:hint="eastAsia"/>
+          <w:sz w:val="32"/>
+          <w:szCs w:val="32"/>
+          <w:lang w:val="zh-CN"/>
+        </w:rPr>
+        <w:t>、《项目可行性研究报告》由</w:t>
+      </w:r>
+      <w:r>
+        <w:rPr>
+          <w:rFonts w:ascii="仿宋_GB2312" w:eastAsia="仿宋_GB2312" w:hAnsi="Times New Roman" w:cs="仿宋_GB2312" w:hint="eastAsia"/>
+          <w:sz w:val="32"/>
+          <w:szCs w:val="32"/>
+          <w:lang w:val="zh-CN"/>
+        </w:rPr>
+        <w:t>项目需求单位</w:t>
+      </w:r>
+      <w:r>
+        <w:rPr>
+          <w:rFonts w:ascii="仿宋" w:eastAsia="仿宋" w:cs="仿宋" w:hint="eastAsia"/>
+          <w:sz w:val="32"/>
+          <w:szCs w:val="32"/>
+          <w:lang w:val="zh-CN"/>
+        </w:rPr>
+        <w:t>负责组织并委</w:t>
+      </w:r>
+      <w:r>
+        <w:rPr>
+          <w:rFonts w:ascii="仿宋" w:eastAsia="仿宋" w:cs="仿宋" w:hint="eastAsia"/>
+          <w:sz w:val="32"/>
+          <w:szCs w:val="32"/>
+          <w:lang w:val="zh-CN"/>
+        </w:rPr>
         <w:lastRenderedPageBreak/>
-        <w:t>1</w:t>
-      </w:r>
-      <w:r>
-        <w:rPr>
-          <w:rFonts w:ascii="仿宋" w:eastAsia="仿宋" w:cs="仿宋" w:hint="eastAsia"/>
-          <w:sz w:val="32"/>
-          <w:szCs w:val="32"/>
-          <w:lang w:val="zh-CN"/>
-        </w:rPr>
-        <w:t>、《项目可行性研究报告》由项目单位负责组织并委托</w:t>
+        <w:t>托</w:t>
       </w:r>
       <w:r>
         <w:rPr>
@@ -3849,7 +3943,7 @@
           <w:szCs w:val="32"/>
           <w:lang w:val="zh-CN"/>
         </w:rPr>
-        <w:t>、集团公司</w:t>
+        <w:t>、公司</w:t>
       </w:r>
       <w:r>
         <w:rPr>
@@ -3899,7 +3993,25 @@
           <w:szCs w:val="32"/>
           <w:lang w:val="zh-CN"/>
         </w:rPr>
-        <w:t>、项目单位负责《项目可行性研究报告》所需的支撑性文件的审批。</w:t>
+        <w:t>、</w:t>
+      </w:r>
+      <w:r>
+        <w:rPr>
+          <w:rFonts w:ascii="仿宋_GB2312" w:eastAsia="仿宋_GB2312" w:hAnsi="Times New Roman" w:cs="仿宋_GB2312" w:hint="eastAsia"/>
+          <w:sz w:val="32"/>
+          <w:szCs w:val="32"/>
+          <w:lang w:val="zh-CN"/>
+        </w:rPr>
+        <w:t>项目需求单位</w:t>
+      </w:r>
+      <w:r>
+        <w:rPr>
+          <w:rFonts w:ascii="仿宋" w:eastAsia="仿宋" w:hAnsi="Times New Roman" w:cs="仿宋" w:hint="eastAsia"/>
+          <w:sz w:val="32"/>
+          <w:szCs w:val="32"/>
+          <w:lang w:val="zh-CN"/>
+        </w:rPr>
+        <w:t>负责《项目可行性研究报告》所需的支撑性文件的审批。</w:t>
       </w:r>
     </w:p>
     <w:p>
@@ -3937,13 +4049,23 @@
       </w:r>
       <w:r>
         <w:rPr>
+          <w:rFonts w:ascii="仿宋_GB2312" w:eastAsia="仿宋_GB2312" w:hAnsi="Times New Roman" w:cs="仿宋_GB2312" w:hint="eastAsia"/>
+          <w:sz w:val="32"/>
+          <w:szCs w:val="32"/>
+          <w:lang w:val="zh-CN"/>
+        </w:rPr>
+        <w:t>项目需求单位</w:t>
+      </w:r>
+      <w:r>
+        <w:rPr>
           <w:rFonts w:ascii="仿宋" w:eastAsia="仿宋" w:hAnsi="Times New Roman" w:cs="仿宋" w:hint="eastAsia"/>
           <w:sz w:val="32"/>
           <w:szCs w:val="32"/>
           <w:lang w:val="zh-CN"/>
         </w:rPr>
-        <w:t>项目单位</w:t>
-      </w:r>
+        <w:t>组织相关部门及专家初审、复审通过并修改</w:t>
+      </w:r>
+      <w:proofErr w:type="gramStart"/>
       <w:r>
         <w:rPr>
           <w:rFonts w:ascii="仿宋" w:eastAsia="仿宋" w:hAnsi="Times New Roman" w:cs="仿宋" w:hint="eastAsia"/>
@@ -3951,9 +4073,8 @@
           <w:szCs w:val="32"/>
           <w:lang w:val="zh-CN"/>
         </w:rPr>
-        <w:t>组织相关部门及专家初审、复审通过并修改</w:t>
-      </w:r>
-      <w:proofErr w:type="gramStart"/>
+        <w:t>完善</w:t>
+      </w:r>
       <w:r>
         <w:rPr>
           <w:rFonts w:ascii="仿宋" w:eastAsia="仿宋" w:hAnsi="Times New Roman" w:cs="仿宋" w:hint="eastAsia"/>
@@ -3961,7 +4082,17 @@
           <w:szCs w:val="32"/>
           <w:lang w:val="zh-CN"/>
         </w:rPr>
-        <w:t>完善</w:t>
+        <w:t>经</w:t>
+      </w:r>
+      <w:proofErr w:type="gramEnd"/>
+      <w:r>
+        <w:rPr>
+          <w:rFonts w:ascii="仿宋_GB2312" w:eastAsia="仿宋_GB2312" w:hAnsi="Times New Roman" w:cs="仿宋_GB2312" w:hint="eastAsia"/>
+          <w:sz w:val="32"/>
+          <w:szCs w:val="32"/>
+          <w:lang w:val="zh-CN"/>
+        </w:rPr>
+        <w:t>项目需求单位</w:t>
       </w:r>
       <w:r>
         <w:rPr>
@@ -3970,9 +4101,8 @@
           <w:szCs w:val="32"/>
           <w:lang w:val="zh-CN"/>
         </w:rPr>
-        <w:t>经</w:t>
-      </w:r>
-      <w:proofErr w:type="gramEnd"/>
+        <w:t>党政联席会审议通过后，上报</w:t>
+      </w:r>
       <w:r>
         <w:rPr>
           <w:rFonts w:ascii="仿宋" w:eastAsia="仿宋" w:hAnsi="Times New Roman" w:cs="仿宋" w:hint="eastAsia"/>
@@ -3980,7 +4110,7 @@
           <w:szCs w:val="32"/>
           <w:lang w:val="zh-CN"/>
         </w:rPr>
-        <w:t>项目单位</w:t>
+        <w:t>晋能电力集团</w:t>
       </w:r>
       <w:r>
         <w:rPr>
@@ -3989,25 +4119,7 @@
           <w:szCs w:val="32"/>
           <w:lang w:val="zh-CN"/>
         </w:rPr>
-        <w:t>党政联席会审议通过后，上报</w:t>
-      </w:r>
-      <w:r>
-        <w:rPr>
-          <w:rFonts w:ascii="仿宋" w:eastAsia="仿宋" w:hAnsi="Times New Roman" w:cs="仿宋" w:hint="eastAsia"/>
-          <w:sz w:val="32"/>
-          <w:szCs w:val="32"/>
-          <w:lang w:val="zh-CN"/>
-        </w:rPr>
-        <w:t>电力</w:t>
-      </w:r>
-      <w:r>
-        <w:rPr>
-          <w:rFonts w:ascii="仿宋" w:eastAsia="仿宋" w:hAnsi="Times New Roman" w:cs="仿宋" w:hint="eastAsia"/>
-          <w:sz w:val="32"/>
-          <w:szCs w:val="32"/>
-          <w:lang w:val="zh-CN"/>
-        </w:rPr>
-        <w:t>集团公司。</w:t>
+        <w:t>。</w:t>
       </w:r>
     </w:p>
     <w:p>
@@ -4297,7 +4409,51 @@
           <w:szCs w:val="32"/>
           <w:lang w:val="zh-CN"/>
         </w:rPr>
-        <w:t>④项目单位是股份制企业的，要附股东会决议；</w:t>
+        <w:t>④</w:t>
+      </w:r>
+      <w:r>
+        <w:rPr>
+          <w:rFonts w:ascii="仿宋" w:eastAsia="仿宋" w:hAnsi="Times New Roman" w:cs="仿宋" w:hint="eastAsia"/>
+          <w:sz w:val="32"/>
+          <w:szCs w:val="32"/>
+          <w:lang w:val="zh-CN"/>
+        </w:rPr>
+        <w:t>上报《</w:t>
+      </w:r>
+      <w:r>
+        <w:rPr>
+          <w:rFonts w:ascii="仿宋" w:eastAsia="仿宋" w:hAnsi="Times New Roman" w:cs="仿宋" w:hint="eastAsia"/>
+          <w:color w:val="222222"/>
+          <w:kern w:val="0"/>
+          <w:sz w:val="32"/>
+          <w:szCs w:val="32"/>
+          <w:lang w:val="zh-CN"/>
+        </w:rPr>
+        <w:t>可行性研究报告》时，应</w:t>
+      </w:r>
+      <w:proofErr w:type="gramStart"/>
+      <w:r>
+        <w:rPr>
+          <w:rFonts w:ascii="仿宋" w:eastAsia="仿宋" w:hAnsi="Times New Roman" w:cs="仿宋" w:hint="eastAsia"/>
+          <w:color w:val="222222"/>
+          <w:kern w:val="0"/>
+          <w:sz w:val="32"/>
+          <w:szCs w:val="32"/>
+          <w:lang w:val="zh-CN"/>
+        </w:rPr>
+        <w:t>附以下</w:t>
+      </w:r>
+      <w:proofErr w:type="gramEnd"/>
+      <w:r>
+        <w:rPr>
+          <w:rFonts w:ascii="仿宋" w:eastAsia="仿宋" w:hAnsi="Times New Roman" w:cs="仿宋" w:hint="eastAsia"/>
+          <w:color w:val="222222"/>
+          <w:kern w:val="0"/>
+          <w:sz w:val="32"/>
+          <w:szCs w:val="32"/>
+          <w:lang w:val="zh-CN"/>
+        </w:rPr>
+        <w:t>支持性文件：</w:t>
       </w:r>
     </w:p>
     <w:p>
@@ -4317,13 +4473,14 @@
       </w:pPr>
       <w:r>
         <w:rPr>
-          <w:rFonts w:ascii="仿宋" w:eastAsia="仿宋" w:hAnsi="Times New Roman" w:cs="仿宋" w:hint="eastAsia"/>
-          <w:sz w:val="32"/>
-          <w:szCs w:val="32"/>
-          <w:lang w:val="zh-CN"/>
-        </w:rPr>
-        <w:lastRenderedPageBreak/>
-        <w:t>⑤上报《</w:t>
+          <w:rFonts w:ascii="仿宋" w:eastAsia="仿宋" w:hAnsi="Times New Roman" w:cs="仿宋"/>
+          <w:color w:val="222222"/>
+          <w:kern w:val="0"/>
+          <w:sz w:val="32"/>
+          <w:szCs w:val="32"/>
+          <w:lang w:val="zh-CN"/>
+        </w:rPr>
+        <w:t>A</w:t>
       </w:r>
       <w:r>
         <w:rPr>
@@ -4334,9 +4491,36 @@
           <w:szCs w:val="32"/>
           <w:lang w:val="zh-CN"/>
         </w:rPr>
-        <w:t>可行性研究报告》时，应</w:t>
-      </w:r>
-      <w:proofErr w:type="gramStart"/>
+        <w:t>、项目责任单位可行性研究设计委托书；</w:t>
+      </w:r>
+    </w:p>
+    <w:p>
+      <w:pPr>
+        <w:autoSpaceDE w:val="0"/>
+        <w:autoSpaceDN w:val="0"/>
+        <w:adjustRightInd w:val="0"/>
+        <w:spacing w:line="360" w:lineRule="auto"/>
+        <w:ind w:firstLine="640"/>
+        <w:rPr>
+          <w:rFonts w:ascii="Times New Roman" w:eastAsia="仿宋" w:hAnsi="Times New Roman" w:cs="Times New Roman"/>
+          <w:color w:val="222222"/>
+          <w:kern w:val="0"/>
+          <w:sz w:val="32"/>
+          <w:szCs w:val="32"/>
+        </w:rPr>
+      </w:pPr>
+      <w:r>
+        <w:rPr>
+          <w:rFonts w:ascii="仿宋" w:eastAsia="仿宋" w:hAnsi="Times New Roman" w:cs="仿宋"/>
+          <w:color w:val="222222"/>
+          <w:kern w:val="0"/>
+          <w:sz w:val="32"/>
+          <w:szCs w:val="32"/>
+          <w:lang w:val="zh-CN"/>
+        </w:rPr>
+        <w:lastRenderedPageBreak/>
+        <w:t>B</w:t>
+      </w:r>
       <w:r>
         <w:rPr>
           <w:rFonts w:ascii="仿宋" w:eastAsia="仿宋" w:hAnsi="Times New Roman" w:cs="仿宋" w:hint="eastAsia"/>
@@ -4346,9 +4530,34 @@
           <w:szCs w:val="32"/>
           <w:lang w:val="zh-CN"/>
         </w:rPr>
-        <w:t>附以下</w:t>
-      </w:r>
-      <w:proofErr w:type="gramEnd"/>
+        <w:t>、集团同意开展《项目可行性研究报告》的文件；</w:t>
+      </w:r>
+    </w:p>
+    <w:p>
+      <w:pPr>
+        <w:autoSpaceDE w:val="0"/>
+        <w:autoSpaceDN w:val="0"/>
+        <w:adjustRightInd w:val="0"/>
+        <w:spacing w:line="360" w:lineRule="auto"/>
+        <w:ind w:firstLine="640"/>
+        <w:rPr>
+          <w:rFonts w:ascii="仿宋_GB2312" w:eastAsia="仿宋_GB2312" w:hAnsi="Times New Roman" w:cs="仿宋_GB2312"/>
+          <w:sz w:val="32"/>
+          <w:szCs w:val="32"/>
+          <w:lang w:val="zh-CN"/>
+        </w:rPr>
+      </w:pPr>
+      <w:r>
+        <w:rPr>
+          <w:rFonts w:ascii="仿宋" w:eastAsia="仿宋" w:hAnsi="Times New Roman" w:cs="仿宋"/>
+          <w:color w:val="222222"/>
+          <w:kern w:val="0"/>
+          <w:sz w:val="32"/>
+          <w:szCs w:val="32"/>
+          <w:lang w:val="zh-CN"/>
+        </w:rPr>
+        <w:t>C</w:t>
+      </w:r>
       <w:r>
         <w:rPr>
           <w:rFonts w:ascii="仿宋" w:eastAsia="仿宋" w:hAnsi="Times New Roman" w:cs="仿宋" w:hint="eastAsia"/>
@@ -4358,121 +4567,7 @@
           <w:szCs w:val="32"/>
           <w:lang w:val="zh-CN"/>
         </w:rPr>
-        <w:t>支持性文件：</w:t>
-      </w:r>
-    </w:p>
-    <w:p>
-      <w:pPr>
-        <w:autoSpaceDE w:val="0"/>
-        <w:autoSpaceDN w:val="0"/>
-        <w:adjustRightInd w:val="0"/>
-        <w:spacing w:line="360" w:lineRule="auto"/>
-        <w:ind w:firstLine="640"/>
-        <w:rPr>
-          <w:rFonts w:ascii="Times New Roman" w:eastAsia="仿宋" w:hAnsi="Times New Roman" w:cs="Times New Roman"/>
-          <w:color w:val="222222"/>
-          <w:kern w:val="0"/>
-          <w:sz w:val="32"/>
-          <w:szCs w:val="32"/>
-        </w:rPr>
-      </w:pPr>
-      <w:r>
-        <w:rPr>
-          <w:rFonts w:ascii="仿宋" w:eastAsia="仿宋" w:hAnsi="Times New Roman" w:cs="仿宋"/>
-          <w:color w:val="222222"/>
-          <w:kern w:val="0"/>
-          <w:sz w:val="32"/>
-          <w:szCs w:val="32"/>
-          <w:lang w:val="zh-CN"/>
-        </w:rPr>
-        <w:t>A</w:t>
-      </w:r>
-      <w:r>
-        <w:rPr>
-          <w:rFonts w:ascii="仿宋" w:eastAsia="仿宋" w:hAnsi="Times New Roman" w:cs="仿宋" w:hint="eastAsia"/>
-          <w:color w:val="222222"/>
-          <w:kern w:val="0"/>
-          <w:sz w:val="32"/>
-          <w:szCs w:val="32"/>
-          <w:lang w:val="zh-CN"/>
-        </w:rPr>
-        <w:t>、项目责任单位可行性研究设计委托书；</w:t>
-      </w:r>
-    </w:p>
-    <w:p>
-      <w:pPr>
-        <w:autoSpaceDE w:val="0"/>
-        <w:autoSpaceDN w:val="0"/>
-        <w:adjustRightInd w:val="0"/>
-        <w:spacing w:line="360" w:lineRule="auto"/>
-        <w:ind w:firstLine="640"/>
-        <w:rPr>
-          <w:rFonts w:ascii="Times New Roman" w:eastAsia="仿宋" w:hAnsi="Times New Roman" w:cs="Times New Roman"/>
-          <w:color w:val="222222"/>
-          <w:kern w:val="0"/>
-          <w:sz w:val="32"/>
-          <w:szCs w:val="32"/>
-        </w:rPr>
-      </w:pPr>
-      <w:r>
-        <w:rPr>
-          <w:rFonts w:ascii="仿宋" w:eastAsia="仿宋" w:hAnsi="Times New Roman" w:cs="仿宋"/>
-          <w:color w:val="222222"/>
-          <w:kern w:val="0"/>
-          <w:sz w:val="32"/>
-          <w:szCs w:val="32"/>
-          <w:lang w:val="zh-CN"/>
-        </w:rPr>
-        <w:t>B</w:t>
-      </w:r>
-      <w:r>
-        <w:rPr>
-          <w:rFonts w:ascii="仿宋" w:eastAsia="仿宋" w:hAnsi="Times New Roman" w:cs="仿宋" w:hint="eastAsia"/>
-          <w:color w:val="222222"/>
-          <w:kern w:val="0"/>
-          <w:sz w:val="32"/>
-          <w:szCs w:val="32"/>
-          <w:lang w:val="zh-CN"/>
-        </w:rPr>
-        <w:t>、集团同意开展《项目可行性研究报告》的文件；</w:t>
-      </w:r>
-    </w:p>
-    <w:p>
-      <w:pPr>
-        <w:autoSpaceDE w:val="0"/>
-        <w:autoSpaceDN w:val="0"/>
-        <w:adjustRightInd w:val="0"/>
-        <w:spacing w:line="360" w:lineRule="auto"/>
-        <w:ind w:firstLine="640"/>
-        <w:rPr>
-          <w:rFonts w:ascii="Times New Roman" w:eastAsia="仿宋" w:hAnsi="Times New Roman" w:cs="Times New Roman"/>
-          <w:color w:val="222222"/>
-          <w:kern w:val="0"/>
-          <w:sz w:val="32"/>
-          <w:szCs w:val="32"/>
-        </w:rPr>
-      </w:pPr>
-      <w:r>
-        <w:rPr>
-          <w:rFonts w:ascii="仿宋" w:eastAsia="仿宋" w:hAnsi="Times New Roman" w:cs="仿宋"/>
-          <w:color w:val="222222"/>
-          <w:kern w:val="0"/>
-          <w:sz w:val="32"/>
-          <w:szCs w:val="32"/>
-          <w:lang w:val="zh-CN"/>
-        </w:rPr>
-        <w:t>C</w:t>
-      </w:r>
-      <w:r>
-        <w:rPr>
-          <w:rFonts w:ascii="仿宋" w:eastAsia="仿宋" w:hAnsi="Times New Roman" w:cs="仿宋" w:hint="eastAsia"/>
-          <w:color w:val="222222"/>
-          <w:kern w:val="0"/>
-          <w:sz w:val="32"/>
-          <w:szCs w:val="32"/>
-          <w:lang w:val="zh-CN"/>
-        </w:rPr>
-        <w:t>、建设用地规划、用电、取用水、环保等行政管理部门的许可意向性文件；</w:t>
+        <w:t>、应提交的其他支持性文件。</w:t>
       </w:r>
     </w:p>
     <w:p>
@@ -4492,25 +4587,225 @@
       </w:pPr>
       <w:r>
         <w:rPr>
-          <w:rFonts w:ascii="仿宋" w:eastAsia="仿宋" w:hAnsi="Times New Roman" w:cs="仿宋"/>
-          <w:color w:val="222222"/>
-          <w:kern w:val="0"/>
-          <w:sz w:val="32"/>
-          <w:szCs w:val="32"/>
-          <w:lang w:val="zh-CN"/>
-        </w:rPr>
-        <w:t>D</w:t>
-      </w:r>
+          <w:rFonts w:ascii="仿宋_GB2312" w:eastAsia="仿宋_GB2312" w:hAnsi="Times New Roman" w:cs="仿宋_GB2312" w:hint="eastAsia"/>
+          <w:sz w:val="32"/>
+          <w:szCs w:val="32"/>
+          <w:lang w:val="zh-CN"/>
+        </w:rPr>
+        <w:t>6.</w:t>
+      </w:r>
+      <w:r>
+        <w:rPr>
+          <w:rFonts w:ascii="仿宋_GB2312" w:eastAsia="仿宋_GB2312" w:hAnsi="Times New Roman" w:cs="仿宋_GB2312"/>
+          <w:sz w:val="32"/>
+          <w:szCs w:val="32"/>
+          <w:lang w:val="zh-CN"/>
+        </w:rPr>
+        <w:t>7</w:t>
+      </w:r>
+      <w:r>
+        <w:rPr>
+          <w:rFonts w:ascii="仿宋_GB2312" w:eastAsia="仿宋_GB2312" w:hAnsi="Times New Roman" w:cs="仿宋_GB2312" w:hint="eastAsia"/>
+          <w:sz w:val="32"/>
+          <w:szCs w:val="32"/>
+          <w:lang w:val="zh-CN"/>
+        </w:rPr>
+        <w:t>项目可行性研究报告审核程序</w:t>
+      </w:r>
+    </w:p>
+    <w:p>
+      <w:pPr>
+        <w:autoSpaceDE w:val="0"/>
+        <w:autoSpaceDN w:val="0"/>
+        <w:adjustRightInd w:val="0"/>
+        <w:spacing w:line="360" w:lineRule="auto"/>
+        <w:ind w:firstLine="640"/>
+        <w:rPr>
+          <w:rFonts w:ascii="Times New Roman" w:eastAsia="仿宋" w:hAnsi="Times New Roman" w:cs="Times New Roman"/>
+          <w:sz w:val="32"/>
+          <w:szCs w:val="32"/>
+        </w:rPr>
+      </w:pPr>
+      <w:r>
+        <w:rPr>
+          <w:rFonts w:ascii="仿宋" w:eastAsia="仿宋" w:cs="仿宋" w:hint="eastAsia"/>
+          <w:sz w:val="32"/>
+          <w:szCs w:val="32"/>
+          <w:lang w:val="zh-CN"/>
+        </w:rPr>
+        <w:t>各</w:t>
+      </w:r>
+      <w:r>
+        <w:rPr>
+          <w:rFonts w:ascii="仿宋" w:eastAsia="仿宋" w:cs="仿宋" w:hint="eastAsia"/>
+          <w:sz w:val="32"/>
+          <w:szCs w:val="32"/>
+          <w:lang w:val="zh-CN"/>
+        </w:rPr>
+        <w:t>项</w:t>
+      </w:r>
+      <w:proofErr w:type="gramStart"/>
+      <w:r>
+        <w:rPr>
+          <w:rFonts w:ascii="仿宋" w:eastAsia="仿宋" w:cs="仿宋" w:hint="eastAsia"/>
+          <w:sz w:val="32"/>
+          <w:szCs w:val="32"/>
+          <w:lang w:val="zh-CN"/>
+        </w:rPr>
+        <w:t>目需求</w:t>
+      </w:r>
+      <w:proofErr w:type="gramEnd"/>
+      <w:r>
+        <w:rPr>
+          <w:rFonts w:ascii="仿宋" w:eastAsia="仿宋" w:cs="仿宋" w:hint="eastAsia"/>
+          <w:sz w:val="32"/>
+          <w:szCs w:val="32"/>
+          <w:lang w:val="zh-CN"/>
+        </w:rPr>
+        <w:t>单位</w:t>
+      </w:r>
+      <w:r>
+        <w:rPr>
+          <w:rFonts w:ascii="仿宋" w:eastAsia="仿宋" w:cs="仿宋" w:hint="eastAsia"/>
+          <w:sz w:val="32"/>
+          <w:szCs w:val="32"/>
+          <w:lang w:val="zh-CN"/>
+        </w:rPr>
+        <w:t>上报《可研》申请后，</w:t>
+      </w:r>
+      <w:r>
+        <w:rPr>
+          <w:rFonts w:ascii="仿宋" w:eastAsia="仿宋" w:cs="仿宋" w:hint="eastAsia"/>
+          <w:sz w:val="32"/>
+          <w:szCs w:val="32"/>
+          <w:lang w:val="zh-CN"/>
+        </w:rPr>
+        <w:t>晋能电力集团</w:t>
+      </w:r>
+      <w:r>
+        <w:rPr>
+          <w:rFonts w:ascii="仿宋" w:eastAsia="仿宋" w:cs="仿宋" w:hint="eastAsia"/>
+          <w:sz w:val="32"/>
+          <w:szCs w:val="32"/>
+          <w:highlight w:val="yellow"/>
+          <w:lang w:val="zh-CN"/>
+        </w:rPr>
+        <w:t>计划管理部门</w:t>
+      </w:r>
+      <w:r>
+        <w:rPr>
+          <w:rFonts w:ascii="仿宋" w:eastAsia="仿宋" w:cs="仿宋" w:hint="eastAsia"/>
+          <w:sz w:val="32"/>
+          <w:szCs w:val="32"/>
+          <w:lang w:val="zh-CN"/>
+        </w:rPr>
+        <w:t>及项目管理部门牵头组织相关专业部门进行审查。</w:t>
+      </w:r>
+    </w:p>
+    <w:p>
+      <w:pPr>
+        <w:autoSpaceDE w:val="0"/>
+        <w:autoSpaceDN w:val="0"/>
+        <w:adjustRightInd w:val="0"/>
+        <w:spacing w:line="360" w:lineRule="auto"/>
+        <w:ind w:firstLine="640"/>
+        <w:rPr>
+          <w:rFonts w:ascii="Times New Roman" w:eastAsia="仿宋" w:hAnsi="Times New Roman" w:cs="Times New Roman"/>
+          <w:sz w:val="32"/>
+          <w:szCs w:val="32"/>
+        </w:rPr>
+      </w:pPr>
       <w:r>
         <w:rPr>
           <w:rFonts w:ascii="仿宋" w:eastAsia="仿宋" w:hAnsi="Times New Roman" w:cs="仿宋" w:hint="eastAsia"/>
-          <w:color w:val="222222"/>
-          <w:kern w:val="0"/>
-          <w:sz w:val="32"/>
-          <w:szCs w:val="32"/>
-          <w:lang w:val="zh-CN"/>
-        </w:rPr>
-        <w:t>、应提交的其他支持性文件。</w:t>
+          <w:sz w:val="32"/>
+          <w:szCs w:val="32"/>
+          <w:lang w:val="zh-CN"/>
+        </w:rPr>
+        <w:t>通过初审并具备召开专家审查会的项目，组织相关部门及专家对《项目可行性研究报告》进行项目评审，提出审查意见。按照相关意见进行修改补充完善后，提交集团党政联席会审议。</w:t>
+      </w:r>
+    </w:p>
+    <w:p>
+      <w:pPr>
+        <w:autoSpaceDE w:val="0"/>
+        <w:autoSpaceDN w:val="0"/>
+        <w:adjustRightInd w:val="0"/>
+        <w:spacing w:line="360" w:lineRule="auto"/>
+        <w:ind w:firstLine="640"/>
+        <w:rPr>
+          <w:rFonts w:ascii="Times New Roman" w:eastAsia="仿宋" w:hAnsi="Times New Roman" w:cs="Times New Roman"/>
+          <w:color w:val="000000"/>
+          <w:sz w:val="32"/>
+          <w:szCs w:val="32"/>
+        </w:rPr>
+      </w:pPr>
+      <w:r>
+        <w:rPr>
+          <w:rFonts w:ascii="仿宋" w:eastAsia="仿宋" w:hAnsi="Times New Roman" w:cs="仿宋" w:hint="eastAsia"/>
+          <w:color w:val="000000"/>
+          <w:sz w:val="32"/>
+          <w:szCs w:val="32"/>
+          <w:lang w:val="zh-CN"/>
+        </w:rPr>
+        <w:t>根据集团党政联席会决议，对《项目可行性研究报告》进行批复，或通知项目终止。</w:t>
+      </w:r>
+    </w:p>
+    <w:p>
+      <w:pPr>
+        <w:autoSpaceDE w:val="0"/>
+        <w:autoSpaceDN w:val="0"/>
+        <w:adjustRightInd w:val="0"/>
+        <w:spacing w:line="360" w:lineRule="auto"/>
+        <w:ind w:firstLine="640"/>
+        <w:rPr>
+          <w:rFonts w:ascii="Times New Roman" w:eastAsia="仿宋" w:hAnsi="Times New Roman" w:cs="Times New Roman"/>
+          <w:sz w:val="32"/>
+          <w:szCs w:val="32"/>
+        </w:rPr>
+      </w:pPr>
+      <w:r>
+        <w:rPr>
+          <w:rFonts w:ascii="仿宋" w:eastAsia="仿宋" w:hAnsi="Times New Roman" w:cs="仿宋" w:hint="eastAsia"/>
+          <w:color w:val="000000"/>
+          <w:sz w:val="32"/>
+          <w:szCs w:val="32"/>
+          <w:lang w:val="zh-CN"/>
+        </w:rPr>
+        <w:t>对于经</w:t>
+      </w:r>
+      <w:r>
+        <w:rPr>
+          <w:rFonts w:ascii="仿宋" w:eastAsia="仿宋" w:hAnsi="Times New Roman" w:cs="仿宋" w:hint="eastAsia"/>
+          <w:sz w:val="32"/>
+          <w:szCs w:val="32"/>
+          <w:lang w:val="zh-CN"/>
+        </w:rPr>
+        <w:t>党政联席会审议，要求做进一步考察、调研、论证的项目，集团计划管理部门、项目管理部门牵头，与相关专业管理部门共同组织重新考察论证后再次上报党政联席会审议。</w:t>
+      </w:r>
+    </w:p>
+    <w:p>
+      <w:pPr>
+        <w:autoSpaceDE w:val="0"/>
+        <w:autoSpaceDN w:val="0"/>
+        <w:adjustRightInd w:val="0"/>
+        <w:spacing w:line="360" w:lineRule="auto"/>
+        <w:ind w:firstLine="640"/>
+        <w:rPr>
+          <w:rFonts w:ascii="Times New Roman" w:eastAsia="仿宋" w:hAnsi="Times New Roman" w:cs="Times New Roman"/>
+          <w:color w:val="000000"/>
+          <w:sz w:val="32"/>
+          <w:szCs w:val="32"/>
+        </w:rPr>
+      </w:pPr>
+      <w:r>
+        <w:rPr>
+          <w:rFonts w:ascii="仿宋" w:eastAsia="仿宋" w:hAnsi="Times New Roman" w:cs="仿宋" w:hint="eastAsia"/>
+          <w:color w:val="000000"/>
+          <w:sz w:val="32"/>
+          <w:szCs w:val="32"/>
+          <w:lang w:val="zh-CN"/>
+        </w:rPr>
+        <w:t>《项目可行性研究报告》批复文件作为集团立项的依据。未经集团批准立项的项目，原则上不列入投资计划。</w:t>
       </w:r>
     </w:p>
     <w:p>
@@ -4522,264 +4817,29 @@
         <w:ind w:firstLine="640"/>
         <w:jc w:val="left"/>
         <w:rPr>
-          <w:rFonts w:ascii="仿宋_GB2312" w:eastAsia="仿宋_GB2312" w:hAnsi="Times New Roman" w:cs="仿宋_GB2312"/>
-          <w:sz w:val="32"/>
-          <w:szCs w:val="32"/>
-          <w:lang w:val="zh-CN"/>
-        </w:rPr>
-      </w:pPr>
-      <w:r>
-        <w:rPr>
-          <w:rFonts w:ascii="仿宋_GB2312" w:eastAsia="仿宋_GB2312" w:hAnsi="Times New Roman" w:cs="仿宋_GB2312" w:hint="eastAsia"/>
-          <w:sz w:val="32"/>
-          <w:szCs w:val="32"/>
-          <w:lang w:val="zh-CN"/>
-        </w:rPr>
-        <w:t>6.</w:t>
-      </w:r>
-      <w:r>
-        <w:rPr>
-          <w:rFonts w:ascii="仿宋_GB2312" w:eastAsia="仿宋_GB2312" w:hAnsi="Times New Roman" w:cs="仿宋_GB2312"/>
-          <w:sz w:val="32"/>
-          <w:szCs w:val="32"/>
-          <w:lang w:val="zh-CN"/>
-        </w:rPr>
-        <w:t>7</w:t>
-      </w:r>
-      <w:r>
-        <w:rPr>
-          <w:rFonts w:ascii="仿宋_GB2312" w:eastAsia="仿宋_GB2312" w:hAnsi="Times New Roman" w:cs="仿宋_GB2312" w:hint="eastAsia"/>
-          <w:sz w:val="32"/>
-          <w:szCs w:val="32"/>
-          <w:lang w:val="zh-CN"/>
-        </w:rPr>
-        <w:t>项目可行性研究报告审核程序</w:t>
-      </w:r>
-    </w:p>
-    <w:p>
-      <w:pPr>
-        <w:autoSpaceDE w:val="0"/>
-        <w:autoSpaceDN w:val="0"/>
-        <w:adjustRightInd w:val="0"/>
-        <w:spacing w:line="360" w:lineRule="auto"/>
-        <w:ind w:firstLine="640"/>
-        <w:rPr>
-          <w:rFonts w:ascii="Times New Roman" w:eastAsia="仿宋" w:hAnsi="Times New Roman" w:cs="Times New Roman"/>
-          <w:sz w:val="32"/>
-          <w:szCs w:val="32"/>
-        </w:rPr>
-      </w:pPr>
-      <w:r>
-        <w:rPr>
-          <w:rFonts w:ascii="仿宋" w:eastAsia="仿宋" w:cs="仿宋" w:hint="eastAsia"/>
-          <w:sz w:val="32"/>
-          <w:szCs w:val="32"/>
-          <w:lang w:val="zh-CN"/>
-        </w:rPr>
-        <w:t>各</w:t>
-      </w:r>
-      <w:r>
-        <w:rPr>
-          <w:rFonts w:ascii="仿宋" w:eastAsia="仿宋" w:cs="仿宋" w:hint="eastAsia"/>
-          <w:sz w:val="32"/>
-          <w:szCs w:val="32"/>
-          <w:lang w:val="zh-CN"/>
-        </w:rPr>
-        <w:t>公司上报《可研》申请后，</w:t>
-      </w:r>
-      <w:r>
-        <w:rPr>
-          <w:rFonts w:ascii="仿宋" w:eastAsia="仿宋" w:cs="仿宋" w:hint="eastAsia"/>
-          <w:sz w:val="32"/>
-          <w:szCs w:val="32"/>
-          <w:lang w:val="zh-CN"/>
-        </w:rPr>
-        <w:t>电力</w:t>
-      </w:r>
-      <w:r>
-        <w:rPr>
-          <w:rFonts w:ascii="仿宋" w:eastAsia="仿宋" w:cs="仿宋" w:hint="eastAsia"/>
-          <w:sz w:val="32"/>
-          <w:szCs w:val="32"/>
-          <w:lang w:val="zh-CN"/>
-        </w:rPr>
-        <w:t>集团公司</w:t>
-      </w:r>
-      <w:r>
-        <w:rPr>
-          <w:rFonts w:ascii="仿宋" w:eastAsia="仿宋" w:cs="仿宋" w:hint="eastAsia"/>
-          <w:sz w:val="32"/>
-          <w:szCs w:val="32"/>
-          <w:highlight w:val="yellow"/>
-          <w:lang w:val="zh-CN"/>
-        </w:rPr>
-        <w:t>计划管理部门</w:t>
-      </w:r>
-      <w:r>
-        <w:rPr>
-          <w:rFonts w:ascii="仿宋" w:eastAsia="仿宋" w:cs="仿宋" w:hint="eastAsia"/>
-          <w:sz w:val="32"/>
-          <w:szCs w:val="32"/>
-          <w:lang w:val="zh-CN"/>
-        </w:rPr>
-        <w:t>及项目管理部门牵头组织相关专业部门进行审查。</w:t>
-      </w:r>
-    </w:p>
-    <w:p>
-      <w:pPr>
-        <w:autoSpaceDE w:val="0"/>
-        <w:autoSpaceDN w:val="0"/>
-        <w:adjustRightInd w:val="0"/>
-        <w:spacing w:line="360" w:lineRule="auto"/>
-        <w:ind w:firstLine="640"/>
-        <w:rPr>
-          <w:rFonts w:ascii="Times New Roman" w:eastAsia="仿宋" w:hAnsi="Times New Roman" w:cs="Times New Roman"/>
-          <w:sz w:val="32"/>
-          <w:szCs w:val="32"/>
-        </w:rPr>
-      </w:pPr>
-      <w:r>
-        <w:rPr>
-          <w:rFonts w:ascii="仿宋" w:eastAsia="仿宋" w:hAnsi="Times New Roman" w:cs="仿宋" w:hint="eastAsia"/>
-          <w:sz w:val="32"/>
-          <w:szCs w:val="32"/>
-          <w:lang w:val="zh-CN"/>
-        </w:rPr>
-        <w:t>通过初审并具备召开专家审查会的项目，组织相关部门及专家对《项目可行性研究报告》进行项目评审，提出审查意见。二级公司按照相关意见进行修改补充完善后，提交集团公司</w:t>
-      </w:r>
-      <w:r>
-        <w:rPr>
-          <w:rFonts w:ascii="仿宋" w:eastAsia="仿宋" w:hAnsi="Times New Roman" w:cs="仿宋"/>
-          <w:sz w:val="32"/>
-          <w:szCs w:val="32"/>
-          <w:lang w:val="zh-CN"/>
-        </w:rPr>
-        <w:t>“</w:t>
-      </w:r>
-      <w:r>
-        <w:rPr>
-          <w:rFonts w:ascii="仿宋" w:eastAsia="仿宋" w:hAnsi="Times New Roman" w:cs="仿宋" w:hint="eastAsia"/>
-          <w:sz w:val="32"/>
-          <w:szCs w:val="32"/>
-          <w:lang w:val="zh-CN"/>
-        </w:rPr>
-        <w:t>项目投资审查委员会</w:t>
-      </w:r>
-      <w:r>
-        <w:rPr>
-          <w:rFonts w:ascii="仿宋" w:eastAsia="仿宋" w:hAnsi="Times New Roman" w:cs="仿宋"/>
-          <w:sz w:val="32"/>
-          <w:szCs w:val="32"/>
-          <w:lang w:val="zh-CN"/>
-        </w:rPr>
-        <w:t>”</w:t>
-      </w:r>
-      <w:r>
-        <w:rPr>
-          <w:rFonts w:ascii="仿宋" w:eastAsia="仿宋" w:hAnsi="Times New Roman" w:cs="仿宋" w:hint="eastAsia"/>
-          <w:sz w:val="32"/>
-          <w:szCs w:val="32"/>
-          <w:lang w:val="zh-CN"/>
-        </w:rPr>
-        <w:t>或总经理办公会研究，通过后提交集团党政联席会审议。</w:t>
-      </w:r>
-    </w:p>
-    <w:p>
-      <w:pPr>
-        <w:autoSpaceDE w:val="0"/>
-        <w:autoSpaceDN w:val="0"/>
-        <w:adjustRightInd w:val="0"/>
-        <w:spacing w:line="360" w:lineRule="auto"/>
-        <w:ind w:firstLine="640"/>
-        <w:rPr>
-          <w:rFonts w:ascii="Times New Roman" w:eastAsia="仿宋" w:hAnsi="Times New Roman" w:cs="Times New Roman"/>
-          <w:color w:val="000000"/>
-          <w:sz w:val="32"/>
-          <w:szCs w:val="32"/>
-        </w:rPr>
-      </w:pPr>
-      <w:r>
-        <w:rPr>
-          <w:rFonts w:ascii="仿宋" w:eastAsia="仿宋" w:hAnsi="Times New Roman" w:cs="仿宋" w:hint="eastAsia"/>
-          <w:color w:val="000000"/>
-          <w:sz w:val="32"/>
-          <w:szCs w:val="32"/>
-          <w:lang w:val="zh-CN"/>
-        </w:rPr>
-        <w:t>根据集团党政联席会决议，对《项目可行性研究报告》进行批复，或通知项目终止。</w:t>
-      </w:r>
-    </w:p>
-    <w:p>
-      <w:pPr>
-        <w:autoSpaceDE w:val="0"/>
-        <w:autoSpaceDN w:val="0"/>
-        <w:adjustRightInd w:val="0"/>
-        <w:spacing w:line="360" w:lineRule="auto"/>
-        <w:ind w:firstLine="640"/>
-        <w:rPr>
-          <w:rFonts w:ascii="Times New Roman" w:eastAsia="仿宋" w:hAnsi="Times New Roman" w:cs="Times New Roman"/>
-          <w:sz w:val="32"/>
-          <w:szCs w:val="32"/>
-        </w:rPr>
-      </w:pPr>
-      <w:r>
-        <w:rPr>
-          <w:rFonts w:ascii="仿宋" w:eastAsia="仿宋" w:hAnsi="Times New Roman" w:cs="仿宋" w:hint="eastAsia"/>
-          <w:color w:val="000000"/>
-          <w:sz w:val="32"/>
-          <w:szCs w:val="32"/>
-          <w:lang w:val="zh-CN"/>
-        </w:rPr>
-        <w:t>对于经</w:t>
-      </w:r>
-      <w:r>
-        <w:rPr>
-          <w:rFonts w:ascii="仿宋" w:eastAsia="仿宋" w:hAnsi="Times New Roman" w:cs="仿宋" w:hint="eastAsia"/>
-          <w:sz w:val="32"/>
-          <w:szCs w:val="32"/>
-          <w:lang w:val="zh-CN"/>
-        </w:rPr>
-        <w:t>党政联席会审议，要求做进一步考察、调研、论证的项目，集团计划管理部门、项目管理部门牵头，与相关专业管理部门共同组织重新考察论证后再次上报党政联席会审议。</w:t>
-      </w:r>
-    </w:p>
-    <w:p>
-      <w:pPr>
-        <w:autoSpaceDE w:val="0"/>
-        <w:autoSpaceDN w:val="0"/>
-        <w:adjustRightInd w:val="0"/>
-        <w:spacing w:line="360" w:lineRule="auto"/>
-        <w:ind w:firstLine="640"/>
-        <w:rPr>
-          <w:rFonts w:ascii="Times New Roman" w:eastAsia="仿宋" w:hAnsi="Times New Roman" w:cs="Times New Roman"/>
-          <w:color w:val="000000"/>
-          <w:sz w:val="32"/>
-          <w:szCs w:val="32"/>
-        </w:rPr>
-      </w:pPr>
-      <w:r>
-        <w:rPr>
-          <w:rFonts w:ascii="仿宋" w:eastAsia="仿宋" w:hAnsi="Times New Roman" w:cs="仿宋" w:hint="eastAsia"/>
-          <w:color w:val="000000"/>
-          <w:sz w:val="32"/>
-          <w:szCs w:val="32"/>
-          <w:lang w:val="zh-CN"/>
-        </w:rPr>
-        <w:t>《项目可行性研究报告》批复文件作为集团立项的依据。未经集团批准立项的项目，原则上不列入投资计划。</w:t>
-      </w:r>
-    </w:p>
-    <w:p>
-      <w:pPr>
-        <w:autoSpaceDE w:val="0"/>
-        <w:autoSpaceDN w:val="0"/>
-        <w:adjustRightInd w:val="0"/>
-        <w:spacing w:line="600" w:lineRule="exact"/>
-        <w:ind w:firstLine="420"/>
-        <w:rPr>
-          <w:rFonts w:ascii="仿宋_GB2312" w:eastAsia="仿宋_GB2312" w:hAnsi="Times New Roman" w:cs="仿宋_GB2312"/>
-          <w:sz w:val="32"/>
-          <w:szCs w:val="32"/>
-        </w:rPr>
-      </w:pPr>
+          <w:rFonts w:ascii="Times New Roman" w:eastAsia="仿宋_GB2312" w:hAnsi="Times New Roman" w:cs="Times New Roman"/>
+          <w:sz w:val="32"/>
+          <w:szCs w:val="32"/>
+        </w:rPr>
+      </w:pPr>
+      <w:r>
+        <w:rPr>
+          <w:rFonts w:ascii="仿宋_GB2312" w:eastAsia="仿宋_GB2312" w:hAnsi="Times New Roman" w:cs="仿宋_GB2312"/>
+          <w:sz w:val="32"/>
+          <w:szCs w:val="32"/>
+          <w:lang w:val="zh-CN"/>
+        </w:rPr>
+        <w:t>7.</w:t>
+      </w:r>
+      <w:r>
+        <w:rPr>
+          <w:rFonts w:ascii="仿宋_GB2312" w:eastAsia="仿宋_GB2312" w:hAnsi="Times New Roman" w:cs="仿宋_GB2312" w:hint="eastAsia"/>
+          <w:sz w:val="32"/>
+          <w:szCs w:val="32"/>
+          <w:lang w:val="zh-CN"/>
+        </w:rPr>
+        <w:t>项目启动。项目立项完成后，进入启动阶段。项目启动前需要成立项目组，明确项目负责人和技术负责人。如有必要，需按程序选择确定项目监理单位。</w:t>
+      </w:r>
     </w:p>
     <w:p>
       <w:pPr>
@@ -4802,16 +4862,35 @@
           <w:szCs w:val="32"/>
           <w:lang w:val="zh-CN"/>
         </w:rPr>
-        <w:t>7.</w:t>
-      </w:r>
-      <w:r>
-        <w:rPr>
-          <w:rFonts w:ascii="仿宋_GB2312" w:eastAsia="仿宋_GB2312" w:hAnsi="Times New Roman" w:cs="仿宋_GB2312" w:hint="eastAsia"/>
-          <w:sz w:val="32"/>
-          <w:szCs w:val="32"/>
-          <w:lang w:val="zh-CN"/>
-        </w:rPr>
-        <w:t>项目启动。项目立项完成后，进入启动阶段。项目启动前需要成立项目组，明确项目负责人和技术负责人。如有必要，需按程序选择确定项目监理单位。</w:t>
+        <w:t>8.</w:t>
+      </w:r>
+      <w:r>
+        <w:rPr>
+          <w:rFonts w:ascii="仿宋_GB2312" w:eastAsia="仿宋_GB2312" w:hAnsi="Times New Roman" w:cs="仿宋_GB2312" w:hint="eastAsia"/>
+          <w:sz w:val="32"/>
+          <w:szCs w:val="32"/>
+          <w:lang w:val="zh-CN"/>
+        </w:rPr>
+        <w:t>项目方案。所有信息化项目，项目组要制定项目整体计划，项目整体计划中需将项目进度按里程碑节点进行分解，重点体现项目各项任务的时间进度、资源投入情况、项目交付物</w:t>
+      </w:r>
+      <w:r>
+        <w:rPr>
+          <w:rFonts w:ascii="仿宋_GB2312" w:eastAsia="仿宋_GB2312" w:hAnsi="Times New Roman" w:cs="仿宋_GB2312" w:hint="eastAsia"/>
+          <w:sz w:val="32"/>
+          <w:szCs w:val="32"/>
+          <w:lang w:val="zh-CN"/>
+        </w:rPr>
+        <w:lastRenderedPageBreak/>
+        <w:t>及项目里程碑。</w:t>
+      </w:r>
+      <w:r>
+        <w:rPr>
+          <w:rFonts w:ascii="仿宋_GB2312" w:eastAsia="仿宋_GB2312" w:hAnsi="Times New Roman" w:cs="仿宋_GB2312" w:hint="eastAsia"/>
+          <w:sz w:val="32"/>
+          <w:szCs w:val="32"/>
+          <w:lang w:val="zh-CN"/>
+        </w:rPr>
+        <w:t>项目方案审查通过后报晋能电力集团信息管理中心。</w:t>
       </w:r>
     </w:p>
     <w:p>
@@ -4835,16 +4914,111 @@
           <w:szCs w:val="32"/>
           <w:lang w:val="zh-CN"/>
         </w:rPr>
-        <w:t>8.</w:t>
-      </w:r>
-      <w:r>
-        <w:rPr>
-          <w:rFonts w:ascii="仿宋_GB2312" w:eastAsia="仿宋_GB2312" w:hAnsi="Times New Roman" w:cs="仿宋_GB2312" w:hint="eastAsia"/>
-          <w:sz w:val="32"/>
-          <w:szCs w:val="32"/>
-          <w:lang w:val="zh-CN"/>
-        </w:rPr>
-        <w:t>项目方案。所有信息化项目，项目组要制定项目整体计划，项目整体计划中需将项目进度按里程碑节点进行分解，重点体现项目各项任务的时间进度、资源投入情况、项目交付物及项目里程碑。</w:t>
+        <w:t>9.</w:t>
+      </w:r>
+      <w:r>
+        <w:rPr>
+          <w:rFonts w:ascii="仿宋_GB2312" w:eastAsia="仿宋_GB2312" w:hAnsi="Times New Roman" w:cs="仿宋_GB2312" w:hint="eastAsia"/>
+          <w:sz w:val="32"/>
+          <w:szCs w:val="32"/>
+          <w:lang w:val="zh-CN"/>
+        </w:rPr>
+        <w:t>项目报告。</w:t>
+      </w:r>
+      <w:r>
+        <w:rPr>
+          <w:rFonts w:ascii="仿宋_GB2312" w:eastAsia="仿宋_GB2312" w:hAnsi="Times New Roman" w:cs="仿宋_GB2312" w:hint="eastAsia"/>
+          <w:sz w:val="32"/>
+          <w:szCs w:val="32"/>
+          <w:lang w:val="zh-CN"/>
+        </w:rPr>
+        <w:t>项目立项完成后</w:t>
+      </w:r>
+      <w:r>
+        <w:rPr>
+          <w:rFonts w:ascii="仿宋_GB2312" w:eastAsia="仿宋_GB2312" w:hAnsi="Times New Roman" w:cs="仿宋_GB2312" w:hint="eastAsia"/>
+          <w:sz w:val="32"/>
+          <w:szCs w:val="32"/>
+          <w:lang w:val="zh-CN"/>
+        </w:rPr>
+        <w:t>，项目</w:t>
+      </w:r>
+      <w:r>
+        <w:rPr>
+          <w:rFonts w:ascii="仿宋_GB2312" w:eastAsia="仿宋_GB2312" w:hAnsi="Times New Roman" w:cs="仿宋_GB2312" w:hint="eastAsia"/>
+          <w:sz w:val="32"/>
+          <w:szCs w:val="32"/>
+          <w:lang w:val="zh-CN"/>
+        </w:rPr>
+        <w:t>负责人每月向</w:t>
+      </w:r>
+      <w:r>
+        <w:rPr>
+          <w:rFonts w:ascii="仿宋_GB2312" w:eastAsia="仿宋_GB2312" w:hAnsi="Times New Roman" w:cs="仿宋_GB2312" w:hint="eastAsia"/>
+          <w:sz w:val="32"/>
+          <w:szCs w:val="32"/>
+          <w:lang w:val="zh-CN"/>
+        </w:rPr>
+        <w:t>晋能电力集团</w:t>
+      </w:r>
+      <w:r>
+        <w:rPr>
+          <w:rFonts w:ascii="仿宋_GB2312" w:eastAsia="仿宋_GB2312" w:hAnsi="Times New Roman" w:cs="仿宋_GB2312" w:hint="eastAsia"/>
+          <w:sz w:val="32"/>
+          <w:szCs w:val="32"/>
+          <w:lang w:val="zh-CN"/>
+        </w:rPr>
+        <w:t>信息管理中心提交《项目执行情况月报告》，书面说明每月计划完成情况（指出未完成的工作）、存在问题、下月的计划任务和人员分配。项目组在每个阶段结束时，均要求形成阶段性工作总结报告。</w:t>
+      </w:r>
+    </w:p>
+    <w:p>
+      <w:pPr>
+        <w:autoSpaceDE w:val="0"/>
+        <w:autoSpaceDN w:val="0"/>
+        <w:adjustRightInd w:val="0"/>
+        <w:spacing w:line="600" w:lineRule="exact"/>
+        <w:jc w:val="center"/>
+        <w:rPr>
+          <w:rFonts w:ascii="Times New Roman" w:eastAsia="仿宋_GB2312" w:hAnsi="Times New Roman" w:cs="Times New Roman"/>
+          <w:b/>
+          <w:bCs/>
+          <w:sz w:val="32"/>
+          <w:szCs w:val="32"/>
+        </w:rPr>
+      </w:pPr>
+      <w:r>
+        <w:rPr>
+          <w:rFonts w:ascii="仿宋_GB2312" w:eastAsia="仿宋_GB2312" w:hAnsi="Times New Roman" w:cs="仿宋_GB2312" w:hint="eastAsia"/>
+          <w:b/>
+          <w:bCs/>
+          <w:sz w:val="32"/>
+          <w:szCs w:val="32"/>
+          <w:lang w:val="zh-CN"/>
+        </w:rPr>
+        <w:t>第三章</w:t>
+      </w:r>
+      <w:r>
+        <w:rPr>
+          <w:rFonts w:ascii="仿宋_GB2312" w:eastAsia="仿宋_GB2312" w:hAnsi="Times New Roman" w:cs="仿宋_GB2312"/>
+          <w:b/>
+          <w:bCs/>
+          <w:sz w:val="32"/>
+          <w:szCs w:val="32"/>
+          <w:lang w:val="zh-CN"/>
+        </w:rPr>
+        <w:tab/>
+        <w:t xml:space="preserve">    </w:t>
+      </w:r>
+      <w:r>
+        <w:rPr>
+          <w:rFonts w:ascii="仿宋_GB2312" w:eastAsia="仿宋_GB2312" w:hAnsi="Times New Roman" w:cs="仿宋_GB2312" w:hint="eastAsia"/>
+          <w:b/>
+          <w:bCs/>
+          <w:sz w:val="32"/>
+          <w:szCs w:val="32"/>
+          <w:lang w:val="zh-CN"/>
+        </w:rPr>
+        <w:t>项目验收</w:t>
       </w:r>
     </w:p>
     <w:p>
@@ -4856,78 +5030,146 @@
         <w:ind w:firstLine="640"/>
         <w:jc w:val="left"/>
         <w:rPr>
-          <w:rFonts w:ascii="Times New Roman" w:eastAsia="仿宋_GB2312" w:hAnsi="Times New Roman" w:cs="Times New Roman"/>
-          <w:sz w:val="32"/>
-          <w:szCs w:val="32"/>
-        </w:rPr>
-      </w:pPr>
-      <w:r>
-        <w:rPr>
-          <w:rFonts w:ascii="仿宋_GB2312" w:eastAsia="仿宋_GB2312" w:hAnsi="Times New Roman" w:cs="仿宋_GB2312"/>
-          <w:sz w:val="32"/>
-          <w:szCs w:val="32"/>
-          <w:lang w:val="zh-CN"/>
-        </w:rPr>
-        <w:t>9.</w:t>
-      </w:r>
-      <w:r>
-        <w:rPr>
-          <w:rFonts w:ascii="仿宋_GB2312" w:eastAsia="仿宋_GB2312" w:hAnsi="Times New Roman" w:cs="仿宋_GB2312" w:hint="eastAsia"/>
-          <w:sz w:val="32"/>
-          <w:szCs w:val="32"/>
-          <w:lang w:val="zh-CN"/>
-        </w:rPr>
-        <w:t>项目报告。项目负责人每月向集团信息管理中心提交《项目执行情况月报告》，书面说明每月计划完成情况（指出未完成的工作）、存在问题、下月的计划任务和人员分配。项目组在每个阶段结束时，均要求形成阶段性工作总结报告。</w:t>
-      </w:r>
-    </w:p>
-    <w:p>
-      <w:pPr>
-        <w:autoSpaceDE w:val="0"/>
-        <w:autoSpaceDN w:val="0"/>
-        <w:adjustRightInd w:val="0"/>
-        <w:spacing w:line="600" w:lineRule="exact"/>
-        <w:jc w:val="center"/>
-        <w:rPr>
-          <w:rFonts w:ascii="Times New Roman" w:eastAsia="仿宋_GB2312" w:hAnsi="Times New Roman" w:cs="Times New Roman"/>
-          <w:b/>
-          <w:bCs/>
-          <w:sz w:val="32"/>
-          <w:szCs w:val="32"/>
-        </w:rPr>
-      </w:pPr>
-      <w:r>
-        <w:rPr>
-          <w:rFonts w:ascii="仿宋_GB2312" w:eastAsia="仿宋_GB2312" w:hAnsi="Times New Roman" w:cs="仿宋_GB2312" w:hint="eastAsia"/>
-          <w:b/>
-          <w:bCs/>
-          <w:sz w:val="32"/>
-          <w:szCs w:val="32"/>
-          <w:lang w:val="zh-CN"/>
-        </w:rPr>
-        <w:t>第三章</w:t>
-      </w:r>
-      <w:r>
-        <w:rPr>
-          <w:rFonts w:ascii="仿宋_GB2312" w:eastAsia="仿宋_GB2312" w:hAnsi="Times New Roman" w:cs="仿宋_GB2312"/>
-          <w:b/>
-          <w:bCs/>
-          <w:sz w:val="32"/>
-          <w:szCs w:val="32"/>
-          <w:lang w:val="zh-CN"/>
-        </w:rPr>
-        <w:tab/>
-        <w:t xml:space="preserve">    </w:t>
-      </w:r>
-      <w:r>
-        <w:rPr>
-          <w:rFonts w:ascii="仿宋_GB2312" w:eastAsia="仿宋_GB2312" w:hAnsi="Times New Roman" w:cs="仿宋_GB2312" w:hint="eastAsia"/>
-          <w:b/>
-          <w:bCs/>
-          <w:sz w:val="32"/>
-          <w:szCs w:val="32"/>
-          <w:lang w:val="zh-CN"/>
-        </w:rPr>
-        <w:t>项目验收</w:t>
+          <w:rFonts w:ascii="仿宋_GB2312" w:eastAsia="仿宋_GB2312" w:hAnsi="Times New Roman" w:cs="仿宋_GB2312"/>
+          <w:sz w:val="32"/>
+          <w:szCs w:val="32"/>
+          <w:lang w:val="zh-CN"/>
+        </w:rPr>
+      </w:pPr>
+      <w:r>
+        <w:rPr>
+          <w:rFonts w:ascii="仿宋_GB2312" w:eastAsia="仿宋_GB2312" w:hAnsi="Times New Roman" w:cs="仿宋_GB2312"/>
+          <w:sz w:val="32"/>
+          <w:szCs w:val="32"/>
+          <w:lang w:val="zh-CN"/>
+        </w:rPr>
+        <w:t>10.</w:t>
+      </w:r>
+      <w:r>
+        <w:rPr>
+          <w:rFonts w:ascii="仿宋_GB2312" w:eastAsia="仿宋_GB2312" w:hAnsi="Times New Roman" w:cs="仿宋_GB2312" w:hint="eastAsia"/>
+          <w:sz w:val="32"/>
+          <w:szCs w:val="32"/>
+          <w:lang w:val="zh-CN"/>
+        </w:rPr>
+        <w:t>信息化项目由项目业主单位组织验收。公司</w:t>
+      </w:r>
+      <w:r>
+        <w:rPr>
+          <w:rFonts w:ascii="仿宋_GB2312" w:eastAsia="仿宋_GB2312" w:hAnsi="Times New Roman" w:cs="仿宋_GB2312" w:hint="eastAsia"/>
+          <w:sz w:val="32"/>
+          <w:szCs w:val="32"/>
+          <w:lang w:val="zh-CN"/>
+        </w:rPr>
+        <w:t>管理的项目由</w:t>
+      </w:r>
+      <w:r>
+        <w:rPr>
+          <w:rFonts w:ascii="仿宋_GB2312" w:eastAsia="仿宋_GB2312" w:hAnsi="Times New Roman" w:cs="仿宋_GB2312" w:hint="eastAsia"/>
+          <w:sz w:val="32"/>
+          <w:szCs w:val="32"/>
+          <w:lang w:val="zh-CN"/>
+        </w:rPr>
+        <w:t>公司</w:t>
+      </w:r>
+      <w:r>
+        <w:rPr>
+          <w:rFonts w:ascii="仿宋_GB2312" w:eastAsia="仿宋_GB2312" w:hAnsi="Times New Roman" w:cs="仿宋_GB2312" w:hint="eastAsia"/>
+          <w:sz w:val="32"/>
+          <w:szCs w:val="32"/>
+          <w:lang w:val="zh-CN"/>
+        </w:rPr>
+        <w:t>组织验收，</w:t>
+      </w:r>
+      <w:r>
+        <w:rPr>
+          <w:rFonts w:ascii="仿宋_GB2312" w:eastAsia="仿宋_GB2312" w:hAnsi="Times New Roman" w:cs="仿宋_GB2312" w:hint="eastAsia"/>
+          <w:sz w:val="32"/>
+          <w:szCs w:val="32"/>
+          <w:lang w:val="zh-CN"/>
+        </w:rPr>
+        <w:t>所属单位</w:t>
+      </w:r>
+      <w:r>
+        <w:rPr>
+          <w:rFonts w:ascii="仿宋_GB2312" w:eastAsia="仿宋_GB2312" w:hAnsi="Times New Roman" w:cs="仿宋_GB2312" w:hint="eastAsia"/>
+          <w:sz w:val="32"/>
+          <w:szCs w:val="32"/>
+          <w:lang w:val="zh-CN"/>
+        </w:rPr>
+        <w:t>管理的项目由</w:t>
+      </w:r>
+      <w:r>
+        <w:rPr>
+          <w:rFonts w:ascii="仿宋_GB2312" w:eastAsia="仿宋_GB2312" w:hAnsi="Times New Roman" w:cs="仿宋_GB2312" w:hint="eastAsia"/>
+          <w:sz w:val="32"/>
+          <w:szCs w:val="32"/>
+          <w:lang w:val="zh-CN"/>
+        </w:rPr>
+        <w:t>所属单位</w:t>
+      </w:r>
+      <w:r>
+        <w:rPr>
+          <w:rFonts w:ascii="仿宋_GB2312" w:eastAsia="仿宋_GB2312" w:hAnsi="Times New Roman" w:cs="仿宋_GB2312" w:hint="eastAsia"/>
+          <w:sz w:val="32"/>
+          <w:szCs w:val="32"/>
+          <w:lang w:val="zh-CN"/>
+        </w:rPr>
+        <w:t>组织验收，</w:t>
+      </w:r>
+      <w:r>
+        <w:rPr>
+          <w:rFonts w:ascii="仿宋_GB2312" w:eastAsia="仿宋_GB2312" w:hAnsi="Times New Roman" w:cs="仿宋_GB2312" w:hint="eastAsia"/>
+          <w:sz w:val="32"/>
+          <w:szCs w:val="32"/>
+          <w:lang w:val="zh-CN"/>
+        </w:rPr>
+        <w:t>公司</w:t>
+      </w:r>
+      <w:r>
+        <w:rPr>
+          <w:rFonts w:ascii="仿宋_GB2312" w:eastAsia="仿宋_GB2312" w:hAnsi="Times New Roman" w:cs="仿宋_GB2312" w:hint="eastAsia"/>
+          <w:sz w:val="32"/>
+          <w:szCs w:val="32"/>
+          <w:lang w:val="zh-CN"/>
+        </w:rPr>
+        <w:t>监督管理。</w:t>
+      </w:r>
+      <w:r>
+        <w:rPr>
+          <w:rFonts w:ascii="仿宋_GB2312" w:eastAsia="仿宋_GB2312" w:hAnsi="Times New Roman" w:cs="仿宋_GB2312" w:hint="eastAsia"/>
+          <w:sz w:val="32"/>
+          <w:szCs w:val="32"/>
+          <w:lang w:val="zh-CN"/>
+        </w:rPr>
+        <w:t>需接入集团内网项目，在项目单位完成验收后</w:t>
+      </w:r>
+      <w:r>
+        <w:rPr>
+          <w:rFonts w:ascii="仿宋_GB2312" w:eastAsia="仿宋_GB2312" w:hAnsi="Times New Roman" w:cs="仿宋_GB2312" w:hint="eastAsia"/>
+          <w:sz w:val="32"/>
+          <w:szCs w:val="32"/>
+          <w:lang w:val="zh-CN"/>
+        </w:rPr>
+        <w:t>向集团信息化工作组提请集团内部入网验收，在入网验收完毕并按验收意见完成整改后</w:t>
+      </w:r>
+      <w:r>
+        <w:rPr>
+          <w:rFonts w:ascii="仿宋_GB2312" w:eastAsia="仿宋_GB2312" w:hAnsi="Times New Roman" w:cs="仿宋_GB2312" w:hint="eastAsia"/>
+          <w:sz w:val="32"/>
+          <w:szCs w:val="32"/>
+          <w:lang w:val="zh-CN"/>
+        </w:rPr>
+        <w:t>集团</w:t>
+      </w:r>
+      <w:r>
+        <w:rPr>
+          <w:rFonts w:ascii="仿宋_GB2312" w:eastAsia="仿宋_GB2312" w:hAnsi="Times New Roman" w:cs="仿宋_GB2312" w:hint="eastAsia"/>
+          <w:sz w:val="32"/>
+          <w:szCs w:val="32"/>
+          <w:lang w:val="zh-CN"/>
+        </w:rPr>
+        <w:t>公司配置相关安全策略后方可正式入网使用。</w:t>
       </w:r>
     </w:p>
     <w:p>
@@ -4951,36 +5193,34 @@
           <w:szCs w:val="32"/>
           <w:lang w:val="zh-CN"/>
         </w:rPr>
-        <w:t>10.</w:t>
-      </w:r>
-      <w:r>
-        <w:rPr>
-          <w:rFonts w:ascii="仿宋_GB2312" w:eastAsia="仿宋_GB2312" w:hAnsi="Times New Roman" w:cs="仿宋_GB2312" w:hint="eastAsia"/>
-          <w:sz w:val="32"/>
-          <w:szCs w:val="32"/>
-          <w:lang w:val="zh-CN"/>
-        </w:rPr>
-        <w:t>信息化项目由项目业主单位组织验收。集团公司管理的项目由集团组织验收，板块公司和二级公司管理的项目</w:t>
-      </w:r>
-      <w:proofErr w:type="gramStart"/>
-      <w:r>
-        <w:rPr>
-          <w:rFonts w:ascii="仿宋_GB2312" w:eastAsia="仿宋_GB2312" w:hAnsi="Times New Roman" w:cs="仿宋_GB2312" w:hint="eastAsia"/>
-          <w:sz w:val="32"/>
-          <w:szCs w:val="32"/>
-          <w:lang w:val="zh-CN"/>
-        </w:rPr>
-        <w:t>由板块</w:t>
-      </w:r>
-      <w:proofErr w:type="gramEnd"/>
-      <w:r>
-        <w:rPr>
-          <w:rFonts w:ascii="仿宋_GB2312" w:eastAsia="仿宋_GB2312" w:hAnsi="Times New Roman" w:cs="仿宋_GB2312" w:hint="eastAsia"/>
-          <w:sz w:val="32"/>
-          <w:szCs w:val="32"/>
-          <w:lang w:val="zh-CN"/>
-        </w:rPr>
-        <w:t>公司和二级公司组织验收，集团监督管理。</w:t>
+        <w:t>11.</w:t>
+      </w:r>
+      <w:r>
+        <w:rPr>
+          <w:rFonts w:ascii="仿宋_GB2312" w:eastAsia="仿宋_GB2312" w:hAnsi="Times New Roman" w:cs="仿宋_GB2312" w:hint="eastAsia"/>
+          <w:sz w:val="32"/>
+          <w:szCs w:val="32"/>
+          <w:lang w:val="zh-CN"/>
+        </w:rPr>
+        <w:t>项目验收以</w:t>
+      </w:r>
+      <w:r>
+        <w:rPr>
+          <w:rFonts w:ascii="仿宋_GB2312" w:eastAsia="仿宋_GB2312" w:hAnsi="Times New Roman" w:cs="仿宋_GB2312" w:hint="eastAsia"/>
+          <w:sz w:val="32"/>
+          <w:szCs w:val="32"/>
+          <w:lang w:val="zh-CN"/>
+        </w:rPr>
+        <w:t>晋能电力</w:t>
+      </w:r>
+      <w:r>
+        <w:rPr>
+          <w:rFonts w:ascii="仿宋_GB2312" w:eastAsia="仿宋_GB2312" w:hAnsi="Times New Roman" w:cs="仿宋_GB2312" w:hint="eastAsia"/>
+          <w:sz w:val="32"/>
+          <w:szCs w:val="32"/>
+          <w:lang w:val="zh-CN"/>
+        </w:rPr>
+        <w:t>集团批准的项目建议书（或可行性研究报告）和项目合同为依据，按照合同规定的任务、技术指标、成果物形式、安全等级等确定项目验收标准。项目验收标准包括验收范围、验收内容、指标要求及验收流程。</w:t>
       </w:r>
     </w:p>
     <w:p>
@@ -5004,39 +5244,6 @@
           <w:szCs w:val="32"/>
           <w:lang w:val="zh-CN"/>
         </w:rPr>
-        <w:t>11.</w:t>
-      </w:r>
-      <w:r>
-        <w:rPr>
-          <w:rFonts w:ascii="仿宋_GB2312" w:eastAsia="仿宋_GB2312" w:hAnsi="Times New Roman" w:cs="仿宋_GB2312" w:hint="eastAsia"/>
-          <w:sz w:val="32"/>
-          <w:szCs w:val="32"/>
-          <w:lang w:val="zh-CN"/>
-        </w:rPr>
-        <w:t>项目验收以集团批准的项目建议书（或可行性研究报告）和项目合同为依据，按照合同规定的任务、技术指标、成果物形式、安全等级等确定项目验收标准。项目验收标准包括验收范围、验收内容、指标要求及验收流程。</w:t>
-      </w:r>
-    </w:p>
-    <w:p>
-      <w:pPr>
-        <w:autoSpaceDE w:val="0"/>
-        <w:autoSpaceDN w:val="0"/>
-        <w:adjustRightInd w:val="0"/>
-        <w:spacing w:line="600" w:lineRule="exact"/>
-        <w:ind w:firstLine="640"/>
-        <w:jc w:val="left"/>
-        <w:rPr>
-          <w:rFonts w:ascii="Times New Roman" w:eastAsia="仿宋_GB2312" w:hAnsi="Times New Roman" w:cs="Times New Roman"/>
-          <w:sz w:val="32"/>
-          <w:szCs w:val="32"/>
-        </w:rPr>
-      </w:pPr>
-      <w:r>
-        <w:rPr>
-          <w:rFonts w:ascii="仿宋_GB2312" w:eastAsia="仿宋_GB2312" w:hAnsi="Times New Roman" w:cs="仿宋_GB2312"/>
-          <w:sz w:val="32"/>
-          <w:szCs w:val="32"/>
-          <w:lang w:val="zh-CN"/>
-        </w:rPr>
         <w:t>12.</w:t>
       </w:r>
       <w:r>
@@ -5046,7 +5253,25 @@
           <w:szCs w:val="32"/>
           <w:lang w:val="zh-CN"/>
         </w:rPr>
-        <w:t>项目验收中的知识产权和版权管理。通过验收的信息</w:t>
+        <w:t>项目验收中的知识产权和版权管理。通过验收的信息化项目取得的成果和知识产权要按</w:t>
+      </w:r>
+      <w:r>
+        <w:rPr>
+          <w:rFonts w:ascii="仿宋_GB2312" w:eastAsia="仿宋_GB2312" w:hAnsi="Times New Roman" w:cs="仿宋_GB2312" w:hint="eastAsia"/>
+          <w:sz w:val="32"/>
+          <w:szCs w:val="32"/>
+          <w:lang w:val="zh-CN"/>
+        </w:rPr>
+        <w:t>晋能</w:t>
+      </w:r>
+      <w:r>
+        <w:rPr>
+          <w:rFonts w:ascii="仿宋_GB2312" w:eastAsia="仿宋_GB2312" w:hAnsi="Times New Roman" w:cs="仿宋_GB2312" w:hint="eastAsia"/>
+          <w:sz w:val="32"/>
+          <w:szCs w:val="32"/>
+          <w:lang w:val="zh-CN"/>
+        </w:rPr>
+        <w:t>集团相关管理规定执行。外购的操作系统、数据库、中间件、应用软件和开发工具符合</w:t>
       </w:r>
       <w:r>
         <w:rPr>
@@ -5056,7 +5281,7 @@
           <w:lang w:val="zh-CN"/>
         </w:rPr>
         <w:lastRenderedPageBreak/>
-        <w:t>化项目取得的成果和知识产权要按集团相关管理规定执行。外购的操作系统、数据库、中间件、应用软件和开发工具符合知识产权相关政策法规的要求。</w:t>
+        <w:t>知识产权相关政策法规的要求。</w:t>
       </w:r>
     </w:p>
     <w:p>
@@ -5335,7 +5560,6 @@
           <w:szCs w:val="44"/>
           <w:lang w:val="zh-CN"/>
         </w:rPr>
-        <w:lastRenderedPageBreak/>
         <w:t>晋能集团信息化建设项目需求申请表</w:t>
       </w:r>
     </w:p>
@@ -5365,7 +5589,7 @@
           <w:left w:w="10" w:type="dxa"/>
           <w:right w:w="10" w:type="dxa"/>
         </w:tblCellMar>
-        <w:tblLook w:val="0000" w:firstRow="0" w:lastRow="0" w:firstColumn="0" w:lastColumn="0" w:noHBand="0" w:noVBand="0"/>
+        <w:tblLook w:val="0000"/>
       </w:tblPr>
       <w:tblGrid>
         <w:gridCol w:w="10"/>
@@ -5487,6 +5711,7 @@
                 <w:szCs w:val="28"/>
                 <w:lang w:val="zh-CN"/>
               </w:rPr>
+              <w:lastRenderedPageBreak/>
               <w:t>申请单位</w:t>
             </w:r>
           </w:p>
@@ -6651,8 +6876,46 @@
 </w:document>
 </file>
 
+<file path=word/endnotes.xml><?xml version="1.0" encoding="utf-8"?>
+<w:endnotes xmlns:ve="http://schemas.openxmlformats.org/markup-compatibility/2006" xmlns:o="urn:schemas-microsoft-com:office:office" xmlns:r="http://schemas.openxmlformats.org/officeDocument/2006/relationships" xmlns:m="http://schemas.openxmlformats.org/officeDocument/2006/math" xmlns:v="urn:schemas-microsoft-com:vml" xmlns:wp="http://schemas.openxmlformats.org/drawingml/2006/wordprocessingDrawing" xmlns:w10="urn:schemas-microsoft-com:office:word" xmlns:w="http://schemas.openxmlformats.org/wordprocessingml/2006/main" xmlns:wne="http://schemas.microsoft.com/office/word/2006/wordml">
+  <w:endnote w:type="separator" w:id="-1">
+    <w:p>
+      <w:r>
+        <w:separator/>
+      </w:r>
+    </w:p>
+  </w:endnote>
+  <w:endnote w:type="continuationSeparator" w:id="0">
+    <w:p>
+      <w:r>
+        <w:continuationSeparator/>
+      </w:r>
+    </w:p>
+  </w:endnote>
+</w:endnotes>
+</file>
+
+<file path=word/footnotes.xml><?xml version="1.0" encoding="utf-8"?>
+<w:footnotes xmlns:ve="http://schemas.openxmlformats.org/markup-compatibility/2006" xmlns:o="urn:schemas-microsoft-com:office:office" xmlns:r="http://schemas.openxmlformats.org/officeDocument/2006/relationships" xmlns:m="http://schemas.openxmlformats.org/officeDocument/2006/math" xmlns:v="urn:schemas-microsoft-com:vml" xmlns:wp="http://schemas.openxmlformats.org/drawingml/2006/wordprocessingDrawing" xmlns:w10="urn:schemas-microsoft-com:office:word" xmlns:w="http://schemas.openxmlformats.org/wordprocessingml/2006/main" xmlns:wne="http://schemas.microsoft.com/office/word/2006/wordml">
+  <w:footnote w:type="separator" w:id="-1">
+    <w:p>
+      <w:r>
+        <w:separator/>
+      </w:r>
+    </w:p>
+  </w:footnote>
+  <w:footnote w:type="continuationSeparator" w:id="0">
+    <w:p>
+      <w:r>
+        <w:continuationSeparator/>
+      </w:r>
+    </w:p>
+  </w:footnote>
+</w:footnotes>
+</file>
+
 <file path=word/styles.xml><?xml version="1.0" encoding="utf-8"?>
-<w:styles xmlns:mc="http://schemas.openxmlformats.org/markup-compatibility/2006" xmlns:r="http://schemas.openxmlformats.org/officeDocument/2006/relationships" xmlns:w="http://schemas.openxmlformats.org/wordprocessingml/2006/main" xmlns:w14="http://schemas.microsoft.com/office/word/2010/wordml" xmlns:w15="http://schemas.microsoft.com/office/word/2012/wordml" mc:Ignorable="w14 w15">
+<w:styles xmlns:r="http://schemas.openxmlformats.org/officeDocument/2006/relationships" xmlns:w="http://schemas.openxmlformats.org/wordprocessingml/2006/main">
   <w:docDefaults>
     <w:rPrDefault>
       <w:rPr>
@@ -6665,382 +6928,149 @@
     </w:rPrDefault>
     <w:pPrDefault/>
   </w:docDefaults>
-  <w:latentStyles w:defLockedState="0" w:defUIPriority="99" w:defSemiHidden="0" w:defUnhideWhenUsed="0" w:defQFormat="0" w:count="371">
-    <w:lsdException w:name="Normal" w:uiPriority="0" w:qFormat="1"/>
-    <w:lsdException w:name="heading 1" w:uiPriority="9" w:qFormat="1"/>
-    <w:lsdException w:name="heading 2" w:semiHidden="1" w:uiPriority="9" w:unhideWhenUsed="1" w:qFormat="1"/>
-    <w:lsdException w:name="heading 3" w:semiHidden="1" w:uiPriority="9" w:unhideWhenUsed="1" w:qFormat="1"/>
-    <w:lsdException w:name="heading 4" w:semiHidden="1" w:uiPriority="9" w:unhideWhenUsed="1" w:qFormat="1"/>
-    <w:lsdException w:name="heading 5" w:semiHidden="1" w:uiPriority="9" w:unhideWhenUsed="1" w:qFormat="1"/>
-    <w:lsdException w:name="heading 6" w:semiHidden="1" w:uiPriority="9" w:unhideWhenUsed="1" w:qFormat="1"/>
-    <w:lsdException w:name="heading 7" w:semiHidden="1" w:uiPriority="9" w:unhideWhenUsed="1" w:qFormat="1"/>
-    <w:lsdException w:name="heading 8" w:semiHidden="1" w:uiPriority="9" w:unhideWhenUsed="1" w:qFormat="1"/>
-    <w:lsdException w:name="heading 9" w:semiHidden="1" w:uiPriority="9" w:unhideWhenUsed="1" w:qFormat="1"/>
-    <w:lsdException w:name="index 1" w:semiHidden="1" w:unhideWhenUsed="1"/>
-    <w:lsdException w:name="index 2" w:semiHidden="1" w:unhideWhenUsed="1"/>
-    <w:lsdException w:name="index 3" w:semiHidden="1" w:unhideWhenUsed="1"/>
-    <w:lsdException w:name="index 4" w:semiHidden="1" w:unhideWhenUsed="1"/>
-    <w:lsdException w:name="index 5" w:semiHidden="1" w:unhideWhenUsed="1"/>
-    <w:lsdException w:name="index 6" w:semiHidden="1" w:unhideWhenUsed="1"/>
-    <w:lsdException w:name="index 7" w:semiHidden="1" w:unhideWhenUsed="1"/>
-    <w:lsdException w:name="index 8" w:semiHidden="1" w:unhideWhenUsed="1"/>
-    <w:lsdException w:name="index 9" w:semiHidden="1" w:unhideWhenUsed="1"/>
-    <w:lsdException w:name="toc 1" w:semiHidden="1" w:uiPriority="39" w:unhideWhenUsed="1"/>
-    <w:lsdException w:name="toc 2" w:semiHidden="1" w:uiPriority="39" w:unhideWhenUsed="1"/>
-    <w:lsdException w:name="toc 3" w:semiHidden="1" w:uiPriority="39" w:unhideWhenUsed="1"/>
-    <w:lsdException w:name="toc 4" w:semiHidden="1" w:uiPriority="39" w:unhideWhenUsed="1"/>
-    <w:lsdException w:name="toc 5" w:semiHidden="1" w:uiPriority="39" w:unhideWhenUsed="1"/>
-    <w:lsdException w:name="toc 6" w:semiHidden="1" w:uiPriority="39" w:unhideWhenUsed="1"/>
-    <w:lsdException w:name="toc 7" w:semiHidden="1" w:uiPriority="39" w:unhideWhenUsed="1"/>
-    <w:lsdException w:name="toc 8" w:semiHidden="1" w:uiPriority="39" w:unhideWhenUsed="1"/>
-    <w:lsdException w:name="toc 9" w:semiHidden="1" w:uiPriority="39" w:unhideWhenUsed="1"/>
-    <w:lsdException w:name="Normal Indent" w:semiHidden="1" w:unhideWhenUsed="1"/>
-    <w:lsdException w:name="footnote text" w:semiHidden="1" w:unhideWhenUsed="1"/>
-    <w:lsdException w:name="annotation text" w:semiHidden="1" w:unhideWhenUsed="1"/>
-    <w:lsdException w:name="header" w:semiHidden="1" w:unhideWhenUsed="1"/>
-    <w:lsdException w:name="footer" w:semiHidden="1" w:unhideWhenUsed="1"/>
-    <w:lsdException w:name="index heading" w:semiHidden="1" w:unhideWhenUsed="1"/>
-    <w:lsdException w:name="caption" w:semiHidden="1" w:uiPriority="35" w:unhideWhenUsed="1" w:qFormat="1"/>
-    <w:lsdException w:name="table of figures" w:semiHidden="1" w:unhideWhenUsed="1"/>
-    <w:lsdException w:name="envelope address" w:semiHidden="1" w:unhideWhenUsed="1"/>
-    <w:lsdException w:name="envelope return" w:semiHidden="1" w:unhideWhenUsed="1"/>
-    <w:lsdException w:name="footnote reference" w:semiHidden="1" w:unhideWhenUsed="1"/>
-    <w:lsdException w:name="annotation reference" w:semiHidden="1" w:unhideWhenUsed="1"/>
-    <w:lsdException w:name="line number" w:semiHidden="1" w:unhideWhenUsed="1"/>
-    <w:lsdException w:name="page number" w:semiHidden="1" w:unhideWhenUsed="1"/>
-    <w:lsdException w:name="endnote reference" w:semiHidden="1" w:unhideWhenUsed="1"/>
-    <w:lsdException w:name="endnote text" w:semiHidden="1" w:unhideWhenUsed="1"/>
-    <w:lsdException w:name="table of authorities" w:semiHidden="1" w:unhideWhenUsed="1"/>
-    <w:lsdException w:name="macro" w:semiHidden="1" w:unhideWhenUsed="1"/>
-    <w:lsdException w:name="toa heading" w:semiHidden="1" w:unhideWhenUsed="1"/>
-    <w:lsdException w:name="List" w:semiHidden="1" w:unhideWhenUsed="1"/>
-    <w:lsdException w:name="List Bullet" w:semiHidden="1" w:unhideWhenUsed="1"/>
-    <w:lsdException w:name="List Number" w:semiHidden="1" w:unhideWhenUsed="1"/>
-    <w:lsdException w:name="List 2" w:semiHidden="1" w:unhideWhenUsed="1"/>
-    <w:lsdException w:name="List 3" w:semiHidden="1" w:unhideWhenUsed="1"/>
-    <w:lsdException w:name="List 4" w:semiHidden="1" w:unhideWhenUsed="1"/>
-    <w:lsdException w:name="List 5" w:semiHidden="1" w:unhideWhenUsed="1"/>
-    <w:lsdException w:name="List Bullet 2" w:semiHidden="1" w:unhideWhenUsed="1"/>
-    <w:lsdException w:name="List Bullet 3" w:semiHidden="1" w:unhideWhenUsed="1"/>
-    <w:lsdException w:name="List Bullet 4" w:semiHidden="1" w:unhideWhenUsed="1"/>
-    <w:lsdException w:name="List Bullet 5" w:semiHidden="1" w:unhideWhenUsed="1"/>
-    <w:lsdException w:name="List Number 2" w:semiHidden="1" w:unhideWhenUsed="1"/>
-    <w:lsdException w:name="List Number 3" w:semiHidden="1" w:unhideWhenUsed="1"/>
-    <w:lsdException w:name="List Number 4" w:semiHidden="1" w:unhideWhenUsed="1"/>
-    <w:lsdException w:name="List Number 5" w:semiHidden="1" w:unhideWhenUsed="1"/>
-    <w:lsdException w:name="Title" w:uiPriority="10" w:qFormat="1"/>
-    <w:lsdException w:name="Closing" w:semiHidden="1" w:unhideWhenUsed="1"/>
-    <w:lsdException w:name="Signature" w:semiHidden="1" w:unhideWhenUsed="1"/>
-    <w:lsdException w:name="Default Paragraph Font" w:semiHidden="1" w:uiPriority="1" w:unhideWhenUsed="1"/>
-    <w:lsdException w:name="Body Text" w:semiHidden="1" w:unhideWhenUsed="1"/>
-    <w:lsdException w:name="Body Text Indent" w:semiHidden="1" w:unhideWhenUsed="1"/>
-    <w:lsdException w:name="List Continue" w:semiHidden="1" w:unhideWhenUsed="1"/>
-    <w:lsdException w:name="List Continue 2" w:semiHidden="1" w:unhideWhenUsed="1"/>
-    <w:lsdException w:name="List Continue 3" w:semiHidden="1" w:unhideWhenUsed="1"/>
-    <w:lsdException w:name="List Continue 4" w:semiHidden="1" w:unhideWhenUsed="1"/>
-    <w:lsdException w:name="List Continue 5" w:semiHidden="1" w:unhideWhenUsed="1"/>
-    <w:lsdException w:name="Message Header" w:semiHidden="1" w:unhideWhenUsed="1"/>
-    <w:lsdException w:name="Subtitle" w:uiPriority="11" w:qFormat="1"/>
-    <w:lsdException w:name="Salutation" w:semiHidden="1" w:unhideWhenUsed="1"/>
-    <w:lsdException w:name="Date" w:semiHidden="1" w:unhideWhenUsed="1"/>
-    <w:lsdException w:name="Body Text First Indent" w:semiHidden="1" w:unhideWhenUsed="1"/>
-    <w:lsdException w:name="Body Text First Indent 2" w:semiHidden="1" w:unhideWhenUsed="1"/>
-    <w:lsdException w:name="Note Heading" w:semiHidden="1" w:unhideWhenUsed="1"/>
-    <w:lsdException w:name="Body Text 2" w:semiHidden="1" w:unhideWhenUsed="1"/>
-    <w:lsdException w:name="Body Text 3" w:semiHidden="1" w:unhideWhenUsed="1"/>
-    <w:lsdException w:name="Body Text Indent 2" w:semiHidden="1" w:unhideWhenUsed="1"/>
-    <w:lsdException w:name="Body Text Indent 3" w:semiHidden="1" w:unhideWhenUsed="1"/>
-    <w:lsdException w:name="Block Text" w:semiHidden="1" w:unhideWhenUsed="1"/>
-    <w:lsdException w:name="Hyperlink" w:semiHidden="1" w:unhideWhenUsed="1"/>
-    <w:lsdException w:name="FollowedHyperlink" w:semiHidden="1" w:unhideWhenUsed="1"/>
-    <w:lsdException w:name="Strong" w:uiPriority="22" w:qFormat="1"/>
-    <w:lsdException w:name="Emphasis" w:uiPriority="20" w:qFormat="1"/>
-    <w:lsdException w:name="Document Map" w:semiHidden="1" w:unhideWhenUsed="1"/>
-    <w:lsdException w:name="Plain Text" w:semiHidden="1" w:unhideWhenUsed="1"/>
-    <w:lsdException w:name="E-mail Signature" w:semiHidden="1" w:unhideWhenUsed="1"/>
-    <w:lsdException w:name="HTML Top of Form" w:semiHidden="1" w:unhideWhenUsed="1"/>
-    <w:lsdException w:name="HTML Bottom of Form" w:semiHidden="1" w:unhideWhenUsed="1"/>
-    <w:lsdException w:name="Normal (Web)" w:semiHidden="1" w:unhideWhenUsed="1"/>
-    <w:lsdException w:name="HTML Acronym" w:semiHidden="1" w:unhideWhenUsed="1"/>
-    <w:lsdException w:name="HTML Address" w:semiHidden="1" w:unhideWhenUsed="1"/>
-    <w:lsdException w:name="HTML Cite" w:semiHidden="1" w:unhideWhenUsed="1"/>
-    <w:lsdException w:name="HTML Code" w:semiHidden="1" w:unhideWhenUsed="1"/>
-    <w:lsdException w:name="HTML Definition" w:semiHidden="1" w:unhideWhenUsed="1"/>
-    <w:lsdException w:name="HTML Keyboard" w:semiHidden="1" w:unhideWhenUsed="1"/>
-    <w:lsdException w:name="HTML Preformatted" w:semiHidden="1" w:unhideWhenUsed="1"/>
-    <w:lsdException w:name="HTML Sample" w:semiHidden="1" w:unhideWhenUsed="1"/>
-    <w:lsdException w:name="HTML Typewriter" w:semiHidden="1" w:unhideWhenUsed="1"/>
-    <w:lsdException w:name="HTML Variable" w:semiHidden="1" w:unhideWhenUsed="1"/>
-    <w:lsdException w:name="Normal Table" w:semiHidden="1" w:unhideWhenUsed="1"/>
-    <w:lsdException w:name="annotation subject" w:semiHidden="1" w:unhideWhenUsed="1"/>
-    <w:lsdException w:name="No List" w:semiHidden="1" w:unhideWhenUsed="1"/>
-    <w:lsdException w:name="Outline List 1" w:semiHidden="1" w:unhideWhenUsed="1"/>
-    <w:lsdException w:name="Outline List 2" w:semiHidden="1" w:unhideWhenUsed="1"/>
-    <w:lsdException w:name="Outline List 3" w:semiHidden="1" w:unhideWhenUsed="1"/>
-    <w:lsdException w:name="Table Simple 1" w:semiHidden="1" w:unhideWhenUsed="1"/>
-    <w:lsdException w:name="Table Simple 2" w:semiHidden="1" w:unhideWhenUsed="1"/>
-    <w:lsdException w:name="Table Simple 3" w:semiHidden="1" w:unhideWhenUsed="1"/>
-    <w:lsdException w:name="Table Classic 1" w:semiHidden="1" w:unhideWhenUsed="1"/>
-    <w:lsdException w:name="Table Classic 2" w:semiHidden="1" w:unhideWhenUsed="1"/>
-    <w:lsdException w:name="Table Classic 3" w:semiHidden="1" w:unhideWhenUsed="1"/>
-    <w:lsdException w:name="Table Classic 4" w:semiHidden="1" w:unhideWhenUsed="1"/>
-    <w:lsdException w:name="Table Colorful 1" w:semiHidden="1" w:unhideWhenUsed="1"/>
-    <w:lsdException w:name="Table Colorful 2" w:semiHidden="1" w:unhideWhenUsed="1"/>
-    <w:lsdException w:name="Table Colorful 3" w:semiHidden="1" w:unhideWhenUsed="1"/>
-    <w:lsdException w:name="Table Columns 1" w:semiHidden="1" w:unhideWhenUsed="1"/>
-    <w:lsdException w:name="Table Columns 2" w:semiHidden="1" w:unhideWhenUsed="1"/>
-    <w:lsdException w:name="Table Columns 3" w:semiHidden="1" w:unhideWhenUsed="1"/>
-    <w:lsdException w:name="Table Columns 4" w:semiHidden="1" w:unhideWhenUsed="1"/>
-    <w:lsdException w:name="Table Columns 5" w:semiHidden="1" w:unhideWhenUsed="1"/>
-    <w:lsdException w:name="Table Grid 1" w:semiHidden="1" w:unhideWhenUsed="1"/>
-    <w:lsdException w:name="Table Grid 2" w:semiHidden="1" w:unhideWhenUsed="1"/>
-    <w:lsdException w:name="Table Grid 3" w:semiHidden="1" w:unhideWhenUsed="1"/>
-    <w:lsdException w:name="Table Grid 4" w:semiHidden="1" w:unhideWhenUsed="1"/>
-    <w:lsdException w:name="Table Grid 5" w:semiHidden="1" w:unhideWhenUsed="1"/>
-    <w:lsdException w:name="Table Grid 6" w:semiHidden="1" w:unhideWhenUsed="1"/>
-    <w:lsdException w:name="Table Grid 7" w:semiHidden="1" w:unhideWhenUsed="1"/>
-    <w:lsdException w:name="Table Grid 8" w:semiHidden="1" w:unhideWhenUsed="1"/>
-    <w:lsdException w:name="Table List 1" w:semiHidden="1" w:unhideWhenUsed="1"/>
-    <w:lsdException w:name="Table List 2" w:semiHidden="1" w:unhideWhenUsed="1"/>
-    <w:lsdException w:name="Table List 3" w:semiHidden="1" w:unhideWhenUsed="1"/>
-    <w:lsdException w:name="Table List 4" w:semiHidden="1" w:unhideWhenUsed="1"/>
-    <w:lsdException w:name="Table List 5" w:semiHidden="1" w:unhideWhenUsed="1"/>
-    <w:lsdException w:name="Table List 6" w:semiHidden="1" w:unhideWhenUsed="1"/>
-    <w:lsdException w:name="Table List 7" w:semiHidden="1" w:unhideWhenUsed="1"/>
-    <w:lsdException w:name="Table List 8" w:semiHidden="1" w:unhideWhenUsed="1"/>
-    <w:lsdException w:name="Table 3D effects 1" w:semiHidden="1" w:unhideWhenUsed="1"/>
-    <w:lsdException w:name="Table 3D effects 2" w:semiHidden="1" w:unhideWhenUsed="1"/>
-    <w:lsdException w:name="Table 3D effects 3" w:semiHidden="1" w:unhideWhenUsed="1"/>
-    <w:lsdException w:name="Table Contemporary" w:semiHidden="1" w:unhideWhenUsed="1"/>
-    <w:lsdException w:name="Table Elegant" w:semiHidden="1" w:unhideWhenUsed="1"/>
-    <w:lsdException w:name="Table Professional" w:semiHidden="1" w:unhideWhenUsed="1"/>
-    <w:lsdException w:name="Table Subtle 1" w:semiHidden="1" w:unhideWhenUsed="1"/>
-    <w:lsdException w:name="Table Subtle 2" w:semiHidden="1" w:unhideWhenUsed="1"/>
-    <w:lsdException w:name="Table Web 1" w:semiHidden="1" w:unhideWhenUsed="1"/>
-    <w:lsdException w:name="Table Web 2" w:semiHidden="1" w:unhideWhenUsed="1"/>
-    <w:lsdException w:name="Table Web 3" w:semiHidden="1" w:unhideWhenUsed="1"/>
-    <w:lsdException w:name="Balloon Text" w:semiHidden="1" w:unhideWhenUsed="1"/>
-    <w:lsdException w:name="Table Grid" w:uiPriority="39"/>
-    <w:lsdException w:name="Table Theme" w:semiHidden="1" w:unhideWhenUsed="1"/>
-    <w:lsdException w:name="Placeholder Text" w:semiHidden="1"/>
-    <w:lsdException w:name="No Spacing" w:uiPriority="1" w:qFormat="1"/>
-    <w:lsdException w:name="Light Shading" w:uiPriority="60"/>
-    <w:lsdException w:name="Light List" w:uiPriority="61"/>
-    <w:lsdException w:name="Light Grid" w:uiPriority="62"/>
-    <w:lsdException w:name="Medium Shading 1" w:uiPriority="63"/>
-    <w:lsdException w:name="Medium Shading 2" w:uiPriority="64"/>
-    <w:lsdException w:name="Medium List 1" w:uiPriority="65"/>
-    <w:lsdException w:name="Medium List 2" w:uiPriority="66"/>
-    <w:lsdException w:name="Medium Grid 1" w:uiPriority="67"/>
-    <w:lsdException w:name="Medium Grid 2" w:uiPriority="68"/>
-    <w:lsdException w:name="Medium Grid 3" w:uiPriority="69"/>
-    <w:lsdException w:name="Dark List" w:uiPriority="70"/>
-    <w:lsdException w:name="Colorful Shading" w:uiPriority="71"/>
-    <w:lsdException w:name="Colorful List" w:uiPriority="72"/>
-    <w:lsdException w:name="Colorful Grid" w:uiPriority="73"/>
-    <w:lsdException w:name="Light Shading Accent 1" w:uiPriority="60"/>
-    <w:lsdException w:name="Light List Accent 1" w:uiPriority="61"/>
-    <w:lsdException w:name="Light Grid Accent 1" w:uiPriority="62"/>
-    <w:lsdException w:name="Medium Shading 1 Accent 1" w:uiPriority="63"/>
-    <w:lsdException w:name="Medium Shading 2 Accent 1" w:uiPriority="64"/>
-    <w:lsdException w:name="Medium List 1 Accent 1" w:uiPriority="65"/>
-    <w:lsdException w:name="Revision" w:semiHidden="1"/>
-    <w:lsdException w:name="List Paragraph" w:uiPriority="34" w:qFormat="1"/>
-    <w:lsdException w:name="Quote" w:uiPriority="29" w:qFormat="1"/>
-    <w:lsdException w:name="Intense Quote" w:uiPriority="30" w:qFormat="1"/>
-    <w:lsdException w:name="Medium List 2 Accent 1" w:uiPriority="66"/>
-    <w:lsdException w:name="Medium Grid 1 Accent 1" w:uiPriority="67"/>
-    <w:lsdException w:name="Medium Grid 2 Accent 1" w:uiPriority="68"/>
-    <w:lsdException w:name="Medium Grid 3 Accent 1" w:uiPriority="69"/>
-    <w:lsdException w:name="Dark List Accent 1" w:uiPriority="70"/>
-    <w:lsdException w:name="Colorful Shading Accent 1" w:uiPriority="71"/>
-    <w:lsdException w:name="Colorful List Accent 1" w:uiPriority="72"/>
-    <w:lsdException w:name="Colorful Grid Accent 1" w:uiPriority="73"/>
-    <w:lsdException w:name="Light Shading Accent 2" w:uiPriority="60"/>
-    <w:lsdException w:name="Light List Accent 2" w:uiPriority="61"/>
-    <w:lsdException w:name="Light Grid Accent 2" w:uiPriority="62"/>
-    <w:lsdException w:name="Medium Shading 1 Accent 2" w:uiPriority="63"/>
-    <w:lsdException w:name="Medium Shading 2 Accent 2" w:uiPriority="64"/>
-    <w:lsdException w:name="Medium List 1 Accent 2" w:uiPriority="65"/>
-    <w:lsdException w:name="Medium List 2 Accent 2" w:uiPriority="66"/>
-    <w:lsdException w:name="Medium Grid 1 Accent 2" w:uiPriority="67"/>
-    <w:lsdException w:name="Medium Grid 2 Accent 2" w:uiPriority="68"/>
-    <w:lsdException w:name="Medium Grid 3 Accent 2" w:uiPriority="69"/>
-    <w:lsdException w:name="Dark List Accent 2" w:uiPriority="70"/>
-    <w:lsdException w:name="Colorful Shading Accent 2" w:uiPriority="71"/>
-    <w:lsdException w:name="Colorful List Accent 2" w:uiPriority="72"/>
-    <w:lsdException w:name="Colorful Grid Accent 2" w:uiPriority="73"/>
-    <w:lsdException w:name="Light Shading Accent 3" w:uiPriority="60"/>
-    <w:lsdException w:name="Light List Accent 3" w:uiPriority="61"/>
-    <w:lsdException w:name="Light Grid Accent 3" w:uiPriority="62"/>
-    <w:lsdException w:name="Medium Shading 1 Accent 3" w:uiPriority="63"/>
-    <w:lsdException w:name="Medium Shading 2 Accent 3" w:uiPriority="64"/>
-    <w:lsdException w:name="Medium List 1 Accent 3" w:uiPriority="65"/>
-    <w:lsdException w:name="Medium List 2 Accent 3" w:uiPriority="66"/>
-    <w:lsdException w:name="Medium Grid 1 Accent 3" w:uiPriority="67"/>
-    <w:lsdException w:name="Medium Grid 2 Accent 3" w:uiPriority="68"/>
-    <w:lsdException w:name="Medium Grid 3 Accent 3" w:uiPriority="69"/>
-    <w:lsdException w:name="Dark List Accent 3" w:uiPriority="70"/>
-    <w:lsdException w:name="Colorful Shading Accent 3" w:uiPriority="71"/>
-    <w:lsdException w:name="Colorful List Accent 3" w:uiPriority="72"/>
-    <w:lsdException w:name="Colorful Grid Accent 3" w:uiPriority="73"/>
-    <w:lsdException w:name="Light Shading Accent 4" w:uiPriority="60"/>
-    <w:lsdException w:name="Light List Accent 4" w:uiPriority="61"/>
-    <w:lsdException w:name="Light Grid Accent 4" w:uiPriority="62"/>
-    <w:lsdException w:name="Medium Shading 1 Accent 4" w:uiPriority="63"/>
-    <w:lsdException w:name="Medium Shading 2 Accent 4" w:uiPriority="64"/>
-    <w:lsdException w:name="Medium List 1 Accent 4" w:uiPriority="65"/>
-    <w:lsdException w:name="Medium List 2 Accent 4" w:uiPriority="66"/>
-    <w:lsdException w:name="Medium Grid 1 Accent 4" w:uiPriority="67"/>
-    <w:lsdException w:name="Medium Grid 2 Accent 4" w:uiPriority="68"/>
-    <w:lsdException w:name="Medium Grid 3 Accent 4" w:uiPriority="69"/>
-    <w:lsdException w:name="Dark List Accent 4" w:uiPriority="70"/>
-    <w:lsdException w:name="Colorful Shading Accent 4" w:uiPriority="71"/>
-    <w:lsdException w:name="Colorful List Accent 4" w:uiPriority="72"/>
-    <w:lsdException w:name="Colorful Grid Accent 4" w:uiPriority="73"/>
-    <w:lsdException w:name="Light Shading Accent 5" w:uiPriority="60"/>
-    <w:lsdException w:name="Light List Accent 5" w:uiPriority="61"/>
-    <w:lsdException w:name="Light Grid Accent 5" w:uiPriority="62"/>
-    <w:lsdException w:name="Medium Shading 1 Accent 5" w:uiPriority="63"/>
-    <w:lsdException w:name="Medium Shading 2 Accent 5" w:uiPriority="64"/>
-    <w:lsdException w:name="Medium List 1 Accent 5" w:uiPriority="65"/>
-    <w:lsdException w:name="Medium List 2 Accent 5" w:uiPriority="66"/>
-    <w:lsdException w:name="Medium Grid 1 Accent 5" w:uiPriority="67"/>
-    <w:lsdException w:name="Medium Grid 2 Accent 5" w:uiPriority="68"/>
-    <w:lsdException w:name="Medium Grid 3 Accent 5" w:uiPriority="69"/>
-    <w:lsdException w:name="Dark List Accent 5" w:uiPriority="70"/>
-    <w:lsdException w:name="Colorful Shading Accent 5" w:uiPriority="71"/>
-    <w:lsdException w:name="Colorful List Accent 5" w:uiPriority="72"/>
-    <w:lsdException w:name="Colorful Grid Accent 5" w:uiPriority="73"/>
-    <w:lsdException w:name="Light Shading Accent 6" w:uiPriority="60"/>
-    <w:lsdException w:name="Light List Accent 6" w:uiPriority="61"/>
-    <w:lsdException w:name="Light Grid Accent 6" w:uiPriority="62"/>
-    <w:lsdException w:name="Medium Shading 1 Accent 6" w:uiPriority="63"/>
-    <w:lsdException w:name="Medium Shading 2 Accent 6" w:uiPriority="64"/>
-    <w:lsdException w:name="Medium List 1 Accent 6" w:uiPriority="65"/>
-    <w:lsdException w:name="Medium List 2 Accent 6" w:uiPriority="66"/>
-    <w:lsdException w:name="Medium Grid 1 Accent 6" w:uiPriority="67"/>
-    <w:lsdException w:name="Medium Grid 2 Accent 6" w:uiPriority="68"/>
-    <w:lsdException w:name="Medium Grid 3 Accent 6" w:uiPriority="69"/>
-    <w:lsdException w:name="Dark List Accent 6" w:uiPriority="70"/>
-    <w:lsdException w:name="Colorful Shading Accent 6" w:uiPriority="71"/>
-    <w:lsdException w:name="Colorful List Accent 6" w:uiPriority="72"/>
-    <w:lsdException w:name="Colorful Grid Accent 6" w:uiPriority="73"/>
-    <w:lsdException w:name="Subtle Emphasis" w:uiPriority="19" w:qFormat="1"/>
-    <w:lsdException w:name="Intense Emphasis" w:uiPriority="21" w:qFormat="1"/>
-    <w:lsdException w:name="Subtle Reference" w:uiPriority="31" w:qFormat="1"/>
-    <w:lsdException w:name="Intense Reference" w:uiPriority="32" w:qFormat="1"/>
-    <w:lsdException w:name="Book Title" w:uiPriority="33" w:qFormat="1"/>
-    <w:lsdException w:name="Bibliography" w:semiHidden="1" w:uiPriority="37" w:unhideWhenUsed="1"/>
-    <w:lsdException w:name="TOC Heading" w:semiHidden="1" w:uiPriority="39" w:unhideWhenUsed="1" w:qFormat="1"/>
-    <w:lsdException w:name="Plain Table 1" w:uiPriority="41"/>
-    <w:lsdException w:name="Plain Table 2" w:uiPriority="42"/>
-    <w:lsdException w:name="Plain Table 3" w:uiPriority="43"/>
-    <w:lsdException w:name="Plain Table 4" w:uiPriority="44"/>
-    <w:lsdException w:name="Plain Table 5" w:uiPriority="45"/>
-    <w:lsdException w:name="Grid Table Light" w:uiPriority="40"/>
-    <w:lsdException w:name="Grid Table 1 Light" w:uiPriority="46"/>
-    <w:lsdException w:name="Grid Table 2" w:uiPriority="47"/>
-    <w:lsdException w:name="Grid Table 3" w:uiPriority="48"/>
-    <w:lsdException w:name="Grid Table 4" w:uiPriority="49"/>
-    <w:lsdException w:name="Grid Table 5 Dark" w:uiPriority="50"/>
-    <w:lsdException w:name="Grid Table 6 Colorful" w:uiPriority="51"/>
-    <w:lsdException w:name="Grid Table 7 Colorful" w:uiPriority="52"/>
-    <w:lsdException w:name="Grid Table 1 Light Accent 1" w:uiPriority="46"/>
-    <w:lsdException w:name="Grid Table 2 Accent 1" w:uiPriority="47"/>
-    <w:lsdException w:name="Grid Table 3 Accent 1" w:uiPriority="48"/>
-    <w:lsdException w:name="Grid Table 4 Accent 1" w:uiPriority="49"/>
-    <w:lsdException w:name="Grid Table 5 Dark Accent 1" w:uiPriority="50"/>
-    <w:lsdException w:name="Grid Table 6 Colorful Accent 1" w:uiPriority="51"/>
-    <w:lsdException w:name="Grid Table 7 Colorful Accent 1" w:uiPriority="52"/>
-    <w:lsdException w:name="Grid Table 1 Light Accent 2" w:uiPriority="46"/>
-    <w:lsdException w:name="Grid Table 2 Accent 2" w:uiPriority="47"/>
-    <w:lsdException w:name="Grid Table 3 Accent 2" w:uiPriority="48"/>
-    <w:lsdException w:name="Grid Table 4 Accent 2" w:uiPriority="49"/>
-    <w:lsdException w:name="Grid Table 5 Dark Accent 2" w:uiPriority="50"/>
-    <w:lsdException w:name="Grid Table 6 Colorful Accent 2" w:uiPriority="51"/>
-    <w:lsdException w:name="Grid Table 7 Colorful Accent 2" w:uiPriority="52"/>
-    <w:lsdException w:name="Grid Table 1 Light Accent 3" w:uiPriority="46"/>
-    <w:lsdException w:name="Grid Table 2 Accent 3" w:uiPriority="47"/>
-    <w:lsdException w:name="Grid Table 3 Accent 3" w:uiPriority="48"/>
-    <w:lsdException w:name="Grid Table 4 Accent 3" w:uiPriority="49"/>
-    <w:lsdException w:name="Grid Table 5 Dark Accent 3" w:uiPriority="50"/>
-    <w:lsdException w:name="Grid Table 6 Colorful Accent 3" w:uiPriority="51"/>
-    <w:lsdException w:name="Grid Table 7 Colorful Accent 3" w:uiPriority="52"/>
-    <w:lsdException w:name="Grid Table 1 Light Accent 4" w:uiPriority="46"/>
-    <w:lsdException w:name="Grid Table 2 Accent 4" w:uiPriority="47"/>
-    <w:lsdException w:name="Grid Table 3 Accent 4" w:uiPriority="48"/>
-    <w:lsdException w:name="Grid Table 4 Accent 4" w:uiPriority="49"/>
-    <w:lsdException w:name="Grid Table 5 Dark Accent 4" w:uiPriority="50"/>
-    <w:lsdException w:name="Grid Table 6 Colorful Accent 4" w:uiPriority="51"/>
-    <w:lsdException w:name="Grid Table 7 Colorful Accent 4" w:uiPriority="52"/>
-    <w:lsdException w:name="Grid Table 1 Light Accent 5" w:uiPriority="46"/>
-    <w:lsdException w:name="Grid Table 2 Accent 5" w:uiPriority="47"/>
-    <w:lsdException w:name="Grid Table 3 Accent 5" w:uiPriority="48"/>
-    <w:lsdException w:name="Grid Table 4 Accent 5" w:uiPriority="49"/>
-    <w:lsdException w:name="Grid Table 5 Dark Accent 5" w:uiPriority="50"/>
-    <w:lsdException w:name="Grid Table 6 Colorful Accent 5" w:uiPriority="51"/>
-    <w:lsdException w:name="Grid Table 7 Colorful Accent 5" w:uiPriority="52"/>
-    <w:lsdException w:name="Grid Table 1 Light Accent 6" w:uiPriority="46"/>
-    <w:lsdException w:name="Grid Table 2 Accent 6" w:uiPriority="47"/>
-    <w:lsdException w:name="Grid Table 3 Accent 6" w:uiPriority="48"/>
-    <w:lsdException w:name="Grid Table 4 Accent 6" w:uiPriority="49"/>
-    <w:lsdException w:name="Grid Table 5 Dark Accent 6" w:uiPriority="50"/>
-    <w:lsdException w:name="Grid Table 6 Colorful Accent 6" w:uiPriority="51"/>
-    <w:lsdException w:name="Grid Table 7 Colorful Accent 6" w:uiPriority="52"/>
-    <w:lsdException w:name="List Table 1 Light" w:uiPriority="46"/>
-    <w:lsdException w:name="List Table 2" w:uiPriority="47"/>
-    <w:lsdException w:name="List Table 3" w:uiPriority="48"/>
-    <w:lsdException w:name="List Table 4" w:uiPriority="49"/>
-    <w:lsdException w:name="List Table 5 Dark" w:uiPriority="50"/>
-    <w:lsdException w:name="List Table 6 Colorful" w:uiPriority="51"/>
-    <w:lsdException w:name="List Table 7 Colorful" w:uiPriority="52"/>
-    <w:lsdException w:name="List Table 1 Light Accent 1" w:uiPriority="46"/>
-    <w:lsdException w:name="List Table 2 Accent 1" w:uiPriority="47"/>
-    <w:lsdException w:name="List Table 3 Accent 1" w:uiPriority="48"/>
-    <w:lsdException w:name="List Table 4 Accent 1" w:uiPriority="49"/>
-    <w:lsdException w:name="List Table 5 Dark Accent 1" w:uiPriority="50"/>
-    <w:lsdException w:name="List Table 6 Colorful Accent 1" w:uiPriority="51"/>
-    <w:lsdException w:name="List Table 7 Colorful Accent 1" w:uiPriority="52"/>
-    <w:lsdException w:name="List Table 1 Light Accent 2" w:uiPriority="46"/>
-    <w:lsdException w:name="List Table 2 Accent 2" w:uiPriority="47"/>
-    <w:lsdException w:name="List Table 3 Accent 2" w:uiPriority="48"/>
-    <w:lsdException w:name="List Table 4 Accent 2" w:uiPriority="49"/>
-    <w:lsdException w:name="List Table 5 Dark Accent 2" w:uiPriority="50"/>
-    <w:lsdException w:name="List Table 6 Colorful Accent 2" w:uiPriority="51"/>
-    <w:lsdException w:name="List Table 7 Colorful Accent 2" w:uiPriority="52"/>
-    <w:lsdException w:name="List Table 1 Light Accent 3" w:uiPriority="46"/>
-    <w:lsdException w:name="List Table 2 Accent 3" w:uiPriority="47"/>
-    <w:lsdException w:name="List Table 3 Accent 3" w:uiPriority="48"/>
-    <w:lsdException w:name="List Table 4 Accent 3" w:uiPriority="49"/>
-    <w:lsdException w:name="List Table 5 Dark Accent 3" w:uiPriority="50"/>
-    <w:lsdException w:name="List Table 6 Colorful Accent 3" w:uiPriority="51"/>
-    <w:lsdException w:name="List Table 7 Colorful Accent 3" w:uiPriority="52"/>
-    <w:lsdException w:name="List Table 1 Light Accent 4" w:uiPriority="46"/>
-    <w:lsdException w:name="List Table 2 Accent 4" w:uiPriority="47"/>
-    <w:lsdException w:name="List Table 3 Accent 4" w:uiPriority="48"/>
-    <w:lsdException w:name="List Table 4 Accent 4" w:uiPriority="49"/>
-    <w:lsdException w:name="List Table 5 Dark Accent 4" w:uiPriority="50"/>
-    <w:lsdException w:name="List Table 6 Colorful Accent 4" w:uiPriority="51"/>
-    <w:lsdException w:name="List Table 7 Colorful Accent 4" w:uiPriority="52"/>
-    <w:lsdException w:name="List Table 1 Light Accent 5" w:uiPriority="46"/>
-    <w:lsdException w:name="List Table 2 Accent 5" w:uiPriority="47"/>
-    <w:lsdException w:name="List Table 3 Accent 5" w:uiPriority="48"/>
-    <w:lsdException w:name="List Table 4 Accent 5" w:uiPriority="49"/>
-    <w:lsdException w:name="List Table 5 Dark Accent 5" w:uiPriority="50"/>
-    <w:lsdException w:name="List Table 6 Colorful Accent 5" w:uiPriority="51"/>
-    <w:lsdException w:name="List Table 7 Colorful Accent 5" w:uiPriority="52"/>
-    <w:lsdException w:name="List Table 1 Light Accent 6" w:uiPriority="46"/>
-    <w:lsdException w:name="List Table 2 Accent 6" w:uiPriority="47"/>
-    <w:lsdException w:name="List Table 3 Accent 6" w:uiPriority="48"/>
-    <w:lsdException w:name="List Table 4 Accent 6" w:uiPriority="49"/>
-    <w:lsdException w:name="List Table 5 Dark Accent 6" w:uiPriority="50"/>
-    <w:lsdException w:name="List Table 6 Colorful Accent 6" w:uiPriority="51"/>
-    <w:lsdException w:name="List Table 7 Colorful Accent 6" w:uiPriority="52"/>
+  <w:latentStyles w:defLockedState="0" w:defUIPriority="99" w:defSemiHidden="1" w:defUnhideWhenUsed="1" w:defQFormat="0" w:count="267">
+    <w:lsdException w:name="Normal" w:semiHidden="0" w:uiPriority="0" w:unhideWhenUsed="0" w:qFormat="1"/>
+    <w:lsdException w:name="heading 1" w:semiHidden="0" w:uiPriority="9" w:unhideWhenUsed="0" w:qFormat="1"/>
+    <w:lsdException w:name="heading 2" w:uiPriority="9" w:qFormat="1"/>
+    <w:lsdException w:name="heading 3" w:uiPriority="9" w:qFormat="1"/>
+    <w:lsdException w:name="heading 4" w:uiPriority="9" w:qFormat="1"/>
+    <w:lsdException w:name="heading 5" w:uiPriority="9" w:qFormat="1"/>
+    <w:lsdException w:name="heading 6" w:uiPriority="9" w:qFormat="1"/>
+    <w:lsdException w:name="heading 7" w:uiPriority="9" w:qFormat="1"/>
+    <w:lsdException w:name="heading 8" w:uiPriority="9" w:qFormat="1"/>
+    <w:lsdException w:name="heading 9" w:uiPriority="9" w:qFormat="1"/>
+    <w:lsdException w:name="toc 1" w:uiPriority="39"/>
+    <w:lsdException w:name="toc 2" w:uiPriority="39"/>
+    <w:lsdException w:name="toc 3" w:uiPriority="39"/>
+    <w:lsdException w:name="toc 4" w:uiPriority="39"/>
+    <w:lsdException w:name="toc 5" w:uiPriority="39"/>
+    <w:lsdException w:name="toc 6" w:uiPriority="39"/>
+    <w:lsdException w:name="toc 7" w:uiPriority="39"/>
+    <w:lsdException w:name="toc 8" w:uiPriority="39"/>
+    <w:lsdException w:name="toc 9" w:uiPriority="39"/>
+    <w:lsdException w:name="caption" w:uiPriority="35" w:qFormat="1"/>
+    <w:lsdException w:name="Title" w:semiHidden="0" w:uiPriority="10" w:unhideWhenUsed="0" w:qFormat="1"/>
+    <w:lsdException w:name="Default Paragraph Font" w:uiPriority="1"/>
+    <w:lsdException w:name="Subtitle" w:semiHidden="0" w:uiPriority="11" w:unhideWhenUsed="0" w:qFormat="1"/>
+    <w:lsdException w:name="Strong" w:semiHidden="0" w:uiPriority="22" w:unhideWhenUsed="0" w:qFormat="1"/>
+    <w:lsdException w:name="Emphasis" w:semiHidden="0" w:uiPriority="20" w:unhideWhenUsed="0" w:qFormat="1"/>
+    <w:lsdException w:name="Table Grid" w:semiHidden="0" w:uiPriority="39" w:unhideWhenUsed="0"/>
+    <w:lsdException w:name="Placeholder Text" w:unhideWhenUsed="0"/>
+    <w:lsdException w:name="No Spacing" w:semiHidden="0" w:uiPriority="1" w:unhideWhenUsed="0" w:qFormat="1"/>
+    <w:lsdException w:name="Light Shading" w:semiHidden="0" w:uiPriority="60" w:unhideWhenUsed="0"/>
+    <w:lsdException w:name="Light List" w:semiHidden="0" w:uiPriority="61" w:unhideWhenUsed="0"/>
+    <w:lsdException w:name="Light Grid" w:semiHidden="0" w:uiPriority="62" w:unhideWhenUsed="0"/>
+    <w:lsdException w:name="Medium Shading 1" w:semiHidden="0" w:uiPriority="63" w:unhideWhenUsed="0"/>
+    <w:lsdException w:name="Medium Shading 2" w:semiHidden="0" w:uiPriority="64" w:unhideWhenUsed="0"/>
+    <w:lsdException w:name="Medium List 1" w:semiHidden="0" w:uiPriority="65" w:unhideWhenUsed="0"/>
+    <w:lsdException w:name="Medium List 2" w:semiHidden="0" w:uiPriority="66" w:unhideWhenUsed="0"/>
+    <w:lsdException w:name="Medium Grid 1" w:semiHidden="0" w:uiPriority="67" w:unhideWhenUsed="0"/>
+    <w:lsdException w:name="Medium Grid 2" w:semiHidden="0" w:uiPriority="68" w:unhideWhenUsed="0"/>
+    <w:lsdException w:name="Medium Grid 3" w:semiHidden="0" w:uiPriority="69" w:unhideWhenUsed="0"/>
+    <w:lsdException w:name="Dark List" w:semiHidden="0" w:uiPriority="70" w:unhideWhenUsed="0"/>
+    <w:lsdException w:name="Colorful Shading" w:semiHidden="0" w:uiPriority="71" w:unhideWhenUsed="0"/>
+    <w:lsdException w:name="Colorful List" w:semiHidden="0" w:uiPriority="72" w:unhideWhenUsed="0"/>
+    <w:lsdException w:name="Colorful Grid" w:semiHidden="0" w:uiPriority="73" w:unhideWhenUsed="0"/>
+    <w:lsdException w:name="Light Shading Accent 1" w:semiHidden="0" w:uiPriority="60" w:unhideWhenUsed="0"/>
+    <w:lsdException w:name="Light List Accent 1" w:semiHidden="0" w:uiPriority="61" w:unhideWhenUsed="0"/>
+    <w:lsdException w:name="Light Grid Accent 1" w:semiHidden="0" w:uiPriority="62" w:unhideWhenUsed="0"/>
+    <w:lsdException w:name="Medium Shading 1 Accent 1" w:semiHidden="0" w:uiPriority="63" w:unhideWhenUsed="0"/>
+    <w:lsdException w:name="Medium Shading 2 Accent 1" w:semiHidden="0" w:uiPriority="64" w:unhideWhenUsed="0"/>
+    <w:lsdException w:name="Medium List 1 Accent 1" w:semiHidden="0" w:uiPriority="65" w:unhideWhenUsed="0"/>
+    <w:lsdException w:name="Revision" w:unhideWhenUsed="0"/>
+    <w:lsdException w:name="List Paragraph" w:semiHidden="0" w:uiPriority="34" w:unhideWhenUsed="0" w:qFormat="1"/>
+    <w:lsdException w:name="Quote" w:semiHidden="0" w:uiPriority="29" w:unhideWhenUsed="0" w:qFormat="1"/>
+    <w:lsdException w:name="Intense Quote" w:semiHidden="0" w:uiPriority="30" w:unhideWhenUsed="0" w:qFormat="1"/>
+    <w:lsdException w:name="Medium List 2 Accent 1" w:semiHidden="0" w:uiPriority="66" w:unhideWhenUsed="0"/>
+    <w:lsdException w:name="Medium Grid 1 Accent 1" w:semiHidden="0" w:uiPriority="67" w:unhideWhenUsed="0"/>
+    <w:lsdException w:name="Medium Grid 2 Accent 1" w:semiHidden="0" w:uiPriority="68" w:unhideWhenUsed="0"/>
+    <w:lsdException w:name="Medium Grid 3 Accent 1" w:semiHidden="0" w:uiPriority="69" w:unhideWhenUsed="0"/>
+    <w:lsdException w:name="Dark List Accent 1" w:semiHidden="0" w:uiPriority="70" w:unhideWhenUsed="0"/>
+    <w:lsdException w:name="Colorful Shading Accent 1" w:semiHidden="0" w:uiPriority="71" w:unhideWhenUsed="0"/>
+    <w:lsdException w:name="Colorful List Accent 1" w:semiHidden="0" w:uiPriority="72" w:unhideWhenUsed="0"/>
+    <w:lsdException w:name="Colorful Grid Accent 1" w:semiHidden="0" w:uiPriority="73" w:unhideWhenUsed="0"/>
+    <w:lsdException w:name="Light Shading Accent 2" w:semiHidden="0" w:uiPriority="60" w:unhideWhenUsed="0"/>
+    <w:lsdException w:name="Light List Accent 2" w:semiHidden="0" w:uiPriority="61" w:unhideWhenUsed="0"/>
+    <w:lsdException w:name="Light Grid Accent 2" w:semiHidden="0" w:uiPriority="62" w:unhideWhenUsed="0"/>
+    <w:lsdException w:name="Medium Shading 1 Accent 2" w:semiHidden="0" w:uiPriority="63" w:unhideWhenUsed="0"/>
+    <w:lsdException w:name="Medium Shading 2 Accent 2" w:semiHidden="0" w:uiPriority="64" w:unhideWhenUsed="0"/>
+    <w:lsdException w:name="Medium List 1 Accent 2" w:semiHidden="0" w:uiPriority="65" w:unhideWhenUsed="0"/>
+    <w:lsdException w:name="Medium List 2 Accent 2" w:semiHidden="0" w:uiPriority="66" w:unhideWhenUsed="0"/>
+    <w:lsdException w:name="Medium Grid 1 Accent 2" w:semiHidden="0" w:uiPriority="67" w:unhideWhenUsed="0"/>
+    <w:lsdException w:name="Medium Grid 2 Accent 2" w:semiHidden="0" w:uiPriority="68" w:unhideWhenUsed="0"/>
+    <w:lsdException w:name="Medium Grid 3 Accent 2" w:semiHidden="0" w:uiPriority="69" w:unhideWhenUsed="0"/>
+    <w:lsdException w:name="Dark List Accent 2" w:semiHidden="0" w:uiPriority="70" w:unhideWhenUsed="0"/>
+    <w:lsdException w:name="Colorful Shading Accent 2" w:semiHidden="0" w:uiPriority="71" w:unhideWhenUsed="0"/>
+    <w:lsdException w:name="Colorful List Accent 2" w:semiHidden="0" w:uiPriority="72" w:unhideWhenUsed="0"/>
+    <w:lsdException w:name="Colorful Grid Accent 2" w:semiHidden="0" w:uiPriority="73" w:unhideWhenUsed="0"/>
+    <w:lsdException w:name="Light Shading Accent 3" w:semiHidden="0" w:uiPriority="60" w:unhideWhenUsed="0"/>
+    <w:lsdException w:name="Light List Accent 3" w:semiHidden="0" w:uiPriority="61" w:unhideWhenUsed="0"/>
+    <w:lsdException w:name="Light Grid Accent 3" w:semiHidden="0" w:uiPriority="62" w:unhideWhenUsed="0"/>
+    <w:lsdException w:name="Medium Shading 1 Accent 3" w:semiHidden="0" w:uiPriority="63" w:unhideWhenUsed="0"/>
+    <w:lsdException w:name="Medium Shading 2 Accent 3" w:semiHidden="0" w:uiPriority="64" w:unhideWhenUsed="0"/>
+    <w:lsdException w:name="Medium List 1 Accent 3" w:semiHidden="0" w:uiPriority="65" w:unhideWhenUsed="0"/>
+    <w:lsdException w:name="Medium List 2 Accent 3" w:semiHidden="0" w:uiPriority="66" w:unhideWhenUsed="0"/>
+    <w:lsdException w:name="Medium Grid 1 Accent 3" w:semiHidden="0" w:uiPriority="67" w:unhideWhenUsed="0"/>
+    <w:lsdException w:name="Medium Grid 2 Accent 3" w:semiHidden="0" w:uiPriority="68" w:unhideWhenUsed="0"/>
+    <w:lsdException w:name="Medium Grid 3 Accent 3" w:semiHidden="0" w:uiPriority="69" w:unhideWhenUsed="0"/>
+    <w:lsdException w:name="Dark List Accent 3" w:semiHidden="0" w:uiPriority="70" w:unhideWhenUsed="0"/>
+    <w:lsdException w:name="Colorful Shading Accent 3" w:semiHidden="0" w:uiPriority="71" w:unhideWhenUsed="0"/>
+    <w:lsdException w:name="Colorful List Accent 3" w:semiHidden="0" w:uiPriority="72" w:unhideWhenUsed="0"/>
+    <w:lsdException w:name="Colorful Grid Accent 3" w:semiHidden="0" w:uiPriority="73" w:unhideWhenUsed="0"/>
+    <w:lsdException w:name="Light Shading Accent 4" w:semiHidden="0" w:uiPriority="60" w:unhideWhenUsed="0"/>
+    <w:lsdException w:name="Light List Accent 4" w:semiHidden="0" w:uiPriority="61" w:unhideWhenUsed="0"/>
+    <w:lsdException w:name="Light Grid Accent 4" w:semiHidden="0" w:uiPriority="62" w:unhideWhenUsed="0"/>
+    <w:lsdException w:name="Medium Shading 1 Accent 4" w:semiHidden="0" w:uiPriority="63" w:unhideWhenUsed="0"/>
+    <w:lsdException w:name="Medium Shading 2 Accent 4" w:semiHidden="0" w:uiPriority="64" w:unhideWhenUsed="0"/>
+    <w:lsdException w:name="Medium List 1 Accent 4" w:semiHidden="0" w:uiPriority="65" w:unhideWhenUsed="0"/>
+    <w:lsdException w:name="Medium List 2 Accent 4" w:semiHidden="0" w:uiPriority="66" w:unhideWhenUsed="0"/>
+    <w:lsdException w:name="Medium Grid 1 Accent 4" w:semiHidden="0" w:uiPriority="67" w:unhideWhenUsed="0"/>
+    <w:lsdException w:name="Medium Grid 2 Accent 4" w:semiHidden="0" w:uiPriority="68" w:unhideWhenUsed="0"/>
+    <w:lsdException w:name="Medium Grid 3 Accent 4" w:semiHidden="0" w:uiPriority="69" w:unhideWhenUsed="0"/>
+    <w:lsdException w:name="Dark List Accent 4" w:semiHidden="0" w:uiPriority="70" w:unhideWhenUsed="0"/>
+    <w:lsdException w:name="Colorful Shading Accent 4" w:semiHidden="0" w:uiPriority="71" w:unhideWhenUsed="0"/>
+    <w:lsdException w:name="Colorful List Accent 4" w:semiHidden="0" w:uiPriority="72" w:unhideWhenUsed="0"/>
+    <w:lsdException w:name="Colorful Grid Accent 4" w:semiHidden="0" w:uiPriority="73" w:unhideWhenUsed="0"/>
+    <w:lsdException w:name="Light Shading Accent 5" w:semiHidden="0" w:uiPriority="60" w:unhideWhenUsed="0"/>
+    <w:lsdException w:name="Light List Accent 5" w:semiHidden="0" w:uiPriority="61" w:unhideWhenUsed="0"/>
+    <w:lsdException w:name="Light Grid Accent 5" w:semiHidden="0" w:uiPriority="62" w:unhideWhenUsed="0"/>
+    <w:lsdException w:name="Medium Shading 1 Accent 5" w:semiHidden="0" w:uiPriority="63" w:unhideWhenUsed="0"/>
+    <w:lsdException w:name="Medium Shading 2 Accent 5" w:semiHidden="0" w:uiPriority="64" w:unhideWhenUsed="0"/>
+    <w:lsdException w:name="Medium List 1 Accent 5" w:semiHidden="0" w:uiPriority="65" w:unhideWhenUsed="0"/>
+    <w:lsdException w:name="Medium List 2 Accent 5" w:semiHidden="0" w:uiPriority="66" w:unhideWhenUsed="0"/>
+    <w:lsdException w:name="Medium Grid 1 Accent 5" w:semiHidden="0" w:uiPriority="67" w:unhideWhenUsed="0"/>
+    <w:lsdException w:name="Medium Grid 2 Accent 5" w:semiHidden="0" w:uiPriority="68" w:unhideWhenUsed="0"/>
+    <w:lsdException w:name="Medium Grid 3 Accent 5" w:semiHidden="0" w:uiPriority="69" w:unhideWhenUsed="0"/>
+    <w:lsdException w:name="Dark List Accent 5" w:semiHidden="0" w:uiPriority="70" w:unhideWhenUsed="0"/>
+    <w:lsdException w:name="Colorful Shading Accent 5" w:semiHidden="0" w:uiPriority="71" w:unhideWhenUsed="0"/>
+    <w:lsdException w:name="Colorful List Accent 5" w:semiHidden="0" w:uiPriority="72" w:unhideWhenUsed="0"/>
+    <w:lsdException w:name="Colorful Grid Accent 5" w:semiHidden="0" w:uiPriority="73" w:unhideWhenUsed="0"/>
+    <w:lsdException w:name="Light Shading Accent 6" w:semiHidden="0" w:uiPriority="60" w:unhideWhenUsed="0"/>
+    <w:lsdException w:name="Light List Accent 6" w:semiHidden="0" w:uiPriority="61" w:unhideWhenUsed="0"/>
+    <w:lsdException w:name="Light Grid Accent 6" w:semiHidden="0" w:uiPriority="62" w:unhideWhenUsed="0"/>
+    <w:lsdException w:name="Medium Shading 1 Accent 6" w:semiHidden="0" w:uiPriority="63" w:unhideWhenUsed="0"/>
+    <w:lsdException w:name="Medium Shading 2 Accent 6" w:semiHidden="0" w:uiPriority="64" w:unhideWhenUsed="0"/>
+    <w:lsdException w:name="Medium List 1 Accent 6" w:semiHidden="0" w:uiPriority="65" w:unhideWhenUsed="0"/>
+    <w:lsdException w:name="Medium List 2 Accent 6" w:semiHidden="0" w:uiPriority="66" w:unhideWhenUsed="0"/>
+    <w:lsdException w:name="Medium Grid 1 Accent 6" w:semiHidden="0" w:uiPriority="67" w:unhideWhenUsed="0"/>
+    <w:lsdException w:name="Medium Grid 2 Accent 6" w:semiHidden="0" w:uiPriority="68" w:unhideWhenUsed="0"/>
+    <w:lsdException w:name="Medium Grid 3 Accent 6" w:semiHidden="0" w:uiPriority="69" w:unhideWhenUsed="0"/>
+    <w:lsdException w:name="Dark List Accent 6" w:semiHidden="0" w:uiPriority="70" w:unhideWhenUsed="0"/>
+    <w:lsdException w:name="Colorful Shading Accent 6" w:semiHidden="0" w:uiPriority="71" w:unhideWhenUsed="0"/>
+    <w:lsdException w:name="Colorful List Accent 6" w:semiHidden="0" w:uiPriority="72" w:unhideWhenUsed="0"/>
+    <w:lsdException w:name="Colorful Grid Accent 6" w:semiHidden="0" w:uiPriority="73" w:unhideWhenUsed="0"/>
+    <w:lsdException w:name="Subtle Emphasis" w:semiHidden="0" w:uiPriority="19" w:unhideWhenUsed="0" w:qFormat="1"/>
+    <w:lsdException w:name="Intense Emphasis" w:semiHidden="0" w:uiPriority="21" w:unhideWhenUsed="0" w:qFormat="1"/>
+    <w:lsdException w:name="Subtle Reference" w:semiHidden="0" w:uiPriority="31" w:unhideWhenUsed="0" w:qFormat="1"/>
+    <w:lsdException w:name="Intense Reference" w:semiHidden="0" w:uiPriority="32" w:unhideWhenUsed="0" w:qFormat="1"/>
+    <w:lsdException w:name="Book Title" w:semiHidden="0" w:uiPriority="33" w:unhideWhenUsed="0" w:qFormat="1"/>
+    <w:lsdException w:name="Bibliography" w:uiPriority="37"/>
+    <w:lsdException w:name="TOC Heading" w:uiPriority="39" w:qFormat="1"/>
   </w:latentStyles>
   <w:style w:type="paragraph" w:default="1" w:styleId="a">
     <w:name w:val="Normal"/>
     <w:qFormat/>
+    <w:rsid w:val="00A06DB0"/>
     <w:pPr>
       <w:widowControl w:val="0"/>
       <w:jc w:val="both"/>
@@ -7057,6 +7087,7 @@
     <w:uiPriority w:val="99"/>
     <w:semiHidden/>
     <w:unhideWhenUsed/>
+    <w:qFormat/>
     <w:tblPr>
       <w:tblInd w:w="0" w:type="dxa"/>
       <w:tblCellMar>
@@ -7082,6 +7113,75 @@
     <w:pPr>
       <w:ind w:firstLineChars="200" w:firstLine="420"/>
     </w:pPr>
+  </w:style>
+  <w:style w:type="paragraph" w:styleId="a4">
+    <w:name w:val="header"/>
+    <w:basedOn w:val="a"/>
+    <w:link w:val="Char"/>
+    <w:uiPriority w:val="99"/>
+    <w:semiHidden/>
+    <w:unhideWhenUsed/>
+    <w:rsid w:val="001B130A"/>
+    <w:pPr>
+      <w:pBdr>
+        <w:bottom w:val="single" w:sz="6" w:space="1" w:color="auto"/>
+      </w:pBdr>
+      <w:tabs>
+        <w:tab w:val="center" w:pos="4153"/>
+        <w:tab w:val="right" w:pos="8306"/>
+      </w:tabs>
+      <w:snapToGrid w:val="0"/>
+      <w:jc w:val="center"/>
+    </w:pPr>
+    <w:rPr>
+      <w:sz w:val="18"/>
+      <w:szCs w:val="18"/>
+    </w:rPr>
+  </w:style>
+  <w:style w:type="character" w:customStyle="1" w:styleId="Char">
+    <w:name w:val="页眉 Char"/>
+    <w:basedOn w:val="a0"/>
+    <w:link w:val="a4"/>
+    <w:uiPriority w:val="99"/>
+    <w:semiHidden/>
+    <w:rsid w:val="001B130A"/>
+    <w:rPr>
+      <w:sz w:val="18"/>
+      <w:szCs w:val="18"/>
+    </w:rPr>
+  </w:style>
+  <w:style w:type="paragraph" w:styleId="a5">
+    <w:name w:val="footer"/>
+    <w:basedOn w:val="a"/>
+    <w:link w:val="Char0"/>
+    <w:uiPriority w:val="99"/>
+    <w:semiHidden/>
+    <w:unhideWhenUsed/>
+    <w:rsid w:val="001B130A"/>
+    <w:pPr>
+      <w:tabs>
+        <w:tab w:val="center" w:pos="4153"/>
+        <w:tab w:val="right" w:pos="8306"/>
+      </w:tabs>
+      <w:snapToGrid w:val="0"/>
+      <w:jc w:val="left"/>
+    </w:pPr>
+    <w:rPr>
+      <w:sz w:val="18"/>
+      <w:szCs w:val="18"/>
+    </w:rPr>
+  </w:style>
+  <w:style w:type="character" w:customStyle="1" w:styleId="Char0">
+    <w:name w:val="页脚 Char"/>
+    <w:basedOn w:val="a0"/>
+    <w:link w:val="a5"/>
+    <w:uiPriority w:val="99"/>
+    <w:semiHidden/>
+    <w:rsid w:val="001B130A"/>
+    <w:rPr>
+      <w:sz w:val="18"/>
+      <w:szCs w:val="18"/>
+    </w:rPr>
   </w:style>
 </w:styles>
 </file>
@@ -7129,7 +7229,7 @@
     </a:clrScheme>
     <a:fontScheme name="Office">
       <a:majorFont>
-        <a:latin typeface="Calibri Light" panose="020F0302020204030204"/>
+        <a:latin typeface="Calibri Light"/>
         <a:ea typeface=""/>
         <a:cs typeface=""/>
         <a:font script="Jpan" typeface="ＭＳ ゴシック"/>
@@ -7164,7 +7264,7 @@
         <a:font script="Geor" typeface="Sylfaen"/>
       </a:majorFont>
       <a:minorFont>
-        <a:latin typeface="Calibri" panose="020F0502020204030204"/>
+        <a:latin typeface="Calibri"/>
         <a:ea typeface=""/>
         <a:cs typeface=""/>
         <a:font script="Jpan" typeface="ＭＳ 明朝"/>
@@ -7341,7 +7441,7 @@
   <a:extraClrSchemeLst/>
   <a:extLst>
     <a:ext uri="{05A4C25C-085E-4340-85A3-A5531E510DB2}">
-      <thm15:themeFamily xmlns:thm15="http://schemas.microsoft.com/office/thememl/2012/main" name="Office Theme" id="{62F939B6-93AF-4DB8-9C6B-D6C7DFDC589F}" vid="{4A3C46E8-61CC-4603-A589-7422A47A8E4A}"/>
+      <thm15:themeFamily xmlns:thm15="http://schemas.microsoft.com/office/thememl/2012/main" xmlns="" name="Office Theme" id="{62F939B6-93AF-4DB8-9C6B-D6C7DFDC589F}" vid="{4A3C46E8-61CC-4603-A589-7422A47A8E4A}"/>
     </a:ext>
   </a:extLst>
 </a:theme>

--- a/result/result/晋能集团信息化项目管理办法.docx
+++ b/result/result/晋能集团信息化项目管理办法.docx
@@ -1,6 +1,6 @@
 
 <file path=word/document.xml><?xml version="1.0" encoding="utf-8"?>
-<w:document xmlns:ve="http://schemas.openxmlformats.org/markup-compatibility/2006" xmlns:o="urn:schemas-microsoft-com:office:office" xmlns:r="http://schemas.openxmlformats.org/officeDocument/2006/relationships" xmlns:m="http://schemas.openxmlformats.org/officeDocument/2006/math" xmlns:v="urn:schemas-microsoft-com:vml" xmlns:wp="http://schemas.openxmlformats.org/drawingml/2006/wordprocessingDrawing" xmlns:w10="urn:schemas-microsoft-com:office:word" xmlns:w="http://schemas.openxmlformats.org/wordprocessingml/2006/main" xmlns:wne="http://schemas.microsoft.com/office/word/2006/wordml">
+<w:document xmlns:wpc="http://schemas.microsoft.com/office/word/2010/wordprocessingCanvas" xmlns:mc="http://schemas.openxmlformats.org/markup-compatibility/2006" xmlns:o="urn:schemas-microsoft-com:office:office" xmlns:r="http://schemas.openxmlformats.org/officeDocument/2006/relationships" xmlns:m="http://schemas.openxmlformats.org/officeDocument/2006/math" xmlns:v="urn:schemas-microsoft-com:vml" xmlns:wp14="http://schemas.microsoft.com/office/word/2010/wordprocessingDrawing" xmlns:wp="http://schemas.openxmlformats.org/drawingml/2006/wordprocessingDrawing" xmlns:w10="urn:schemas-microsoft-com:office:word" xmlns:w="http://schemas.openxmlformats.org/wordprocessingml/2006/main" xmlns:w14="http://schemas.microsoft.com/office/word/2010/wordml" xmlns:w15="http://schemas.microsoft.com/office/word/2012/wordml" xmlns:wpg="http://schemas.microsoft.com/office/word/2010/wordprocessingGroup" xmlns:wpi="http://schemas.microsoft.com/office/word/2010/wordprocessingInk" xmlns:wne="http://schemas.microsoft.com/office/word/2006/wordml" xmlns:wps="http://schemas.microsoft.com/office/word/2010/wordprocessingShape" mc:Ignorable="w14 w15 wp14">
   <w:body>
     <w:p>
       <w:pPr>
@@ -174,17 +174,7 @@
           <w:szCs w:val="32"/>
           <w:lang w:val="zh-CN"/>
         </w:rPr>
-        <w:t>为了</w:t>
-      </w:r>
-      <w:proofErr w:type="gramStart"/>
-      <w:r>
-        <w:rPr>
-          <w:rFonts w:ascii="仿宋_GB2312" w:eastAsia="仿宋_GB2312" w:hAnsi="Times New Roman" w:cs="仿宋_GB2312" w:hint="eastAsia"/>
-          <w:sz w:val="32"/>
-          <w:szCs w:val="32"/>
-          <w:lang w:val="zh-CN"/>
-        </w:rPr>
-        <w:t>规范晋能</w:t>
+        <w:t>为了规范晋能</w:t>
       </w:r>
       <w:r>
         <w:rPr>
@@ -195,7 +185,6 @@
         </w:rPr>
         <w:t>电力</w:t>
       </w:r>
-      <w:proofErr w:type="gramEnd"/>
       <w:r>
         <w:rPr>
           <w:rFonts w:ascii="仿宋_GB2312" w:eastAsia="仿宋_GB2312" w:hAnsi="Times New Roman" w:cs="仿宋_GB2312" w:hint="eastAsia"/>
@@ -230,27 +219,7 @@
           <w:szCs w:val="32"/>
           <w:lang w:val="zh-CN"/>
         </w:rPr>
-        <w:t>信息化项目的实施，将信息安全和标准管理贯穿于项目建设的全过程，促进信息化项目管理工作的科学化和规范化，</w:t>
-      </w:r>
-      <w:proofErr w:type="gramStart"/>
-      <w:r>
-        <w:rPr>
-          <w:rFonts w:ascii="仿宋_GB2312" w:eastAsia="仿宋_GB2312" w:hAnsi="Times New Roman" w:cs="仿宋_GB2312" w:hint="eastAsia"/>
-          <w:sz w:val="32"/>
-          <w:szCs w:val="32"/>
-          <w:lang w:val="zh-CN"/>
-        </w:rPr>
-        <w:t>根据晋能信息</w:t>
-      </w:r>
-      <w:proofErr w:type="gramEnd"/>
-      <w:r>
-        <w:rPr>
-          <w:rFonts w:ascii="仿宋_GB2312" w:eastAsia="仿宋_GB2312" w:hAnsi="Times New Roman" w:cs="仿宋_GB2312" w:hint="eastAsia"/>
-          <w:sz w:val="32"/>
-          <w:szCs w:val="32"/>
-          <w:lang w:val="zh-CN"/>
-        </w:rPr>
-        <w:t>字〔</w:t>
+        <w:t>信息化项目的实施，将信息安全和标准管理贯穿于项目建设的全过程，促进信息化项目管理工作的科学化和规范化，根据晋能信息字〔</w:t>
       </w:r>
       <w:r>
         <w:rPr>
@@ -286,49 +255,143 @@
           <w:szCs w:val="32"/>
           <w:lang w:val="zh-CN"/>
         </w:rPr>
-        <w:t>号</w:t>
-      </w:r>
-      <w:proofErr w:type="gramStart"/>
-      <w:r>
-        <w:rPr>
-          <w:rFonts w:ascii="仿宋_GB2312" w:eastAsia="仿宋_GB2312" w:hAnsi="Times New Roman" w:cs="仿宋_GB2312" w:hint="eastAsia"/>
-          <w:sz w:val="32"/>
-          <w:szCs w:val="32"/>
-          <w:lang w:val="zh-CN"/>
-        </w:rPr>
-        <w:t>《</w:t>
-      </w:r>
-      <w:proofErr w:type="gramEnd"/>
-      <w:r>
-        <w:rPr>
-          <w:rFonts w:ascii="仿宋_GB2312" w:eastAsia="仿宋_GB2312" w:hAnsi="Times New Roman" w:cs="仿宋_GB2312" w:hint="eastAsia"/>
-          <w:sz w:val="32"/>
-          <w:szCs w:val="32"/>
-          <w:lang w:val="zh-CN"/>
-        </w:rPr>
-        <w:t>关于印发</w:t>
-      </w:r>
-      <w:proofErr w:type="gramStart"/>
-      <w:r>
-        <w:rPr>
-          <w:rFonts w:ascii="仿宋_GB2312" w:eastAsia="仿宋_GB2312" w:hAnsi="Times New Roman" w:cs="仿宋_GB2312" w:hint="eastAsia"/>
-          <w:sz w:val="32"/>
-          <w:szCs w:val="32"/>
-          <w:lang w:val="zh-CN"/>
-        </w:rPr>
-        <w:t>《晋能集团</w:t>
-      </w:r>
-      <w:proofErr w:type="gramEnd"/>
-      <w:r>
-        <w:rPr>
-          <w:rFonts w:ascii="仿宋_GB2312" w:eastAsia="仿宋_GB2312" w:hAnsi="Times New Roman" w:cs="仿宋_GB2312" w:hint="eastAsia"/>
-          <w:sz w:val="32"/>
-          <w:szCs w:val="32"/>
-          <w:lang w:val="zh-CN"/>
-        </w:rPr>
-        <w:t>信息化工作管理办法</w:t>
-      </w:r>
-      <w:proofErr w:type="gramStart"/>
+        <w:t>号《关于印发《晋能集团信息化工作管理办法》的通知》、</w:t>
+      </w:r>
+      <w:r>
+        <w:rPr>
+          <w:rFonts w:ascii="仿宋_GB2312" w:eastAsia="仿宋_GB2312" w:hAnsi="Times New Roman" w:cs="仿宋_GB2312" w:hint="eastAsia"/>
+          <w:sz w:val="32"/>
+          <w:szCs w:val="32"/>
+          <w:lang w:val="zh-CN"/>
+        </w:rPr>
+        <w:t>晋能信息字〔</w:t>
+      </w:r>
+      <w:r>
+        <w:rPr>
+          <w:rFonts w:ascii="仿宋_GB2312" w:eastAsia="仿宋_GB2312" w:hAnsi="Times New Roman" w:cs="仿宋_GB2312"/>
+          <w:sz w:val="32"/>
+          <w:szCs w:val="32"/>
+          <w:lang w:val="zh-CN"/>
+        </w:rPr>
+        <w:t>2016</w:t>
+      </w:r>
+      <w:r>
+        <w:rPr>
+          <w:rFonts w:ascii="仿宋_GB2312" w:eastAsia="仿宋_GB2312" w:hAnsi="Times New Roman" w:cs="仿宋_GB2312" w:hint="eastAsia"/>
+          <w:sz w:val="32"/>
+          <w:szCs w:val="32"/>
+          <w:lang w:val="zh-CN"/>
+        </w:rPr>
+        <w:t>〕</w:t>
+      </w:r>
+      <w:r>
+        <w:rPr>
+          <w:rFonts w:ascii="仿宋_GB2312" w:eastAsia="仿宋_GB2312" w:hAnsi="Times New Roman" w:cs="仿宋_GB2312"/>
+          <w:sz w:val="32"/>
+          <w:szCs w:val="32"/>
+          <w:lang w:val="zh-CN"/>
+        </w:rPr>
+        <w:t>336</w:t>
+      </w:r>
+      <w:r>
+        <w:rPr>
+          <w:rFonts w:ascii="仿宋_GB2312" w:eastAsia="仿宋_GB2312" w:hAnsi="Times New Roman" w:cs="仿宋_GB2312" w:hint="eastAsia"/>
+          <w:sz w:val="32"/>
+          <w:szCs w:val="32"/>
+          <w:lang w:val="zh-CN"/>
+        </w:rPr>
+        <w:t>号《关于印发《晋能集团信息化项目管理办法》的通知》、</w:t>
+      </w:r>
+      <w:r>
+        <w:rPr>
+          <w:rFonts w:ascii="仿宋_GB2312" w:eastAsia="仿宋_GB2312" w:hAnsi="Times New Roman" w:cs="仿宋_GB2312" w:hint="eastAsia"/>
+          <w:sz w:val="32"/>
+          <w:szCs w:val="32"/>
+          <w:lang w:val="zh-CN"/>
+        </w:rPr>
+        <w:t>晋能电</w:t>
+      </w:r>
+      <w:r>
+        <w:rPr>
+          <w:rFonts w:ascii="仿宋_GB2312" w:eastAsia="仿宋_GB2312" w:hAnsi="Times New Roman" w:cs="仿宋_GB2312"/>
+          <w:sz w:val="32"/>
+          <w:szCs w:val="32"/>
+          <w:lang w:val="zh-CN"/>
+        </w:rPr>
+        <w:t>生产</w:t>
+      </w:r>
+      <w:r>
+        <w:rPr>
+          <w:rFonts w:ascii="仿宋_GB2312" w:eastAsia="仿宋_GB2312" w:hAnsi="Times New Roman" w:cs="仿宋_GB2312" w:hint="eastAsia"/>
+          <w:sz w:val="32"/>
+          <w:szCs w:val="32"/>
+          <w:lang w:val="zh-CN"/>
+        </w:rPr>
+        <w:t>【2016】151号《关于成立</w:t>
+      </w:r>
+      <w:r>
+        <w:rPr>
+          <w:rFonts w:ascii="仿宋_GB2312" w:eastAsia="仿宋_GB2312" w:hAnsi="Times New Roman" w:cs="仿宋_GB2312"/>
+          <w:sz w:val="32"/>
+          <w:szCs w:val="32"/>
+          <w:lang w:val="zh-CN"/>
+        </w:rPr>
+        <w:t>节能</w:t>
+      </w:r>
+      <w:r>
+        <w:rPr>
+          <w:rFonts w:ascii="仿宋_GB2312" w:eastAsia="仿宋_GB2312" w:hAnsi="Times New Roman" w:cs="仿宋_GB2312" w:hint="eastAsia"/>
+          <w:sz w:val="32"/>
+          <w:szCs w:val="32"/>
+          <w:lang w:val="zh-CN"/>
+        </w:rPr>
+        <w:t>、环境</w:t>
+      </w:r>
+      <w:r>
+        <w:rPr>
+          <w:rFonts w:ascii="仿宋_GB2312" w:eastAsia="仿宋_GB2312" w:hAnsi="Times New Roman" w:cs="仿宋_GB2312"/>
+          <w:sz w:val="32"/>
+          <w:szCs w:val="32"/>
+          <w:lang w:val="zh-CN"/>
+        </w:rPr>
+        <w:t>保护</w:t>
+      </w:r>
+      <w:r>
+        <w:rPr>
+          <w:rFonts w:ascii="仿宋_GB2312" w:eastAsia="仿宋_GB2312" w:hAnsi="Times New Roman" w:cs="仿宋_GB2312" w:hint="eastAsia"/>
+          <w:sz w:val="32"/>
+          <w:szCs w:val="32"/>
+          <w:lang w:val="zh-CN"/>
+        </w:rPr>
+        <w:t>、信息</w:t>
+      </w:r>
+      <w:r>
+        <w:rPr>
+          <w:rFonts w:ascii="仿宋_GB2312" w:eastAsia="仿宋_GB2312" w:hAnsi="Times New Roman" w:cs="仿宋_GB2312"/>
+          <w:sz w:val="32"/>
+          <w:szCs w:val="32"/>
+          <w:lang w:val="zh-CN"/>
+        </w:rPr>
+        <w:t>化管理</w:t>
+      </w:r>
+      <w:r>
+        <w:rPr>
+          <w:rFonts w:ascii="仿宋_GB2312" w:eastAsia="仿宋_GB2312" w:hAnsi="Times New Roman" w:cs="仿宋_GB2312" w:hint="eastAsia"/>
+          <w:sz w:val="32"/>
+          <w:szCs w:val="32"/>
+          <w:lang w:val="zh-CN"/>
+        </w:rPr>
+        <w:t>领导</w:t>
+      </w:r>
+      <w:r>
+        <w:rPr>
+          <w:rFonts w:ascii="仿宋_GB2312" w:eastAsia="仿宋_GB2312" w:hAnsi="Times New Roman" w:cs="仿宋_GB2312"/>
+          <w:sz w:val="32"/>
+          <w:szCs w:val="32"/>
+          <w:lang w:val="zh-CN"/>
+        </w:rPr>
+        <w:t>组的通知</w:t>
+      </w:r>
       <w:r>
         <w:rPr>
           <w:rFonts w:ascii="仿宋_GB2312" w:eastAsia="仿宋_GB2312" w:hAnsi="Times New Roman" w:cs="仿宋_GB2312" w:hint="eastAsia"/>
@@ -338,260 +401,6 @@
         </w:rPr>
         <w:t>》</w:t>
       </w:r>
-      <w:proofErr w:type="gramEnd"/>
-      <w:r>
-        <w:rPr>
-          <w:rFonts w:ascii="仿宋_GB2312" w:eastAsia="仿宋_GB2312" w:hAnsi="Times New Roman" w:cs="仿宋_GB2312" w:hint="eastAsia"/>
-          <w:sz w:val="32"/>
-          <w:szCs w:val="32"/>
-          <w:lang w:val="zh-CN"/>
-        </w:rPr>
-        <w:t>的通知</w:t>
-      </w:r>
-      <w:proofErr w:type="gramStart"/>
-      <w:r>
-        <w:rPr>
-          <w:rFonts w:ascii="仿宋_GB2312" w:eastAsia="仿宋_GB2312" w:hAnsi="Times New Roman" w:cs="仿宋_GB2312" w:hint="eastAsia"/>
-          <w:sz w:val="32"/>
-          <w:szCs w:val="32"/>
-          <w:lang w:val="zh-CN"/>
-        </w:rPr>
-        <w:t>》</w:t>
-      </w:r>
-      <w:proofErr w:type="gramEnd"/>
-      <w:r>
-        <w:rPr>
-          <w:rFonts w:ascii="仿宋_GB2312" w:eastAsia="仿宋_GB2312" w:hAnsi="Times New Roman" w:cs="仿宋_GB2312" w:hint="eastAsia"/>
-          <w:sz w:val="32"/>
-          <w:szCs w:val="32"/>
-          <w:lang w:val="zh-CN"/>
-        </w:rPr>
-        <w:t>、</w:t>
-      </w:r>
-      <w:r>
-        <w:rPr>
-          <w:rFonts w:ascii="仿宋_GB2312" w:eastAsia="仿宋_GB2312" w:hAnsi="Times New Roman" w:cs="仿宋_GB2312" w:hint="eastAsia"/>
-          <w:sz w:val="32"/>
-          <w:szCs w:val="32"/>
-          <w:lang w:val="zh-CN"/>
-        </w:rPr>
-        <w:t>晋能信息字〔</w:t>
-      </w:r>
-      <w:r>
-        <w:rPr>
-          <w:rFonts w:ascii="仿宋_GB2312" w:eastAsia="仿宋_GB2312" w:hAnsi="Times New Roman" w:cs="仿宋_GB2312"/>
-          <w:sz w:val="32"/>
-          <w:szCs w:val="32"/>
-          <w:lang w:val="zh-CN"/>
-        </w:rPr>
-        <w:t>2016</w:t>
-      </w:r>
-      <w:r>
-        <w:rPr>
-          <w:rFonts w:ascii="仿宋_GB2312" w:eastAsia="仿宋_GB2312" w:hAnsi="Times New Roman" w:cs="仿宋_GB2312" w:hint="eastAsia"/>
-          <w:sz w:val="32"/>
-          <w:szCs w:val="32"/>
-          <w:lang w:val="zh-CN"/>
-        </w:rPr>
-        <w:t>〕</w:t>
-      </w:r>
-      <w:r>
-        <w:rPr>
-          <w:rFonts w:ascii="仿宋_GB2312" w:eastAsia="仿宋_GB2312" w:hAnsi="Times New Roman" w:cs="仿宋_GB2312"/>
-          <w:sz w:val="32"/>
-          <w:szCs w:val="32"/>
-          <w:lang w:val="zh-CN"/>
-        </w:rPr>
-        <w:t>336</w:t>
-      </w:r>
-      <w:r>
-        <w:rPr>
-          <w:rFonts w:ascii="仿宋_GB2312" w:eastAsia="仿宋_GB2312" w:hAnsi="Times New Roman" w:cs="仿宋_GB2312" w:hint="eastAsia"/>
-          <w:sz w:val="32"/>
-          <w:szCs w:val="32"/>
-          <w:lang w:val="zh-CN"/>
-        </w:rPr>
-        <w:t>号</w:t>
-      </w:r>
-      <w:proofErr w:type="gramStart"/>
-      <w:r>
-        <w:rPr>
-          <w:rFonts w:ascii="仿宋_GB2312" w:eastAsia="仿宋_GB2312" w:hAnsi="Times New Roman" w:cs="仿宋_GB2312" w:hint="eastAsia"/>
-          <w:sz w:val="32"/>
-          <w:szCs w:val="32"/>
-          <w:lang w:val="zh-CN"/>
-        </w:rPr>
-        <w:t>《</w:t>
-      </w:r>
-      <w:proofErr w:type="gramEnd"/>
-      <w:r>
-        <w:rPr>
-          <w:rFonts w:ascii="仿宋_GB2312" w:eastAsia="仿宋_GB2312" w:hAnsi="Times New Roman" w:cs="仿宋_GB2312" w:hint="eastAsia"/>
-          <w:sz w:val="32"/>
-          <w:szCs w:val="32"/>
-          <w:lang w:val="zh-CN"/>
-        </w:rPr>
-        <w:t>关于印发</w:t>
-      </w:r>
-      <w:proofErr w:type="gramStart"/>
-      <w:r>
-        <w:rPr>
-          <w:rFonts w:ascii="仿宋_GB2312" w:eastAsia="仿宋_GB2312" w:hAnsi="Times New Roman" w:cs="仿宋_GB2312" w:hint="eastAsia"/>
-          <w:sz w:val="32"/>
-          <w:szCs w:val="32"/>
-          <w:lang w:val="zh-CN"/>
-        </w:rPr>
-        <w:t>《</w:t>
-      </w:r>
-      <w:proofErr w:type="gramEnd"/>
-      <w:r>
-        <w:rPr>
-          <w:rFonts w:ascii="仿宋_GB2312" w:eastAsia="仿宋_GB2312" w:hAnsi="Times New Roman" w:cs="仿宋_GB2312" w:hint="eastAsia"/>
-          <w:sz w:val="32"/>
-          <w:szCs w:val="32"/>
-          <w:lang w:val="zh-CN"/>
-        </w:rPr>
-        <w:t>晋能集团信息化项目管理办法</w:t>
-      </w:r>
-      <w:proofErr w:type="gramStart"/>
-      <w:r>
-        <w:rPr>
-          <w:rFonts w:ascii="仿宋_GB2312" w:eastAsia="仿宋_GB2312" w:hAnsi="Times New Roman" w:cs="仿宋_GB2312" w:hint="eastAsia"/>
-          <w:sz w:val="32"/>
-          <w:szCs w:val="32"/>
-          <w:lang w:val="zh-CN"/>
-        </w:rPr>
-        <w:t>》</w:t>
-      </w:r>
-      <w:proofErr w:type="gramEnd"/>
-      <w:r>
-        <w:rPr>
-          <w:rFonts w:ascii="仿宋_GB2312" w:eastAsia="仿宋_GB2312" w:hAnsi="Times New Roman" w:cs="仿宋_GB2312" w:hint="eastAsia"/>
-          <w:sz w:val="32"/>
-          <w:szCs w:val="32"/>
-          <w:lang w:val="zh-CN"/>
-        </w:rPr>
-        <w:t>的通知</w:t>
-      </w:r>
-      <w:proofErr w:type="gramStart"/>
-      <w:r>
-        <w:rPr>
-          <w:rFonts w:ascii="仿宋_GB2312" w:eastAsia="仿宋_GB2312" w:hAnsi="Times New Roman" w:cs="仿宋_GB2312" w:hint="eastAsia"/>
-          <w:sz w:val="32"/>
-          <w:szCs w:val="32"/>
-          <w:lang w:val="zh-CN"/>
-        </w:rPr>
-        <w:t>》</w:t>
-      </w:r>
-      <w:proofErr w:type="gramEnd"/>
-      <w:r>
-        <w:rPr>
-          <w:rFonts w:ascii="仿宋_GB2312" w:eastAsia="仿宋_GB2312" w:hAnsi="Times New Roman" w:cs="仿宋_GB2312" w:hint="eastAsia"/>
-          <w:sz w:val="32"/>
-          <w:szCs w:val="32"/>
-          <w:lang w:val="zh-CN"/>
-        </w:rPr>
-        <w:t>、</w:t>
-      </w:r>
-      <w:r>
-        <w:rPr>
-          <w:rFonts w:ascii="仿宋_GB2312" w:eastAsia="仿宋_GB2312" w:hAnsi="Times New Roman" w:cs="仿宋_GB2312" w:hint="eastAsia"/>
-          <w:sz w:val="32"/>
-          <w:szCs w:val="32"/>
-          <w:lang w:val="zh-CN"/>
-        </w:rPr>
-        <w:t>晋能电</w:t>
-      </w:r>
-      <w:r>
-        <w:rPr>
-          <w:rFonts w:ascii="仿宋_GB2312" w:eastAsia="仿宋_GB2312" w:hAnsi="Times New Roman" w:cs="仿宋_GB2312"/>
-          <w:sz w:val="32"/>
-          <w:szCs w:val="32"/>
-          <w:lang w:val="zh-CN"/>
-        </w:rPr>
-        <w:t>生产</w:t>
-      </w:r>
-      <w:r>
-        <w:rPr>
-          <w:rFonts w:ascii="仿宋_GB2312" w:eastAsia="仿宋_GB2312" w:hAnsi="Times New Roman" w:cs="仿宋_GB2312" w:hint="eastAsia"/>
-          <w:sz w:val="32"/>
-          <w:szCs w:val="32"/>
-          <w:lang w:val="zh-CN"/>
-        </w:rPr>
-        <w:t>【2016】151号《关于成立</w:t>
-      </w:r>
-      <w:r>
-        <w:rPr>
-          <w:rFonts w:ascii="仿宋_GB2312" w:eastAsia="仿宋_GB2312" w:hAnsi="Times New Roman" w:cs="仿宋_GB2312"/>
-          <w:sz w:val="32"/>
-          <w:szCs w:val="32"/>
-          <w:lang w:val="zh-CN"/>
-        </w:rPr>
-        <w:t>节能</w:t>
-      </w:r>
-      <w:r>
-        <w:rPr>
-          <w:rFonts w:ascii="仿宋_GB2312" w:eastAsia="仿宋_GB2312" w:hAnsi="Times New Roman" w:cs="仿宋_GB2312" w:hint="eastAsia"/>
-          <w:sz w:val="32"/>
-          <w:szCs w:val="32"/>
-          <w:lang w:val="zh-CN"/>
-        </w:rPr>
-        <w:t>、环境</w:t>
-      </w:r>
-      <w:r>
-        <w:rPr>
-          <w:rFonts w:ascii="仿宋_GB2312" w:eastAsia="仿宋_GB2312" w:hAnsi="Times New Roman" w:cs="仿宋_GB2312"/>
-          <w:sz w:val="32"/>
-          <w:szCs w:val="32"/>
-          <w:lang w:val="zh-CN"/>
-        </w:rPr>
-        <w:t>保护</w:t>
-      </w:r>
-      <w:r>
-        <w:rPr>
-          <w:rFonts w:ascii="仿宋_GB2312" w:eastAsia="仿宋_GB2312" w:hAnsi="Times New Roman" w:cs="仿宋_GB2312" w:hint="eastAsia"/>
-          <w:sz w:val="32"/>
-          <w:szCs w:val="32"/>
-          <w:lang w:val="zh-CN"/>
-        </w:rPr>
-        <w:t>、信息</w:t>
-      </w:r>
-      <w:r>
-        <w:rPr>
-          <w:rFonts w:ascii="仿宋_GB2312" w:eastAsia="仿宋_GB2312" w:hAnsi="Times New Roman" w:cs="仿宋_GB2312"/>
-          <w:sz w:val="32"/>
-          <w:szCs w:val="32"/>
-          <w:lang w:val="zh-CN"/>
-        </w:rPr>
-        <w:t>化管理</w:t>
-      </w:r>
-      <w:r>
-        <w:rPr>
-          <w:rFonts w:ascii="仿宋_GB2312" w:eastAsia="仿宋_GB2312" w:hAnsi="Times New Roman" w:cs="仿宋_GB2312" w:hint="eastAsia"/>
-          <w:sz w:val="32"/>
-          <w:szCs w:val="32"/>
-          <w:lang w:val="zh-CN"/>
-        </w:rPr>
-        <w:t>领导</w:t>
-      </w:r>
-      <w:r>
-        <w:rPr>
-          <w:rFonts w:ascii="仿宋_GB2312" w:eastAsia="仿宋_GB2312" w:hAnsi="Times New Roman" w:cs="仿宋_GB2312"/>
-          <w:sz w:val="32"/>
-          <w:szCs w:val="32"/>
-          <w:lang w:val="zh-CN"/>
-        </w:rPr>
-        <w:t>组的通知</w:t>
-      </w:r>
-      <w:r>
-        <w:rPr>
-          <w:rFonts w:ascii="仿宋_GB2312" w:eastAsia="仿宋_GB2312" w:hAnsi="Times New Roman" w:cs="仿宋_GB2312" w:hint="eastAsia"/>
-          <w:sz w:val="32"/>
-          <w:szCs w:val="32"/>
-          <w:lang w:val="zh-CN"/>
-        </w:rPr>
-        <w:t>》</w:t>
-      </w:r>
       <w:r>
         <w:rPr>
           <w:rFonts w:ascii="仿宋_GB2312" w:eastAsia="仿宋_GB2312" w:hAnsi="Times New Roman" w:cs="仿宋_GB2312" w:hint="eastAsia"/>
@@ -600,263 +409,7 @@
           <w:highlight w:val="yellow"/>
           <w:lang w:val="zh-CN"/>
         </w:rPr>
-        <w:t>晋能计划函字〔</w:t>
-      </w:r>
-      <w:r>
-        <w:rPr>
-          <w:rFonts w:ascii="仿宋_GB2312" w:eastAsia="仿宋_GB2312" w:hAnsi="Times New Roman" w:cs="仿宋_GB2312"/>
-          <w:sz w:val="32"/>
-          <w:szCs w:val="32"/>
-          <w:highlight w:val="yellow"/>
-          <w:lang w:val="zh-CN"/>
-        </w:rPr>
-        <w:t>2014</w:t>
-      </w:r>
-      <w:r>
-        <w:rPr>
-          <w:rFonts w:ascii="仿宋_GB2312" w:eastAsia="仿宋_GB2312" w:hAnsi="Times New Roman" w:cs="仿宋_GB2312" w:hint="eastAsia"/>
-          <w:sz w:val="32"/>
-          <w:szCs w:val="32"/>
-          <w:highlight w:val="yellow"/>
-          <w:lang w:val="zh-CN"/>
-        </w:rPr>
-        <w:t>〕</w:t>
-      </w:r>
-      <w:r>
-        <w:rPr>
-          <w:rFonts w:ascii="仿宋_GB2312" w:eastAsia="仿宋_GB2312" w:hAnsi="Times New Roman" w:cs="仿宋_GB2312"/>
-          <w:sz w:val="32"/>
-          <w:szCs w:val="32"/>
-          <w:highlight w:val="yellow"/>
-          <w:lang w:val="zh-CN"/>
-        </w:rPr>
-        <w:t>293</w:t>
-      </w:r>
-      <w:r>
-        <w:rPr>
-          <w:rFonts w:ascii="仿宋_GB2312" w:eastAsia="仿宋_GB2312" w:hAnsi="Times New Roman" w:cs="仿宋_GB2312" w:hint="eastAsia"/>
-          <w:sz w:val="32"/>
-          <w:szCs w:val="32"/>
-          <w:highlight w:val="yellow"/>
-          <w:lang w:val="zh-CN"/>
-        </w:rPr>
-        <w:t>号</w:t>
-      </w:r>
-      <w:proofErr w:type="gramStart"/>
-      <w:r>
-        <w:rPr>
-          <w:rFonts w:ascii="仿宋_GB2312" w:eastAsia="仿宋_GB2312" w:hAnsi="Times New Roman" w:cs="仿宋_GB2312" w:hint="eastAsia"/>
-          <w:sz w:val="32"/>
-          <w:szCs w:val="32"/>
-          <w:highlight w:val="yellow"/>
-          <w:lang w:val="zh-CN"/>
-        </w:rPr>
-        <w:t>《</w:t>
-      </w:r>
-      <w:proofErr w:type="gramEnd"/>
-      <w:r>
-        <w:rPr>
-          <w:rFonts w:ascii="仿宋_GB2312" w:eastAsia="仿宋_GB2312" w:hAnsi="Times New Roman" w:cs="仿宋_GB2312" w:hint="eastAsia"/>
-          <w:sz w:val="32"/>
-          <w:szCs w:val="32"/>
-          <w:highlight w:val="yellow"/>
-          <w:lang w:val="zh-CN"/>
-        </w:rPr>
-        <w:t>关于下发</w:t>
-      </w:r>
-      <w:proofErr w:type="gramStart"/>
-      <w:r>
-        <w:rPr>
-          <w:rFonts w:ascii="仿宋_GB2312" w:eastAsia="仿宋_GB2312" w:hAnsi="Times New Roman" w:cs="仿宋_GB2312" w:hint="eastAsia"/>
-          <w:sz w:val="32"/>
-          <w:szCs w:val="32"/>
-          <w:highlight w:val="yellow"/>
-          <w:lang w:val="zh-CN"/>
-        </w:rPr>
-        <w:t>《</w:t>
-      </w:r>
-      <w:proofErr w:type="gramEnd"/>
-      <w:r>
-        <w:rPr>
-          <w:rFonts w:ascii="仿宋_GB2312" w:eastAsia="仿宋_GB2312" w:hAnsi="Times New Roman" w:cs="仿宋_GB2312" w:hint="eastAsia"/>
-          <w:sz w:val="32"/>
-          <w:szCs w:val="32"/>
-          <w:highlight w:val="yellow"/>
-          <w:lang w:val="zh-CN"/>
-        </w:rPr>
-        <w:t>项目立项管理实施办法（试行）</w:t>
-      </w:r>
-      <w:proofErr w:type="gramStart"/>
-      <w:r>
-        <w:rPr>
-          <w:rFonts w:ascii="仿宋_GB2312" w:eastAsia="仿宋_GB2312" w:hAnsi="Times New Roman" w:cs="仿宋_GB2312" w:hint="eastAsia"/>
-          <w:sz w:val="32"/>
-          <w:szCs w:val="32"/>
-          <w:highlight w:val="yellow"/>
-          <w:lang w:val="zh-CN"/>
-        </w:rPr>
-        <w:t>》</w:t>
-      </w:r>
-      <w:proofErr w:type="gramEnd"/>
-      <w:r>
-        <w:rPr>
-          <w:rFonts w:ascii="仿宋_GB2312" w:eastAsia="仿宋_GB2312" w:hAnsi="Times New Roman" w:cs="仿宋_GB2312" w:hint="eastAsia"/>
-          <w:sz w:val="32"/>
-          <w:szCs w:val="32"/>
-          <w:highlight w:val="yellow"/>
-          <w:lang w:val="zh-CN"/>
-        </w:rPr>
-        <w:t>的通知</w:t>
-      </w:r>
-      <w:proofErr w:type="gramStart"/>
-      <w:r>
-        <w:rPr>
-          <w:rFonts w:ascii="仿宋_GB2312" w:eastAsia="仿宋_GB2312" w:hAnsi="Times New Roman" w:cs="仿宋_GB2312" w:hint="eastAsia"/>
-          <w:sz w:val="32"/>
-          <w:szCs w:val="32"/>
-          <w:highlight w:val="yellow"/>
-          <w:lang w:val="zh-CN"/>
-        </w:rPr>
-        <w:t>》</w:t>
-      </w:r>
-      <w:proofErr w:type="gramEnd"/>
-      <w:r>
-        <w:rPr>
-          <w:rFonts w:ascii="仿宋_GB2312" w:eastAsia="仿宋_GB2312" w:hAnsi="Times New Roman" w:cs="仿宋_GB2312" w:hint="eastAsia"/>
-          <w:sz w:val="32"/>
-          <w:szCs w:val="32"/>
-          <w:highlight w:val="yellow"/>
-          <w:lang w:val="zh-CN"/>
-        </w:rPr>
-        <w:t>和晋能项目字</w:t>
-      </w:r>
-      <w:proofErr w:type="gramStart"/>
-      <w:r>
-        <w:rPr>
-          <w:rFonts w:ascii="仿宋_GB2312" w:eastAsia="仿宋_GB2312" w:hAnsi="Times New Roman" w:cs="仿宋_GB2312" w:hint="eastAsia"/>
-          <w:sz w:val="32"/>
-          <w:szCs w:val="32"/>
-          <w:highlight w:val="yellow"/>
-          <w:lang w:val="zh-CN"/>
-        </w:rPr>
-        <w:t>《</w:t>
-      </w:r>
-      <w:proofErr w:type="gramEnd"/>
-      <w:r>
-        <w:rPr>
-          <w:rFonts w:ascii="仿宋_GB2312" w:eastAsia="仿宋_GB2312" w:hAnsi="Times New Roman" w:cs="仿宋_GB2312" w:hint="eastAsia"/>
-          <w:sz w:val="32"/>
-          <w:szCs w:val="32"/>
-          <w:highlight w:val="yellow"/>
-          <w:lang w:val="zh-CN"/>
-        </w:rPr>
-        <w:t>关于下发〔</w:t>
-      </w:r>
-      <w:r>
-        <w:rPr>
-          <w:rFonts w:ascii="仿宋_GB2312" w:eastAsia="仿宋_GB2312" w:hAnsi="Times New Roman" w:cs="仿宋_GB2312"/>
-          <w:sz w:val="32"/>
-          <w:szCs w:val="32"/>
-          <w:highlight w:val="yellow"/>
-          <w:lang w:val="zh-CN"/>
-        </w:rPr>
-        <w:t>2014</w:t>
-      </w:r>
-      <w:r>
-        <w:rPr>
-          <w:rFonts w:ascii="仿宋_GB2312" w:eastAsia="仿宋_GB2312" w:hAnsi="Times New Roman" w:cs="仿宋_GB2312" w:hint="eastAsia"/>
-          <w:sz w:val="32"/>
-          <w:szCs w:val="32"/>
-          <w:highlight w:val="yellow"/>
-          <w:lang w:val="zh-CN"/>
-        </w:rPr>
-        <w:t>〕</w:t>
-      </w:r>
-      <w:r>
-        <w:rPr>
-          <w:rFonts w:ascii="仿宋_GB2312" w:eastAsia="仿宋_GB2312" w:hAnsi="Times New Roman" w:cs="仿宋_GB2312"/>
-          <w:sz w:val="32"/>
-          <w:szCs w:val="32"/>
-          <w:highlight w:val="yellow"/>
-          <w:lang w:val="zh-CN"/>
-        </w:rPr>
-        <w:t>323</w:t>
-      </w:r>
-      <w:r>
-        <w:rPr>
-          <w:rFonts w:ascii="仿宋_GB2312" w:eastAsia="仿宋_GB2312" w:hAnsi="Times New Roman" w:cs="仿宋_GB2312" w:hint="eastAsia"/>
-          <w:sz w:val="32"/>
-          <w:szCs w:val="32"/>
-          <w:highlight w:val="yellow"/>
-          <w:lang w:val="zh-CN"/>
-        </w:rPr>
-        <w:t>号</w:t>
-      </w:r>
-      <w:proofErr w:type="gramStart"/>
-      <w:r>
-        <w:rPr>
-          <w:rFonts w:ascii="仿宋_GB2312" w:eastAsia="仿宋_GB2312" w:hAnsi="Times New Roman" w:cs="仿宋_GB2312" w:hint="eastAsia"/>
-          <w:sz w:val="32"/>
-          <w:szCs w:val="32"/>
-          <w:highlight w:val="yellow"/>
-          <w:lang w:val="zh-CN"/>
-        </w:rPr>
-        <w:t>《</w:t>
-      </w:r>
-      <w:proofErr w:type="gramEnd"/>
-      <w:r>
-        <w:rPr>
-          <w:rFonts w:ascii="仿宋_GB2312" w:eastAsia="仿宋_GB2312" w:hAnsi="Times New Roman" w:cs="仿宋_GB2312" w:hint="eastAsia"/>
-          <w:sz w:val="32"/>
-          <w:szCs w:val="32"/>
-          <w:highlight w:val="yellow"/>
-          <w:lang w:val="zh-CN"/>
-        </w:rPr>
-        <w:t>建设项目管理办法实施细则</w:t>
-      </w:r>
-      <w:proofErr w:type="gramStart"/>
-      <w:r>
-        <w:rPr>
-          <w:rFonts w:ascii="仿宋_GB2312" w:eastAsia="仿宋_GB2312" w:hAnsi="Times New Roman" w:cs="仿宋_GB2312" w:hint="eastAsia"/>
-          <w:sz w:val="32"/>
-          <w:szCs w:val="32"/>
-          <w:highlight w:val="yellow"/>
-          <w:lang w:val="zh-CN"/>
-        </w:rPr>
-        <w:t>》</w:t>
-      </w:r>
-      <w:proofErr w:type="gramEnd"/>
-      <w:r>
-        <w:rPr>
-          <w:rFonts w:ascii="仿宋_GB2312" w:eastAsia="仿宋_GB2312" w:hAnsi="Times New Roman" w:cs="仿宋_GB2312" w:hint="eastAsia"/>
-          <w:sz w:val="32"/>
-          <w:szCs w:val="32"/>
-          <w:highlight w:val="yellow"/>
-          <w:lang w:val="zh-CN"/>
-        </w:rPr>
-        <w:t>的通知</w:t>
-      </w:r>
-      <w:proofErr w:type="gramStart"/>
-      <w:r>
-        <w:rPr>
-          <w:rFonts w:ascii="仿宋_GB2312" w:eastAsia="仿宋_GB2312" w:hAnsi="Times New Roman" w:cs="仿宋_GB2312" w:hint="eastAsia"/>
-          <w:sz w:val="32"/>
-          <w:szCs w:val="32"/>
-          <w:highlight w:val="yellow"/>
-          <w:lang w:val="zh-CN"/>
-        </w:rPr>
-        <w:t>》</w:t>
-      </w:r>
-      <w:proofErr w:type="gramEnd"/>
-      <w:r>
-        <w:rPr>
-          <w:rFonts w:ascii="仿宋_GB2312" w:eastAsia="仿宋_GB2312" w:hAnsi="Times New Roman" w:cs="仿宋_GB2312" w:hint="eastAsia"/>
-          <w:sz w:val="32"/>
-          <w:szCs w:val="32"/>
-          <w:highlight w:val="yellow"/>
-          <w:lang w:val="zh-CN"/>
-        </w:rPr>
-        <w:t>，</w:t>
+        <w:t>,</w:t>
       </w:r>
       <w:r>
         <w:rPr>
@@ -1138,17 +691,7 @@
           <w:szCs w:val="32"/>
           <w:lang w:val="zh-CN"/>
         </w:rPr>
-        <w:t>）信息系统开发项目：涉及系统开发的项目，如新建系统，对原有系统的功能进行优化、提升等。包括业务操作系统、</w:t>
-      </w:r>
-      <w:r>
-        <w:rPr>
-          <w:rFonts w:ascii="仿宋_GB2312" w:eastAsia="仿宋_GB2312" w:hAnsi="Times New Roman" w:cs="仿宋_GB2312" w:hint="eastAsia"/>
-          <w:sz w:val="32"/>
-          <w:szCs w:val="32"/>
-          <w:lang w:val="zh-CN"/>
-        </w:rPr>
-        <w:lastRenderedPageBreak/>
-        <w:t>管理信息系统、企业应用系统和</w:t>
+        <w:t>）信息系统开发项目：涉及系统开发的项目，如新建系统，对原有系统的功能进行优化、提升等。包括业务操作系统、管理信息系统、企业应用系统和</w:t>
       </w:r>
       <w:r>
         <w:rPr>
@@ -1226,38 +769,17 @@
           <w:szCs w:val="32"/>
           <w:lang w:val="zh-CN"/>
         </w:rPr>
-        <w:t>基础设施等进行的改造、新建、扩容为目的的项</w:t>
-      </w:r>
-      <w:bookmarkStart w:id="0" w:name="_GoBack"/>
-      <w:bookmarkEnd w:id="0"/>
-      <w:r>
-        <w:rPr>
-          <w:rFonts w:ascii="仿宋_GB2312" w:eastAsia="仿宋_GB2312" w:hAnsi="Times New Roman" w:cs="仿宋_GB2312" w:hint="eastAsia"/>
-          <w:sz w:val="32"/>
-          <w:szCs w:val="32"/>
-          <w:lang w:val="zh-CN"/>
-        </w:rPr>
-        <w:t>目。包括网络线路租用、机柜托管、网络设备购置、</w:t>
-      </w:r>
-      <w:proofErr w:type="gramStart"/>
-      <w:r>
-        <w:rPr>
-          <w:rFonts w:ascii="仿宋_GB2312" w:eastAsia="仿宋_GB2312" w:hAnsi="Times New Roman" w:cs="仿宋_GB2312" w:hint="eastAsia"/>
-          <w:sz w:val="32"/>
-          <w:szCs w:val="32"/>
-          <w:lang w:val="zh-CN"/>
-        </w:rPr>
-        <w:t>云计算</w:t>
-      </w:r>
-      <w:proofErr w:type="gramEnd"/>
-      <w:r>
-        <w:rPr>
-          <w:rFonts w:ascii="仿宋_GB2312" w:eastAsia="仿宋_GB2312" w:hAnsi="Times New Roman" w:cs="仿宋_GB2312" w:hint="eastAsia"/>
-          <w:sz w:val="32"/>
-          <w:szCs w:val="32"/>
-          <w:lang w:val="zh-CN"/>
-        </w:rPr>
-        <w:t>资源租用等。</w:t>
+        <w:t>基础</w:t>
+      </w:r>
+      <w:r>
+        <w:rPr>
+          <w:rFonts w:ascii="仿宋_GB2312" w:eastAsia="仿宋_GB2312" w:hAnsi="Times New Roman" w:cs="仿宋_GB2312" w:hint="eastAsia"/>
+          <w:sz w:val="32"/>
+          <w:szCs w:val="32"/>
+          <w:lang w:val="zh-CN"/>
+        </w:rPr>
+        <w:lastRenderedPageBreak/>
+        <w:t>设施等进行的改造、新建、扩容为目的的项目。包括网络线路租用、机柜托管、网络设备购置、云计算资源租用等。</w:t>
       </w:r>
     </w:p>
     <w:p>
@@ -1789,7 +1311,6 @@
           <w:szCs w:val="32"/>
           <w:lang w:val="zh-CN"/>
         </w:rPr>
-        <w:lastRenderedPageBreak/>
         <w:t>（</w:t>
       </w:r>
       <w:r>
@@ -1874,6 +1395,7 @@
           <w:szCs w:val="32"/>
           <w:lang w:val="zh-CN"/>
         </w:rPr>
+        <w:lastRenderedPageBreak/>
         <w:t>（</w:t>
       </w:r>
       <w:r>
@@ -2470,7 +1992,25 @@
           <w:szCs w:val="32"/>
           <w:lang w:val="zh-CN"/>
         </w:rPr>
-        <w:t>提出项目申请，基本内容包括项目的申请</w:t>
+        <w:t>提出项目申请，基本内容包括项目的申请原因、需求、效益预测、投资成本估算、相关项目的实施情况调查、以及初步实施计划等，并填写《晋能</w:t>
+      </w:r>
+      <w:r>
+        <w:rPr>
+          <w:rFonts w:ascii="仿宋_GB2312" w:eastAsia="仿宋_GB2312" w:hAnsi="Times New Roman" w:cs="仿宋_GB2312" w:hint="eastAsia"/>
+          <w:sz w:val="32"/>
+          <w:szCs w:val="32"/>
+          <w:lang w:val="zh-CN"/>
+        </w:rPr>
+        <w:t>电力</w:t>
+      </w:r>
+      <w:r>
+        <w:rPr>
+          <w:rFonts w:ascii="仿宋_GB2312" w:eastAsia="仿宋_GB2312" w:hAnsi="Times New Roman" w:cs="仿宋_GB2312" w:hint="eastAsia"/>
+          <w:sz w:val="32"/>
+          <w:szCs w:val="32"/>
+          <w:lang w:val="zh-CN"/>
+        </w:rPr>
+        <w:t>集团信息化建</w:t>
       </w:r>
       <w:r>
         <w:rPr>
@@ -2480,25 +2020,7 @@
           <w:lang w:val="zh-CN"/>
         </w:rPr>
         <w:lastRenderedPageBreak/>
-        <w:t>原因、需求、效益预测、投资成本估算、相关项目的实施情况调查、以及初步实施计划等，并填写《晋能</w:t>
-      </w:r>
-      <w:r>
-        <w:rPr>
-          <w:rFonts w:ascii="仿宋_GB2312" w:eastAsia="仿宋_GB2312" w:hAnsi="Times New Roman" w:cs="仿宋_GB2312" w:hint="eastAsia"/>
-          <w:sz w:val="32"/>
-          <w:szCs w:val="32"/>
-          <w:lang w:val="zh-CN"/>
-        </w:rPr>
-        <w:t>电力</w:t>
-      </w:r>
-      <w:r>
-        <w:rPr>
-          <w:rFonts w:ascii="仿宋_GB2312" w:eastAsia="仿宋_GB2312" w:hAnsi="Times New Roman" w:cs="仿宋_GB2312" w:hint="eastAsia"/>
-          <w:sz w:val="32"/>
-          <w:szCs w:val="32"/>
-          <w:lang w:val="zh-CN"/>
-        </w:rPr>
-        <w:t>集团信息化建设项目需求申请表》。</w:t>
+        <w:t>设项目需求申请表》。</w:t>
       </w:r>
     </w:p>
     <w:p>
@@ -3186,7 +2708,16 @@
       </w:pPr>
       <w:r>
         <w:rPr>
-          <w:rFonts w:ascii="仿宋" w:eastAsia="仿宋" w:hAnsi="Times New Roman" w:cs="仿宋"/>
+          <w:rFonts w:ascii="仿宋_GB2312" w:eastAsia="仿宋_GB2312" w:hAnsi="Times New Roman" w:cs="仿宋_GB2312" w:hint="eastAsia"/>
+          <w:sz w:val="32"/>
+          <w:szCs w:val="32"/>
+          <w:lang w:val="zh-CN"/>
+        </w:rPr>
+        <w:t>6.</w:t>
+      </w:r>
+      <w:r>
+        <w:rPr>
+          <w:rFonts w:ascii="仿宋_GB2312" w:eastAsia="仿宋_GB2312" w:hAnsi="Times New Roman" w:cs="仿宋_GB2312"/>
           <w:sz w:val="32"/>
           <w:szCs w:val="32"/>
           <w:lang w:val="zh-CN"/>
@@ -3195,12 +2726,21 @@
       </w:r>
       <w:r>
         <w:rPr>
+          <w:rFonts w:ascii="仿宋_GB2312" w:eastAsia="仿宋_GB2312" w:hAnsi="Times New Roman" w:cs="仿宋_GB2312" w:hint="eastAsia"/>
+          <w:sz w:val="32"/>
+          <w:szCs w:val="32"/>
+          <w:lang w:val="zh-CN"/>
+        </w:rPr>
+        <w:t>.2</w:t>
+      </w:r>
+      <w:r>
+        <w:rPr>
           <w:rFonts w:ascii="仿宋" w:eastAsia="仿宋" w:hAnsi="Times New Roman" w:cs="仿宋" w:hint="eastAsia"/>
           <w:sz w:val="32"/>
           <w:szCs w:val="32"/>
           <w:lang w:val="zh-CN"/>
         </w:rPr>
-        <w:t>、《项目建议书》经过</w:t>
+        <w:t>《项目建议书》经过</w:t>
       </w:r>
       <w:r>
         <w:rPr>
@@ -3218,36 +2758,16 @@
           <w:szCs w:val="32"/>
           <w:lang w:val="zh-CN"/>
         </w:rPr>
-        <w:t>组织相关部门及专家审查通过，并</w:t>
-      </w:r>
-      <w:proofErr w:type="gramStart"/>
-      <w:r>
-        <w:rPr>
-          <w:rFonts w:ascii="仿宋" w:eastAsia="仿宋" w:hAnsi="Times New Roman" w:cs="仿宋" w:hint="eastAsia"/>
-          <w:sz w:val="32"/>
-          <w:szCs w:val="32"/>
-          <w:lang w:val="zh-CN"/>
-        </w:rPr>
-        <w:t>报</w:t>
-      </w:r>
-      <w:r>
-        <w:rPr>
-          <w:rFonts w:ascii="仿宋_GB2312" w:eastAsia="仿宋_GB2312" w:hAnsi="Times New Roman" w:cs="仿宋_GB2312" w:hint="eastAsia"/>
-          <w:sz w:val="32"/>
-          <w:szCs w:val="32"/>
-          <w:lang w:val="zh-CN"/>
-        </w:rPr>
-        <w:t>项目</w:t>
-      </w:r>
-      <w:proofErr w:type="gramEnd"/>
-      <w:r>
-        <w:rPr>
-          <w:rFonts w:ascii="仿宋_GB2312" w:eastAsia="仿宋_GB2312" w:hAnsi="Times New Roman" w:cs="仿宋_GB2312" w:hint="eastAsia"/>
-          <w:sz w:val="32"/>
-          <w:szCs w:val="32"/>
-          <w:lang w:val="zh-CN"/>
-        </w:rPr>
-        <w:t>需求单位</w:t>
+        <w:t>组织相关部门及专家审查通过，并报</w:t>
+      </w:r>
+      <w:r>
+        <w:rPr>
+          <w:rFonts w:ascii="仿宋_GB2312" w:eastAsia="仿宋_GB2312" w:hAnsi="Times New Roman" w:cs="仿宋_GB2312" w:hint="eastAsia"/>
+          <w:sz w:val="32"/>
+          <w:szCs w:val="32"/>
+          <w:lang w:val="zh-CN"/>
+        </w:rPr>
+        <w:t>项目需求单位</w:t>
       </w:r>
       <w:r>
         <w:rPr>
@@ -3289,8 +2809,220 @@
           <w:rFonts w:ascii="仿宋_GB2312" w:eastAsia="仿宋_GB2312" w:hAnsi="Times New Roman" w:cs="仿宋_GB2312"/>
           <w:sz w:val="32"/>
           <w:szCs w:val="32"/>
-        </w:rPr>
-      </w:pPr>
+          <w:lang w:val="zh-CN"/>
+        </w:rPr>
+      </w:pPr>
+      <w:r>
+        <w:rPr>
+          <w:rFonts w:ascii="仿宋_GB2312" w:eastAsia="仿宋_GB2312" w:hAnsi="Times New Roman" w:cs="仿宋_GB2312" w:hint="eastAsia"/>
+          <w:sz w:val="32"/>
+          <w:szCs w:val="32"/>
+          <w:lang w:val="zh-CN"/>
+        </w:rPr>
+        <w:t>6.</w:t>
+      </w:r>
+      <w:r>
+        <w:rPr>
+          <w:rFonts w:ascii="仿宋_GB2312" w:eastAsia="仿宋_GB2312" w:hAnsi="Times New Roman" w:cs="仿宋_GB2312"/>
+          <w:sz w:val="32"/>
+          <w:szCs w:val="32"/>
+          <w:lang w:val="zh-CN"/>
+        </w:rPr>
+        <w:t>3</w:t>
+      </w:r>
+      <w:r>
+        <w:rPr>
+          <w:rFonts w:ascii="仿宋_GB2312" w:eastAsia="仿宋_GB2312" w:hAnsi="Times New Roman" w:cs="仿宋_GB2312" w:hint="eastAsia"/>
+          <w:sz w:val="32"/>
+          <w:szCs w:val="32"/>
+          <w:lang w:val="zh-CN"/>
+        </w:rPr>
+        <w:t>《项目建议书》上报要件</w:t>
+      </w:r>
+    </w:p>
+    <w:p>
+      <w:pPr>
+        <w:autoSpaceDE w:val="0"/>
+        <w:autoSpaceDN w:val="0"/>
+        <w:adjustRightInd w:val="0"/>
+        <w:spacing w:line="360" w:lineRule="auto"/>
+        <w:ind w:firstLine="640"/>
+        <w:rPr>
+          <w:rFonts w:ascii="Times New Roman" w:eastAsia="仿宋" w:hAnsi="Times New Roman" w:cs="Times New Roman"/>
+          <w:sz w:val="32"/>
+          <w:szCs w:val="32"/>
+        </w:rPr>
+      </w:pPr>
+      <w:r>
+        <w:rPr>
+          <w:rFonts w:ascii="仿宋" w:eastAsia="仿宋" w:cs="仿宋" w:hint="eastAsia"/>
+          <w:sz w:val="32"/>
+          <w:szCs w:val="32"/>
+          <w:lang w:val="zh-CN"/>
+        </w:rPr>
+        <w:t>上报</w:t>
+      </w:r>
+      <w:r>
+        <w:rPr>
+          <w:rFonts w:ascii="仿宋" w:eastAsia="仿宋" w:hAnsi="Times New Roman" w:cs="仿宋" w:hint="eastAsia"/>
+          <w:sz w:val="32"/>
+          <w:szCs w:val="32"/>
+          <w:lang w:val="zh-CN"/>
+        </w:rPr>
+        <w:t>晋能电力集团</w:t>
+      </w:r>
+      <w:r>
+        <w:rPr>
+          <w:rFonts w:ascii="仿宋" w:eastAsia="仿宋" w:cs="仿宋" w:hint="eastAsia"/>
+          <w:sz w:val="32"/>
+          <w:szCs w:val="32"/>
+          <w:lang w:val="zh-CN"/>
+        </w:rPr>
+        <w:t>的项目建议书必须具备的相关要件如下：</w:t>
+      </w:r>
+    </w:p>
+    <w:p>
+      <w:pPr>
+        <w:autoSpaceDE w:val="0"/>
+        <w:autoSpaceDN w:val="0"/>
+        <w:adjustRightInd w:val="0"/>
+        <w:spacing w:line="360" w:lineRule="auto"/>
+        <w:ind w:firstLine="640"/>
+        <w:rPr>
+          <w:rFonts w:ascii="Times New Roman" w:eastAsia="仿宋" w:hAnsi="Times New Roman" w:cs="Times New Roman"/>
+          <w:sz w:val="32"/>
+          <w:szCs w:val="32"/>
+        </w:rPr>
+      </w:pPr>
+      <w:r>
+        <w:rPr>
+          <w:rFonts w:ascii="仿宋" w:eastAsia="仿宋" w:hAnsi="Times New Roman" w:cs="仿宋"/>
+          <w:sz w:val="32"/>
+          <w:szCs w:val="32"/>
+          <w:lang w:val="zh-CN"/>
+        </w:rPr>
+        <w:lastRenderedPageBreak/>
+        <w:t>1</w:t>
+      </w:r>
+      <w:r>
+        <w:rPr>
+          <w:rFonts w:ascii="仿宋" w:eastAsia="仿宋" w:hAnsi="Times New Roman" w:cs="仿宋" w:hint="eastAsia"/>
+          <w:sz w:val="32"/>
+          <w:szCs w:val="32"/>
+          <w:lang w:val="zh-CN"/>
+        </w:rPr>
+        <w:t>、申请项目立项的请示文件（有明确项目责任人）；</w:t>
+      </w:r>
+    </w:p>
+    <w:p>
+      <w:pPr>
+        <w:autoSpaceDE w:val="0"/>
+        <w:autoSpaceDN w:val="0"/>
+        <w:adjustRightInd w:val="0"/>
+        <w:spacing w:line="360" w:lineRule="auto"/>
+        <w:ind w:firstLine="640"/>
+        <w:rPr>
+          <w:rFonts w:ascii="Times New Roman" w:eastAsia="仿宋" w:hAnsi="Times New Roman" w:cs="Times New Roman"/>
+          <w:sz w:val="32"/>
+          <w:szCs w:val="32"/>
+        </w:rPr>
+      </w:pPr>
+      <w:r>
+        <w:rPr>
+          <w:rFonts w:ascii="仿宋" w:eastAsia="仿宋" w:hAnsi="Times New Roman" w:cs="仿宋"/>
+          <w:sz w:val="32"/>
+          <w:szCs w:val="32"/>
+          <w:lang w:val="zh-CN"/>
+        </w:rPr>
+        <w:t>2</w:t>
+      </w:r>
+      <w:r>
+        <w:rPr>
+          <w:rFonts w:ascii="仿宋" w:eastAsia="仿宋" w:hAnsi="Times New Roman" w:cs="仿宋" w:hint="eastAsia"/>
+          <w:sz w:val="32"/>
+          <w:szCs w:val="32"/>
+          <w:lang w:val="zh-CN"/>
+        </w:rPr>
+        <w:t>、经专家初审、复审并修改后的《项目建议书》；</w:t>
+      </w:r>
+    </w:p>
+    <w:p>
+      <w:pPr>
+        <w:autoSpaceDE w:val="0"/>
+        <w:autoSpaceDN w:val="0"/>
+        <w:adjustRightInd w:val="0"/>
+        <w:spacing w:line="360" w:lineRule="auto"/>
+        <w:ind w:firstLine="640"/>
+        <w:rPr>
+          <w:rFonts w:ascii="Times New Roman" w:eastAsia="仿宋" w:hAnsi="Times New Roman" w:cs="Times New Roman"/>
+          <w:sz w:val="32"/>
+          <w:szCs w:val="32"/>
+        </w:rPr>
+      </w:pPr>
+      <w:r>
+        <w:rPr>
+          <w:rFonts w:ascii="仿宋" w:eastAsia="仿宋" w:hAnsi="Times New Roman" w:cs="仿宋"/>
+          <w:sz w:val="32"/>
+          <w:szCs w:val="32"/>
+          <w:lang w:val="zh-CN"/>
+        </w:rPr>
+        <w:t>3</w:t>
+      </w:r>
+      <w:r>
+        <w:rPr>
+          <w:rFonts w:ascii="仿宋" w:eastAsia="仿宋" w:hAnsi="Times New Roman" w:cs="仿宋" w:hint="eastAsia"/>
+          <w:sz w:val="32"/>
+          <w:szCs w:val="32"/>
+          <w:lang w:val="zh-CN"/>
+        </w:rPr>
+        <w:t>、《项目建议书》附件：</w:t>
+      </w:r>
+    </w:p>
+    <w:p>
+      <w:pPr>
+        <w:autoSpaceDE w:val="0"/>
+        <w:autoSpaceDN w:val="0"/>
+        <w:adjustRightInd w:val="0"/>
+        <w:spacing w:line="360" w:lineRule="auto"/>
+        <w:ind w:firstLine="640"/>
+        <w:rPr>
+          <w:rFonts w:ascii="Times New Roman" w:eastAsia="仿宋" w:hAnsi="Times New Roman" w:cs="Times New Roman"/>
+          <w:sz w:val="32"/>
+          <w:szCs w:val="32"/>
+        </w:rPr>
+      </w:pPr>
+      <w:r>
+        <w:rPr>
+          <w:rFonts w:ascii="仿宋" w:eastAsia="仿宋" w:hAnsi="Times New Roman" w:cs="仿宋" w:hint="eastAsia"/>
+          <w:sz w:val="32"/>
+          <w:szCs w:val="32"/>
+          <w:lang w:val="zh-CN"/>
+        </w:rPr>
+        <w:t>①各级子公司党政联席会纪要；</w:t>
+      </w:r>
+    </w:p>
+    <w:p>
+      <w:pPr>
+        <w:autoSpaceDE w:val="0"/>
+        <w:autoSpaceDN w:val="0"/>
+        <w:adjustRightInd w:val="0"/>
+        <w:spacing w:line="360" w:lineRule="auto"/>
+        <w:ind w:firstLine="640"/>
+        <w:rPr>
+          <w:rFonts w:ascii="Times New Roman" w:eastAsia="仿宋" w:hAnsi="Times New Roman" w:cs="Times New Roman"/>
+          <w:sz w:val="32"/>
+          <w:szCs w:val="32"/>
+        </w:rPr>
+      </w:pPr>
+      <w:r>
+        <w:rPr>
+          <w:rFonts w:ascii="仿宋" w:eastAsia="仿宋" w:hAnsi="Times New Roman" w:cs="仿宋" w:hint="eastAsia"/>
+          <w:sz w:val="32"/>
+          <w:szCs w:val="32"/>
+          <w:lang w:val="zh-CN"/>
+        </w:rPr>
+        <w:t>②各级子公司组织专家对项目建议书初审、复审的专家（签字）意见；</w:t>
+      </w:r>
     </w:p>
     <w:p>
       <w:pPr>
@@ -3323,16 +3055,16 @@
           <w:szCs w:val="32"/>
           <w:lang w:val="zh-CN"/>
         </w:rPr>
-        <w:t>3</w:t>
-      </w:r>
-      <w:r>
-        <w:rPr>
-          <w:rFonts w:ascii="仿宋_GB2312" w:eastAsia="仿宋_GB2312" w:hAnsi="Times New Roman" w:cs="仿宋_GB2312" w:hint="eastAsia"/>
-          <w:sz w:val="32"/>
-          <w:szCs w:val="32"/>
-          <w:lang w:val="zh-CN"/>
-        </w:rPr>
-        <w:t>《项目建议书》上报要件</w:t>
+        <w:t>4</w:t>
+      </w:r>
+      <w:r>
+        <w:rPr>
+          <w:rFonts w:ascii="仿宋_GB2312" w:eastAsia="仿宋_GB2312" w:hAnsi="Times New Roman" w:cs="仿宋_GB2312" w:hint="eastAsia"/>
+          <w:sz w:val="32"/>
+          <w:szCs w:val="32"/>
+          <w:lang w:val="zh-CN"/>
+        </w:rPr>
+        <w:t>《项目建议书》审核程序</w:t>
       </w:r>
     </w:p>
     <w:p>
@@ -3350,16 +3082,25 @@
       </w:pPr>
       <w:r>
         <w:rPr>
+          <w:rFonts w:ascii="仿宋_GB2312" w:eastAsia="仿宋_GB2312" w:hAnsi="Times New Roman" w:cs="仿宋_GB2312" w:hint="eastAsia"/>
+          <w:sz w:val="32"/>
+          <w:szCs w:val="32"/>
+          <w:lang w:val="zh-CN"/>
+        </w:rPr>
+        <w:t>项目需求单位</w:t>
+      </w:r>
+      <w:r>
+        <w:rPr>
           <w:rFonts w:ascii="仿宋" w:eastAsia="仿宋" w:cs="仿宋" w:hint="eastAsia"/>
           <w:sz w:val="32"/>
           <w:szCs w:val="32"/>
           <w:lang w:val="zh-CN"/>
         </w:rPr>
-        <w:t>上报</w:t>
-      </w:r>
-      <w:r>
-        <w:rPr>
-          <w:rFonts w:ascii="仿宋" w:eastAsia="仿宋" w:hAnsi="Times New Roman" w:cs="仿宋" w:hint="eastAsia"/>
+        <w:t>上报项目申请后，</w:t>
+      </w:r>
+      <w:r>
+        <w:rPr>
+          <w:rFonts w:ascii="仿宋" w:eastAsia="仿宋" w:cs="仿宋" w:hint="eastAsia"/>
           <w:sz w:val="32"/>
           <w:szCs w:val="32"/>
           <w:lang w:val="zh-CN"/>
@@ -3371,9 +3112,29 @@
           <w:rFonts w:ascii="仿宋" w:eastAsia="仿宋" w:cs="仿宋" w:hint="eastAsia"/>
           <w:sz w:val="32"/>
           <w:szCs w:val="32"/>
-          <w:lang w:val="zh-CN"/>
-        </w:rPr>
-        <w:t>的项目建议书必须具备的相关要件如下：</w:t>
+          <w:highlight w:val="yellow"/>
+          <w:lang w:val="zh-CN"/>
+        </w:rPr>
+        <w:t>计划管理部门</w:t>
+      </w:r>
+      <w:r>
+        <w:rPr>
+          <w:rFonts w:ascii="仿宋" w:eastAsia="仿宋" w:cs="仿宋" w:hint="eastAsia"/>
+          <w:sz w:val="32"/>
+          <w:szCs w:val="32"/>
+          <w:highlight w:val="yellow"/>
+          <w:lang w:val="zh-CN"/>
+        </w:rPr>
+        <w:t>及项目管理部门</w:t>
+      </w:r>
+      <w:r>
+        <w:rPr>
+          <w:rFonts w:ascii="仿宋" w:eastAsia="仿宋" w:cs="仿宋" w:hint="eastAsia"/>
+          <w:sz w:val="32"/>
+          <w:szCs w:val="32"/>
+          <w:lang w:val="zh-CN"/>
+        </w:rPr>
+        <w:t>牵头组织相关专业部门进行审核。</w:t>
       </w:r>
     </w:p>
     <w:p>
@@ -3391,21 +3152,75 @@
       </w:pPr>
       <w:r>
         <w:rPr>
-          <w:rFonts w:ascii="仿宋" w:eastAsia="仿宋" w:hAnsi="Times New Roman" w:cs="仿宋"/>
-          <w:sz w:val="32"/>
-          <w:szCs w:val="32"/>
-          <w:lang w:val="zh-CN"/>
-        </w:rPr>
-        <w:t>1</w:t>
-      </w:r>
-      <w:r>
-        <w:rPr>
           <w:rFonts w:ascii="仿宋" w:eastAsia="仿宋" w:hAnsi="Times New Roman" w:cs="仿宋" w:hint="eastAsia"/>
           <w:sz w:val="32"/>
           <w:szCs w:val="32"/>
           <w:lang w:val="zh-CN"/>
         </w:rPr>
-        <w:t>、申请项目立项的请示文件（有明确项目责任人）；</w:t>
+        <w:t>经初步审核，对有必要进行现场调研的项目，由</w:t>
+      </w:r>
+      <w:r>
+        <w:rPr>
+          <w:rFonts w:ascii="仿宋" w:eastAsia="仿宋" w:hAnsi="Times New Roman" w:cs="仿宋" w:hint="eastAsia"/>
+          <w:sz w:val="32"/>
+          <w:szCs w:val="32"/>
+          <w:lang w:val="zh-CN"/>
+        </w:rPr>
+        <w:t>晋能电力集团</w:t>
+      </w:r>
+      <w:r>
+        <w:rPr>
+          <w:rFonts w:ascii="仿宋" w:eastAsia="仿宋" w:hAnsi="Times New Roman" w:cs="仿宋" w:hint="eastAsia"/>
+          <w:sz w:val="32"/>
+          <w:szCs w:val="32"/>
+          <w:lang w:val="zh-CN"/>
+        </w:rPr>
+        <w:t>牵头部门组织相关部</w:t>
+      </w:r>
+      <w:r>
+        <w:rPr>
+          <w:rFonts w:ascii="仿宋" w:eastAsia="仿宋" w:hAnsi="Times New Roman" w:cs="仿宋" w:hint="eastAsia"/>
+          <w:sz w:val="32"/>
+          <w:szCs w:val="32"/>
+          <w:lang w:val="zh-CN"/>
+        </w:rPr>
+        <w:t>门及专家，进行现场调研，并组织召开专家评审会，提出审查意见。</w:t>
+      </w:r>
+      <w:r>
+        <w:rPr>
+          <w:rFonts w:ascii="仿宋" w:eastAsia="仿宋" w:hAnsi="Times New Roman" w:cs="仿宋" w:hint="eastAsia"/>
+          <w:sz w:val="32"/>
+          <w:szCs w:val="32"/>
+          <w:lang w:val="zh-CN"/>
+        </w:rPr>
+        <w:t>公司按照相关意见进行修改补充完善后，提交</w:t>
+      </w:r>
+      <w:r>
+        <w:rPr>
+          <w:rFonts w:ascii="仿宋" w:eastAsia="仿宋" w:hAnsi="Times New Roman" w:cs="仿宋" w:hint="eastAsia"/>
+          <w:sz w:val="32"/>
+          <w:szCs w:val="32"/>
+          <w:lang w:val="zh-CN"/>
+        </w:rPr>
+        <w:t>晋能电力集团</w:t>
+      </w:r>
+      <w:r>
+        <w:rPr>
+          <w:rFonts w:ascii="仿宋" w:eastAsia="仿宋" w:hAnsi="Times New Roman" w:cs="仿宋" w:hint="eastAsia"/>
+          <w:sz w:val="32"/>
+          <w:szCs w:val="32"/>
+          <w:lang w:val="zh-CN"/>
+        </w:rPr>
+        <w:t>党政联席会</w:t>
+      </w:r>
+      <w:r>
+        <w:rPr>
+          <w:rFonts w:ascii="仿宋" w:eastAsia="仿宋" w:hAnsi="Times New Roman" w:cs="仿宋" w:hint="eastAsia"/>
+          <w:sz w:val="32"/>
+          <w:szCs w:val="32"/>
+          <w:lang w:val="zh-CN"/>
+        </w:rPr>
+        <w:t>审议。</w:t>
       </w:r>
     </w:p>
     <w:p>
@@ -3417,50 +3232,20 @@
         <w:ind w:firstLine="640"/>
         <w:rPr>
           <w:rFonts w:ascii="Times New Roman" w:eastAsia="仿宋" w:hAnsi="Times New Roman" w:cs="Times New Roman"/>
-          <w:sz w:val="32"/>
-          <w:szCs w:val="32"/>
-        </w:rPr>
-      </w:pPr>
-      <w:r>
-        <w:rPr>
-          <w:rFonts w:ascii="仿宋" w:eastAsia="仿宋" w:hAnsi="Times New Roman" w:cs="仿宋"/>
-          <w:sz w:val="32"/>
-          <w:szCs w:val="32"/>
-          <w:lang w:val="zh-CN"/>
-        </w:rPr>
-        <w:t>2</w:t>
-      </w:r>
+          <w:color w:val="000000"/>
+          <w:sz w:val="32"/>
+          <w:szCs w:val="32"/>
+        </w:rPr>
+      </w:pPr>
       <w:r>
         <w:rPr>
           <w:rFonts w:ascii="仿宋" w:eastAsia="仿宋" w:hAnsi="Times New Roman" w:cs="仿宋" w:hint="eastAsia"/>
-          <w:sz w:val="32"/>
-          <w:szCs w:val="32"/>
-          <w:lang w:val="zh-CN"/>
-        </w:rPr>
-        <w:t>、经专家初审、复审并修改后的《项目建议书》；</w:t>
-      </w:r>
-    </w:p>
-    <w:p>
-      <w:pPr>
-        <w:autoSpaceDE w:val="0"/>
-        <w:autoSpaceDN w:val="0"/>
-        <w:adjustRightInd w:val="0"/>
-        <w:spacing w:line="360" w:lineRule="auto"/>
-        <w:ind w:firstLine="640"/>
-        <w:rPr>
-          <w:rFonts w:ascii="Times New Roman" w:eastAsia="仿宋" w:hAnsi="Times New Roman" w:cs="Times New Roman"/>
-          <w:sz w:val="32"/>
-          <w:szCs w:val="32"/>
-        </w:rPr>
-      </w:pPr>
-      <w:r>
-        <w:rPr>
-          <w:rFonts w:ascii="仿宋" w:eastAsia="仿宋" w:hAnsi="Times New Roman" w:cs="仿宋"/>
-          <w:sz w:val="32"/>
-          <w:szCs w:val="32"/>
-          <w:lang w:val="zh-CN"/>
-        </w:rPr>
-        <w:t>3</w:t>
+          <w:color w:val="000000"/>
+          <w:sz w:val="32"/>
+          <w:szCs w:val="32"/>
+          <w:lang w:val="zh-CN"/>
+        </w:rPr>
+        <w:t>根据</w:t>
       </w:r>
       <w:r>
         <w:rPr>
@@ -3469,45 +3254,18 @@
           <w:szCs w:val="32"/>
           <w:lang w:val="zh-CN"/>
         </w:rPr>
-        <w:t>、《项目建议书》附件：</w:t>
-      </w:r>
-    </w:p>
-    <w:p>
-      <w:pPr>
-        <w:autoSpaceDE w:val="0"/>
-        <w:autoSpaceDN w:val="0"/>
-        <w:adjustRightInd w:val="0"/>
-        <w:spacing w:line="360" w:lineRule="auto"/>
-        <w:ind w:firstLine="640"/>
-        <w:rPr>
-          <w:rFonts w:ascii="Times New Roman" w:eastAsia="仿宋" w:hAnsi="Times New Roman" w:cs="Times New Roman"/>
-          <w:sz w:val="32"/>
-          <w:szCs w:val="32"/>
-        </w:rPr>
-      </w:pPr>
+        <w:t>党政联席会</w:t>
+      </w:r>
       <w:r>
         <w:rPr>
           <w:rFonts w:ascii="仿宋" w:eastAsia="仿宋" w:hAnsi="Times New Roman" w:cs="仿宋" w:hint="eastAsia"/>
-          <w:sz w:val="32"/>
-          <w:szCs w:val="32"/>
-          <w:lang w:val="zh-CN"/>
-        </w:rPr>
-        <w:t>①各级子公司党政联席会纪要；</w:t>
-      </w:r>
-    </w:p>
-    <w:p>
-      <w:pPr>
-        <w:autoSpaceDE w:val="0"/>
-        <w:autoSpaceDN w:val="0"/>
-        <w:adjustRightInd w:val="0"/>
-        <w:spacing w:line="360" w:lineRule="auto"/>
-        <w:ind w:firstLine="640"/>
-        <w:rPr>
-          <w:rFonts w:ascii="Times New Roman" w:eastAsia="仿宋" w:hAnsi="Times New Roman" w:cs="Times New Roman"/>
-          <w:sz w:val="32"/>
-          <w:szCs w:val="32"/>
-        </w:rPr>
-      </w:pPr>
+          <w:color w:val="000000"/>
+          <w:sz w:val="32"/>
+          <w:szCs w:val="32"/>
+          <w:lang w:val="zh-CN"/>
+        </w:rPr>
+        <w:t>决议，</w:t>
+      </w:r>
       <w:r>
         <w:rPr>
           <w:rFonts w:ascii="仿宋" w:eastAsia="仿宋" w:hAnsi="Times New Roman" w:cs="仿宋" w:hint="eastAsia"/>
@@ -3515,7 +3273,17 @@
           <w:szCs w:val="32"/>
           <w:lang w:val="zh-CN"/>
         </w:rPr>
-        <w:t>②各级子公司组织专家对项目建议书初审、复审的专家（签字）意见；</w:t>
+        <w:t>晋能电力集团</w:t>
+      </w:r>
+      <w:r>
+        <w:rPr>
+          <w:rFonts w:ascii="仿宋" w:eastAsia="仿宋" w:hAnsi="Times New Roman" w:cs="仿宋" w:hint="eastAsia"/>
+          <w:color w:val="000000"/>
+          <w:sz w:val="32"/>
+          <w:szCs w:val="32"/>
+          <w:lang w:val="zh-CN"/>
+        </w:rPr>
+        <w:t>复函相关公司。</w:t>
       </w:r>
     </w:p>
     <w:p>
@@ -3530,8 +3298,242 @@
           <w:rFonts w:ascii="仿宋_GB2312" w:eastAsia="仿宋_GB2312" w:hAnsi="Times New Roman" w:cs="仿宋_GB2312"/>
           <w:sz w:val="32"/>
           <w:szCs w:val="32"/>
-        </w:rPr>
-      </w:pPr>
+          <w:lang w:val="zh-CN"/>
+        </w:rPr>
+      </w:pPr>
+      <w:r>
+        <w:rPr>
+          <w:rFonts w:ascii="仿宋_GB2312" w:eastAsia="仿宋_GB2312" w:hAnsi="Times New Roman" w:cs="仿宋_GB2312" w:hint="eastAsia"/>
+          <w:sz w:val="32"/>
+          <w:szCs w:val="32"/>
+          <w:lang w:val="zh-CN"/>
+        </w:rPr>
+        <w:t>6.</w:t>
+      </w:r>
+      <w:r>
+        <w:rPr>
+          <w:rFonts w:ascii="仿宋_GB2312" w:eastAsia="仿宋_GB2312" w:hAnsi="Times New Roman" w:cs="仿宋_GB2312"/>
+          <w:sz w:val="32"/>
+          <w:szCs w:val="32"/>
+          <w:lang w:val="zh-CN"/>
+        </w:rPr>
+        <w:t>5</w:t>
+      </w:r>
+      <w:r>
+        <w:rPr>
+          <w:rFonts w:ascii="仿宋_GB2312" w:eastAsia="仿宋_GB2312" w:hAnsi="Times New Roman" w:cs="仿宋_GB2312" w:hint="eastAsia"/>
+          <w:sz w:val="32"/>
+          <w:szCs w:val="32"/>
+          <w:lang w:val="zh-CN"/>
+        </w:rPr>
+        <w:t>《项目可行性研究报告》的编制及上报</w:t>
+      </w:r>
+    </w:p>
+    <w:p>
+      <w:pPr>
+        <w:autoSpaceDE w:val="0"/>
+        <w:autoSpaceDN w:val="0"/>
+        <w:adjustRightInd w:val="0"/>
+        <w:spacing w:before="45" w:after="45" w:line="360" w:lineRule="atLeast"/>
+        <w:ind w:firstLine="640"/>
+        <w:jc w:val="left"/>
+        <w:rPr>
+          <w:rFonts w:ascii="Times New Roman" w:eastAsia="仿宋" w:hAnsi="Times New Roman" w:cs="Times New Roman"/>
+          <w:color w:val="000000"/>
+          <w:sz w:val="32"/>
+          <w:szCs w:val="32"/>
+        </w:rPr>
+      </w:pPr>
+      <w:r>
+        <w:rPr>
+          <w:rFonts w:ascii="仿宋_GB2312" w:eastAsia="仿宋_GB2312" w:hAnsi="Times New Roman" w:cs="仿宋_GB2312" w:hint="eastAsia"/>
+          <w:sz w:val="32"/>
+          <w:szCs w:val="32"/>
+          <w:lang w:val="zh-CN"/>
+        </w:rPr>
+        <w:t>6.</w:t>
+      </w:r>
+      <w:r>
+        <w:rPr>
+          <w:rFonts w:ascii="仿宋_GB2312" w:eastAsia="仿宋_GB2312" w:hAnsi="Times New Roman" w:cs="仿宋_GB2312"/>
+          <w:sz w:val="32"/>
+          <w:szCs w:val="32"/>
+          <w:lang w:val="zh-CN"/>
+        </w:rPr>
+        <w:t>5</w:t>
+      </w:r>
+      <w:r>
+        <w:rPr>
+          <w:rFonts w:ascii="仿宋_GB2312" w:eastAsia="仿宋_GB2312" w:hAnsi="Times New Roman" w:cs="仿宋_GB2312" w:hint="eastAsia"/>
+          <w:sz w:val="32"/>
+          <w:szCs w:val="32"/>
+          <w:lang w:val="zh-CN"/>
+        </w:rPr>
+        <w:t>.1</w:t>
+      </w:r>
+      <w:r>
+        <w:rPr>
+          <w:rFonts w:ascii="仿宋" w:eastAsia="仿宋" w:cs="仿宋" w:hint="eastAsia"/>
+          <w:sz w:val="32"/>
+          <w:szCs w:val="32"/>
+          <w:lang w:val="zh-CN"/>
+        </w:rPr>
+        <w:t>《项目可行性研究报告》由</w:t>
+      </w:r>
+      <w:r>
+        <w:rPr>
+          <w:rFonts w:ascii="仿宋_GB2312" w:eastAsia="仿宋_GB2312" w:hAnsi="Times New Roman" w:cs="仿宋_GB2312" w:hint="eastAsia"/>
+          <w:sz w:val="32"/>
+          <w:szCs w:val="32"/>
+          <w:lang w:val="zh-CN"/>
+        </w:rPr>
+        <w:t>项目需求单位</w:t>
+      </w:r>
+      <w:r>
+        <w:rPr>
+          <w:rFonts w:ascii="仿宋" w:eastAsia="仿宋" w:cs="仿宋" w:hint="eastAsia"/>
+          <w:sz w:val="32"/>
+          <w:szCs w:val="32"/>
+          <w:lang w:val="zh-CN"/>
+        </w:rPr>
+        <w:t>负责组织并委托</w:t>
+      </w:r>
+      <w:r>
+        <w:rPr>
+          <w:rFonts w:ascii="仿宋" w:eastAsia="仿宋" w:cs="仿宋" w:hint="eastAsia"/>
+          <w:color w:val="000000"/>
+          <w:sz w:val="32"/>
+          <w:szCs w:val="32"/>
+          <w:lang w:val="zh-CN"/>
+        </w:rPr>
+        <w:t>有资质的单位编制《项目可行性研究报告》。编制单位的选择应符合国资委和集团公司相关规定，需招标的按集团招投标规定办理。</w:t>
+      </w:r>
+    </w:p>
+    <w:p>
+      <w:pPr>
+        <w:autoSpaceDE w:val="0"/>
+        <w:autoSpaceDN w:val="0"/>
+        <w:adjustRightInd w:val="0"/>
+        <w:ind w:firstLine="640"/>
+        <w:rPr>
+          <w:rFonts w:ascii="Times New Roman" w:eastAsia="仿宋" w:hAnsi="Times New Roman" w:cs="Times New Roman"/>
+          <w:sz w:val="32"/>
+          <w:szCs w:val="32"/>
+        </w:rPr>
+      </w:pPr>
+      <w:r>
+        <w:rPr>
+          <w:rFonts w:ascii="仿宋_GB2312" w:eastAsia="仿宋_GB2312" w:hAnsi="Times New Roman" w:cs="仿宋_GB2312" w:hint="eastAsia"/>
+          <w:sz w:val="32"/>
+          <w:szCs w:val="32"/>
+          <w:lang w:val="zh-CN"/>
+        </w:rPr>
+        <w:t>6.</w:t>
+      </w:r>
+      <w:r>
+        <w:rPr>
+          <w:rFonts w:ascii="仿宋_GB2312" w:eastAsia="仿宋_GB2312" w:hAnsi="Times New Roman" w:cs="仿宋_GB2312"/>
+          <w:sz w:val="32"/>
+          <w:szCs w:val="32"/>
+          <w:lang w:val="zh-CN"/>
+        </w:rPr>
+        <w:t>5</w:t>
+      </w:r>
+      <w:r>
+        <w:rPr>
+          <w:rFonts w:ascii="仿宋_GB2312" w:eastAsia="仿宋_GB2312" w:hAnsi="Times New Roman" w:cs="仿宋_GB2312" w:hint="eastAsia"/>
+          <w:sz w:val="32"/>
+          <w:szCs w:val="32"/>
+          <w:lang w:val="zh-CN"/>
+        </w:rPr>
+        <w:t>.2</w:t>
+      </w:r>
+      <w:r>
+        <w:rPr>
+          <w:rFonts w:ascii="仿宋" w:eastAsia="仿宋" w:hAnsi="Times New Roman" w:cs="仿宋" w:hint="eastAsia"/>
+          <w:sz w:val="32"/>
+          <w:szCs w:val="32"/>
+          <w:lang w:val="zh-CN"/>
+        </w:rPr>
+        <w:t>公司</w:t>
+      </w:r>
+      <w:r>
+        <w:rPr>
+          <w:rFonts w:ascii="仿宋" w:eastAsia="仿宋" w:hAnsi="Times New Roman" w:cs="仿宋" w:hint="eastAsia"/>
+          <w:sz w:val="32"/>
+          <w:szCs w:val="32"/>
+          <w:highlight w:val="yellow"/>
+          <w:lang w:val="zh-CN"/>
+        </w:rPr>
+        <w:t>计划管理部门、项目管理部门</w:t>
+      </w:r>
+      <w:r>
+        <w:rPr>
+          <w:rFonts w:ascii="仿宋" w:eastAsia="仿宋" w:hAnsi="Times New Roman" w:cs="仿宋" w:hint="eastAsia"/>
+          <w:sz w:val="32"/>
+          <w:szCs w:val="32"/>
+          <w:lang w:val="zh-CN"/>
+        </w:rPr>
+        <w:t>和相关业务管理部门负责指导可行性研究的调研和编制工作。</w:t>
+      </w:r>
+    </w:p>
+    <w:p>
+      <w:pPr>
+        <w:autoSpaceDE w:val="0"/>
+        <w:autoSpaceDN w:val="0"/>
+        <w:adjustRightInd w:val="0"/>
+        <w:ind w:firstLine="640"/>
+        <w:rPr>
+          <w:rFonts w:ascii="Times New Roman" w:eastAsia="仿宋" w:hAnsi="Times New Roman" w:cs="Times New Roman"/>
+          <w:sz w:val="32"/>
+          <w:szCs w:val="32"/>
+        </w:rPr>
+      </w:pPr>
+      <w:r>
+        <w:rPr>
+          <w:rFonts w:ascii="仿宋_GB2312" w:eastAsia="仿宋_GB2312" w:hAnsi="Times New Roman" w:cs="仿宋_GB2312" w:hint="eastAsia"/>
+          <w:sz w:val="32"/>
+          <w:szCs w:val="32"/>
+          <w:lang w:val="zh-CN"/>
+        </w:rPr>
+        <w:t>6.</w:t>
+      </w:r>
+      <w:r>
+        <w:rPr>
+          <w:rFonts w:ascii="仿宋_GB2312" w:eastAsia="仿宋_GB2312" w:hAnsi="Times New Roman" w:cs="仿宋_GB2312"/>
+          <w:sz w:val="32"/>
+          <w:szCs w:val="32"/>
+          <w:lang w:val="zh-CN"/>
+        </w:rPr>
+        <w:t>5</w:t>
+      </w:r>
+      <w:r>
+        <w:rPr>
+          <w:rFonts w:ascii="仿宋_GB2312" w:eastAsia="仿宋_GB2312" w:hAnsi="Times New Roman" w:cs="仿宋_GB2312" w:hint="eastAsia"/>
+          <w:sz w:val="32"/>
+          <w:szCs w:val="32"/>
+          <w:lang w:val="zh-CN"/>
+        </w:rPr>
+        <w:t>.3</w:t>
+      </w:r>
+      <w:r>
+        <w:rPr>
+          <w:rFonts w:ascii="仿宋_GB2312" w:eastAsia="仿宋_GB2312" w:hAnsi="Times New Roman" w:cs="仿宋_GB2312" w:hint="eastAsia"/>
+          <w:sz w:val="32"/>
+          <w:szCs w:val="32"/>
+          <w:lang w:val="zh-CN"/>
+        </w:rPr>
+        <w:t>项目需求单位</w:t>
+      </w:r>
+      <w:r>
+        <w:rPr>
+          <w:rFonts w:ascii="仿宋" w:eastAsia="仿宋" w:hAnsi="Times New Roman" w:cs="仿宋" w:hint="eastAsia"/>
+          <w:sz w:val="32"/>
+          <w:szCs w:val="32"/>
+          <w:lang w:val="zh-CN"/>
+        </w:rPr>
+        <w:t>负责《项目可行性研究报告》所需的支撑性文件的审批。</w:t>
+      </w:r>
     </w:p>
     <w:p>
       <w:pPr>
@@ -3555,6 +3557,7 @@
           <w:szCs w:val="32"/>
           <w:lang w:val="zh-CN"/>
         </w:rPr>
+        <w:lastRenderedPageBreak/>
         <w:t>6.</w:t>
       </w:r>
       <w:r>
@@ -3564,31 +3567,26 @@
           <w:szCs w:val="32"/>
           <w:lang w:val="zh-CN"/>
         </w:rPr>
-        <w:t>4</w:t>
-      </w:r>
-      <w:r>
-        <w:rPr>
-          <w:rFonts w:ascii="仿宋_GB2312" w:eastAsia="仿宋_GB2312" w:hAnsi="Times New Roman" w:cs="仿宋_GB2312" w:hint="eastAsia"/>
-          <w:sz w:val="32"/>
-          <w:szCs w:val="32"/>
-          <w:lang w:val="zh-CN"/>
-        </w:rPr>
-        <w:t>《项目建议书》审核程序</w:t>
-      </w:r>
-    </w:p>
-    <w:p>
-      <w:pPr>
-        <w:autoSpaceDE w:val="0"/>
-        <w:autoSpaceDN w:val="0"/>
-        <w:adjustRightInd w:val="0"/>
-        <w:spacing w:line="360" w:lineRule="auto"/>
-        <w:ind w:firstLine="640"/>
-        <w:rPr>
-          <w:rFonts w:ascii="Times New Roman" w:eastAsia="仿宋" w:hAnsi="Times New Roman" w:cs="Times New Roman"/>
-          <w:sz w:val="32"/>
-          <w:szCs w:val="32"/>
-        </w:rPr>
-      </w:pPr>
+        <w:t>5</w:t>
+      </w:r>
+      <w:r>
+        <w:rPr>
+          <w:rFonts w:ascii="仿宋_GB2312" w:eastAsia="仿宋_GB2312" w:hAnsi="Times New Roman" w:cs="仿宋_GB2312" w:hint="eastAsia"/>
+          <w:sz w:val="32"/>
+          <w:szCs w:val="32"/>
+          <w:lang w:val="zh-CN"/>
+        </w:rPr>
+        <w:t>.4</w:t>
+      </w:r>
+      <w:r>
+        <w:rPr>
+          <w:rFonts w:ascii="仿宋" w:eastAsia="仿宋" w:hAnsi="Times New Roman" w:cs="仿宋" w:hint="eastAsia"/>
+          <w:sz w:val="32"/>
+          <w:szCs w:val="32"/>
+          <w:lang w:val="zh-CN"/>
+        </w:rPr>
+        <w:t>《项目可行性研究报告》经过</w:t>
+      </w:r>
       <w:r>
         <w:rPr>
           <w:rFonts w:ascii="仿宋_GB2312" w:eastAsia="仿宋_GB2312" w:hAnsi="Times New Roman" w:cs="仿宋_GB2312" w:hint="eastAsia"/>
@@ -3600,16 +3598,43 @@
       </w:r>
       <w:r>
         <w:rPr>
-          <w:rFonts w:ascii="仿宋" w:eastAsia="仿宋" w:cs="仿宋" w:hint="eastAsia"/>
-          <w:sz w:val="32"/>
-          <w:szCs w:val="32"/>
-          <w:lang w:val="zh-CN"/>
-        </w:rPr>
-        <w:t>上报项目申请后，</w:t>
-      </w:r>
-      <w:r>
-        <w:rPr>
-          <w:rFonts w:ascii="仿宋" w:eastAsia="仿宋" w:cs="仿宋" w:hint="eastAsia"/>
+          <w:rFonts w:ascii="仿宋" w:eastAsia="仿宋" w:hAnsi="Times New Roman" w:cs="仿宋" w:hint="eastAsia"/>
+          <w:sz w:val="32"/>
+          <w:szCs w:val="32"/>
+          <w:lang w:val="zh-CN"/>
+        </w:rPr>
+        <w:t>组织相关部门及专家初审、复审通过并修改完善</w:t>
+      </w:r>
+      <w:r>
+        <w:rPr>
+          <w:rFonts w:ascii="仿宋" w:eastAsia="仿宋" w:hAnsi="Times New Roman" w:cs="仿宋" w:hint="eastAsia"/>
+          <w:sz w:val="32"/>
+          <w:szCs w:val="32"/>
+          <w:lang w:val="zh-CN"/>
+        </w:rPr>
+        <w:t>经</w:t>
+      </w:r>
+      <w:r>
+        <w:rPr>
+          <w:rFonts w:ascii="仿宋_GB2312" w:eastAsia="仿宋_GB2312" w:hAnsi="Times New Roman" w:cs="仿宋_GB2312" w:hint="eastAsia"/>
+          <w:sz w:val="32"/>
+          <w:szCs w:val="32"/>
+          <w:lang w:val="zh-CN"/>
+        </w:rPr>
+        <w:t>项目需求单位</w:t>
+      </w:r>
+      <w:r>
+        <w:rPr>
+          <w:rFonts w:ascii="仿宋" w:eastAsia="仿宋" w:hAnsi="Times New Roman" w:cs="仿宋" w:hint="eastAsia"/>
+          <w:sz w:val="32"/>
+          <w:szCs w:val="32"/>
+          <w:lang w:val="zh-CN"/>
+        </w:rPr>
+        <w:t>党政联席会审议通过后，上报</w:t>
+      </w:r>
+      <w:r>
+        <w:rPr>
+          <w:rFonts w:ascii="仿宋" w:eastAsia="仿宋" w:hAnsi="Times New Roman" w:cs="仿宋" w:hint="eastAsia"/>
           <w:sz w:val="32"/>
           <w:szCs w:val="32"/>
           <w:lang w:val="zh-CN"/>
@@ -3618,171 +3643,12 @@
       </w:r>
       <w:r>
         <w:rPr>
-          <w:rFonts w:ascii="仿宋" w:eastAsia="仿宋" w:cs="仿宋" w:hint="eastAsia"/>
-          <w:sz w:val="32"/>
-          <w:szCs w:val="32"/>
-          <w:highlight w:val="yellow"/>
-          <w:lang w:val="zh-CN"/>
-        </w:rPr>
-        <w:t>计划管理部门</w:t>
-      </w:r>
-      <w:r>
-        <w:rPr>
-          <w:rFonts w:ascii="仿宋" w:eastAsia="仿宋" w:cs="仿宋" w:hint="eastAsia"/>
-          <w:sz w:val="32"/>
-          <w:szCs w:val="32"/>
-          <w:lang w:val="zh-CN"/>
-        </w:rPr>
-        <w:t>及项目管理部门牵头组织相关专业部门进行审核。</w:t>
-      </w:r>
-    </w:p>
-    <w:p>
-      <w:pPr>
-        <w:autoSpaceDE w:val="0"/>
-        <w:autoSpaceDN w:val="0"/>
-        <w:adjustRightInd w:val="0"/>
-        <w:spacing w:line="360" w:lineRule="auto"/>
-        <w:ind w:firstLine="640"/>
-        <w:rPr>
-          <w:rFonts w:ascii="Times New Roman" w:eastAsia="仿宋" w:hAnsi="Times New Roman" w:cs="Times New Roman"/>
-          <w:sz w:val="32"/>
-          <w:szCs w:val="32"/>
-        </w:rPr>
-      </w:pPr>
-      <w:r>
-        <w:rPr>
           <w:rFonts w:ascii="仿宋" w:eastAsia="仿宋" w:hAnsi="Times New Roman" w:cs="仿宋" w:hint="eastAsia"/>
           <w:sz w:val="32"/>
           <w:szCs w:val="32"/>
           <w:lang w:val="zh-CN"/>
         </w:rPr>
-        <w:t>经初步审核，对有必要进行现场调研的项目，由</w:t>
-      </w:r>
-      <w:r>
-        <w:rPr>
-          <w:rFonts w:ascii="仿宋" w:eastAsia="仿宋" w:hAnsi="Times New Roman" w:cs="仿宋" w:hint="eastAsia"/>
-          <w:sz w:val="32"/>
-          <w:szCs w:val="32"/>
-          <w:lang w:val="zh-CN"/>
-        </w:rPr>
-        <w:t>晋能电力集团</w:t>
-      </w:r>
-      <w:r>
-        <w:rPr>
-          <w:rFonts w:ascii="仿宋" w:eastAsia="仿宋" w:hAnsi="Times New Roman" w:cs="仿宋" w:hint="eastAsia"/>
-          <w:sz w:val="32"/>
-          <w:szCs w:val="32"/>
-          <w:lang w:val="zh-CN"/>
-        </w:rPr>
-        <w:t>牵头部门组织相关部</w:t>
-      </w:r>
-      <w:r>
-        <w:rPr>
-          <w:rFonts w:ascii="仿宋" w:eastAsia="仿宋" w:hAnsi="Times New Roman" w:cs="仿宋" w:hint="eastAsia"/>
-          <w:sz w:val="32"/>
-          <w:szCs w:val="32"/>
-          <w:lang w:val="zh-CN"/>
-        </w:rPr>
-        <w:t>门及专家，进行现场调研，并组织召开专家评审会，提出审查意见。</w:t>
-      </w:r>
-      <w:r>
-        <w:rPr>
-          <w:rFonts w:ascii="仿宋" w:eastAsia="仿宋" w:hAnsi="Times New Roman" w:cs="仿宋" w:hint="eastAsia"/>
-          <w:sz w:val="32"/>
-          <w:szCs w:val="32"/>
-          <w:lang w:val="zh-CN"/>
-        </w:rPr>
-        <w:t>公司按照相关意见进行修改补充完善后，提交</w:t>
-      </w:r>
-      <w:r>
-        <w:rPr>
-          <w:rFonts w:ascii="仿宋" w:eastAsia="仿宋" w:hAnsi="Times New Roman" w:cs="仿宋" w:hint="eastAsia"/>
-          <w:sz w:val="32"/>
-          <w:szCs w:val="32"/>
-          <w:lang w:val="zh-CN"/>
-        </w:rPr>
-        <w:t>晋能电力集团</w:t>
-      </w:r>
-      <w:r>
-        <w:rPr>
-          <w:rFonts w:ascii="仿宋" w:eastAsia="仿宋" w:hAnsi="Times New Roman" w:cs="仿宋" w:hint="eastAsia"/>
-          <w:sz w:val="32"/>
-          <w:szCs w:val="32"/>
-          <w:lang w:val="zh-CN"/>
-        </w:rPr>
-        <w:t>党政联席会</w:t>
-      </w:r>
-      <w:r>
-        <w:rPr>
-          <w:rFonts w:ascii="仿宋" w:eastAsia="仿宋" w:hAnsi="Times New Roman" w:cs="仿宋" w:hint="eastAsia"/>
-          <w:sz w:val="32"/>
-          <w:szCs w:val="32"/>
-          <w:lang w:val="zh-CN"/>
-        </w:rPr>
-        <w:t>审议。</w:t>
-      </w:r>
-    </w:p>
-    <w:p>
-      <w:pPr>
-        <w:autoSpaceDE w:val="0"/>
-        <w:autoSpaceDN w:val="0"/>
-        <w:adjustRightInd w:val="0"/>
-        <w:spacing w:line="360" w:lineRule="auto"/>
-        <w:ind w:firstLine="640"/>
-        <w:rPr>
-          <w:rFonts w:ascii="Times New Roman" w:eastAsia="仿宋" w:hAnsi="Times New Roman" w:cs="Times New Roman"/>
-          <w:color w:val="000000"/>
-          <w:sz w:val="32"/>
-          <w:szCs w:val="32"/>
-        </w:rPr>
-      </w:pPr>
-      <w:r>
-        <w:rPr>
-          <w:rFonts w:ascii="仿宋" w:eastAsia="仿宋" w:hAnsi="Times New Roman" w:cs="仿宋" w:hint="eastAsia"/>
-          <w:color w:val="000000"/>
-          <w:sz w:val="32"/>
-          <w:szCs w:val="32"/>
-          <w:lang w:val="zh-CN"/>
-        </w:rPr>
-        <w:t>根据</w:t>
-      </w:r>
-      <w:r>
-        <w:rPr>
-          <w:rFonts w:ascii="仿宋" w:eastAsia="仿宋" w:hAnsi="Times New Roman" w:cs="仿宋" w:hint="eastAsia"/>
-          <w:sz w:val="32"/>
-          <w:szCs w:val="32"/>
-          <w:lang w:val="zh-CN"/>
-        </w:rPr>
-        <w:t>党政联席会</w:t>
-      </w:r>
-      <w:r>
-        <w:rPr>
-          <w:rFonts w:ascii="仿宋" w:eastAsia="仿宋" w:hAnsi="Times New Roman" w:cs="仿宋" w:hint="eastAsia"/>
-          <w:color w:val="000000"/>
-          <w:sz w:val="32"/>
-          <w:szCs w:val="32"/>
-          <w:lang w:val="zh-CN"/>
-        </w:rPr>
-        <w:t>决议，</w:t>
-      </w:r>
-      <w:r>
-        <w:rPr>
-          <w:rFonts w:ascii="仿宋" w:eastAsia="仿宋" w:hAnsi="Times New Roman" w:cs="仿宋" w:hint="eastAsia"/>
-          <w:sz w:val="32"/>
-          <w:szCs w:val="32"/>
-          <w:lang w:val="zh-CN"/>
-        </w:rPr>
-        <w:t>晋能电力集团</w:t>
-      </w:r>
-      <w:r>
-        <w:rPr>
-          <w:rFonts w:ascii="仿宋" w:eastAsia="仿宋" w:hAnsi="Times New Roman" w:cs="仿宋" w:hint="eastAsia"/>
-          <w:color w:val="000000"/>
-          <w:sz w:val="32"/>
-          <w:szCs w:val="32"/>
-          <w:lang w:val="zh-CN"/>
-        </w:rPr>
-        <w:t>复函相关公司。</w:t>
+        <w:t>。</w:t>
       </w:r>
     </w:p>
     <w:p>
@@ -3797,8 +3663,416 @@
           <w:rFonts w:ascii="仿宋_GB2312" w:eastAsia="仿宋_GB2312" w:hAnsi="Times New Roman" w:cs="仿宋_GB2312"/>
           <w:sz w:val="32"/>
           <w:szCs w:val="32"/>
-        </w:rPr>
-      </w:pPr>
+          <w:lang w:val="zh-CN"/>
+        </w:rPr>
+      </w:pPr>
+      <w:r>
+        <w:rPr>
+          <w:rFonts w:ascii="仿宋_GB2312" w:eastAsia="仿宋_GB2312" w:hAnsi="Times New Roman" w:cs="仿宋_GB2312" w:hint="eastAsia"/>
+          <w:sz w:val="32"/>
+          <w:szCs w:val="32"/>
+          <w:lang w:val="zh-CN"/>
+        </w:rPr>
+        <w:t>6.</w:t>
+      </w:r>
+      <w:r>
+        <w:rPr>
+          <w:rFonts w:ascii="仿宋_GB2312" w:eastAsia="仿宋_GB2312" w:hAnsi="Times New Roman" w:cs="仿宋_GB2312"/>
+          <w:sz w:val="32"/>
+          <w:szCs w:val="32"/>
+          <w:lang w:val="zh-CN"/>
+        </w:rPr>
+        <w:t>6</w:t>
+      </w:r>
+      <w:r>
+        <w:rPr>
+          <w:rFonts w:ascii="仿宋_GB2312" w:eastAsia="仿宋_GB2312" w:hAnsi="Times New Roman" w:cs="仿宋_GB2312" w:hint="eastAsia"/>
+          <w:sz w:val="32"/>
+          <w:szCs w:val="32"/>
+          <w:lang w:val="zh-CN"/>
+        </w:rPr>
+        <w:t>《项目可行性研究报告》上报要件</w:t>
+      </w:r>
+    </w:p>
+    <w:p>
+      <w:pPr>
+        <w:autoSpaceDE w:val="0"/>
+        <w:autoSpaceDN w:val="0"/>
+        <w:adjustRightInd w:val="0"/>
+        <w:spacing w:line="360" w:lineRule="auto"/>
+        <w:ind w:firstLine="640"/>
+        <w:rPr>
+          <w:rFonts w:ascii="Times New Roman" w:eastAsia="仿宋" w:hAnsi="Times New Roman" w:cs="Times New Roman"/>
+          <w:sz w:val="32"/>
+          <w:szCs w:val="32"/>
+        </w:rPr>
+      </w:pPr>
+      <w:r>
+        <w:rPr>
+          <w:rFonts w:ascii="仿宋" w:eastAsia="仿宋" w:cs="仿宋" w:hint="eastAsia"/>
+          <w:sz w:val="32"/>
+          <w:szCs w:val="32"/>
+          <w:lang w:val="zh-CN"/>
+        </w:rPr>
+        <w:t>上报</w:t>
+      </w:r>
+      <w:r>
+        <w:rPr>
+          <w:rFonts w:ascii="仿宋" w:eastAsia="仿宋" w:cs="仿宋" w:hint="eastAsia"/>
+          <w:sz w:val="32"/>
+          <w:szCs w:val="32"/>
+          <w:lang w:val="zh-CN"/>
+        </w:rPr>
+        <w:t>电力</w:t>
+      </w:r>
+      <w:r>
+        <w:rPr>
+          <w:rFonts w:ascii="仿宋" w:eastAsia="仿宋" w:cs="仿宋" w:hint="eastAsia"/>
+          <w:sz w:val="32"/>
+          <w:szCs w:val="32"/>
+          <w:lang w:val="zh-CN"/>
+        </w:rPr>
+        <w:t>集团的《项目可行性研究报告》必须具备的要件如下：</w:t>
+      </w:r>
+    </w:p>
+    <w:p>
+      <w:pPr>
+        <w:autoSpaceDE w:val="0"/>
+        <w:autoSpaceDN w:val="0"/>
+        <w:adjustRightInd w:val="0"/>
+        <w:spacing w:line="360" w:lineRule="auto"/>
+        <w:ind w:firstLine="640"/>
+        <w:rPr>
+          <w:rFonts w:ascii="Times New Roman" w:eastAsia="仿宋" w:hAnsi="Times New Roman" w:cs="Times New Roman"/>
+          <w:sz w:val="32"/>
+          <w:szCs w:val="32"/>
+        </w:rPr>
+      </w:pPr>
+      <w:r>
+        <w:rPr>
+          <w:rFonts w:ascii="仿宋" w:eastAsia="仿宋" w:hAnsi="Times New Roman" w:cs="仿宋"/>
+          <w:sz w:val="32"/>
+          <w:szCs w:val="32"/>
+          <w:lang w:val="zh-CN"/>
+        </w:rPr>
+        <w:t>1</w:t>
+      </w:r>
+      <w:r>
+        <w:rPr>
+          <w:rFonts w:ascii="仿宋" w:eastAsia="仿宋" w:hAnsi="Times New Roman" w:cs="仿宋" w:hint="eastAsia"/>
+          <w:sz w:val="32"/>
+          <w:szCs w:val="32"/>
+          <w:lang w:val="zh-CN"/>
+        </w:rPr>
+        <w:t>、申请审查《项目可行性研究报告》的请示文件；</w:t>
+      </w:r>
+    </w:p>
+    <w:p>
+      <w:pPr>
+        <w:autoSpaceDE w:val="0"/>
+        <w:autoSpaceDN w:val="0"/>
+        <w:adjustRightInd w:val="0"/>
+        <w:spacing w:line="360" w:lineRule="auto"/>
+        <w:ind w:firstLine="640"/>
+        <w:rPr>
+          <w:rFonts w:ascii="Times New Roman" w:eastAsia="仿宋" w:hAnsi="Times New Roman" w:cs="Times New Roman"/>
+          <w:sz w:val="32"/>
+          <w:szCs w:val="32"/>
+        </w:rPr>
+      </w:pPr>
+      <w:r>
+        <w:rPr>
+          <w:rFonts w:ascii="仿宋" w:eastAsia="仿宋" w:hAnsi="Times New Roman" w:cs="仿宋"/>
+          <w:sz w:val="32"/>
+          <w:szCs w:val="32"/>
+          <w:lang w:val="zh-CN"/>
+        </w:rPr>
+        <w:t>2</w:t>
+      </w:r>
+      <w:r>
+        <w:rPr>
+          <w:rFonts w:ascii="仿宋" w:eastAsia="仿宋" w:hAnsi="Times New Roman" w:cs="仿宋" w:hint="eastAsia"/>
+          <w:sz w:val="32"/>
+          <w:szCs w:val="32"/>
+          <w:lang w:val="zh-CN"/>
+        </w:rPr>
+        <w:t>、经专家初审、复审并修改完善后的《项目可行性研究报告》；</w:t>
+      </w:r>
+    </w:p>
+    <w:p>
+      <w:pPr>
+        <w:autoSpaceDE w:val="0"/>
+        <w:autoSpaceDN w:val="0"/>
+        <w:adjustRightInd w:val="0"/>
+        <w:spacing w:line="360" w:lineRule="auto"/>
+        <w:ind w:firstLine="640"/>
+        <w:rPr>
+          <w:rFonts w:ascii="Times New Roman" w:eastAsia="仿宋" w:hAnsi="Times New Roman" w:cs="Times New Roman"/>
+          <w:sz w:val="32"/>
+          <w:szCs w:val="32"/>
+        </w:rPr>
+      </w:pPr>
+      <w:r>
+        <w:rPr>
+          <w:rFonts w:ascii="仿宋" w:eastAsia="仿宋" w:hAnsi="Times New Roman" w:cs="仿宋"/>
+          <w:sz w:val="32"/>
+          <w:szCs w:val="32"/>
+          <w:lang w:val="zh-CN"/>
+        </w:rPr>
+        <w:t>3</w:t>
+      </w:r>
+      <w:r>
+        <w:rPr>
+          <w:rFonts w:ascii="仿宋" w:eastAsia="仿宋" w:hAnsi="Times New Roman" w:cs="仿宋" w:hint="eastAsia"/>
+          <w:sz w:val="32"/>
+          <w:szCs w:val="32"/>
+          <w:lang w:val="zh-CN"/>
+        </w:rPr>
+        <w:t>、《项目可行性研究报告》附件：</w:t>
+      </w:r>
+    </w:p>
+    <w:p>
+      <w:pPr>
+        <w:autoSpaceDE w:val="0"/>
+        <w:autoSpaceDN w:val="0"/>
+        <w:adjustRightInd w:val="0"/>
+        <w:spacing w:line="360" w:lineRule="auto"/>
+        <w:ind w:firstLine="640"/>
+        <w:rPr>
+          <w:rFonts w:ascii="Times New Roman" w:eastAsia="仿宋" w:hAnsi="Times New Roman" w:cs="Times New Roman"/>
+          <w:sz w:val="32"/>
+          <w:szCs w:val="32"/>
+        </w:rPr>
+      </w:pPr>
+      <w:r>
+        <w:rPr>
+          <w:rFonts w:ascii="仿宋" w:eastAsia="仿宋" w:hAnsi="Times New Roman" w:cs="仿宋" w:hint="eastAsia"/>
+          <w:sz w:val="32"/>
+          <w:szCs w:val="32"/>
+          <w:lang w:val="zh-CN"/>
+        </w:rPr>
+        <w:t>①各级子公司党政联席会纪要；</w:t>
+      </w:r>
+    </w:p>
+    <w:p>
+      <w:pPr>
+        <w:autoSpaceDE w:val="0"/>
+        <w:autoSpaceDN w:val="0"/>
+        <w:adjustRightInd w:val="0"/>
+        <w:spacing w:line="360" w:lineRule="auto"/>
+        <w:ind w:firstLine="640"/>
+        <w:rPr>
+          <w:rFonts w:ascii="Times New Roman" w:eastAsia="仿宋" w:hAnsi="Times New Roman" w:cs="Times New Roman"/>
+          <w:sz w:val="32"/>
+          <w:szCs w:val="32"/>
+        </w:rPr>
+      </w:pPr>
+      <w:r>
+        <w:rPr>
+          <w:rFonts w:ascii="仿宋" w:eastAsia="仿宋" w:hAnsi="Times New Roman" w:cs="仿宋" w:hint="eastAsia"/>
+          <w:sz w:val="32"/>
+          <w:szCs w:val="32"/>
+          <w:lang w:val="zh-CN"/>
+        </w:rPr>
+        <w:t>②</w:t>
+      </w:r>
+      <w:r>
+        <w:rPr>
+          <w:rFonts w:ascii="仿宋" w:eastAsia="仿宋" w:hAnsi="Times New Roman" w:cs="仿宋" w:hint="eastAsia"/>
+          <w:sz w:val="32"/>
+          <w:szCs w:val="32"/>
+          <w:lang w:val="zh-CN"/>
+        </w:rPr>
+        <w:t>各级子</w:t>
+      </w:r>
+      <w:r>
+        <w:rPr>
+          <w:rFonts w:ascii="仿宋" w:eastAsia="仿宋" w:hAnsi="Times New Roman" w:cs="仿宋" w:hint="eastAsia"/>
+          <w:sz w:val="32"/>
+          <w:szCs w:val="32"/>
+          <w:lang w:val="zh-CN"/>
+        </w:rPr>
+        <w:t>公司与项目责任人签订的《项目目标责任书》；</w:t>
+      </w:r>
+    </w:p>
+    <w:p>
+      <w:pPr>
+        <w:autoSpaceDE w:val="0"/>
+        <w:autoSpaceDN w:val="0"/>
+        <w:adjustRightInd w:val="0"/>
+        <w:spacing w:line="360" w:lineRule="auto"/>
+        <w:ind w:firstLine="640"/>
+        <w:rPr>
+          <w:rFonts w:ascii="Times New Roman" w:eastAsia="仿宋" w:hAnsi="Times New Roman" w:cs="Times New Roman"/>
+          <w:sz w:val="32"/>
+          <w:szCs w:val="32"/>
+        </w:rPr>
+      </w:pPr>
+      <w:r>
+        <w:rPr>
+          <w:rFonts w:ascii="仿宋" w:eastAsia="仿宋" w:hAnsi="Times New Roman" w:cs="仿宋" w:hint="eastAsia"/>
+          <w:sz w:val="32"/>
+          <w:szCs w:val="32"/>
+          <w:lang w:val="zh-CN"/>
+        </w:rPr>
+        <w:t>③各级子公司组织专家对《项目可行性研究报告》初审、复审的专家（签字）意见；</w:t>
+      </w:r>
+    </w:p>
+    <w:p>
+      <w:pPr>
+        <w:autoSpaceDE w:val="0"/>
+        <w:autoSpaceDN w:val="0"/>
+        <w:adjustRightInd w:val="0"/>
+        <w:spacing w:line="360" w:lineRule="auto"/>
+        <w:ind w:firstLine="640"/>
+        <w:rPr>
+          <w:rFonts w:ascii="Times New Roman" w:eastAsia="仿宋" w:hAnsi="Times New Roman" w:cs="Times New Roman"/>
+          <w:sz w:val="32"/>
+          <w:szCs w:val="32"/>
+        </w:rPr>
+      </w:pPr>
+      <w:r>
+        <w:rPr>
+          <w:rFonts w:ascii="仿宋" w:eastAsia="仿宋" w:hAnsi="Times New Roman" w:cs="仿宋" w:hint="eastAsia"/>
+          <w:sz w:val="32"/>
+          <w:szCs w:val="32"/>
+          <w:lang w:val="zh-CN"/>
+        </w:rPr>
+        <w:t>④</w:t>
+      </w:r>
+      <w:r>
+        <w:rPr>
+          <w:rFonts w:ascii="仿宋" w:eastAsia="仿宋" w:hAnsi="Times New Roman" w:cs="仿宋" w:hint="eastAsia"/>
+          <w:sz w:val="32"/>
+          <w:szCs w:val="32"/>
+          <w:lang w:val="zh-CN"/>
+        </w:rPr>
+        <w:t>上报《</w:t>
+      </w:r>
+      <w:r>
+        <w:rPr>
+          <w:rFonts w:ascii="仿宋" w:eastAsia="仿宋" w:hAnsi="Times New Roman" w:cs="仿宋" w:hint="eastAsia"/>
+          <w:color w:val="222222"/>
+          <w:kern w:val="0"/>
+          <w:sz w:val="32"/>
+          <w:szCs w:val="32"/>
+          <w:lang w:val="zh-CN"/>
+        </w:rPr>
+        <w:t>可行性研究报告》时，应附以下支持性文件：</w:t>
+      </w:r>
+    </w:p>
+    <w:p>
+      <w:pPr>
+        <w:autoSpaceDE w:val="0"/>
+        <w:autoSpaceDN w:val="0"/>
+        <w:adjustRightInd w:val="0"/>
+        <w:spacing w:line="360" w:lineRule="auto"/>
+        <w:ind w:firstLine="640"/>
+        <w:rPr>
+          <w:rFonts w:ascii="Times New Roman" w:eastAsia="仿宋" w:hAnsi="Times New Roman" w:cs="Times New Roman"/>
+          <w:color w:val="222222"/>
+          <w:kern w:val="0"/>
+          <w:sz w:val="32"/>
+          <w:szCs w:val="32"/>
+        </w:rPr>
+      </w:pPr>
+      <w:r>
+        <w:rPr>
+          <w:rFonts w:ascii="仿宋" w:eastAsia="仿宋" w:hAnsi="Times New Roman" w:cs="仿宋"/>
+          <w:color w:val="222222"/>
+          <w:kern w:val="0"/>
+          <w:sz w:val="32"/>
+          <w:szCs w:val="32"/>
+          <w:lang w:val="zh-CN"/>
+        </w:rPr>
+        <w:t>A</w:t>
+      </w:r>
+      <w:r>
+        <w:rPr>
+          <w:rFonts w:ascii="仿宋" w:eastAsia="仿宋" w:hAnsi="Times New Roman" w:cs="仿宋" w:hint="eastAsia"/>
+          <w:color w:val="222222"/>
+          <w:kern w:val="0"/>
+          <w:sz w:val="32"/>
+          <w:szCs w:val="32"/>
+          <w:lang w:val="zh-CN"/>
+        </w:rPr>
+        <w:t>、项目责任单位可行性研究设计委托书；</w:t>
+      </w:r>
+    </w:p>
+    <w:p>
+      <w:pPr>
+        <w:autoSpaceDE w:val="0"/>
+        <w:autoSpaceDN w:val="0"/>
+        <w:adjustRightInd w:val="0"/>
+        <w:spacing w:line="360" w:lineRule="auto"/>
+        <w:ind w:firstLine="640"/>
+        <w:rPr>
+          <w:rFonts w:ascii="Times New Roman" w:eastAsia="仿宋" w:hAnsi="Times New Roman" w:cs="Times New Roman"/>
+          <w:color w:val="222222"/>
+          <w:kern w:val="0"/>
+          <w:sz w:val="32"/>
+          <w:szCs w:val="32"/>
+        </w:rPr>
+      </w:pPr>
+      <w:r>
+        <w:rPr>
+          <w:rFonts w:ascii="仿宋" w:eastAsia="仿宋" w:hAnsi="Times New Roman" w:cs="仿宋"/>
+          <w:color w:val="222222"/>
+          <w:kern w:val="0"/>
+          <w:sz w:val="32"/>
+          <w:szCs w:val="32"/>
+          <w:lang w:val="zh-CN"/>
+        </w:rPr>
+        <w:t>B</w:t>
+      </w:r>
+      <w:r>
+        <w:rPr>
+          <w:rFonts w:ascii="仿宋" w:eastAsia="仿宋" w:hAnsi="Times New Roman" w:cs="仿宋" w:hint="eastAsia"/>
+          <w:color w:val="222222"/>
+          <w:kern w:val="0"/>
+          <w:sz w:val="32"/>
+          <w:szCs w:val="32"/>
+          <w:lang w:val="zh-CN"/>
+        </w:rPr>
+        <w:t>、集团同意开展《项目可行性研究报告》的文件；</w:t>
+      </w:r>
+    </w:p>
+    <w:p>
+      <w:pPr>
+        <w:autoSpaceDE w:val="0"/>
+        <w:autoSpaceDN w:val="0"/>
+        <w:adjustRightInd w:val="0"/>
+        <w:spacing w:line="360" w:lineRule="auto"/>
+        <w:ind w:firstLine="640"/>
+        <w:rPr>
+          <w:rFonts w:ascii="仿宋_GB2312" w:eastAsia="仿宋_GB2312" w:hAnsi="Times New Roman" w:cs="仿宋_GB2312"/>
+          <w:sz w:val="32"/>
+          <w:szCs w:val="32"/>
+          <w:lang w:val="zh-CN"/>
+        </w:rPr>
+      </w:pPr>
+      <w:r>
+        <w:rPr>
+          <w:rFonts w:ascii="仿宋" w:eastAsia="仿宋" w:hAnsi="Times New Roman" w:cs="仿宋"/>
+          <w:color w:val="222222"/>
+          <w:kern w:val="0"/>
+          <w:sz w:val="32"/>
+          <w:szCs w:val="32"/>
+          <w:lang w:val="zh-CN"/>
+        </w:rPr>
+        <w:t>C</w:t>
+      </w:r>
+      <w:r>
+        <w:rPr>
+          <w:rFonts w:ascii="仿宋" w:eastAsia="仿宋" w:hAnsi="Times New Roman" w:cs="仿宋" w:hint="eastAsia"/>
+          <w:color w:val="222222"/>
+          <w:kern w:val="0"/>
+          <w:sz w:val="32"/>
+          <w:szCs w:val="32"/>
+          <w:lang w:val="zh-CN"/>
+        </w:rPr>
+        <w:t>、应提交的其他支持性文件。</w:t>
+      </w:r>
     </w:p>
     <w:p>
       <w:pPr>
@@ -3831,26 +4105,128 @@
           <w:szCs w:val="32"/>
           <w:lang w:val="zh-CN"/>
         </w:rPr>
-        <w:t>5</w:t>
-      </w:r>
-      <w:r>
-        <w:rPr>
-          <w:rFonts w:ascii="仿宋_GB2312" w:eastAsia="仿宋_GB2312" w:hAnsi="Times New Roman" w:cs="仿宋_GB2312" w:hint="eastAsia"/>
-          <w:sz w:val="32"/>
-          <w:szCs w:val="32"/>
-          <w:lang w:val="zh-CN"/>
-        </w:rPr>
-        <w:t>《项目可行性研究报告》的编制及上报</w:t>
-      </w:r>
-    </w:p>
-    <w:p>
-      <w:pPr>
-        <w:autoSpaceDE w:val="0"/>
-        <w:autoSpaceDN w:val="0"/>
-        <w:adjustRightInd w:val="0"/>
-        <w:spacing w:before="45" w:after="45" w:line="360" w:lineRule="atLeast"/>
+        <w:t>7</w:t>
+      </w:r>
+      <w:r>
+        <w:rPr>
+          <w:rFonts w:ascii="仿宋_GB2312" w:eastAsia="仿宋_GB2312" w:hAnsi="Times New Roman" w:cs="仿宋_GB2312" w:hint="eastAsia"/>
+          <w:sz w:val="32"/>
+          <w:szCs w:val="32"/>
+          <w:lang w:val="zh-CN"/>
+        </w:rPr>
+        <w:t>项目可行性研究报告审核程序</w:t>
+      </w:r>
+    </w:p>
+    <w:p>
+      <w:pPr>
+        <w:autoSpaceDE w:val="0"/>
+        <w:autoSpaceDN w:val="0"/>
+        <w:adjustRightInd w:val="0"/>
+        <w:spacing w:line="360" w:lineRule="auto"/>
         <w:ind w:firstLine="640"/>
-        <w:jc w:val="left"/>
+        <w:rPr>
+          <w:rFonts w:ascii="Times New Roman" w:eastAsia="仿宋" w:hAnsi="Times New Roman" w:cs="Times New Roman"/>
+          <w:sz w:val="32"/>
+          <w:szCs w:val="32"/>
+        </w:rPr>
+      </w:pPr>
+      <w:r>
+        <w:rPr>
+          <w:rFonts w:ascii="仿宋" w:eastAsia="仿宋" w:cs="仿宋" w:hint="eastAsia"/>
+          <w:sz w:val="32"/>
+          <w:szCs w:val="32"/>
+          <w:lang w:val="zh-CN"/>
+        </w:rPr>
+        <w:t>各</w:t>
+      </w:r>
+      <w:r>
+        <w:rPr>
+          <w:rFonts w:ascii="仿宋" w:eastAsia="仿宋" w:cs="仿宋" w:hint="eastAsia"/>
+          <w:sz w:val="32"/>
+          <w:szCs w:val="32"/>
+          <w:lang w:val="zh-CN"/>
+        </w:rPr>
+        <w:t>项目需求单位</w:t>
+      </w:r>
+      <w:r>
+        <w:rPr>
+          <w:rFonts w:ascii="仿宋" w:eastAsia="仿宋" w:cs="仿宋" w:hint="eastAsia"/>
+          <w:sz w:val="32"/>
+          <w:szCs w:val="32"/>
+          <w:lang w:val="zh-CN"/>
+        </w:rPr>
+        <w:t>上报《可研》申请后，</w:t>
+      </w:r>
+      <w:r>
+        <w:rPr>
+          <w:rFonts w:ascii="仿宋" w:eastAsia="仿宋" w:cs="仿宋" w:hint="eastAsia"/>
+          <w:sz w:val="32"/>
+          <w:szCs w:val="32"/>
+          <w:lang w:val="zh-CN"/>
+        </w:rPr>
+        <w:t>晋能电力集团</w:t>
+      </w:r>
+      <w:r>
+        <w:rPr>
+          <w:rFonts w:ascii="仿宋" w:eastAsia="仿宋" w:cs="仿宋" w:hint="eastAsia"/>
+          <w:sz w:val="32"/>
+          <w:szCs w:val="32"/>
+          <w:highlight w:val="yellow"/>
+          <w:lang w:val="zh-CN"/>
+        </w:rPr>
+        <w:t>计划管理部门</w:t>
+      </w:r>
+      <w:r>
+        <w:rPr>
+          <w:rFonts w:ascii="仿宋" w:eastAsia="仿宋" w:cs="仿宋" w:hint="eastAsia"/>
+          <w:sz w:val="32"/>
+          <w:szCs w:val="32"/>
+          <w:highlight w:val="yellow"/>
+          <w:lang w:val="zh-CN"/>
+        </w:rPr>
+        <w:t>及项目管理部门</w:t>
+      </w:r>
+      <w:r>
+        <w:rPr>
+          <w:rFonts w:ascii="仿宋" w:eastAsia="仿宋" w:cs="仿宋" w:hint="eastAsia"/>
+          <w:sz w:val="32"/>
+          <w:szCs w:val="32"/>
+          <w:lang w:val="zh-CN"/>
+        </w:rPr>
+        <w:t>牵头组织相关专业部门进行审查。</w:t>
+      </w:r>
+    </w:p>
+    <w:p>
+      <w:pPr>
+        <w:autoSpaceDE w:val="0"/>
+        <w:autoSpaceDN w:val="0"/>
+        <w:adjustRightInd w:val="0"/>
+        <w:spacing w:line="360" w:lineRule="auto"/>
+        <w:ind w:firstLine="640"/>
+        <w:rPr>
+          <w:rFonts w:ascii="Times New Roman" w:eastAsia="仿宋" w:hAnsi="Times New Roman" w:cs="Times New Roman"/>
+          <w:sz w:val="32"/>
+          <w:szCs w:val="32"/>
+        </w:rPr>
+      </w:pPr>
+      <w:r>
+        <w:rPr>
+          <w:rFonts w:ascii="仿宋" w:eastAsia="仿宋" w:hAnsi="Times New Roman" w:cs="仿宋" w:hint="eastAsia"/>
+          <w:sz w:val="32"/>
+          <w:szCs w:val="32"/>
+          <w:lang w:val="zh-CN"/>
+        </w:rPr>
+        <w:lastRenderedPageBreak/>
+        <w:t>通过初审并具备召开专家审查会的项目，组织相关部门及专家对《项目可行性研究报告》进行项目评审，提出审查意见。按照相关意见进行修改补充完善后，提交集团党政联席会审议。</w:t>
+      </w:r>
+    </w:p>
+    <w:p>
+      <w:pPr>
+        <w:autoSpaceDE w:val="0"/>
+        <w:autoSpaceDN w:val="0"/>
+        <w:adjustRightInd w:val="0"/>
+        <w:spacing w:line="360" w:lineRule="auto"/>
+        <w:ind w:firstLine="640"/>
         <w:rPr>
           <w:rFonts w:ascii="Times New Roman" w:eastAsia="仿宋" w:hAnsi="Times New Roman" w:cs="Times New Roman"/>
           <w:color w:val="000000"/>
@@ -3860,66 +4236,21 @@
       </w:pPr>
       <w:r>
         <w:rPr>
-          <w:rFonts w:ascii="仿宋" w:eastAsia="仿宋" w:cs="仿宋"/>
-          <w:sz w:val="32"/>
-          <w:szCs w:val="32"/>
-          <w:lang w:val="zh-CN"/>
-        </w:rPr>
-        <w:t>1</w:t>
-      </w:r>
-      <w:r>
-        <w:rPr>
-          <w:rFonts w:ascii="仿宋" w:eastAsia="仿宋" w:cs="仿宋" w:hint="eastAsia"/>
-          <w:sz w:val="32"/>
-          <w:szCs w:val="32"/>
-          <w:lang w:val="zh-CN"/>
-        </w:rPr>
-        <w:t>、《项目可行性研究报告》由</w:t>
-      </w:r>
-      <w:r>
-        <w:rPr>
-          <w:rFonts w:ascii="仿宋_GB2312" w:eastAsia="仿宋_GB2312" w:hAnsi="Times New Roman" w:cs="仿宋_GB2312" w:hint="eastAsia"/>
-          <w:sz w:val="32"/>
-          <w:szCs w:val="32"/>
-          <w:lang w:val="zh-CN"/>
-        </w:rPr>
-        <w:t>项目需求单位</w:t>
-      </w:r>
-      <w:r>
-        <w:rPr>
-          <w:rFonts w:ascii="仿宋" w:eastAsia="仿宋" w:cs="仿宋" w:hint="eastAsia"/>
-          <w:sz w:val="32"/>
-          <w:szCs w:val="32"/>
-          <w:lang w:val="zh-CN"/>
-        </w:rPr>
-        <w:t>负责组织并委</w:t>
-      </w:r>
-      <w:r>
-        <w:rPr>
-          <w:rFonts w:ascii="仿宋" w:eastAsia="仿宋" w:cs="仿宋" w:hint="eastAsia"/>
-          <w:sz w:val="32"/>
-          <w:szCs w:val="32"/>
-          <w:lang w:val="zh-CN"/>
-        </w:rPr>
-        <w:lastRenderedPageBreak/>
-        <w:t>托</w:t>
-      </w:r>
-      <w:r>
-        <w:rPr>
-          <w:rFonts w:ascii="仿宋" w:eastAsia="仿宋" w:cs="仿宋" w:hint="eastAsia"/>
+          <w:rFonts w:ascii="仿宋" w:eastAsia="仿宋" w:hAnsi="Times New Roman" w:cs="仿宋" w:hint="eastAsia"/>
           <w:color w:val="000000"/>
           <w:sz w:val="32"/>
           <w:szCs w:val="32"/>
           <w:lang w:val="zh-CN"/>
         </w:rPr>
-        <w:t>有资质的单位编制《项目可行性研究报告》。编制单位的选择应符合国资委和集团公司相关规定，需招标的按集团招投标规定办理。</w:t>
-      </w:r>
-    </w:p>
-    <w:p>
-      <w:pPr>
-        <w:autoSpaceDE w:val="0"/>
-        <w:autoSpaceDN w:val="0"/>
-        <w:adjustRightInd w:val="0"/>
+        <w:t>根据集团党政联席会决议，对《项目可行性研究报告》进行批复，或通知项目终止。</w:t>
+      </w:r>
+    </w:p>
+    <w:p>
+      <w:pPr>
+        <w:autoSpaceDE w:val="0"/>
+        <w:autoSpaceDN w:val="0"/>
+        <w:adjustRightInd w:val="0"/>
+        <w:spacing w:line="360" w:lineRule="auto"/>
         <w:ind w:firstLine="640"/>
         <w:rPr>
           <w:rFonts w:ascii="Times New Roman" w:eastAsia="仿宋" w:hAnsi="Times New Roman" w:cs="Times New Roman"/>
@@ -3929,31 +4260,32 @@
       </w:pPr>
       <w:r>
         <w:rPr>
-          <w:rFonts w:ascii="仿宋" w:eastAsia="仿宋" w:hAnsi="Times New Roman" w:cs="仿宋"/>
-          <w:sz w:val="32"/>
-          <w:szCs w:val="32"/>
-          <w:lang w:val="zh-CN"/>
-        </w:rPr>
-        <w:t>2</w:t>
-      </w:r>
-      <w:r>
-        <w:rPr>
           <w:rFonts w:ascii="仿宋" w:eastAsia="仿宋" w:hAnsi="Times New Roman" w:cs="仿宋" w:hint="eastAsia"/>
-          <w:sz w:val="32"/>
-          <w:szCs w:val="32"/>
-          <w:lang w:val="zh-CN"/>
-        </w:rPr>
-        <w:t>、公司</w:t>
+          <w:color w:val="000000"/>
+          <w:sz w:val="32"/>
+          <w:szCs w:val="32"/>
+          <w:lang w:val="zh-CN"/>
+        </w:rPr>
+        <w:t>对于经</w:t>
       </w:r>
       <w:r>
         <w:rPr>
           <w:rFonts w:ascii="仿宋" w:eastAsia="仿宋" w:hAnsi="Times New Roman" w:cs="仿宋" w:hint="eastAsia"/>
           <w:sz w:val="32"/>
           <w:szCs w:val="32"/>
+          <w:lang w:val="zh-CN"/>
+        </w:rPr>
+        <w:t>党政联席会审议，要求做进一步考察、调研、论证的项目，集</w:t>
+      </w:r>
+      <w:r>
+        <w:rPr>
+          <w:rFonts w:ascii="仿宋" w:eastAsia="仿宋" w:hAnsi="Times New Roman" w:cs="仿宋" w:hint="eastAsia"/>
+          <w:sz w:val="32"/>
+          <w:szCs w:val="32"/>
           <w:highlight w:val="yellow"/>
           <w:lang w:val="zh-CN"/>
         </w:rPr>
-        <w:t>计划管理部门、项目管理部门</w:t>
+        <w:t>团计划管理部门、项目管理部门牵头，与相关专业管理部门</w:t>
       </w:r>
       <w:r>
         <w:rPr>
@@ -3962,56 +4294,52 @@
           <w:szCs w:val="32"/>
           <w:lang w:val="zh-CN"/>
         </w:rPr>
-        <w:t>和相关业务管理部门负责指导可行性研究的调研和编制工作。</w:t>
-      </w:r>
-    </w:p>
-    <w:p>
-      <w:pPr>
-        <w:autoSpaceDE w:val="0"/>
-        <w:autoSpaceDN w:val="0"/>
-        <w:adjustRightInd w:val="0"/>
+        <w:t>共同组织重新考察论证后再次上报党政联席会审议。</w:t>
+      </w:r>
+    </w:p>
+    <w:p>
+      <w:pPr>
+        <w:autoSpaceDE w:val="0"/>
+        <w:autoSpaceDN w:val="0"/>
+        <w:adjustRightInd w:val="0"/>
+        <w:spacing w:line="360" w:lineRule="auto"/>
         <w:ind w:firstLine="640"/>
         <w:rPr>
           <w:rFonts w:ascii="Times New Roman" w:eastAsia="仿宋" w:hAnsi="Times New Roman" w:cs="Times New Roman"/>
-          <w:sz w:val="32"/>
-          <w:szCs w:val="32"/>
-        </w:rPr>
-      </w:pPr>
-      <w:r>
-        <w:rPr>
-          <w:rFonts w:ascii="仿宋" w:eastAsia="仿宋" w:hAnsi="Times New Roman" w:cs="仿宋"/>
-          <w:sz w:val="32"/>
-          <w:szCs w:val="32"/>
-          <w:lang w:val="zh-CN"/>
-        </w:rPr>
-        <w:t>3</w:t>
-      </w:r>
+          <w:color w:val="000000"/>
+          <w:sz w:val="32"/>
+          <w:szCs w:val="32"/>
+        </w:rPr>
+      </w:pPr>
       <w:r>
         <w:rPr>
           <w:rFonts w:ascii="仿宋" w:eastAsia="仿宋" w:hAnsi="Times New Roman" w:cs="仿宋" w:hint="eastAsia"/>
-          <w:sz w:val="32"/>
-          <w:szCs w:val="32"/>
-          <w:lang w:val="zh-CN"/>
-        </w:rPr>
-        <w:t>、</w:t>
-      </w:r>
-      <w:r>
-        <w:rPr>
-          <w:rFonts w:ascii="仿宋_GB2312" w:eastAsia="仿宋_GB2312" w:hAnsi="Times New Roman" w:cs="仿宋_GB2312" w:hint="eastAsia"/>
-          <w:sz w:val="32"/>
-          <w:szCs w:val="32"/>
-          <w:lang w:val="zh-CN"/>
-        </w:rPr>
-        <w:t>项目需求单位</w:t>
+          <w:color w:val="000000"/>
+          <w:sz w:val="32"/>
+          <w:szCs w:val="32"/>
+          <w:lang w:val="zh-CN"/>
+        </w:rPr>
+        <w:t>《项目可行性研究报告》批复文件作为集团立项的依据。未经集团批准立项的项目，原则上不列入</w:t>
       </w:r>
       <w:r>
         <w:rPr>
           <w:rFonts w:ascii="仿宋" w:eastAsia="仿宋" w:hAnsi="Times New Roman" w:cs="仿宋" w:hint="eastAsia"/>
-          <w:sz w:val="32"/>
-          <w:szCs w:val="32"/>
-          <w:lang w:val="zh-CN"/>
-        </w:rPr>
-        <w:t>负责《项目可行性研究报告》所需的支撑性文件的审批。</w:t>
+          <w:color w:val="000000"/>
+          <w:sz w:val="32"/>
+          <w:szCs w:val="32"/>
+          <w:lang w:val="zh-CN"/>
+        </w:rPr>
+        <w:t>项目</w:t>
+      </w:r>
+      <w:r>
+        <w:rPr>
+          <w:rFonts w:ascii="仿宋" w:eastAsia="仿宋" w:hAnsi="Times New Roman" w:cs="仿宋" w:hint="eastAsia"/>
+          <w:color w:val="000000"/>
+          <w:sz w:val="32"/>
+          <w:szCs w:val="32"/>
+          <w:lang w:val="zh-CN"/>
+        </w:rPr>
+        <w:t>计划。</w:t>
       </w:r>
     </w:p>
     <w:p>
@@ -4023,103 +4351,28 @@
         <w:ind w:firstLine="640"/>
         <w:jc w:val="left"/>
         <w:rPr>
-          <w:rFonts w:ascii="仿宋_GB2312" w:eastAsia="仿宋_GB2312" w:hAnsi="Times New Roman" w:cs="仿宋_GB2312"/>
-          <w:sz w:val="32"/>
-          <w:szCs w:val="32"/>
-          <w:lang w:val="zh-CN"/>
-        </w:rPr>
-      </w:pPr>
-      <w:r>
-        <w:rPr>
-          <w:rFonts w:ascii="仿宋" w:eastAsia="仿宋" w:hAnsi="Times New Roman" w:cs="仿宋"/>
-          <w:sz w:val="32"/>
-          <w:szCs w:val="32"/>
-          <w:lang w:val="zh-CN"/>
-        </w:rPr>
-        <w:t>4</w:t>
-      </w:r>
-      <w:r>
-        <w:rPr>
-          <w:rFonts w:ascii="仿宋" w:eastAsia="仿宋" w:hAnsi="Times New Roman" w:cs="仿宋" w:hint="eastAsia"/>
-          <w:sz w:val="32"/>
-          <w:szCs w:val="32"/>
-          <w:lang w:val="zh-CN"/>
-        </w:rPr>
-        <w:t>、《项目可行性研究报告》经过</w:t>
-      </w:r>
-      <w:r>
-        <w:rPr>
-          <w:rFonts w:ascii="仿宋_GB2312" w:eastAsia="仿宋_GB2312" w:hAnsi="Times New Roman" w:cs="仿宋_GB2312" w:hint="eastAsia"/>
-          <w:sz w:val="32"/>
-          <w:szCs w:val="32"/>
-          <w:lang w:val="zh-CN"/>
-        </w:rPr>
-        <w:t>项目需求单位</w:t>
-      </w:r>
-      <w:r>
-        <w:rPr>
-          <w:rFonts w:ascii="仿宋" w:eastAsia="仿宋" w:hAnsi="Times New Roman" w:cs="仿宋" w:hint="eastAsia"/>
-          <w:sz w:val="32"/>
-          <w:szCs w:val="32"/>
-          <w:lang w:val="zh-CN"/>
-        </w:rPr>
-        <w:t>组织相关部门及专家初审、复审通过并修改</w:t>
-      </w:r>
-      <w:proofErr w:type="gramStart"/>
-      <w:r>
-        <w:rPr>
-          <w:rFonts w:ascii="仿宋" w:eastAsia="仿宋" w:hAnsi="Times New Roman" w:cs="仿宋" w:hint="eastAsia"/>
-          <w:sz w:val="32"/>
-          <w:szCs w:val="32"/>
-          <w:lang w:val="zh-CN"/>
-        </w:rPr>
-        <w:t>完善</w:t>
-      </w:r>
-      <w:r>
-        <w:rPr>
-          <w:rFonts w:ascii="仿宋" w:eastAsia="仿宋" w:hAnsi="Times New Roman" w:cs="仿宋" w:hint="eastAsia"/>
-          <w:sz w:val="32"/>
-          <w:szCs w:val="32"/>
-          <w:lang w:val="zh-CN"/>
-        </w:rPr>
-        <w:t>经</w:t>
-      </w:r>
-      <w:proofErr w:type="gramEnd"/>
-      <w:r>
-        <w:rPr>
-          <w:rFonts w:ascii="仿宋_GB2312" w:eastAsia="仿宋_GB2312" w:hAnsi="Times New Roman" w:cs="仿宋_GB2312" w:hint="eastAsia"/>
-          <w:sz w:val="32"/>
-          <w:szCs w:val="32"/>
-          <w:lang w:val="zh-CN"/>
-        </w:rPr>
-        <w:t>项目需求单位</w:t>
-      </w:r>
-      <w:r>
-        <w:rPr>
-          <w:rFonts w:ascii="仿宋" w:eastAsia="仿宋" w:hAnsi="Times New Roman" w:cs="仿宋" w:hint="eastAsia"/>
-          <w:sz w:val="32"/>
-          <w:szCs w:val="32"/>
-          <w:lang w:val="zh-CN"/>
-        </w:rPr>
-        <w:t>党政联席会审议通过后，上报</w:t>
-      </w:r>
-      <w:r>
-        <w:rPr>
-          <w:rFonts w:ascii="仿宋" w:eastAsia="仿宋" w:hAnsi="Times New Roman" w:cs="仿宋" w:hint="eastAsia"/>
-          <w:sz w:val="32"/>
-          <w:szCs w:val="32"/>
-          <w:lang w:val="zh-CN"/>
-        </w:rPr>
-        <w:t>晋能电力集团</w:t>
-      </w:r>
-      <w:r>
-        <w:rPr>
-          <w:rFonts w:ascii="仿宋" w:eastAsia="仿宋" w:hAnsi="Times New Roman" w:cs="仿宋" w:hint="eastAsia"/>
-          <w:sz w:val="32"/>
-          <w:szCs w:val="32"/>
-          <w:lang w:val="zh-CN"/>
-        </w:rPr>
-        <w:t>。</w:t>
+          <w:rFonts w:ascii="Times New Roman" w:eastAsia="仿宋_GB2312" w:hAnsi="Times New Roman" w:cs="Times New Roman"/>
+          <w:sz w:val="32"/>
+          <w:szCs w:val="32"/>
+        </w:rPr>
+      </w:pPr>
+      <w:r>
+        <w:rPr>
+          <w:rFonts w:ascii="仿宋_GB2312" w:eastAsia="仿宋_GB2312" w:hAnsi="Times New Roman" w:cs="仿宋_GB2312"/>
+          <w:sz w:val="32"/>
+          <w:szCs w:val="32"/>
+          <w:lang w:val="zh-CN"/>
+        </w:rPr>
+        <w:t>7.</w:t>
+      </w:r>
+      <w:r>
+        <w:rPr>
+          <w:rFonts w:ascii="仿宋_GB2312" w:eastAsia="仿宋_GB2312" w:hAnsi="Times New Roman" w:cs="仿宋_GB2312" w:hint="eastAsia"/>
+          <w:sz w:val="32"/>
+          <w:szCs w:val="32"/>
+          <w:lang w:val="zh-CN"/>
+        </w:rPr>
+        <w:t>项目启动。项目立项完成后，进入启动阶段。项目启动前需要成立项目组，明确项目负责人和技术负责人。如有必要，需按程序选择确定项目监理单位。</w:t>
       </w:r>
     </w:p>
     <w:p>
@@ -4131,443 +4384,56 @@
         <w:ind w:firstLine="640"/>
         <w:jc w:val="left"/>
         <w:rPr>
-          <w:rFonts w:ascii="仿宋_GB2312" w:eastAsia="仿宋_GB2312" w:hAnsi="Times New Roman" w:cs="仿宋_GB2312"/>
-          <w:sz w:val="32"/>
-          <w:szCs w:val="32"/>
-          <w:lang w:val="zh-CN"/>
-        </w:rPr>
-      </w:pPr>
-      <w:r>
-        <w:rPr>
-          <w:rFonts w:ascii="仿宋_GB2312" w:eastAsia="仿宋_GB2312" w:hAnsi="Times New Roman" w:cs="仿宋_GB2312" w:hint="eastAsia"/>
-          <w:sz w:val="32"/>
-          <w:szCs w:val="32"/>
-          <w:lang w:val="zh-CN"/>
-        </w:rPr>
-        <w:t>6.</w:t>
-      </w:r>
-      <w:r>
-        <w:rPr>
-          <w:rFonts w:ascii="仿宋_GB2312" w:eastAsia="仿宋_GB2312" w:hAnsi="Times New Roman" w:cs="仿宋_GB2312"/>
-          <w:sz w:val="32"/>
-          <w:szCs w:val="32"/>
-          <w:lang w:val="zh-CN"/>
-        </w:rPr>
-        <w:t>6</w:t>
-      </w:r>
-      <w:r>
-        <w:rPr>
-          <w:rFonts w:ascii="仿宋_GB2312" w:eastAsia="仿宋_GB2312" w:hAnsi="Times New Roman" w:cs="仿宋_GB2312" w:hint="eastAsia"/>
-          <w:sz w:val="32"/>
-          <w:szCs w:val="32"/>
-          <w:lang w:val="zh-CN"/>
-        </w:rPr>
-        <w:t>《项目可行性研究报告》上报要件</w:t>
-      </w:r>
-    </w:p>
-    <w:p>
-      <w:pPr>
-        <w:autoSpaceDE w:val="0"/>
-        <w:autoSpaceDN w:val="0"/>
-        <w:adjustRightInd w:val="0"/>
-        <w:spacing w:line="360" w:lineRule="auto"/>
-        <w:ind w:firstLine="640"/>
-        <w:rPr>
-          <w:rFonts w:ascii="Times New Roman" w:eastAsia="仿宋" w:hAnsi="Times New Roman" w:cs="Times New Roman"/>
-          <w:sz w:val="32"/>
-          <w:szCs w:val="32"/>
-        </w:rPr>
-      </w:pPr>
-      <w:r>
-        <w:rPr>
-          <w:rFonts w:ascii="仿宋" w:eastAsia="仿宋" w:cs="仿宋" w:hint="eastAsia"/>
-          <w:sz w:val="32"/>
-          <w:szCs w:val="32"/>
-          <w:lang w:val="zh-CN"/>
-        </w:rPr>
-        <w:t>上报</w:t>
-      </w:r>
-      <w:r>
-        <w:rPr>
-          <w:rFonts w:ascii="仿宋" w:eastAsia="仿宋" w:cs="仿宋" w:hint="eastAsia"/>
-          <w:sz w:val="32"/>
-          <w:szCs w:val="32"/>
-          <w:lang w:val="zh-CN"/>
-        </w:rPr>
-        <w:t>电力</w:t>
-      </w:r>
-      <w:r>
-        <w:rPr>
-          <w:rFonts w:ascii="仿宋" w:eastAsia="仿宋" w:cs="仿宋" w:hint="eastAsia"/>
-          <w:sz w:val="32"/>
-          <w:szCs w:val="32"/>
-          <w:lang w:val="zh-CN"/>
-        </w:rPr>
-        <w:t>集团的《项目可行性研究报告》必须具备的要件如下：</w:t>
-      </w:r>
-    </w:p>
-    <w:p>
-      <w:pPr>
-        <w:autoSpaceDE w:val="0"/>
-        <w:autoSpaceDN w:val="0"/>
-        <w:adjustRightInd w:val="0"/>
-        <w:spacing w:line="360" w:lineRule="auto"/>
-        <w:ind w:firstLine="640"/>
-        <w:rPr>
-          <w:rFonts w:ascii="Times New Roman" w:eastAsia="仿宋" w:hAnsi="Times New Roman" w:cs="Times New Roman"/>
-          <w:sz w:val="32"/>
-          <w:szCs w:val="32"/>
-        </w:rPr>
-      </w:pPr>
-      <w:r>
-        <w:rPr>
-          <w:rFonts w:ascii="仿宋" w:eastAsia="仿宋" w:hAnsi="Times New Roman" w:cs="仿宋"/>
-          <w:sz w:val="32"/>
-          <w:szCs w:val="32"/>
-          <w:lang w:val="zh-CN"/>
-        </w:rPr>
-        <w:t>1</w:t>
-      </w:r>
-      <w:r>
-        <w:rPr>
-          <w:rFonts w:ascii="仿宋" w:eastAsia="仿宋" w:hAnsi="Times New Roman" w:cs="仿宋" w:hint="eastAsia"/>
-          <w:sz w:val="32"/>
-          <w:szCs w:val="32"/>
-          <w:lang w:val="zh-CN"/>
-        </w:rPr>
-        <w:t>、申请审查《项目可行性研究报告》的请示文件；</w:t>
-      </w:r>
-    </w:p>
-    <w:p>
-      <w:pPr>
-        <w:autoSpaceDE w:val="0"/>
-        <w:autoSpaceDN w:val="0"/>
-        <w:adjustRightInd w:val="0"/>
-        <w:spacing w:line="360" w:lineRule="auto"/>
-        <w:ind w:firstLine="640"/>
-        <w:rPr>
-          <w:rFonts w:ascii="Times New Roman" w:eastAsia="仿宋" w:hAnsi="Times New Roman" w:cs="Times New Roman"/>
-          <w:sz w:val="32"/>
-          <w:szCs w:val="32"/>
-        </w:rPr>
-      </w:pPr>
-      <w:r>
-        <w:rPr>
-          <w:rFonts w:ascii="仿宋" w:eastAsia="仿宋" w:hAnsi="Times New Roman" w:cs="仿宋"/>
-          <w:sz w:val="32"/>
-          <w:szCs w:val="32"/>
-          <w:lang w:val="zh-CN"/>
-        </w:rPr>
-        <w:t>2</w:t>
-      </w:r>
-      <w:r>
-        <w:rPr>
-          <w:rFonts w:ascii="仿宋" w:eastAsia="仿宋" w:hAnsi="Times New Roman" w:cs="仿宋" w:hint="eastAsia"/>
-          <w:sz w:val="32"/>
-          <w:szCs w:val="32"/>
-          <w:lang w:val="zh-CN"/>
-        </w:rPr>
-        <w:t>、经专家初审、复审并修改完善后的《项目可行性研究报告》；</w:t>
-      </w:r>
-    </w:p>
-    <w:p>
-      <w:pPr>
-        <w:autoSpaceDE w:val="0"/>
-        <w:autoSpaceDN w:val="0"/>
-        <w:adjustRightInd w:val="0"/>
-        <w:spacing w:line="360" w:lineRule="auto"/>
-        <w:ind w:firstLine="640"/>
-        <w:rPr>
-          <w:rFonts w:ascii="Times New Roman" w:eastAsia="仿宋" w:hAnsi="Times New Roman" w:cs="Times New Roman"/>
-          <w:sz w:val="32"/>
-          <w:szCs w:val="32"/>
-        </w:rPr>
-      </w:pPr>
-      <w:r>
-        <w:rPr>
-          <w:rFonts w:ascii="仿宋" w:eastAsia="仿宋" w:hAnsi="Times New Roman" w:cs="仿宋"/>
-          <w:sz w:val="32"/>
-          <w:szCs w:val="32"/>
-          <w:lang w:val="zh-CN"/>
-        </w:rPr>
-        <w:t>3</w:t>
-      </w:r>
-      <w:r>
-        <w:rPr>
-          <w:rFonts w:ascii="仿宋" w:eastAsia="仿宋" w:hAnsi="Times New Roman" w:cs="仿宋" w:hint="eastAsia"/>
-          <w:sz w:val="32"/>
-          <w:szCs w:val="32"/>
-          <w:lang w:val="zh-CN"/>
-        </w:rPr>
-        <w:t>、《项目可行性研究报告》附件：</w:t>
-      </w:r>
-    </w:p>
-    <w:p>
-      <w:pPr>
-        <w:autoSpaceDE w:val="0"/>
-        <w:autoSpaceDN w:val="0"/>
-        <w:adjustRightInd w:val="0"/>
-        <w:spacing w:line="360" w:lineRule="auto"/>
-        <w:ind w:firstLine="640"/>
-        <w:rPr>
-          <w:rFonts w:ascii="Times New Roman" w:eastAsia="仿宋" w:hAnsi="Times New Roman" w:cs="Times New Roman"/>
-          <w:sz w:val="32"/>
-          <w:szCs w:val="32"/>
-        </w:rPr>
-      </w:pPr>
-      <w:r>
-        <w:rPr>
-          <w:rFonts w:ascii="仿宋" w:eastAsia="仿宋" w:hAnsi="Times New Roman" w:cs="仿宋" w:hint="eastAsia"/>
-          <w:sz w:val="32"/>
-          <w:szCs w:val="32"/>
-          <w:lang w:val="zh-CN"/>
-        </w:rPr>
-        <w:t>①各级子公司党政联席会纪要；</w:t>
-      </w:r>
-    </w:p>
-    <w:p>
-      <w:pPr>
-        <w:autoSpaceDE w:val="0"/>
-        <w:autoSpaceDN w:val="0"/>
-        <w:adjustRightInd w:val="0"/>
-        <w:spacing w:line="360" w:lineRule="auto"/>
-        <w:ind w:firstLine="640"/>
-        <w:rPr>
-          <w:rFonts w:ascii="Times New Roman" w:eastAsia="仿宋" w:hAnsi="Times New Roman" w:cs="Times New Roman"/>
-          <w:sz w:val="32"/>
-          <w:szCs w:val="32"/>
-        </w:rPr>
-      </w:pPr>
-      <w:r>
-        <w:rPr>
-          <w:rFonts w:ascii="仿宋" w:eastAsia="仿宋" w:hAnsi="Times New Roman" w:cs="仿宋" w:hint="eastAsia"/>
-          <w:sz w:val="32"/>
-          <w:szCs w:val="32"/>
-          <w:lang w:val="zh-CN"/>
-        </w:rPr>
-        <w:t>②</w:t>
-      </w:r>
-      <w:r>
-        <w:rPr>
-          <w:rFonts w:ascii="仿宋" w:eastAsia="仿宋" w:hAnsi="Times New Roman" w:cs="仿宋" w:hint="eastAsia"/>
-          <w:sz w:val="32"/>
-          <w:szCs w:val="32"/>
-          <w:lang w:val="zh-CN"/>
-        </w:rPr>
-        <w:t>各级子</w:t>
-      </w:r>
-      <w:r>
-        <w:rPr>
-          <w:rFonts w:ascii="仿宋" w:eastAsia="仿宋" w:hAnsi="Times New Roman" w:cs="仿宋" w:hint="eastAsia"/>
-          <w:sz w:val="32"/>
-          <w:szCs w:val="32"/>
-          <w:lang w:val="zh-CN"/>
-        </w:rPr>
-        <w:t>公司与项目责任人签订的《项目目标责任书》；</w:t>
-      </w:r>
-    </w:p>
-    <w:p>
-      <w:pPr>
-        <w:autoSpaceDE w:val="0"/>
-        <w:autoSpaceDN w:val="0"/>
-        <w:adjustRightInd w:val="0"/>
-        <w:spacing w:line="360" w:lineRule="auto"/>
-        <w:ind w:firstLine="640"/>
-        <w:rPr>
-          <w:rFonts w:ascii="Times New Roman" w:eastAsia="仿宋" w:hAnsi="Times New Roman" w:cs="Times New Roman"/>
-          <w:sz w:val="32"/>
-          <w:szCs w:val="32"/>
-        </w:rPr>
-      </w:pPr>
-      <w:r>
-        <w:rPr>
-          <w:rFonts w:ascii="仿宋" w:eastAsia="仿宋" w:hAnsi="Times New Roman" w:cs="仿宋" w:hint="eastAsia"/>
-          <w:sz w:val="32"/>
-          <w:szCs w:val="32"/>
-          <w:lang w:val="zh-CN"/>
-        </w:rPr>
-        <w:t>③各级子公司组织专家对《项目可行性研究报告》初审、复审的专家（签字）意见；</w:t>
-      </w:r>
-    </w:p>
-    <w:p>
-      <w:pPr>
-        <w:autoSpaceDE w:val="0"/>
-        <w:autoSpaceDN w:val="0"/>
-        <w:adjustRightInd w:val="0"/>
-        <w:spacing w:line="360" w:lineRule="auto"/>
-        <w:ind w:firstLine="640"/>
-        <w:rPr>
-          <w:rFonts w:ascii="Times New Roman" w:eastAsia="仿宋" w:hAnsi="Times New Roman" w:cs="Times New Roman"/>
-          <w:sz w:val="32"/>
-          <w:szCs w:val="32"/>
-        </w:rPr>
-      </w:pPr>
-      <w:r>
-        <w:rPr>
-          <w:rFonts w:ascii="仿宋" w:eastAsia="仿宋" w:hAnsi="Times New Roman" w:cs="仿宋" w:hint="eastAsia"/>
-          <w:sz w:val="32"/>
-          <w:szCs w:val="32"/>
-          <w:lang w:val="zh-CN"/>
-        </w:rPr>
-        <w:t>④</w:t>
-      </w:r>
-      <w:r>
-        <w:rPr>
-          <w:rFonts w:ascii="仿宋" w:eastAsia="仿宋" w:hAnsi="Times New Roman" w:cs="仿宋" w:hint="eastAsia"/>
-          <w:sz w:val="32"/>
-          <w:szCs w:val="32"/>
-          <w:lang w:val="zh-CN"/>
-        </w:rPr>
-        <w:t>上报《</w:t>
-      </w:r>
-      <w:r>
-        <w:rPr>
-          <w:rFonts w:ascii="仿宋" w:eastAsia="仿宋" w:hAnsi="Times New Roman" w:cs="仿宋" w:hint="eastAsia"/>
-          <w:color w:val="222222"/>
-          <w:kern w:val="0"/>
-          <w:sz w:val="32"/>
-          <w:szCs w:val="32"/>
-          <w:lang w:val="zh-CN"/>
-        </w:rPr>
-        <w:t>可行性研究报告》时，应</w:t>
-      </w:r>
-      <w:proofErr w:type="gramStart"/>
-      <w:r>
-        <w:rPr>
-          <w:rFonts w:ascii="仿宋" w:eastAsia="仿宋" w:hAnsi="Times New Roman" w:cs="仿宋" w:hint="eastAsia"/>
-          <w:color w:val="222222"/>
-          <w:kern w:val="0"/>
-          <w:sz w:val="32"/>
-          <w:szCs w:val="32"/>
-          <w:lang w:val="zh-CN"/>
-        </w:rPr>
-        <w:t>附以下</w:t>
-      </w:r>
-      <w:proofErr w:type="gramEnd"/>
-      <w:r>
-        <w:rPr>
-          <w:rFonts w:ascii="仿宋" w:eastAsia="仿宋" w:hAnsi="Times New Roman" w:cs="仿宋" w:hint="eastAsia"/>
-          <w:color w:val="222222"/>
-          <w:kern w:val="0"/>
-          <w:sz w:val="32"/>
-          <w:szCs w:val="32"/>
-          <w:lang w:val="zh-CN"/>
-        </w:rPr>
-        <w:t>支持性文件：</w:t>
-      </w:r>
-    </w:p>
-    <w:p>
-      <w:pPr>
-        <w:autoSpaceDE w:val="0"/>
-        <w:autoSpaceDN w:val="0"/>
-        <w:adjustRightInd w:val="0"/>
-        <w:spacing w:line="360" w:lineRule="auto"/>
-        <w:ind w:firstLine="640"/>
-        <w:rPr>
-          <w:rFonts w:ascii="Times New Roman" w:eastAsia="仿宋" w:hAnsi="Times New Roman" w:cs="Times New Roman"/>
-          <w:color w:val="222222"/>
-          <w:kern w:val="0"/>
-          <w:sz w:val="32"/>
-          <w:szCs w:val="32"/>
-        </w:rPr>
-      </w:pPr>
-      <w:r>
-        <w:rPr>
-          <w:rFonts w:ascii="仿宋" w:eastAsia="仿宋" w:hAnsi="Times New Roman" w:cs="仿宋"/>
-          <w:color w:val="222222"/>
-          <w:kern w:val="0"/>
-          <w:sz w:val="32"/>
-          <w:szCs w:val="32"/>
-          <w:lang w:val="zh-CN"/>
-        </w:rPr>
-        <w:t>A</w:t>
-      </w:r>
-      <w:r>
-        <w:rPr>
-          <w:rFonts w:ascii="仿宋" w:eastAsia="仿宋" w:hAnsi="Times New Roman" w:cs="仿宋" w:hint="eastAsia"/>
-          <w:color w:val="222222"/>
-          <w:kern w:val="0"/>
-          <w:sz w:val="32"/>
-          <w:szCs w:val="32"/>
-          <w:lang w:val="zh-CN"/>
-        </w:rPr>
-        <w:t>、项目责任单位可行性研究设计委托书；</w:t>
-      </w:r>
-    </w:p>
-    <w:p>
-      <w:pPr>
-        <w:autoSpaceDE w:val="0"/>
-        <w:autoSpaceDN w:val="0"/>
-        <w:adjustRightInd w:val="0"/>
-        <w:spacing w:line="360" w:lineRule="auto"/>
-        <w:ind w:firstLine="640"/>
-        <w:rPr>
-          <w:rFonts w:ascii="Times New Roman" w:eastAsia="仿宋" w:hAnsi="Times New Roman" w:cs="Times New Roman"/>
-          <w:color w:val="222222"/>
-          <w:kern w:val="0"/>
-          <w:sz w:val="32"/>
-          <w:szCs w:val="32"/>
-        </w:rPr>
-      </w:pPr>
-      <w:r>
-        <w:rPr>
-          <w:rFonts w:ascii="仿宋" w:eastAsia="仿宋" w:hAnsi="Times New Roman" w:cs="仿宋"/>
-          <w:color w:val="222222"/>
-          <w:kern w:val="0"/>
-          <w:sz w:val="32"/>
-          <w:szCs w:val="32"/>
-          <w:lang w:val="zh-CN"/>
-        </w:rPr>
-        <w:lastRenderedPageBreak/>
-        <w:t>B</w:t>
-      </w:r>
-      <w:r>
-        <w:rPr>
-          <w:rFonts w:ascii="仿宋" w:eastAsia="仿宋" w:hAnsi="Times New Roman" w:cs="仿宋" w:hint="eastAsia"/>
-          <w:color w:val="222222"/>
-          <w:kern w:val="0"/>
-          <w:sz w:val="32"/>
-          <w:szCs w:val="32"/>
-          <w:lang w:val="zh-CN"/>
-        </w:rPr>
-        <w:t>、集团同意开展《项目可行性研究报告》的文件；</w:t>
-      </w:r>
-    </w:p>
-    <w:p>
-      <w:pPr>
-        <w:autoSpaceDE w:val="0"/>
-        <w:autoSpaceDN w:val="0"/>
-        <w:adjustRightInd w:val="0"/>
-        <w:spacing w:line="360" w:lineRule="auto"/>
-        <w:ind w:firstLine="640"/>
-        <w:rPr>
-          <w:rFonts w:ascii="仿宋_GB2312" w:eastAsia="仿宋_GB2312" w:hAnsi="Times New Roman" w:cs="仿宋_GB2312"/>
-          <w:sz w:val="32"/>
-          <w:szCs w:val="32"/>
-          <w:lang w:val="zh-CN"/>
-        </w:rPr>
-      </w:pPr>
-      <w:r>
-        <w:rPr>
-          <w:rFonts w:ascii="仿宋" w:eastAsia="仿宋" w:hAnsi="Times New Roman" w:cs="仿宋"/>
-          <w:color w:val="222222"/>
-          <w:kern w:val="0"/>
-          <w:sz w:val="32"/>
-          <w:szCs w:val="32"/>
-          <w:lang w:val="zh-CN"/>
-        </w:rPr>
-        <w:t>C</w:t>
-      </w:r>
-      <w:r>
-        <w:rPr>
-          <w:rFonts w:ascii="仿宋" w:eastAsia="仿宋" w:hAnsi="Times New Roman" w:cs="仿宋" w:hint="eastAsia"/>
-          <w:color w:val="222222"/>
-          <w:kern w:val="0"/>
-          <w:sz w:val="32"/>
-          <w:szCs w:val="32"/>
-          <w:lang w:val="zh-CN"/>
-        </w:rPr>
-        <w:t>、应提交的其他支持性文件。</w:t>
+          <w:rFonts w:ascii="Times New Roman" w:eastAsia="仿宋_GB2312" w:hAnsi="Times New Roman" w:cs="Times New Roman"/>
+          <w:sz w:val="32"/>
+          <w:szCs w:val="32"/>
+        </w:rPr>
+      </w:pPr>
+      <w:r>
+        <w:rPr>
+          <w:rFonts w:ascii="仿宋_GB2312" w:eastAsia="仿宋_GB2312" w:hAnsi="Times New Roman" w:cs="仿宋_GB2312"/>
+          <w:sz w:val="32"/>
+          <w:szCs w:val="32"/>
+          <w:lang w:val="zh-CN"/>
+        </w:rPr>
+        <w:t>8.</w:t>
+      </w:r>
+      <w:r>
+        <w:rPr>
+          <w:rFonts w:ascii="仿宋_GB2312" w:eastAsia="仿宋_GB2312" w:hAnsi="Times New Roman" w:cs="仿宋_GB2312" w:hint="eastAsia"/>
+          <w:sz w:val="32"/>
+          <w:szCs w:val="32"/>
+          <w:lang w:val="zh-CN"/>
+        </w:rPr>
+        <w:t>项目方案。所有信息化项目，项目组要制定项目整体计划，项目整体计划中需将项目进度按里程碑节点进行分解，重点体现项目各项任务的时间进度、资源投入情况、项目交付物及项目里程碑。</w:t>
+      </w:r>
+      <w:r>
+        <w:rPr>
+          <w:rFonts w:ascii="仿宋_GB2312" w:eastAsia="仿宋_GB2312" w:hAnsi="Times New Roman" w:cs="仿宋_GB2312" w:hint="eastAsia"/>
+          <w:sz w:val="32"/>
+          <w:szCs w:val="32"/>
+          <w:lang w:val="zh-CN"/>
+        </w:rPr>
+        <w:t>项目方案审查通过后报晋能电力集团</w:t>
+      </w:r>
+      <w:r>
+        <w:rPr>
+          <w:rFonts w:ascii="仿宋_GB2312" w:eastAsia="仿宋_GB2312" w:hAnsi="Times New Roman" w:cs="仿宋_GB2312" w:hint="eastAsia"/>
+          <w:sz w:val="32"/>
+          <w:szCs w:val="32"/>
+          <w:highlight w:val="yellow"/>
+          <w:lang w:val="zh-CN"/>
+        </w:rPr>
+        <w:t>信息管理中心</w:t>
+      </w:r>
+      <w:r>
+        <w:rPr>
+          <w:rFonts w:ascii="仿宋_GB2312" w:eastAsia="仿宋_GB2312" w:hAnsi="Times New Roman" w:cs="仿宋_GB2312" w:hint="eastAsia"/>
+          <w:sz w:val="32"/>
+          <w:szCs w:val="32"/>
+          <w:lang w:val="zh-CN"/>
+        </w:rPr>
+        <w:t>。</w:t>
       </w:r>
     </w:p>
     <w:p>
@@ -4579,103 +4445,59 @@
         <w:ind w:firstLine="640"/>
         <w:jc w:val="left"/>
         <w:rPr>
-          <w:rFonts w:ascii="仿宋_GB2312" w:eastAsia="仿宋_GB2312" w:hAnsi="Times New Roman" w:cs="仿宋_GB2312"/>
-          <w:sz w:val="32"/>
-          <w:szCs w:val="32"/>
-          <w:lang w:val="zh-CN"/>
-        </w:rPr>
-      </w:pPr>
-      <w:r>
-        <w:rPr>
-          <w:rFonts w:ascii="仿宋_GB2312" w:eastAsia="仿宋_GB2312" w:hAnsi="Times New Roman" w:cs="仿宋_GB2312" w:hint="eastAsia"/>
-          <w:sz w:val="32"/>
-          <w:szCs w:val="32"/>
-          <w:lang w:val="zh-CN"/>
-        </w:rPr>
-        <w:t>6.</w:t>
-      </w:r>
-      <w:r>
-        <w:rPr>
-          <w:rFonts w:ascii="仿宋_GB2312" w:eastAsia="仿宋_GB2312" w:hAnsi="Times New Roman" w:cs="仿宋_GB2312"/>
-          <w:sz w:val="32"/>
-          <w:szCs w:val="32"/>
-          <w:lang w:val="zh-CN"/>
-        </w:rPr>
-        <w:t>7</w:t>
-      </w:r>
-      <w:r>
-        <w:rPr>
-          <w:rFonts w:ascii="仿宋_GB2312" w:eastAsia="仿宋_GB2312" w:hAnsi="Times New Roman" w:cs="仿宋_GB2312" w:hint="eastAsia"/>
-          <w:sz w:val="32"/>
-          <w:szCs w:val="32"/>
-          <w:lang w:val="zh-CN"/>
-        </w:rPr>
-        <w:t>项目可行性研究报告审核程序</w:t>
-      </w:r>
-    </w:p>
-    <w:p>
-      <w:pPr>
-        <w:autoSpaceDE w:val="0"/>
-        <w:autoSpaceDN w:val="0"/>
-        <w:adjustRightInd w:val="0"/>
-        <w:spacing w:line="360" w:lineRule="auto"/>
-        <w:ind w:firstLine="640"/>
-        <w:rPr>
-          <w:rFonts w:ascii="Times New Roman" w:eastAsia="仿宋" w:hAnsi="Times New Roman" w:cs="Times New Roman"/>
-          <w:sz w:val="32"/>
-          <w:szCs w:val="32"/>
-        </w:rPr>
-      </w:pPr>
-      <w:r>
-        <w:rPr>
-          <w:rFonts w:ascii="仿宋" w:eastAsia="仿宋" w:cs="仿宋" w:hint="eastAsia"/>
-          <w:sz w:val="32"/>
-          <w:szCs w:val="32"/>
-          <w:lang w:val="zh-CN"/>
-        </w:rPr>
-        <w:t>各</w:t>
-      </w:r>
-      <w:r>
-        <w:rPr>
-          <w:rFonts w:ascii="仿宋" w:eastAsia="仿宋" w:cs="仿宋" w:hint="eastAsia"/>
-          <w:sz w:val="32"/>
-          <w:szCs w:val="32"/>
-          <w:lang w:val="zh-CN"/>
-        </w:rPr>
-        <w:t>项</w:t>
-      </w:r>
-      <w:proofErr w:type="gramStart"/>
-      <w:r>
-        <w:rPr>
-          <w:rFonts w:ascii="仿宋" w:eastAsia="仿宋" w:cs="仿宋" w:hint="eastAsia"/>
-          <w:sz w:val="32"/>
-          <w:szCs w:val="32"/>
-          <w:lang w:val="zh-CN"/>
-        </w:rPr>
-        <w:t>目需求</w:t>
-      </w:r>
-      <w:proofErr w:type="gramEnd"/>
-      <w:r>
-        <w:rPr>
-          <w:rFonts w:ascii="仿宋" w:eastAsia="仿宋" w:cs="仿宋" w:hint="eastAsia"/>
-          <w:sz w:val="32"/>
-          <w:szCs w:val="32"/>
-          <w:lang w:val="zh-CN"/>
-        </w:rPr>
-        <w:t>单位</w:t>
-      </w:r>
-      <w:r>
-        <w:rPr>
-          <w:rFonts w:ascii="仿宋" w:eastAsia="仿宋" w:cs="仿宋" w:hint="eastAsia"/>
-          <w:sz w:val="32"/>
-          <w:szCs w:val="32"/>
-          <w:lang w:val="zh-CN"/>
-        </w:rPr>
-        <w:t>上报《可研》申请后，</w:t>
-      </w:r>
-      <w:r>
-        <w:rPr>
-          <w:rFonts w:ascii="仿宋" w:eastAsia="仿宋" w:cs="仿宋" w:hint="eastAsia"/>
+          <w:rFonts w:ascii="Times New Roman" w:eastAsia="仿宋_GB2312" w:hAnsi="Times New Roman" w:cs="Times New Roman"/>
+          <w:sz w:val="32"/>
+          <w:szCs w:val="32"/>
+        </w:rPr>
+      </w:pPr>
+      <w:r>
+        <w:rPr>
+          <w:rFonts w:ascii="仿宋_GB2312" w:eastAsia="仿宋_GB2312" w:hAnsi="Times New Roman" w:cs="仿宋_GB2312"/>
+          <w:sz w:val="32"/>
+          <w:szCs w:val="32"/>
+          <w:lang w:val="zh-CN"/>
+        </w:rPr>
+        <w:t>9.</w:t>
+      </w:r>
+      <w:r>
+        <w:rPr>
+          <w:rFonts w:ascii="仿宋_GB2312" w:eastAsia="仿宋_GB2312" w:hAnsi="Times New Roman" w:cs="仿宋_GB2312" w:hint="eastAsia"/>
+          <w:sz w:val="32"/>
+          <w:szCs w:val="32"/>
+          <w:lang w:val="zh-CN"/>
+        </w:rPr>
+        <w:t>项目报告。</w:t>
+      </w:r>
+      <w:r>
+        <w:rPr>
+          <w:rFonts w:ascii="仿宋_GB2312" w:eastAsia="仿宋_GB2312" w:hAnsi="Times New Roman" w:cs="仿宋_GB2312" w:hint="eastAsia"/>
+          <w:sz w:val="32"/>
+          <w:szCs w:val="32"/>
+          <w:lang w:val="zh-CN"/>
+        </w:rPr>
+        <w:t>项目立项完成后</w:t>
+      </w:r>
+      <w:r>
+        <w:rPr>
+          <w:rFonts w:ascii="仿宋_GB2312" w:eastAsia="仿宋_GB2312" w:hAnsi="Times New Roman" w:cs="仿宋_GB2312" w:hint="eastAsia"/>
+          <w:sz w:val="32"/>
+          <w:szCs w:val="32"/>
+          <w:lang w:val="zh-CN"/>
+        </w:rPr>
+        <w:t>，项目</w:t>
+      </w:r>
+      <w:r>
+        <w:rPr>
+          <w:rFonts w:ascii="仿宋_GB2312" w:eastAsia="仿宋_GB2312" w:hAnsi="Times New Roman" w:cs="仿宋_GB2312" w:hint="eastAsia"/>
+          <w:sz w:val="32"/>
+          <w:szCs w:val="32"/>
+          <w:lang w:val="zh-CN"/>
+        </w:rPr>
+        <w:t>负责人每月向</w:t>
+      </w:r>
+      <w:r>
+        <w:rPr>
+          <w:rFonts w:ascii="仿宋_GB2312" w:eastAsia="仿宋_GB2312" w:hAnsi="Times New Roman" w:cs="仿宋_GB2312" w:hint="eastAsia"/>
           <w:sz w:val="32"/>
           <w:szCs w:val="32"/>
           <w:lang w:val="zh-CN"/>
@@ -4684,128 +4506,82 @@
       </w:r>
       <w:r>
         <w:rPr>
-          <w:rFonts w:ascii="仿宋" w:eastAsia="仿宋" w:cs="仿宋" w:hint="eastAsia"/>
+          <w:rFonts w:ascii="仿宋_GB2312" w:eastAsia="仿宋_GB2312" w:hAnsi="Times New Roman" w:cs="仿宋_GB2312" w:hint="eastAsia"/>
           <w:sz w:val="32"/>
           <w:szCs w:val="32"/>
           <w:highlight w:val="yellow"/>
           <w:lang w:val="zh-CN"/>
         </w:rPr>
-        <w:t>计划管理部门</w:t>
-      </w:r>
-      <w:r>
-        <w:rPr>
-          <w:rFonts w:ascii="仿宋" w:eastAsia="仿宋" w:cs="仿宋" w:hint="eastAsia"/>
-          <w:sz w:val="32"/>
-          <w:szCs w:val="32"/>
-          <w:lang w:val="zh-CN"/>
-        </w:rPr>
-        <w:t>及项目管理部门牵头组织相关专业部门进行审查。</w:t>
-      </w:r>
-    </w:p>
-    <w:p>
-      <w:pPr>
-        <w:autoSpaceDE w:val="0"/>
-        <w:autoSpaceDN w:val="0"/>
-        <w:adjustRightInd w:val="0"/>
-        <w:spacing w:line="360" w:lineRule="auto"/>
-        <w:ind w:firstLine="640"/>
-        <w:rPr>
-          <w:rFonts w:ascii="Times New Roman" w:eastAsia="仿宋" w:hAnsi="Times New Roman" w:cs="Times New Roman"/>
-          <w:sz w:val="32"/>
-          <w:szCs w:val="32"/>
-        </w:rPr>
-      </w:pPr>
-      <w:r>
-        <w:rPr>
-          <w:rFonts w:ascii="仿宋" w:eastAsia="仿宋" w:hAnsi="Times New Roman" w:cs="仿宋" w:hint="eastAsia"/>
-          <w:sz w:val="32"/>
-          <w:szCs w:val="32"/>
-          <w:lang w:val="zh-CN"/>
-        </w:rPr>
-        <w:t>通过初审并具备召开专家审查会的项目，组织相关部门及专家对《项目可行性研究报告》进行项目评审，提出审查意见。按照相关意见进行修改补充完善后，提交集团党政联席会审议。</w:t>
-      </w:r>
-    </w:p>
-    <w:p>
-      <w:pPr>
-        <w:autoSpaceDE w:val="0"/>
-        <w:autoSpaceDN w:val="0"/>
-        <w:adjustRightInd w:val="0"/>
-        <w:spacing w:line="360" w:lineRule="auto"/>
-        <w:ind w:firstLine="640"/>
-        <w:rPr>
-          <w:rFonts w:ascii="Times New Roman" w:eastAsia="仿宋" w:hAnsi="Times New Roman" w:cs="Times New Roman"/>
-          <w:color w:val="000000"/>
-          <w:sz w:val="32"/>
-          <w:szCs w:val="32"/>
-        </w:rPr>
-      </w:pPr>
-      <w:r>
-        <w:rPr>
-          <w:rFonts w:ascii="仿宋" w:eastAsia="仿宋" w:hAnsi="Times New Roman" w:cs="仿宋" w:hint="eastAsia"/>
-          <w:color w:val="000000"/>
-          <w:sz w:val="32"/>
-          <w:szCs w:val="32"/>
-          <w:lang w:val="zh-CN"/>
-        </w:rPr>
-        <w:t>根据集团党政联席会决议，对《项目可行性研究报告》进行批复，或通知项目终止。</w:t>
-      </w:r>
-    </w:p>
-    <w:p>
-      <w:pPr>
-        <w:autoSpaceDE w:val="0"/>
-        <w:autoSpaceDN w:val="0"/>
-        <w:adjustRightInd w:val="0"/>
-        <w:spacing w:line="360" w:lineRule="auto"/>
-        <w:ind w:firstLine="640"/>
-        <w:rPr>
-          <w:rFonts w:ascii="Times New Roman" w:eastAsia="仿宋" w:hAnsi="Times New Roman" w:cs="Times New Roman"/>
-          <w:sz w:val="32"/>
-          <w:szCs w:val="32"/>
-        </w:rPr>
-      </w:pPr>
-      <w:r>
-        <w:rPr>
-          <w:rFonts w:ascii="仿宋" w:eastAsia="仿宋" w:hAnsi="Times New Roman" w:cs="仿宋" w:hint="eastAsia"/>
-          <w:color w:val="000000"/>
-          <w:sz w:val="32"/>
-          <w:szCs w:val="32"/>
-          <w:lang w:val="zh-CN"/>
-        </w:rPr>
-        <w:t>对于经</w:t>
-      </w:r>
-      <w:r>
-        <w:rPr>
-          <w:rFonts w:ascii="仿宋" w:eastAsia="仿宋" w:hAnsi="Times New Roman" w:cs="仿宋" w:hint="eastAsia"/>
-          <w:sz w:val="32"/>
-          <w:szCs w:val="32"/>
-          <w:lang w:val="zh-CN"/>
-        </w:rPr>
-        <w:t>党政联席会审议，要求做进一步考察、调研、论证的项目，集团计划管理部门、项目管理部门牵头，与相关专业管理部门共同组织重新考察论证后再次上报党政联席会审议。</w:t>
-      </w:r>
-    </w:p>
-    <w:p>
-      <w:pPr>
-        <w:autoSpaceDE w:val="0"/>
-        <w:autoSpaceDN w:val="0"/>
-        <w:adjustRightInd w:val="0"/>
-        <w:spacing w:line="360" w:lineRule="auto"/>
-        <w:ind w:firstLine="640"/>
-        <w:rPr>
-          <w:rFonts w:ascii="Times New Roman" w:eastAsia="仿宋" w:hAnsi="Times New Roman" w:cs="Times New Roman"/>
-          <w:color w:val="000000"/>
-          <w:sz w:val="32"/>
-          <w:szCs w:val="32"/>
-        </w:rPr>
-      </w:pPr>
-      <w:r>
-        <w:rPr>
-          <w:rFonts w:ascii="仿宋" w:eastAsia="仿宋" w:hAnsi="Times New Roman" w:cs="仿宋" w:hint="eastAsia"/>
-          <w:color w:val="000000"/>
-          <w:sz w:val="32"/>
-          <w:szCs w:val="32"/>
-          <w:lang w:val="zh-CN"/>
-        </w:rPr>
-        <w:t>《项目可行性研究报告》批复文件作为集团立项的依据。未经集团批准立项的项目，原则上不列入投资计划。</w:t>
+        <w:t>信息管理中心</w:t>
+      </w:r>
+      <w:r>
+        <w:rPr>
+          <w:rFonts w:ascii="仿宋_GB2312" w:eastAsia="仿宋_GB2312" w:hAnsi="Times New Roman" w:cs="仿宋_GB2312" w:hint="eastAsia"/>
+          <w:sz w:val="32"/>
+          <w:szCs w:val="32"/>
+          <w:lang w:val="zh-CN"/>
+        </w:rPr>
+        <w:t>提交《项目执行情况月报告》，书面说明每月计划完成情况（指出未完成的工作）、存在问题、下月的计划</w:t>
+      </w:r>
+      <w:r>
+        <w:rPr>
+          <w:rFonts w:ascii="仿宋_GB2312" w:eastAsia="仿宋_GB2312" w:hAnsi="Times New Roman" w:cs="仿宋_GB2312" w:hint="eastAsia"/>
+          <w:sz w:val="32"/>
+          <w:szCs w:val="32"/>
+          <w:lang w:val="zh-CN"/>
+        </w:rPr>
+        <w:lastRenderedPageBreak/>
+        <w:t>任务和人员分配。项目组在每个阶段结束时，均要求形成阶段性工作总结报告。</w:t>
+      </w:r>
+    </w:p>
+    <w:p>
+      <w:pPr>
+        <w:autoSpaceDE w:val="0"/>
+        <w:autoSpaceDN w:val="0"/>
+        <w:adjustRightInd w:val="0"/>
+        <w:spacing w:line="600" w:lineRule="exact"/>
+        <w:jc w:val="center"/>
+        <w:rPr>
+          <w:rFonts w:ascii="Times New Roman" w:eastAsia="仿宋_GB2312" w:hAnsi="Times New Roman" w:cs="Times New Roman"/>
+          <w:b/>
+          <w:bCs/>
+          <w:sz w:val="32"/>
+          <w:szCs w:val="32"/>
+        </w:rPr>
+      </w:pPr>
+      <w:r>
+        <w:rPr>
+          <w:rFonts w:ascii="仿宋_GB2312" w:eastAsia="仿宋_GB2312" w:hAnsi="Times New Roman" w:cs="仿宋_GB2312" w:hint="eastAsia"/>
+          <w:b/>
+          <w:bCs/>
+          <w:sz w:val="32"/>
+          <w:szCs w:val="32"/>
+          <w:lang w:val="zh-CN"/>
+        </w:rPr>
+        <w:t>第三章</w:t>
+      </w:r>
+      <w:r>
+        <w:rPr>
+          <w:rFonts w:ascii="仿宋_GB2312" w:eastAsia="仿宋_GB2312" w:hAnsi="Times New Roman" w:cs="仿宋_GB2312"/>
+          <w:b/>
+          <w:bCs/>
+          <w:sz w:val="32"/>
+          <w:szCs w:val="32"/>
+          <w:lang w:val="zh-CN"/>
+        </w:rPr>
+        <w:tab/>
+        <w:t xml:space="preserve">    </w:t>
+      </w:r>
+      <w:r>
+        <w:rPr>
+          <w:rFonts w:ascii="仿宋_GB2312" w:eastAsia="仿宋_GB2312" w:hAnsi="Times New Roman" w:cs="仿宋_GB2312" w:hint="eastAsia"/>
+          <w:b/>
+          <w:bCs/>
+          <w:sz w:val="32"/>
+          <w:szCs w:val="32"/>
+          <w:lang w:val="zh-CN"/>
+        </w:rPr>
+        <w:t>项目验收</w:t>
       </w:r>
     </w:p>
     <w:p>
@@ -4817,28 +4593,158 @@
         <w:ind w:firstLine="640"/>
         <w:jc w:val="left"/>
         <w:rPr>
-          <w:rFonts w:ascii="Times New Roman" w:eastAsia="仿宋_GB2312" w:hAnsi="Times New Roman" w:cs="Times New Roman"/>
-          <w:sz w:val="32"/>
-          <w:szCs w:val="32"/>
-        </w:rPr>
-      </w:pPr>
-      <w:r>
-        <w:rPr>
-          <w:rFonts w:ascii="仿宋_GB2312" w:eastAsia="仿宋_GB2312" w:hAnsi="Times New Roman" w:cs="仿宋_GB2312"/>
-          <w:sz w:val="32"/>
-          <w:szCs w:val="32"/>
-          <w:lang w:val="zh-CN"/>
-        </w:rPr>
-        <w:t>7.</w:t>
-      </w:r>
-      <w:r>
-        <w:rPr>
-          <w:rFonts w:ascii="仿宋_GB2312" w:eastAsia="仿宋_GB2312" w:hAnsi="Times New Roman" w:cs="仿宋_GB2312" w:hint="eastAsia"/>
-          <w:sz w:val="32"/>
-          <w:szCs w:val="32"/>
-          <w:lang w:val="zh-CN"/>
-        </w:rPr>
-        <w:t>项目启动。项目立项完成后，进入启动阶段。项目启动前需要成立项目组，明确项目负责人和技术负责人。如有必要，需按程序选择确定项目监理单位。</w:t>
+          <w:rFonts w:ascii="仿宋_GB2312" w:eastAsia="仿宋_GB2312" w:hAnsi="Times New Roman" w:cs="仿宋_GB2312"/>
+          <w:sz w:val="32"/>
+          <w:szCs w:val="32"/>
+          <w:lang w:val="zh-CN"/>
+        </w:rPr>
+      </w:pPr>
+      <w:r>
+        <w:rPr>
+          <w:rFonts w:ascii="仿宋_GB2312" w:eastAsia="仿宋_GB2312" w:hAnsi="Times New Roman" w:cs="仿宋_GB2312"/>
+          <w:sz w:val="32"/>
+          <w:szCs w:val="32"/>
+          <w:lang w:val="zh-CN"/>
+        </w:rPr>
+        <w:t>10.</w:t>
+      </w:r>
+      <w:r>
+        <w:rPr>
+          <w:rFonts w:ascii="仿宋_GB2312" w:eastAsia="仿宋_GB2312" w:hAnsi="Times New Roman" w:cs="仿宋_GB2312" w:hint="eastAsia"/>
+          <w:sz w:val="32"/>
+          <w:szCs w:val="32"/>
+          <w:lang w:val="zh-CN"/>
+        </w:rPr>
+        <w:t>信息化项目由项目业主单位组织验收。公司</w:t>
+      </w:r>
+      <w:r>
+        <w:rPr>
+          <w:rFonts w:ascii="仿宋_GB2312" w:eastAsia="仿宋_GB2312" w:hAnsi="Times New Roman" w:cs="仿宋_GB2312" w:hint="eastAsia"/>
+          <w:sz w:val="32"/>
+          <w:szCs w:val="32"/>
+          <w:lang w:val="zh-CN"/>
+        </w:rPr>
+        <w:t>管理的项目由</w:t>
+      </w:r>
+      <w:r>
+        <w:rPr>
+          <w:rFonts w:ascii="仿宋_GB2312" w:eastAsia="仿宋_GB2312" w:hAnsi="Times New Roman" w:cs="仿宋_GB2312" w:hint="eastAsia"/>
+          <w:sz w:val="32"/>
+          <w:szCs w:val="32"/>
+          <w:lang w:val="zh-CN"/>
+        </w:rPr>
+        <w:t>公司</w:t>
+      </w:r>
+      <w:r>
+        <w:rPr>
+          <w:rFonts w:ascii="仿宋_GB2312" w:eastAsia="仿宋_GB2312" w:hAnsi="Times New Roman" w:cs="仿宋_GB2312" w:hint="eastAsia"/>
+          <w:sz w:val="32"/>
+          <w:szCs w:val="32"/>
+          <w:lang w:val="zh-CN"/>
+        </w:rPr>
+        <w:t>组织验收，</w:t>
+      </w:r>
+      <w:r>
+        <w:rPr>
+          <w:rFonts w:ascii="仿宋_GB2312" w:eastAsia="仿宋_GB2312" w:hAnsi="Times New Roman" w:cs="仿宋_GB2312" w:hint="eastAsia"/>
+          <w:sz w:val="32"/>
+          <w:szCs w:val="32"/>
+          <w:lang w:val="zh-CN"/>
+        </w:rPr>
+        <w:t>所属单位</w:t>
+      </w:r>
+      <w:r>
+        <w:rPr>
+          <w:rFonts w:ascii="仿宋_GB2312" w:eastAsia="仿宋_GB2312" w:hAnsi="Times New Roman" w:cs="仿宋_GB2312" w:hint="eastAsia"/>
+          <w:sz w:val="32"/>
+          <w:szCs w:val="32"/>
+          <w:lang w:val="zh-CN"/>
+        </w:rPr>
+        <w:t>管理的项目由</w:t>
+      </w:r>
+      <w:r>
+        <w:rPr>
+          <w:rFonts w:ascii="仿宋_GB2312" w:eastAsia="仿宋_GB2312" w:hAnsi="Times New Roman" w:cs="仿宋_GB2312" w:hint="eastAsia"/>
+          <w:sz w:val="32"/>
+          <w:szCs w:val="32"/>
+          <w:lang w:val="zh-CN"/>
+        </w:rPr>
+        <w:t>所属单位</w:t>
+      </w:r>
+      <w:r>
+        <w:rPr>
+          <w:rFonts w:ascii="仿宋_GB2312" w:eastAsia="仿宋_GB2312" w:hAnsi="Times New Roman" w:cs="仿宋_GB2312" w:hint="eastAsia"/>
+          <w:sz w:val="32"/>
+          <w:szCs w:val="32"/>
+          <w:lang w:val="zh-CN"/>
+        </w:rPr>
+        <w:t>组织验收，</w:t>
+      </w:r>
+      <w:r>
+        <w:rPr>
+          <w:rFonts w:ascii="仿宋_GB2312" w:eastAsia="仿宋_GB2312" w:hAnsi="Times New Roman" w:cs="仿宋_GB2312" w:hint="eastAsia"/>
+          <w:sz w:val="32"/>
+          <w:szCs w:val="32"/>
+          <w:lang w:val="zh-CN"/>
+        </w:rPr>
+        <w:t>公司</w:t>
+      </w:r>
+      <w:r>
+        <w:rPr>
+          <w:rFonts w:ascii="仿宋_GB2312" w:eastAsia="仿宋_GB2312" w:hAnsi="Times New Roman" w:cs="仿宋_GB2312" w:hint="eastAsia"/>
+          <w:sz w:val="32"/>
+          <w:szCs w:val="32"/>
+          <w:lang w:val="zh-CN"/>
+        </w:rPr>
+        <w:t>监督管理</w:t>
+      </w:r>
+      <w:bookmarkStart w:id="0" w:name="_GoBack"/>
+      <w:bookmarkEnd w:id="0"/>
+      <w:r>
+        <w:rPr>
+          <w:rFonts w:ascii="仿宋_GB2312" w:eastAsia="仿宋_GB2312" w:hAnsi="Times New Roman" w:cs="仿宋_GB2312" w:hint="eastAsia"/>
+          <w:sz w:val="32"/>
+          <w:szCs w:val="32"/>
+          <w:lang w:val="zh-CN"/>
+        </w:rPr>
+        <w:t>。</w:t>
+      </w:r>
+      <w:r>
+        <w:rPr>
+          <w:rFonts w:ascii="仿宋_GB2312" w:eastAsia="仿宋_GB2312" w:hAnsi="Times New Roman" w:cs="仿宋_GB2312" w:hint="eastAsia"/>
+          <w:sz w:val="32"/>
+          <w:szCs w:val="32"/>
+          <w:lang w:val="zh-CN"/>
+        </w:rPr>
+        <w:t>需接入集团内网项目，在项目单位完成验收后</w:t>
+      </w:r>
+      <w:r>
+        <w:rPr>
+          <w:rFonts w:ascii="仿宋_GB2312" w:eastAsia="仿宋_GB2312" w:hAnsi="Times New Roman" w:cs="仿宋_GB2312" w:hint="eastAsia"/>
+          <w:sz w:val="32"/>
+          <w:szCs w:val="32"/>
+          <w:lang w:val="zh-CN"/>
+        </w:rPr>
+        <w:t>向集</w:t>
+      </w:r>
+      <w:r>
+        <w:rPr>
+          <w:rFonts w:ascii="仿宋_GB2312" w:eastAsia="仿宋_GB2312" w:hAnsi="Times New Roman" w:cs="仿宋_GB2312" w:hint="eastAsia"/>
+          <w:sz w:val="32"/>
+          <w:szCs w:val="32"/>
+          <w:highlight w:val="yellow"/>
+          <w:lang w:val="zh-CN"/>
+        </w:rPr>
+        <w:t>团信息化工作组</w:t>
+      </w:r>
+      <w:r>
+        <w:rPr>
+          <w:rFonts w:ascii="仿宋_GB2312" w:eastAsia="仿宋_GB2312" w:hAnsi="Times New Roman" w:cs="仿宋_GB2312" w:hint="eastAsia"/>
+          <w:sz w:val="32"/>
+          <w:szCs w:val="32"/>
+          <w:lang w:val="zh-CN"/>
+        </w:rPr>
+        <w:t>提请集团内部入网验收，在入网验收完毕并按验收意见完成整改后方可正式入网使用。</w:t>
       </w:r>
     </w:p>
     <w:p>
@@ -4862,35 +4768,34 @@
           <w:szCs w:val="32"/>
           <w:lang w:val="zh-CN"/>
         </w:rPr>
-        <w:t>8.</w:t>
-      </w:r>
-      <w:r>
-        <w:rPr>
-          <w:rFonts w:ascii="仿宋_GB2312" w:eastAsia="仿宋_GB2312" w:hAnsi="Times New Roman" w:cs="仿宋_GB2312" w:hint="eastAsia"/>
-          <w:sz w:val="32"/>
-          <w:szCs w:val="32"/>
-          <w:lang w:val="zh-CN"/>
-        </w:rPr>
-        <w:t>项目方案。所有信息化项目，项目组要制定项目整体计划，项目整体计划中需将项目进度按里程碑节点进行分解，重点体现项目各项任务的时间进度、资源投入情况、项目交付物</w:t>
-      </w:r>
-      <w:r>
-        <w:rPr>
-          <w:rFonts w:ascii="仿宋_GB2312" w:eastAsia="仿宋_GB2312" w:hAnsi="Times New Roman" w:cs="仿宋_GB2312" w:hint="eastAsia"/>
-          <w:sz w:val="32"/>
-          <w:szCs w:val="32"/>
-          <w:lang w:val="zh-CN"/>
-        </w:rPr>
-        <w:lastRenderedPageBreak/>
-        <w:t>及项目里程碑。</w:t>
-      </w:r>
-      <w:r>
-        <w:rPr>
-          <w:rFonts w:ascii="仿宋_GB2312" w:eastAsia="仿宋_GB2312" w:hAnsi="Times New Roman" w:cs="仿宋_GB2312" w:hint="eastAsia"/>
-          <w:sz w:val="32"/>
-          <w:szCs w:val="32"/>
-          <w:lang w:val="zh-CN"/>
-        </w:rPr>
-        <w:t>项目方案审查通过后报晋能电力集团信息管理中心。</w:t>
+        <w:t>11.</w:t>
+      </w:r>
+      <w:r>
+        <w:rPr>
+          <w:rFonts w:ascii="仿宋_GB2312" w:eastAsia="仿宋_GB2312" w:hAnsi="Times New Roman" w:cs="仿宋_GB2312" w:hint="eastAsia"/>
+          <w:sz w:val="32"/>
+          <w:szCs w:val="32"/>
+          <w:lang w:val="zh-CN"/>
+        </w:rPr>
+        <w:t>项目验收以</w:t>
+      </w:r>
+      <w:r>
+        <w:rPr>
+          <w:rFonts w:ascii="仿宋_GB2312" w:eastAsia="仿宋_GB2312" w:hAnsi="Times New Roman" w:cs="仿宋_GB2312" w:hint="eastAsia"/>
+          <w:sz w:val="32"/>
+          <w:szCs w:val="32"/>
+          <w:lang w:val="zh-CN"/>
+        </w:rPr>
+        <w:t>晋能电力</w:t>
+      </w:r>
+      <w:r>
+        <w:rPr>
+          <w:rFonts w:ascii="仿宋_GB2312" w:eastAsia="仿宋_GB2312" w:hAnsi="Times New Roman" w:cs="仿宋_GB2312" w:hint="eastAsia"/>
+          <w:sz w:val="32"/>
+          <w:szCs w:val="32"/>
+          <w:lang w:val="zh-CN"/>
+        </w:rPr>
+        <w:t>集团批准的项目建议书（或可行性研究报告）和项目合同为依据，按照合同规定的任务、技术指标、成果物形式、安全等级等确定项目验收标准。项目验收标准包括验收范围、验收内容、指标要求及验收流程。</w:t>
       </w:r>
     </w:p>
     <w:p>
@@ -4914,61 +4819,34 @@
           <w:szCs w:val="32"/>
           <w:lang w:val="zh-CN"/>
         </w:rPr>
-        <w:t>9.</w:t>
-      </w:r>
-      <w:r>
-        <w:rPr>
-          <w:rFonts w:ascii="仿宋_GB2312" w:eastAsia="仿宋_GB2312" w:hAnsi="Times New Roman" w:cs="仿宋_GB2312" w:hint="eastAsia"/>
-          <w:sz w:val="32"/>
-          <w:szCs w:val="32"/>
-          <w:lang w:val="zh-CN"/>
-        </w:rPr>
-        <w:t>项目报告。</w:t>
-      </w:r>
-      <w:r>
-        <w:rPr>
-          <w:rFonts w:ascii="仿宋_GB2312" w:eastAsia="仿宋_GB2312" w:hAnsi="Times New Roman" w:cs="仿宋_GB2312" w:hint="eastAsia"/>
-          <w:sz w:val="32"/>
-          <w:szCs w:val="32"/>
-          <w:lang w:val="zh-CN"/>
-        </w:rPr>
-        <w:t>项目立项完成后</w:t>
-      </w:r>
-      <w:r>
-        <w:rPr>
-          <w:rFonts w:ascii="仿宋_GB2312" w:eastAsia="仿宋_GB2312" w:hAnsi="Times New Roman" w:cs="仿宋_GB2312" w:hint="eastAsia"/>
-          <w:sz w:val="32"/>
-          <w:szCs w:val="32"/>
-          <w:lang w:val="zh-CN"/>
-        </w:rPr>
-        <w:t>，项目</w:t>
-      </w:r>
-      <w:r>
-        <w:rPr>
-          <w:rFonts w:ascii="仿宋_GB2312" w:eastAsia="仿宋_GB2312" w:hAnsi="Times New Roman" w:cs="仿宋_GB2312" w:hint="eastAsia"/>
-          <w:sz w:val="32"/>
-          <w:szCs w:val="32"/>
-          <w:lang w:val="zh-CN"/>
-        </w:rPr>
-        <w:t>负责人每月向</w:t>
-      </w:r>
-      <w:r>
-        <w:rPr>
-          <w:rFonts w:ascii="仿宋_GB2312" w:eastAsia="仿宋_GB2312" w:hAnsi="Times New Roman" w:cs="仿宋_GB2312" w:hint="eastAsia"/>
-          <w:sz w:val="32"/>
-          <w:szCs w:val="32"/>
-          <w:lang w:val="zh-CN"/>
-        </w:rPr>
-        <w:t>晋能电力集团</w:t>
-      </w:r>
-      <w:r>
-        <w:rPr>
-          <w:rFonts w:ascii="仿宋_GB2312" w:eastAsia="仿宋_GB2312" w:hAnsi="Times New Roman" w:cs="仿宋_GB2312" w:hint="eastAsia"/>
-          <w:sz w:val="32"/>
-          <w:szCs w:val="32"/>
-          <w:lang w:val="zh-CN"/>
-        </w:rPr>
-        <w:t>信息管理中心提交《项目执行情况月报告》，书面说明每月计划完成情况（指出未完成的工作）、存在问题、下月的计划任务和人员分配。项目组在每个阶段结束时，均要求形成阶段性工作总结报告。</w:t>
+        <w:t>12.</w:t>
+      </w:r>
+      <w:r>
+        <w:rPr>
+          <w:rFonts w:ascii="仿宋_GB2312" w:eastAsia="仿宋_GB2312" w:hAnsi="Times New Roman" w:cs="仿宋_GB2312" w:hint="eastAsia"/>
+          <w:sz w:val="32"/>
+          <w:szCs w:val="32"/>
+          <w:lang w:val="zh-CN"/>
+        </w:rPr>
+        <w:t>项目验收中的知识产权和版权管理。通过验收的信息化项目取得的成果和知识产权要按</w:t>
+      </w:r>
+      <w:r>
+        <w:rPr>
+          <w:rFonts w:ascii="仿宋_GB2312" w:eastAsia="仿宋_GB2312" w:hAnsi="Times New Roman" w:cs="仿宋_GB2312" w:hint="eastAsia"/>
+          <w:sz w:val="32"/>
+          <w:szCs w:val="32"/>
+          <w:lang w:val="zh-CN"/>
+        </w:rPr>
+        <w:t>晋能</w:t>
+      </w:r>
+      <w:r>
+        <w:rPr>
+          <w:rFonts w:ascii="仿宋_GB2312" w:eastAsia="仿宋_GB2312" w:hAnsi="Times New Roman" w:cs="仿宋_GB2312" w:hint="eastAsia"/>
+          <w:sz w:val="32"/>
+          <w:szCs w:val="32"/>
+          <w:lang w:val="zh-CN"/>
+        </w:rPr>
+        <w:t>集团相关管理规定执行。外购的操作系统、数据库、中间件、应用软件和开发工具符合知识产权相关政策法规的要求。</w:t>
       </w:r>
     </w:p>
     <w:p>
@@ -4977,6 +4855,7 @@
         <w:autoSpaceDN w:val="0"/>
         <w:adjustRightInd w:val="0"/>
         <w:spacing w:line="600" w:lineRule="exact"/>
+        <w:ind w:hanging="855"/>
         <w:jc w:val="center"/>
         <w:rPr>
           <w:rFonts w:ascii="Times New Roman" w:eastAsia="仿宋_GB2312" w:hAnsi="Times New Roman" w:cs="Times New Roman"/>
@@ -4989,36 +4868,43 @@
       <w:r>
         <w:rPr>
           <w:rFonts w:ascii="仿宋_GB2312" w:eastAsia="仿宋_GB2312" w:hAnsi="Times New Roman" w:cs="仿宋_GB2312" w:hint="eastAsia"/>
+          <w:sz w:val="32"/>
+          <w:szCs w:val="32"/>
+          <w:lang w:val="zh-CN"/>
+        </w:rPr>
+        <w:t>第四章</w:t>
+      </w:r>
+      <w:r>
+        <w:rPr>
+          <w:rFonts w:ascii="仿宋_GB2312" w:eastAsia="仿宋_GB2312" w:hAnsi="Times New Roman" w:cs="仿宋_GB2312"/>
+          <w:sz w:val="32"/>
+          <w:szCs w:val="32"/>
+          <w:lang w:val="zh-CN"/>
+        </w:rPr>
+        <w:tab/>
+        <w:t xml:space="preserve">    </w:t>
+      </w:r>
+      <w:r>
+        <w:rPr>
+          <w:rFonts w:ascii="仿宋_GB2312" w:eastAsia="仿宋_GB2312" w:hAnsi="Times New Roman" w:cs="仿宋_GB2312"/>
           <w:b/>
           <w:bCs/>
           <w:sz w:val="32"/>
           <w:szCs w:val="32"/>
           <w:lang w:val="zh-CN"/>
         </w:rPr>
-        <w:t>第三章</w:t>
-      </w:r>
-      <w:r>
-        <w:rPr>
-          <w:rFonts w:ascii="仿宋_GB2312" w:eastAsia="仿宋_GB2312" w:hAnsi="Times New Roman" w:cs="仿宋_GB2312"/>
+        <w:t xml:space="preserve"> </w:t>
+      </w:r>
+      <w:r>
+        <w:rPr>
+          <w:rFonts w:ascii="仿宋_GB2312" w:eastAsia="仿宋_GB2312" w:hAnsi="Times New Roman" w:cs="仿宋_GB2312" w:hint="eastAsia"/>
           <w:b/>
           <w:bCs/>
           <w:sz w:val="32"/>
           <w:szCs w:val="32"/>
           <w:lang w:val="zh-CN"/>
         </w:rPr>
-        <w:tab/>
-        <w:t xml:space="preserve">    </w:t>
-      </w:r>
-      <w:r>
-        <w:rPr>
-          <w:rFonts w:ascii="仿宋_GB2312" w:eastAsia="仿宋_GB2312" w:hAnsi="Times New Roman" w:cs="仿宋_GB2312" w:hint="eastAsia"/>
-          <w:b/>
-          <w:bCs/>
-          <w:sz w:val="32"/>
-          <w:szCs w:val="32"/>
-          <w:lang w:val="zh-CN"/>
-        </w:rPr>
-        <w:t>项目验收</w:t>
+        <w:t>安全管理</w:t>
       </w:r>
     </w:p>
     <w:p>
@@ -5030,146 +4916,38 @@
         <w:ind w:firstLine="640"/>
         <w:jc w:val="left"/>
         <w:rPr>
-          <w:rFonts w:ascii="仿宋_GB2312" w:eastAsia="仿宋_GB2312" w:hAnsi="Times New Roman" w:cs="仿宋_GB2312"/>
-          <w:sz w:val="32"/>
-          <w:szCs w:val="32"/>
-          <w:lang w:val="zh-CN"/>
-        </w:rPr>
-      </w:pPr>
-      <w:r>
-        <w:rPr>
-          <w:rFonts w:ascii="仿宋_GB2312" w:eastAsia="仿宋_GB2312" w:hAnsi="Times New Roman" w:cs="仿宋_GB2312"/>
-          <w:sz w:val="32"/>
-          <w:szCs w:val="32"/>
-          <w:lang w:val="zh-CN"/>
-        </w:rPr>
-        <w:t>10.</w:t>
-      </w:r>
-      <w:r>
-        <w:rPr>
-          <w:rFonts w:ascii="仿宋_GB2312" w:eastAsia="仿宋_GB2312" w:hAnsi="Times New Roman" w:cs="仿宋_GB2312" w:hint="eastAsia"/>
-          <w:sz w:val="32"/>
-          <w:szCs w:val="32"/>
-          <w:lang w:val="zh-CN"/>
-        </w:rPr>
-        <w:t>信息化项目由项目业主单位组织验收。公司</w:t>
-      </w:r>
-      <w:r>
-        <w:rPr>
-          <w:rFonts w:ascii="仿宋_GB2312" w:eastAsia="仿宋_GB2312" w:hAnsi="Times New Roman" w:cs="仿宋_GB2312" w:hint="eastAsia"/>
-          <w:sz w:val="32"/>
-          <w:szCs w:val="32"/>
-          <w:lang w:val="zh-CN"/>
-        </w:rPr>
-        <w:t>管理的项目由</w:t>
-      </w:r>
-      <w:r>
-        <w:rPr>
-          <w:rFonts w:ascii="仿宋_GB2312" w:eastAsia="仿宋_GB2312" w:hAnsi="Times New Roman" w:cs="仿宋_GB2312" w:hint="eastAsia"/>
-          <w:sz w:val="32"/>
-          <w:szCs w:val="32"/>
-          <w:lang w:val="zh-CN"/>
-        </w:rPr>
-        <w:t>公司</w:t>
-      </w:r>
-      <w:r>
-        <w:rPr>
-          <w:rFonts w:ascii="仿宋_GB2312" w:eastAsia="仿宋_GB2312" w:hAnsi="Times New Roman" w:cs="仿宋_GB2312" w:hint="eastAsia"/>
-          <w:sz w:val="32"/>
-          <w:szCs w:val="32"/>
-          <w:lang w:val="zh-CN"/>
-        </w:rPr>
-        <w:t>组织验收，</w:t>
-      </w:r>
-      <w:r>
-        <w:rPr>
-          <w:rFonts w:ascii="仿宋_GB2312" w:eastAsia="仿宋_GB2312" w:hAnsi="Times New Roman" w:cs="仿宋_GB2312" w:hint="eastAsia"/>
-          <w:sz w:val="32"/>
-          <w:szCs w:val="32"/>
-          <w:lang w:val="zh-CN"/>
-        </w:rPr>
-        <w:t>所属单位</w:t>
-      </w:r>
-      <w:r>
-        <w:rPr>
-          <w:rFonts w:ascii="仿宋_GB2312" w:eastAsia="仿宋_GB2312" w:hAnsi="Times New Roman" w:cs="仿宋_GB2312" w:hint="eastAsia"/>
-          <w:sz w:val="32"/>
-          <w:szCs w:val="32"/>
-          <w:lang w:val="zh-CN"/>
-        </w:rPr>
-        <w:t>管理的项目由</w:t>
-      </w:r>
-      <w:r>
-        <w:rPr>
-          <w:rFonts w:ascii="仿宋_GB2312" w:eastAsia="仿宋_GB2312" w:hAnsi="Times New Roman" w:cs="仿宋_GB2312" w:hint="eastAsia"/>
-          <w:sz w:val="32"/>
-          <w:szCs w:val="32"/>
-          <w:lang w:val="zh-CN"/>
-        </w:rPr>
-        <w:t>所属单位</w:t>
-      </w:r>
-      <w:r>
-        <w:rPr>
-          <w:rFonts w:ascii="仿宋_GB2312" w:eastAsia="仿宋_GB2312" w:hAnsi="Times New Roman" w:cs="仿宋_GB2312" w:hint="eastAsia"/>
-          <w:sz w:val="32"/>
-          <w:szCs w:val="32"/>
-          <w:lang w:val="zh-CN"/>
-        </w:rPr>
-        <w:t>组织验收，</w:t>
-      </w:r>
-      <w:r>
-        <w:rPr>
-          <w:rFonts w:ascii="仿宋_GB2312" w:eastAsia="仿宋_GB2312" w:hAnsi="Times New Roman" w:cs="仿宋_GB2312" w:hint="eastAsia"/>
-          <w:sz w:val="32"/>
-          <w:szCs w:val="32"/>
-          <w:lang w:val="zh-CN"/>
-        </w:rPr>
-        <w:t>公司</w:t>
-      </w:r>
-      <w:r>
-        <w:rPr>
-          <w:rFonts w:ascii="仿宋_GB2312" w:eastAsia="仿宋_GB2312" w:hAnsi="Times New Roman" w:cs="仿宋_GB2312" w:hint="eastAsia"/>
-          <w:sz w:val="32"/>
-          <w:szCs w:val="32"/>
-          <w:lang w:val="zh-CN"/>
-        </w:rPr>
-        <w:t>监督管理。</w:t>
-      </w:r>
-      <w:r>
-        <w:rPr>
-          <w:rFonts w:ascii="仿宋_GB2312" w:eastAsia="仿宋_GB2312" w:hAnsi="Times New Roman" w:cs="仿宋_GB2312" w:hint="eastAsia"/>
-          <w:sz w:val="32"/>
-          <w:szCs w:val="32"/>
-          <w:lang w:val="zh-CN"/>
-        </w:rPr>
-        <w:t>需接入集团内网项目，在项目单位完成验收后</w:t>
-      </w:r>
-      <w:r>
-        <w:rPr>
-          <w:rFonts w:ascii="仿宋_GB2312" w:eastAsia="仿宋_GB2312" w:hAnsi="Times New Roman" w:cs="仿宋_GB2312" w:hint="eastAsia"/>
-          <w:sz w:val="32"/>
-          <w:szCs w:val="32"/>
-          <w:lang w:val="zh-CN"/>
-        </w:rPr>
-        <w:t>向集团信息化工作组提请集团内部入网验收，在入网验收完毕并按验收意见完成整改后</w:t>
-      </w:r>
-      <w:r>
-        <w:rPr>
-          <w:rFonts w:ascii="仿宋_GB2312" w:eastAsia="仿宋_GB2312" w:hAnsi="Times New Roman" w:cs="仿宋_GB2312" w:hint="eastAsia"/>
-          <w:sz w:val="32"/>
-          <w:szCs w:val="32"/>
-          <w:lang w:val="zh-CN"/>
-        </w:rPr>
-        <w:t>集团</w:t>
-      </w:r>
-      <w:r>
-        <w:rPr>
-          <w:rFonts w:ascii="仿宋_GB2312" w:eastAsia="仿宋_GB2312" w:hAnsi="Times New Roman" w:cs="仿宋_GB2312" w:hint="eastAsia"/>
-          <w:sz w:val="32"/>
-          <w:szCs w:val="32"/>
-          <w:lang w:val="zh-CN"/>
-        </w:rPr>
-        <w:t>公司配置相关安全策略后方可正式入网使用。</w:t>
+          <w:rFonts w:ascii="Times New Roman" w:eastAsia="仿宋_GB2312" w:hAnsi="Times New Roman" w:cs="Times New Roman"/>
+          <w:sz w:val="32"/>
+          <w:szCs w:val="32"/>
+        </w:rPr>
+      </w:pPr>
+      <w:r>
+        <w:rPr>
+          <w:rFonts w:ascii="仿宋_GB2312" w:eastAsia="仿宋_GB2312" w:hAnsi="Times New Roman" w:cs="仿宋_GB2312"/>
+          <w:sz w:val="32"/>
+          <w:szCs w:val="32"/>
+          <w:lang w:val="zh-CN"/>
+        </w:rPr>
+        <w:t>13.</w:t>
+      </w:r>
+      <w:r>
+        <w:rPr>
+          <w:rFonts w:ascii="仿宋_GB2312" w:eastAsia="仿宋_GB2312" w:hAnsi="Times New Roman" w:cs="仿宋_GB2312" w:hint="eastAsia"/>
+          <w:sz w:val="32"/>
+          <w:szCs w:val="32"/>
+          <w:lang w:val="zh-CN"/>
+        </w:rPr>
+        <w:t>信息系统在新建、改建、扩建时应当同步规划和设计安全方案，投入一定比例的资金建设信息安全设施，保障信息安全与信息化建设相适应。项目立项阶段确立的开发目标必须明确包含业务系统安全的相关技术指标。项目完成后，要进行安</w:t>
+      </w:r>
+      <w:r>
+        <w:rPr>
+          <w:rFonts w:ascii="仿宋_GB2312" w:eastAsia="仿宋_GB2312" w:hAnsi="Times New Roman" w:cs="仿宋_GB2312" w:hint="eastAsia"/>
+          <w:sz w:val="32"/>
+          <w:szCs w:val="32"/>
+          <w:lang w:val="zh-CN"/>
+        </w:rPr>
+        <w:lastRenderedPageBreak/>
+        <w:t>全测试，以具备资质的安全测评单位提供的安全报告为验收依据。</w:t>
       </w:r>
     </w:p>
     <w:p>
@@ -5193,34 +4971,62 @@
           <w:szCs w:val="32"/>
           <w:lang w:val="zh-CN"/>
         </w:rPr>
-        <w:t>11.</w:t>
-      </w:r>
-      <w:r>
-        <w:rPr>
-          <w:rFonts w:ascii="仿宋_GB2312" w:eastAsia="仿宋_GB2312" w:hAnsi="Times New Roman" w:cs="仿宋_GB2312" w:hint="eastAsia"/>
-          <w:sz w:val="32"/>
-          <w:szCs w:val="32"/>
-          <w:lang w:val="zh-CN"/>
-        </w:rPr>
-        <w:t>项目验收以</w:t>
-      </w:r>
-      <w:r>
-        <w:rPr>
-          <w:rFonts w:ascii="仿宋_GB2312" w:eastAsia="仿宋_GB2312" w:hAnsi="Times New Roman" w:cs="仿宋_GB2312" w:hint="eastAsia"/>
-          <w:sz w:val="32"/>
-          <w:szCs w:val="32"/>
-          <w:lang w:val="zh-CN"/>
-        </w:rPr>
-        <w:t>晋能电力</w:t>
-      </w:r>
-      <w:r>
-        <w:rPr>
-          <w:rFonts w:ascii="仿宋_GB2312" w:eastAsia="仿宋_GB2312" w:hAnsi="Times New Roman" w:cs="仿宋_GB2312" w:hint="eastAsia"/>
-          <w:sz w:val="32"/>
-          <w:szCs w:val="32"/>
-          <w:lang w:val="zh-CN"/>
-        </w:rPr>
-        <w:t>集团批准的项目建议书（或可行性研究报告）和项目合同为依据，按照合同规定的任务、技术指标、成果物形式、安全等级等确定项目验收标准。项目验收标准包括验收范围、验收内容、指标要求及验收流程。</w:t>
+        <w:t>14.</w:t>
+      </w:r>
+      <w:r>
+        <w:rPr>
+          <w:rFonts w:ascii="仿宋_GB2312" w:eastAsia="仿宋_GB2312" w:hAnsi="Times New Roman" w:cs="仿宋_GB2312" w:hint="eastAsia"/>
+          <w:sz w:val="32"/>
+          <w:szCs w:val="32"/>
+          <w:lang w:val="zh-CN"/>
+        </w:rPr>
+        <w:t>信息系统运营、使用单位及其主管部门按照国家相关法规和标准，自主确定信息系统的安全保护等级，自行组织实施安全保护。按照《中华人民共和国计算机信息系统安全保护条例》报属地公安部门备案，同时报</w:t>
+      </w:r>
+      <w:r>
+        <w:rPr>
+          <w:rFonts w:ascii="仿宋_GB2312" w:eastAsia="仿宋_GB2312" w:hAnsi="Times New Roman" w:cs="仿宋_GB2312" w:hint="eastAsia"/>
+          <w:sz w:val="32"/>
+          <w:szCs w:val="32"/>
+          <w:lang w:val="zh-CN"/>
+        </w:rPr>
+        <w:t>晋能</w:t>
+      </w:r>
+      <w:r>
+        <w:rPr>
+          <w:rFonts w:ascii="仿宋_GB2312" w:eastAsia="仿宋_GB2312" w:hAnsi="Times New Roman" w:cs="仿宋_GB2312"/>
+          <w:sz w:val="32"/>
+          <w:szCs w:val="32"/>
+          <w:lang w:val="zh-CN"/>
+        </w:rPr>
+        <w:t>电力</w:t>
+      </w:r>
+      <w:r>
+        <w:rPr>
+          <w:rFonts w:ascii="仿宋_GB2312" w:eastAsia="仿宋_GB2312" w:hAnsi="Times New Roman" w:cs="仿宋_GB2312" w:hint="eastAsia"/>
+          <w:sz w:val="32"/>
+          <w:szCs w:val="32"/>
+          <w:lang w:val="zh-CN"/>
+        </w:rPr>
+        <w:t>集团</w:t>
+      </w:r>
+      <w:r>
+        <w:rPr>
+          <w:rFonts w:ascii="仿宋_GB2312" w:eastAsia="仿宋_GB2312" w:hAnsi="Times New Roman" w:cs="仿宋_GB2312" w:hint="eastAsia"/>
+          <w:sz w:val="32"/>
+          <w:szCs w:val="32"/>
+          <w:highlight w:val="yellow"/>
+          <w:lang w:val="zh-CN"/>
+        </w:rPr>
+        <w:t>信息管理中心</w:t>
+      </w:r>
+      <w:r>
+        <w:rPr>
+          <w:rFonts w:ascii="仿宋_GB2312" w:eastAsia="仿宋_GB2312" w:hAnsi="Times New Roman" w:cs="仿宋_GB2312" w:hint="eastAsia"/>
+          <w:sz w:val="32"/>
+          <w:szCs w:val="32"/>
+          <w:lang w:val="zh-CN"/>
+        </w:rPr>
+        <w:t>备案。</w:t>
       </w:r>
     </w:p>
     <w:p>
@@ -5244,44 +5050,16 @@
           <w:szCs w:val="32"/>
           <w:lang w:val="zh-CN"/>
         </w:rPr>
-        <w:t>12.</w:t>
-      </w:r>
-      <w:r>
-        <w:rPr>
-          <w:rFonts w:ascii="仿宋_GB2312" w:eastAsia="仿宋_GB2312" w:hAnsi="Times New Roman" w:cs="仿宋_GB2312" w:hint="eastAsia"/>
-          <w:sz w:val="32"/>
-          <w:szCs w:val="32"/>
-          <w:lang w:val="zh-CN"/>
-        </w:rPr>
-        <w:t>项目验收中的知识产权和版权管理。通过验收的信息化项目取得的成果和知识产权要按</w:t>
-      </w:r>
-      <w:r>
-        <w:rPr>
-          <w:rFonts w:ascii="仿宋_GB2312" w:eastAsia="仿宋_GB2312" w:hAnsi="Times New Roman" w:cs="仿宋_GB2312" w:hint="eastAsia"/>
-          <w:sz w:val="32"/>
-          <w:szCs w:val="32"/>
-          <w:lang w:val="zh-CN"/>
-        </w:rPr>
-        <w:t>晋能</w:t>
-      </w:r>
-      <w:r>
-        <w:rPr>
-          <w:rFonts w:ascii="仿宋_GB2312" w:eastAsia="仿宋_GB2312" w:hAnsi="Times New Roman" w:cs="仿宋_GB2312" w:hint="eastAsia"/>
-          <w:sz w:val="32"/>
-          <w:szCs w:val="32"/>
-          <w:lang w:val="zh-CN"/>
-        </w:rPr>
-        <w:t>集团相关管理规定执行。外购的操作系统、数据库、中间件、应用软件和开发工具符合</w:t>
-      </w:r>
-      <w:r>
-        <w:rPr>
-          <w:rFonts w:ascii="仿宋_GB2312" w:eastAsia="仿宋_GB2312" w:hAnsi="Times New Roman" w:cs="仿宋_GB2312" w:hint="eastAsia"/>
-          <w:sz w:val="32"/>
-          <w:szCs w:val="32"/>
-          <w:lang w:val="zh-CN"/>
-        </w:rPr>
-        <w:lastRenderedPageBreak/>
-        <w:t>知识产权相关政策法规的要求。</w:t>
+        <w:t>15.</w:t>
+      </w:r>
+      <w:r>
+        <w:rPr>
+          <w:rFonts w:ascii="仿宋_GB2312" w:eastAsia="仿宋_GB2312" w:hAnsi="Times New Roman" w:cs="仿宋_GB2312" w:hint="eastAsia"/>
+          <w:sz w:val="32"/>
+          <w:szCs w:val="32"/>
+          <w:lang w:val="zh-CN"/>
+        </w:rPr>
+        <w:t>如开发引入外包或合作开发服务，应当在合同中反映产品开发的安全要求，保密协定和验收标准。相关标准必须符合信息安全的要求，涉密信息系统需提供保密主管部门出具的验收合格证书。</w:t>
       </w:r>
     </w:p>
     <w:p>
@@ -5293,53 +5071,58 @@
         <w:ind w:hanging="855"/>
         <w:jc w:val="center"/>
         <w:rPr>
-          <w:rFonts w:ascii="Times New Roman" w:eastAsia="仿宋_GB2312" w:hAnsi="Times New Roman" w:cs="Times New Roman"/>
+          <w:rFonts w:ascii="仿宋_GB2312" w:eastAsia="仿宋_GB2312" w:hAnsi="Times New Roman" w:cs="仿宋_GB2312"/>
           <w:b/>
           <w:bCs/>
           <w:sz w:val="32"/>
           <w:szCs w:val="32"/>
-        </w:rPr>
-      </w:pPr>
-      <w:r>
-        <w:rPr>
-          <w:rFonts w:ascii="仿宋_GB2312" w:eastAsia="仿宋_GB2312" w:hAnsi="Times New Roman" w:cs="仿宋_GB2312" w:hint="eastAsia"/>
-          <w:sz w:val="32"/>
-          <w:szCs w:val="32"/>
-          <w:lang w:val="zh-CN"/>
-        </w:rPr>
-        <w:t>第四章</w:t>
-      </w:r>
-      <w:r>
-        <w:rPr>
-          <w:rFonts w:ascii="仿宋_GB2312" w:eastAsia="仿宋_GB2312" w:hAnsi="Times New Roman" w:cs="仿宋_GB2312"/>
-          <w:sz w:val="32"/>
-          <w:szCs w:val="32"/>
-          <w:lang w:val="zh-CN"/>
-        </w:rPr>
-        <w:tab/>
-        <w:t xml:space="preserve">    </w:t>
-      </w:r>
-      <w:r>
-        <w:rPr>
-          <w:rFonts w:ascii="仿宋_GB2312" w:eastAsia="仿宋_GB2312" w:hAnsi="Times New Roman" w:cs="仿宋_GB2312"/>
+          <w:lang w:val="zh-CN"/>
+        </w:rPr>
+      </w:pPr>
+      <w:r>
+        <w:rPr>
+          <w:rFonts w:ascii="仿宋_GB2312" w:eastAsia="仿宋_GB2312" w:hAnsi="Times New Roman" w:cs="仿宋_GB2312" w:hint="eastAsia"/>
           <w:b/>
           <w:bCs/>
           <w:sz w:val="32"/>
           <w:szCs w:val="32"/>
           <w:lang w:val="zh-CN"/>
         </w:rPr>
-        <w:t xml:space="preserve"> </w:t>
-      </w:r>
-      <w:r>
-        <w:rPr>
-          <w:rFonts w:ascii="仿宋_GB2312" w:eastAsia="仿宋_GB2312" w:hAnsi="Times New Roman" w:cs="仿宋_GB2312" w:hint="eastAsia"/>
+        <w:t>第五章</w:t>
+      </w:r>
+      <w:r>
+        <w:rPr>
+          <w:rFonts w:ascii="仿宋_GB2312" w:eastAsia="仿宋_GB2312" w:hAnsi="Times New Roman" w:cs="仿宋_GB2312"/>
           <w:b/>
           <w:bCs/>
           <w:sz w:val="32"/>
           <w:szCs w:val="32"/>
           <w:lang w:val="zh-CN"/>
         </w:rPr>
-        <w:t>安全管理</w:t>
+        <w:tab/>
+        <w:t xml:space="preserve">        </w:t>
+      </w:r>
+      <w:r>
+        <w:rPr>
+          <w:rFonts w:ascii="仿宋_GB2312" w:eastAsia="仿宋_GB2312" w:hAnsi="Times New Roman" w:cs="仿宋_GB2312" w:hint="eastAsia"/>
+          <w:b/>
+          <w:bCs/>
+          <w:sz w:val="32"/>
+          <w:szCs w:val="32"/>
+          <w:lang w:val="zh-CN"/>
+        </w:rPr>
+        <w:t>附则</w:t>
+      </w:r>
+      <w:r>
+        <w:rPr>
+          <w:rFonts w:ascii="仿宋_GB2312" w:eastAsia="仿宋_GB2312" w:hAnsi="Times New Roman" w:cs="仿宋_GB2312"/>
+          <w:b/>
+          <w:bCs/>
+          <w:sz w:val="32"/>
+          <w:szCs w:val="32"/>
+          <w:lang w:val="zh-CN"/>
+        </w:rPr>
+        <w:t xml:space="preserve">   </w:t>
       </w:r>
     </w:p>
     <w:p>
@@ -5363,168 +5146,6 @@
           <w:szCs w:val="32"/>
           <w:lang w:val="zh-CN"/>
         </w:rPr>
-        <w:t>13.</w:t>
-      </w:r>
-      <w:r>
-        <w:rPr>
-          <w:rFonts w:ascii="仿宋_GB2312" w:eastAsia="仿宋_GB2312" w:hAnsi="Times New Roman" w:cs="仿宋_GB2312" w:hint="eastAsia"/>
-          <w:sz w:val="32"/>
-          <w:szCs w:val="32"/>
-          <w:lang w:val="zh-CN"/>
-        </w:rPr>
-        <w:t>信息系统在新建、改建、扩建时应当同步规划和设计安全方案，投入一定比例的资金建设信息安全设施，保障信息安全与信息化建设相适应。项目立项阶段确立的开发目标必须明确包含业务系统安全的相关技术指标。项目完成后，要进行安全测试，以具备资质的安全测评单位提供的安全报告为验收依据。</w:t>
-      </w:r>
-    </w:p>
-    <w:p>
-      <w:pPr>
-        <w:autoSpaceDE w:val="0"/>
-        <w:autoSpaceDN w:val="0"/>
-        <w:adjustRightInd w:val="0"/>
-        <w:spacing w:line="600" w:lineRule="exact"/>
-        <w:ind w:firstLine="640"/>
-        <w:jc w:val="left"/>
-        <w:rPr>
-          <w:rFonts w:ascii="Times New Roman" w:eastAsia="仿宋_GB2312" w:hAnsi="Times New Roman" w:cs="Times New Roman"/>
-          <w:sz w:val="32"/>
-          <w:szCs w:val="32"/>
-        </w:rPr>
-      </w:pPr>
-      <w:r>
-        <w:rPr>
-          <w:rFonts w:ascii="仿宋_GB2312" w:eastAsia="仿宋_GB2312" w:hAnsi="Times New Roman" w:cs="仿宋_GB2312"/>
-          <w:sz w:val="32"/>
-          <w:szCs w:val="32"/>
-          <w:lang w:val="zh-CN"/>
-        </w:rPr>
-        <w:t>14.</w:t>
-      </w:r>
-      <w:r>
-        <w:rPr>
-          <w:rFonts w:ascii="仿宋_GB2312" w:eastAsia="仿宋_GB2312" w:hAnsi="Times New Roman" w:cs="仿宋_GB2312" w:hint="eastAsia"/>
-          <w:sz w:val="32"/>
-          <w:szCs w:val="32"/>
-          <w:lang w:val="zh-CN"/>
-        </w:rPr>
-        <w:t>信息系统运营、使用单位及其主管部门按照国家相关法规和标准，自主确定信息系统的安全保护等级，自行组织实施安全保护。按照《中华人民共和国计算机信息系统安全保护条例》报属地公安部门备案，同时报集团信息管理中心备案。</w:t>
-      </w:r>
-    </w:p>
-    <w:p>
-      <w:pPr>
-        <w:autoSpaceDE w:val="0"/>
-        <w:autoSpaceDN w:val="0"/>
-        <w:adjustRightInd w:val="0"/>
-        <w:spacing w:line="600" w:lineRule="exact"/>
-        <w:ind w:firstLine="640"/>
-        <w:jc w:val="left"/>
-        <w:rPr>
-          <w:rFonts w:ascii="Times New Roman" w:eastAsia="仿宋_GB2312" w:hAnsi="Times New Roman" w:cs="Times New Roman"/>
-          <w:sz w:val="32"/>
-          <w:szCs w:val="32"/>
-        </w:rPr>
-      </w:pPr>
-      <w:r>
-        <w:rPr>
-          <w:rFonts w:ascii="仿宋_GB2312" w:eastAsia="仿宋_GB2312" w:hAnsi="Times New Roman" w:cs="仿宋_GB2312"/>
-          <w:sz w:val="32"/>
-          <w:szCs w:val="32"/>
-          <w:lang w:val="zh-CN"/>
-        </w:rPr>
-        <w:t>15.</w:t>
-      </w:r>
-      <w:r>
-        <w:rPr>
-          <w:rFonts w:ascii="仿宋_GB2312" w:eastAsia="仿宋_GB2312" w:hAnsi="Times New Roman" w:cs="仿宋_GB2312" w:hint="eastAsia"/>
-          <w:sz w:val="32"/>
-          <w:szCs w:val="32"/>
-          <w:lang w:val="zh-CN"/>
-        </w:rPr>
-        <w:t>如开发引入外包或合作开发服务，应当在合同中反映产品开发的安全要求，保密协定和验收标准。相关标准必须符合信息安全的要求，涉密信息系统需提供保密主管部门出具的验收合格证书。</w:t>
-      </w:r>
-    </w:p>
-    <w:p>
-      <w:pPr>
-        <w:autoSpaceDE w:val="0"/>
-        <w:autoSpaceDN w:val="0"/>
-        <w:adjustRightInd w:val="0"/>
-        <w:spacing w:line="600" w:lineRule="exact"/>
-        <w:ind w:hanging="855"/>
-        <w:jc w:val="center"/>
-        <w:rPr>
-          <w:rFonts w:ascii="仿宋_GB2312" w:eastAsia="仿宋_GB2312" w:hAnsi="Times New Roman" w:cs="仿宋_GB2312"/>
-          <w:b/>
-          <w:bCs/>
-          <w:sz w:val="32"/>
-          <w:szCs w:val="32"/>
-          <w:lang w:val="zh-CN"/>
-        </w:rPr>
-      </w:pPr>
-      <w:r>
-        <w:rPr>
-          <w:rFonts w:ascii="仿宋_GB2312" w:eastAsia="仿宋_GB2312" w:hAnsi="Times New Roman" w:cs="仿宋_GB2312" w:hint="eastAsia"/>
-          <w:b/>
-          <w:bCs/>
-          <w:sz w:val="32"/>
-          <w:szCs w:val="32"/>
-          <w:lang w:val="zh-CN"/>
-        </w:rPr>
-        <w:t>第五章</w:t>
-      </w:r>
-      <w:r>
-        <w:rPr>
-          <w:rFonts w:ascii="仿宋_GB2312" w:eastAsia="仿宋_GB2312" w:hAnsi="Times New Roman" w:cs="仿宋_GB2312"/>
-          <w:b/>
-          <w:bCs/>
-          <w:sz w:val="32"/>
-          <w:szCs w:val="32"/>
-          <w:lang w:val="zh-CN"/>
-        </w:rPr>
-        <w:tab/>
-        <w:t xml:space="preserve">        </w:t>
-      </w:r>
-      <w:r>
-        <w:rPr>
-          <w:rFonts w:ascii="仿宋_GB2312" w:eastAsia="仿宋_GB2312" w:hAnsi="Times New Roman" w:cs="仿宋_GB2312" w:hint="eastAsia"/>
-          <w:b/>
-          <w:bCs/>
-          <w:sz w:val="32"/>
-          <w:szCs w:val="32"/>
-          <w:lang w:val="zh-CN"/>
-        </w:rPr>
-        <w:t>附则</w:t>
-      </w:r>
-      <w:r>
-        <w:rPr>
-          <w:rFonts w:ascii="仿宋_GB2312" w:eastAsia="仿宋_GB2312" w:hAnsi="Times New Roman" w:cs="仿宋_GB2312"/>
-          <w:b/>
-          <w:bCs/>
-          <w:sz w:val="32"/>
-          <w:szCs w:val="32"/>
-          <w:lang w:val="zh-CN"/>
-        </w:rPr>
-        <w:t xml:space="preserve">   </w:t>
-      </w:r>
-    </w:p>
-    <w:p>
-      <w:pPr>
-        <w:autoSpaceDE w:val="0"/>
-        <w:autoSpaceDN w:val="0"/>
-        <w:adjustRightInd w:val="0"/>
-        <w:spacing w:line="600" w:lineRule="exact"/>
-        <w:ind w:firstLine="640"/>
-        <w:jc w:val="left"/>
-        <w:rPr>
-          <w:rFonts w:ascii="Times New Roman" w:eastAsia="仿宋_GB2312" w:hAnsi="Times New Roman" w:cs="Times New Roman"/>
-          <w:sz w:val="32"/>
-          <w:szCs w:val="32"/>
-        </w:rPr>
-      </w:pPr>
-      <w:r>
-        <w:rPr>
-          <w:rFonts w:ascii="仿宋_GB2312" w:eastAsia="仿宋_GB2312" w:hAnsi="Times New Roman" w:cs="仿宋_GB2312"/>
-          <w:sz w:val="32"/>
-          <w:szCs w:val="32"/>
-          <w:lang w:val="zh-CN"/>
-        </w:rPr>
         <w:t>16.</w:t>
       </w:r>
       <w:r>
@@ -5534,7 +5155,25 @@
           <w:szCs w:val="32"/>
           <w:lang w:val="zh-CN"/>
         </w:rPr>
-        <w:t>本办法所依据的集团相关文件发生修改变动时，以新下发的文件为准。本办法从下发之日起执行。</w:t>
+        <w:t>本办法所依据的</w:t>
+      </w:r>
+      <w:r>
+        <w:rPr>
+          <w:rFonts w:ascii="仿宋_GB2312" w:eastAsia="仿宋_GB2312" w:hAnsi="Times New Roman" w:cs="仿宋_GB2312" w:hint="eastAsia"/>
+          <w:sz w:val="32"/>
+          <w:szCs w:val="32"/>
+          <w:lang w:val="zh-CN"/>
+        </w:rPr>
+        <w:t>公司</w:t>
+      </w:r>
+      <w:r>
+        <w:rPr>
+          <w:rFonts w:ascii="仿宋_GB2312" w:eastAsia="仿宋_GB2312" w:hAnsi="Times New Roman" w:cs="仿宋_GB2312" w:hint="eastAsia"/>
+          <w:sz w:val="32"/>
+          <w:szCs w:val="32"/>
+          <w:lang w:val="zh-CN"/>
+        </w:rPr>
+        <w:t>相关文件发生修改变动时，以新下发的文件为准。本办法从下发之日起执行。</w:t>
       </w:r>
     </w:p>
     <w:p>
@@ -5560,7 +5199,29 @@
           <w:szCs w:val="44"/>
           <w:lang w:val="zh-CN"/>
         </w:rPr>
-        <w:t>晋能集团信息化建设项目需求申请表</w:t>
+        <w:t>晋能</w:t>
+      </w:r>
+      <w:r>
+        <w:rPr>
+          <w:rFonts w:ascii="仿宋_GB2312" w:eastAsia="仿宋_GB2312" w:hAnsi="Times New Roman" w:cs="仿宋_GB2312" w:hint="eastAsia"/>
+          <w:b/>
+          <w:bCs/>
+          <w:sz w:val="44"/>
+          <w:szCs w:val="44"/>
+          <w:lang w:val="zh-CN"/>
+        </w:rPr>
+        <w:t>电力</w:t>
+      </w:r>
+      <w:r>
+        <w:rPr>
+          <w:rFonts w:ascii="仿宋_GB2312" w:eastAsia="仿宋_GB2312" w:hAnsi="Times New Roman" w:cs="仿宋_GB2312" w:hint="eastAsia"/>
+          <w:b/>
+          <w:bCs/>
+          <w:sz w:val="44"/>
+          <w:szCs w:val="44"/>
+          <w:lang w:val="zh-CN"/>
+        </w:rPr>
+        <w:t>集团信息化建设项目需求申请表</w:t>
       </w:r>
     </w:p>
     <w:p>
@@ -5589,7 +5250,7 @@
           <w:left w:w="10" w:type="dxa"/>
           <w:right w:w="10" w:type="dxa"/>
         </w:tblCellMar>
-        <w:tblLook w:val="0000"/>
+        <w:tblLook w:val="0000" w:firstRow="0" w:lastRow="0" w:firstColumn="0" w:lastColumn="0" w:noHBand="0" w:noVBand="0"/>
       </w:tblPr>
       <w:tblGrid>
         <w:gridCol w:w="10"/>
@@ -5711,7 +5372,6 @@
                 <w:szCs w:val="28"/>
                 <w:lang w:val="zh-CN"/>
               </w:rPr>
-              <w:lastRenderedPageBreak/>
               <w:t>申请单位</w:t>
             </w:r>
           </w:p>
@@ -6163,6 +5823,7 @@
                 <w:szCs w:val="28"/>
                 <w:lang w:val="zh-CN"/>
               </w:rPr>
+              <w:lastRenderedPageBreak/>
               <w:t>申请单位</w:t>
             </w:r>
           </w:p>
@@ -6877,7 +6538,7 @@
 </file>
 
 <file path=word/endnotes.xml><?xml version="1.0" encoding="utf-8"?>
-<w:endnotes xmlns:ve="http://schemas.openxmlformats.org/markup-compatibility/2006" xmlns:o="urn:schemas-microsoft-com:office:office" xmlns:r="http://schemas.openxmlformats.org/officeDocument/2006/relationships" xmlns:m="http://schemas.openxmlformats.org/officeDocument/2006/math" xmlns:v="urn:schemas-microsoft-com:vml" xmlns:wp="http://schemas.openxmlformats.org/drawingml/2006/wordprocessingDrawing" xmlns:w10="urn:schemas-microsoft-com:office:word" xmlns:w="http://schemas.openxmlformats.org/wordprocessingml/2006/main" xmlns:wne="http://schemas.microsoft.com/office/word/2006/wordml">
+<w:endnotes xmlns:wpc="http://schemas.microsoft.com/office/word/2010/wordprocessingCanvas" xmlns:mc="http://schemas.openxmlformats.org/markup-compatibility/2006" xmlns:o="urn:schemas-microsoft-com:office:office" xmlns:r="http://schemas.openxmlformats.org/officeDocument/2006/relationships" xmlns:m="http://schemas.openxmlformats.org/officeDocument/2006/math" xmlns:v="urn:schemas-microsoft-com:vml" xmlns:wp14="http://schemas.microsoft.com/office/word/2010/wordprocessingDrawing" xmlns:wp="http://schemas.openxmlformats.org/drawingml/2006/wordprocessingDrawing" xmlns:w10="urn:schemas-microsoft-com:office:word" xmlns:w="http://schemas.openxmlformats.org/wordprocessingml/2006/main" xmlns:w14="http://schemas.microsoft.com/office/word/2010/wordml" xmlns:w15="http://schemas.microsoft.com/office/word/2012/wordml" xmlns:wpg="http://schemas.microsoft.com/office/word/2010/wordprocessingGroup" xmlns:wpi="http://schemas.microsoft.com/office/word/2010/wordprocessingInk" xmlns:wne="http://schemas.microsoft.com/office/word/2006/wordml" xmlns:wps="http://schemas.microsoft.com/office/word/2010/wordprocessingShape" mc:Ignorable="w14 w15 wp14">
   <w:endnote w:type="separator" w:id="-1">
     <w:p>
       <w:r>
@@ -6896,7 +6557,7 @@
 </file>
 
 <file path=word/footnotes.xml><?xml version="1.0" encoding="utf-8"?>
-<w:footnotes xmlns:ve="http://schemas.openxmlformats.org/markup-compatibility/2006" xmlns:o="urn:schemas-microsoft-com:office:office" xmlns:r="http://schemas.openxmlformats.org/officeDocument/2006/relationships" xmlns:m="http://schemas.openxmlformats.org/officeDocument/2006/math" xmlns:v="urn:schemas-microsoft-com:vml" xmlns:wp="http://schemas.openxmlformats.org/drawingml/2006/wordprocessingDrawing" xmlns:w10="urn:schemas-microsoft-com:office:word" xmlns:w="http://schemas.openxmlformats.org/wordprocessingml/2006/main" xmlns:wne="http://schemas.microsoft.com/office/word/2006/wordml">
+<w:footnotes xmlns:wpc="http://schemas.microsoft.com/office/word/2010/wordprocessingCanvas" xmlns:mc="http://schemas.openxmlformats.org/markup-compatibility/2006" xmlns:o="urn:schemas-microsoft-com:office:office" xmlns:r="http://schemas.openxmlformats.org/officeDocument/2006/relationships" xmlns:m="http://schemas.openxmlformats.org/officeDocument/2006/math" xmlns:v="urn:schemas-microsoft-com:vml" xmlns:wp14="http://schemas.microsoft.com/office/word/2010/wordprocessingDrawing" xmlns:wp="http://schemas.openxmlformats.org/drawingml/2006/wordprocessingDrawing" xmlns:w10="urn:schemas-microsoft-com:office:word" xmlns:w="http://schemas.openxmlformats.org/wordprocessingml/2006/main" xmlns:w14="http://schemas.microsoft.com/office/word/2010/wordml" xmlns:w15="http://schemas.microsoft.com/office/word/2012/wordml" xmlns:wpg="http://schemas.microsoft.com/office/word/2010/wordprocessingGroup" xmlns:wpi="http://schemas.microsoft.com/office/word/2010/wordprocessingInk" xmlns:wne="http://schemas.microsoft.com/office/word/2006/wordml" xmlns:wps="http://schemas.microsoft.com/office/word/2010/wordprocessingShape" mc:Ignorable="w14 w15 wp14">
   <w:footnote w:type="separator" w:id="-1">
     <w:p>
       <w:r>
@@ -6915,7 +6576,7 @@
 </file>
 
 <file path=word/styles.xml><?xml version="1.0" encoding="utf-8"?>
-<w:styles xmlns:r="http://schemas.openxmlformats.org/officeDocument/2006/relationships" xmlns:w="http://schemas.openxmlformats.org/wordprocessingml/2006/main">
+<w:styles xmlns:mc="http://schemas.openxmlformats.org/markup-compatibility/2006" xmlns:r="http://schemas.openxmlformats.org/officeDocument/2006/relationships" xmlns:w="http://schemas.openxmlformats.org/wordprocessingml/2006/main" xmlns:w14="http://schemas.microsoft.com/office/word/2010/wordml" xmlns:w15="http://schemas.microsoft.com/office/word/2012/wordml" mc:Ignorable="w14 w15">
   <w:docDefaults>
     <w:rPrDefault>
       <w:rPr>
@@ -6928,144 +6589,378 @@
     </w:rPrDefault>
     <w:pPrDefault/>
   </w:docDefaults>
-  <w:latentStyles w:defLockedState="0" w:defUIPriority="99" w:defSemiHidden="1" w:defUnhideWhenUsed="1" w:defQFormat="0" w:count="267">
-    <w:lsdException w:name="Normal" w:semiHidden="0" w:uiPriority="0" w:unhideWhenUsed="0" w:qFormat="1"/>
-    <w:lsdException w:name="heading 1" w:semiHidden="0" w:uiPriority="9" w:unhideWhenUsed="0" w:qFormat="1"/>
-    <w:lsdException w:name="heading 2" w:uiPriority="9" w:qFormat="1"/>
-    <w:lsdException w:name="heading 3" w:uiPriority="9" w:qFormat="1"/>
-    <w:lsdException w:name="heading 4" w:uiPriority="9" w:qFormat="1"/>
-    <w:lsdException w:name="heading 5" w:uiPriority="9" w:qFormat="1"/>
-    <w:lsdException w:name="heading 6" w:uiPriority="9" w:qFormat="1"/>
-    <w:lsdException w:name="heading 7" w:uiPriority="9" w:qFormat="1"/>
-    <w:lsdException w:name="heading 8" w:uiPriority="9" w:qFormat="1"/>
-    <w:lsdException w:name="heading 9" w:uiPriority="9" w:qFormat="1"/>
-    <w:lsdException w:name="toc 1" w:uiPriority="39"/>
-    <w:lsdException w:name="toc 2" w:uiPriority="39"/>
-    <w:lsdException w:name="toc 3" w:uiPriority="39"/>
-    <w:lsdException w:name="toc 4" w:uiPriority="39"/>
-    <w:lsdException w:name="toc 5" w:uiPriority="39"/>
-    <w:lsdException w:name="toc 6" w:uiPriority="39"/>
-    <w:lsdException w:name="toc 7" w:uiPriority="39"/>
-    <w:lsdException w:name="toc 8" w:uiPriority="39"/>
-    <w:lsdException w:name="toc 9" w:uiPriority="39"/>
-    <w:lsdException w:name="caption" w:uiPriority="35" w:qFormat="1"/>
-    <w:lsdException w:name="Title" w:semiHidden="0" w:uiPriority="10" w:unhideWhenUsed="0" w:qFormat="1"/>
-    <w:lsdException w:name="Default Paragraph Font" w:uiPriority="1"/>
-    <w:lsdException w:name="Subtitle" w:semiHidden="0" w:uiPriority="11" w:unhideWhenUsed="0" w:qFormat="1"/>
-    <w:lsdException w:name="Strong" w:semiHidden="0" w:uiPriority="22" w:unhideWhenUsed="0" w:qFormat="1"/>
-    <w:lsdException w:name="Emphasis" w:semiHidden="0" w:uiPriority="20" w:unhideWhenUsed="0" w:qFormat="1"/>
-    <w:lsdException w:name="Table Grid" w:semiHidden="0" w:uiPriority="39" w:unhideWhenUsed="0"/>
-    <w:lsdException w:name="Placeholder Text" w:unhideWhenUsed="0"/>
-    <w:lsdException w:name="No Spacing" w:semiHidden="0" w:uiPriority="1" w:unhideWhenUsed="0" w:qFormat="1"/>
-    <w:lsdException w:name="Light Shading" w:semiHidden="0" w:uiPriority="60" w:unhideWhenUsed="0"/>
-    <w:lsdException w:name="Light List" w:semiHidden="0" w:uiPriority="61" w:unhideWhenUsed="0"/>
-    <w:lsdException w:name="Light Grid" w:semiHidden="0" w:uiPriority="62" w:unhideWhenUsed="0"/>
-    <w:lsdException w:name="Medium Shading 1" w:semiHidden="0" w:uiPriority="63" w:unhideWhenUsed="0"/>
-    <w:lsdException w:name="Medium Shading 2" w:semiHidden="0" w:uiPriority="64" w:unhideWhenUsed="0"/>
-    <w:lsdException w:name="Medium List 1" w:semiHidden="0" w:uiPriority="65" w:unhideWhenUsed="0"/>
-    <w:lsdException w:name="Medium List 2" w:semiHidden="0" w:uiPriority="66" w:unhideWhenUsed="0"/>
-    <w:lsdException w:name="Medium Grid 1" w:semiHidden="0" w:uiPriority="67" w:unhideWhenUsed="0"/>
-    <w:lsdException w:name="Medium Grid 2" w:semiHidden="0" w:uiPriority="68" w:unhideWhenUsed="0"/>
-    <w:lsdException w:name="Medium Grid 3" w:semiHidden="0" w:uiPriority="69" w:unhideWhenUsed="0"/>
-    <w:lsdException w:name="Dark List" w:semiHidden="0" w:uiPriority="70" w:unhideWhenUsed="0"/>
-    <w:lsdException w:name="Colorful Shading" w:semiHidden="0" w:uiPriority="71" w:unhideWhenUsed="0"/>
-    <w:lsdException w:name="Colorful List" w:semiHidden="0" w:uiPriority="72" w:unhideWhenUsed="0"/>
-    <w:lsdException w:name="Colorful Grid" w:semiHidden="0" w:uiPriority="73" w:unhideWhenUsed="0"/>
-    <w:lsdException w:name="Light Shading Accent 1" w:semiHidden="0" w:uiPriority="60" w:unhideWhenUsed="0"/>
-    <w:lsdException w:name="Light List Accent 1" w:semiHidden="0" w:uiPriority="61" w:unhideWhenUsed="0"/>
-    <w:lsdException w:name="Light Grid Accent 1" w:semiHidden="0" w:uiPriority="62" w:unhideWhenUsed="0"/>
-    <w:lsdException w:name="Medium Shading 1 Accent 1" w:semiHidden="0" w:uiPriority="63" w:unhideWhenUsed="0"/>
-    <w:lsdException w:name="Medium Shading 2 Accent 1" w:semiHidden="0" w:uiPriority="64" w:unhideWhenUsed="0"/>
-    <w:lsdException w:name="Medium List 1 Accent 1" w:semiHidden="0" w:uiPriority="65" w:unhideWhenUsed="0"/>
-    <w:lsdException w:name="Revision" w:unhideWhenUsed="0"/>
-    <w:lsdException w:name="List Paragraph" w:semiHidden="0" w:uiPriority="34" w:unhideWhenUsed="0" w:qFormat="1"/>
-    <w:lsdException w:name="Quote" w:semiHidden="0" w:uiPriority="29" w:unhideWhenUsed="0" w:qFormat="1"/>
-    <w:lsdException w:name="Intense Quote" w:semiHidden="0" w:uiPriority="30" w:unhideWhenUsed="0" w:qFormat="1"/>
-    <w:lsdException w:name="Medium List 2 Accent 1" w:semiHidden="0" w:uiPriority="66" w:unhideWhenUsed="0"/>
-    <w:lsdException w:name="Medium Grid 1 Accent 1" w:semiHidden="0" w:uiPriority="67" w:unhideWhenUsed="0"/>
-    <w:lsdException w:name="Medium Grid 2 Accent 1" w:semiHidden="0" w:uiPriority="68" w:unhideWhenUsed="0"/>
-    <w:lsdException w:name="Medium Grid 3 Accent 1" w:semiHidden="0" w:uiPriority="69" w:unhideWhenUsed="0"/>
-    <w:lsdException w:name="Dark List Accent 1" w:semiHidden="0" w:uiPriority="70" w:unhideWhenUsed="0"/>
-    <w:lsdException w:name="Colorful Shading Accent 1" w:semiHidden="0" w:uiPriority="71" w:unhideWhenUsed="0"/>
-    <w:lsdException w:name="Colorful List Accent 1" w:semiHidden="0" w:uiPriority="72" w:unhideWhenUsed="0"/>
-    <w:lsdException w:name="Colorful Grid Accent 1" w:semiHidden="0" w:uiPriority="73" w:unhideWhenUsed="0"/>
-    <w:lsdException w:name="Light Shading Accent 2" w:semiHidden="0" w:uiPriority="60" w:unhideWhenUsed="0"/>
-    <w:lsdException w:name="Light List Accent 2" w:semiHidden="0" w:uiPriority="61" w:unhideWhenUsed="0"/>
-    <w:lsdException w:name="Light Grid Accent 2" w:semiHidden="0" w:uiPriority="62" w:unhideWhenUsed="0"/>
-    <w:lsdException w:name="Medium Shading 1 Accent 2" w:semiHidden="0" w:uiPriority="63" w:unhideWhenUsed="0"/>
-    <w:lsdException w:name="Medium Shading 2 Accent 2" w:semiHidden="0" w:uiPriority="64" w:unhideWhenUsed="0"/>
-    <w:lsdException w:name="Medium List 1 Accent 2" w:semiHidden="0" w:uiPriority="65" w:unhideWhenUsed="0"/>
-    <w:lsdException w:name="Medium List 2 Accent 2" w:semiHidden="0" w:uiPriority="66" w:unhideWhenUsed="0"/>
-    <w:lsdException w:name="Medium Grid 1 Accent 2" w:semiHidden="0" w:uiPriority="67" w:unhideWhenUsed="0"/>
-    <w:lsdException w:name="Medium Grid 2 Accent 2" w:semiHidden="0" w:uiPriority="68" w:unhideWhenUsed="0"/>
-    <w:lsdException w:name="Medium Grid 3 Accent 2" w:semiHidden="0" w:uiPriority="69" w:unhideWhenUsed="0"/>
-    <w:lsdException w:name="Dark List Accent 2" w:semiHidden="0" w:uiPriority="70" w:unhideWhenUsed="0"/>
-    <w:lsdException w:name="Colorful Shading Accent 2" w:semiHidden="0" w:uiPriority="71" w:unhideWhenUsed="0"/>
-    <w:lsdException w:name="Colorful List Accent 2" w:semiHidden="0" w:uiPriority="72" w:unhideWhenUsed="0"/>
-    <w:lsdException w:name="Colorful Grid Accent 2" w:semiHidden="0" w:uiPriority="73" w:unhideWhenUsed="0"/>
-    <w:lsdException w:name="Light Shading Accent 3" w:semiHidden="0" w:uiPriority="60" w:unhideWhenUsed="0"/>
-    <w:lsdException w:name="Light List Accent 3" w:semiHidden="0" w:uiPriority="61" w:unhideWhenUsed="0"/>
-    <w:lsdException w:name="Light Grid Accent 3" w:semiHidden="0" w:uiPriority="62" w:unhideWhenUsed="0"/>
-    <w:lsdException w:name="Medium Shading 1 Accent 3" w:semiHidden="0" w:uiPriority="63" w:unhideWhenUsed="0"/>
-    <w:lsdException w:name="Medium Shading 2 Accent 3" w:semiHidden="0" w:uiPriority="64" w:unhideWhenUsed="0"/>
-    <w:lsdException w:name="Medium List 1 Accent 3" w:semiHidden="0" w:uiPriority="65" w:unhideWhenUsed="0"/>
-    <w:lsdException w:name="Medium List 2 Accent 3" w:semiHidden="0" w:uiPriority="66" w:unhideWhenUsed="0"/>
-    <w:lsdException w:name="Medium Grid 1 Accent 3" w:semiHidden="0" w:uiPriority="67" w:unhideWhenUsed="0"/>
-    <w:lsdException w:name="Medium Grid 2 Accent 3" w:semiHidden="0" w:uiPriority="68" w:unhideWhenUsed="0"/>
-    <w:lsdException w:name="Medium Grid 3 Accent 3" w:semiHidden="0" w:uiPriority="69" w:unhideWhenUsed="0"/>
-    <w:lsdException w:name="Dark List Accent 3" w:semiHidden="0" w:uiPriority="70" w:unhideWhenUsed="0"/>
-    <w:lsdException w:name="Colorful Shading Accent 3" w:semiHidden="0" w:uiPriority="71" w:unhideWhenUsed="0"/>
-    <w:lsdException w:name="Colorful List Accent 3" w:semiHidden="0" w:uiPriority="72" w:unhideWhenUsed="0"/>
-    <w:lsdException w:name="Colorful Grid Accent 3" w:semiHidden="0" w:uiPriority="73" w:unhideWhenUsed="0"/>
-    <w:lsdException w:name="Light Shading Accent 4" w:semiHidden="0" w:uiPriority="60" w:unhideWhenUsed="0"/>
-    <w:lsdException w:name="Light List Accent 4" w:semiHidden="0" w:uiPriority="61" w:unhideWhenUsed="0"/>
-    <w:lsdException w:name="Light Grid Accent 4" w:semiHidden="0" w:uiPriority="62" w:unhideWhenUsed="0"/>
-    <w:lsdException w:name="Medium Shading 1 Accent 4" w:semiHidden="0" w:uiPriority="63" w:unhideWhenUsed="0"/>
-    <w:lsdException w:name="Medium Shading 2 Accent 4" w:semiHidden="0" w:uiPriority="64" w:unhideWhenUsed="0"/>
-    <w:lsdException w:name="Medium List 1 Accent 4" w:semiHidden="0" w:uiPriority="65" w:unhideWhenUsed="0"/>
-    <w:lsdException w:name="Medium List 2 Accent 4" w:semiHidden="0" w:uiPriority="66" w:unhideWhenUsed="0"/>
-    <w:lsdException w:name="Medium Grid 1 Accent 4" w:semiHidden="0" w:uiPriority="67" w:unhideWhenUsed="0"/>
-    <w:lsdException w:name="Medium Grid 2 Accent 4" w:semiHidden="0" w:uiPriority="68" w:unhideWhenUsed="0"/>
-    <w:lsdException w:name="Medium Grid 3 Accent 4" w:semiHidden="0" w:uiPriority="69" w:unhideWhenUsed="0"/>
-    <w:lsdException w:name="Dark List Accent 4" w:semiHidden="0" w:uiPriority="70" w:unhideWhenUsed="0"/>
-    <w:lsdException w:name="Colorful Shading Accent 4" w:semiHidden="0" w:uiPriority="71" w:unhideWhenUsed="0"/>
-    <w:lsdException w:name="Colorful List Accent 4" w:semiHidden="0" w:uiPriority="72" w:unhideWhenUsed="0"/>
-    <w:lsdException w:name="Colorful Grid Accent 4" w:semiHidden="0" w:uiPriority="73" w:unhideWhenUsed="0"/>
-    <w:lsdException w:name="Light Shading Accent 5" w:semiHidden="0" w:uiPriority="60" w:unhideWhenUsed="0"/>
-    <w:lsdException w:name="Light List Accent 5" w:semiHidden="0" w:uiPriority="61" w:unhideWhenUsed="0"/>
-    <w:lsdException w:name="Light Grid Accent 5" w:semiHidden="0" w:uiPriority="62" w:unhideWhenUsed="0"/>
-    <w:lsdException w:name="Medium Shading 1 Accent 5" w:semiHidden="0" w:uiPriority="63" w:unhideWhenUsed="0"/>
-    <w:lsdException w:name="Medium Shading 2 Accent 5" w:semiHidden="0" w:uiPriority="64" w:unhideWhenUsed="0"/>
-    <w:lsdException w:name="Medium List 1 Accent 5" w:semiHidden="0" w:uiPriority="65" w:unhideWhenUsed="0"/>
-    <w:lsdException w:name="Medium List 2 Accent 5" w:semiHidden="0" w:uiPriority="66" w:unhideWhenUsed="0"/>
-    <w:lsdException w:name="Medium Grid 1 Accent 5" w:semiHidden="0" w:uiPriority="67" w:unhideWhenUsed="0"/>
-    <w:lsdException w:name="Medium Grid 2 Accent 5" w:semiHidden="0" w:uiPriority="68" w:unhideWhenUsed="0"/>
-    <w:lsdException w:name="Medium Grid 3 Accent 5" w:semiHidden="0" w:uiPriority="69" w:unhideWhenUsed="0"/>
-    <w:lsdException w:name="Dark List Accent 5" w:semiHidden="0" w:uiPriority="70" w:unhideWhenUsed="0"/>
-    <w:lsdException w:name="Colorful Shading Accent 5" w:semiHidden="0" w:uiPriority="71" w:unhideWhenUsed="0"/>
-    <w:lsdException w:name="Colorful List Accent 5" w:semiHidden="0" w:uiPriority="72" w:unhideWhenUsed="0"/>
-    <w:lsdException w:name="Colorful Grid Accent 5" w:semiHidden="0" w:uiPriority="73" w:unhideWhenUsed="0"/>
-    <w:lsdException w:name="Light Shading Accent 6" w:semiHidden="0" w:uiPriority="60" w:unhideWhenUsed="0"/>
-    <w:lsdException w:name="Light List Accent 6" w:semiHidden="0" w:uiPriority="61" w:unhideWhenUsed="0"/>
-    <w:lsdException w:name="Light Grid Accent 6" w:semiHidden="0" w:uiPriority="62" w:unhideWhenUsed="0"/>
-    <w:lsdException w:name="Medium Shading 1 Accent 6" w:semiHidden="0" w:uiPriority="63" w:unhideWhenUsed="0"/>
-    <w:lsdException w:name="Medium Shading 2 Accent 6" w:semiHidden="0" w:uiPriority="64" w:unhideWhenUsed="0"/>
-    <w:lsdException w:name="Medium List 1 Accent 6" w:semiHidden="0" w:uiPriority="65" w:unhideWhenUsed="0"/>
-    <w:lsdException w:name="Medium List 2 Accent 6" w:semiHidden="0" w:uiPriority="66" w:unhideWhenUsed="0"/>
-    <w:lsdException w:name="Medium Grid 1 Accent 6" w:semiHidden="0" w:uiPriority="67" w:unhideWhenUsed="0"/>
-    <w:lsdException w:name="Medium Grid 2 Accent 6" w:semiHidden="0" w:uiPriority="68" w:unhideWhenUsed="0"/>
-    <w:lsdException w:name="Medium Grid 3 Accent 6" w:semiHidden="0" w:uiPriority="69" w:unhideWhenUsed="0"/>
-    <w:lsdException w:name="Dark List Accent 6" w:semiHidden="0" w:uiPriority="70" w:unhideWhenUsed="0"/>
-    <w:lsdException w:name="Colorful Shading Accent 6" w:semiHidden="0" w:uiPriority="71" w:unhideWhenUsed="0"/>
-    <w:lsdException w:name="Colorful List Accent 6" w:semiHidden="0" w:uiPriority="72" w:unhideWhenUsed="0"/>
-    <w:lsdException w:name="Colorful Grid Accent 6" w:semiHidden="0" w:uiPriority="73" w:unhideWhenUsed="0"/>
-    <w:lsdException w:name="Subtle Emphasis" w:semiHidden="0" w:uiPriority="19" w:unhideWhenUsed="0" w:qFormat="1"/>
-    <w:lsdException w:name="Intense Emphasis" w:semiHidden="0" w:uiPriority="21" w:unhideWhenUsed="0" w:qFormat="1"/>
-    <w:lsdException w:name="Subtle Reference" w:semiHidden="0" w:uiPriority="31" w:unhideWhenUsed="0" w:qFormat="1"/>
-    <w:lsdException w:name="Intense Reference" w:semiHidden="0" w:uiPriority="32" w:unhideWhenUsed="0" w:qFormat="1"/>
-    <w:lsdException w:name="Book Title" w:semiHidden="0" w:uiPriority="33" w:unhideWhenUsed="0" w:qFormat="1"/>
-    <w:lsdException w:name="Bibliography" w:uiPriority="37"/>
-    <w:lsdException w:name="TOC Heading" w:uiPriority="39" w:qFormat="1"/>
+  <w:latentStyles w:defLockedState="0" w:defUIPriority="99" w:defSemiHidden="0" w:defUnhideWhenUsed="0" w:defQFormat="0" w:count="371">
+    <w:lsdException w:name="Normal" w:uiPriority="0" w:qFormat="1"/>
+    <w:lsdException w:name="heading 1" w:uiPriority="9" w:qFormat="1"/>
+    <w:lsdException w:name="heading 2" w:semiHidden="1" w:uiPriority="9" w:unhideWhenUsed="1" w:qFormat="1"/>
+    <w:lsdException w:name="heading 3" w:semiHidden="1" w:uiPriority="9" w:unhideWhenUsed="1" w:qFormat="1"/>
+    <w:lsdException w:name="heading 4" w:semiHidden="1" w:uiPriority="9" w:unhideWhenUsed="1" w:qFormat="1"/>
+    <w:lsdException w:name="heading 5" w:semiHidden="1" w:uiPriority="9" w:unhideWhenUsed="1" w:qFormat="1"/>
+    <w:lsdException w:name="heading 6" w:semiHidden="1" w:uiPriority="9" w:unhideWhenUsed="1" w:qFormat="1"/>
+    <w:lsdException w:name="heading 7" w:semiHidden="1" w:uiPriority="9" w:unhideWhenUsed="1" w:qFormat="1"/>
+    <w:lsdException w:name="heading 8" w:semiHidden="1" w:uiPriority="9" w:unhideWhenUsed="1" w:qFormat="1"/>
+    <w:lsdException w:name="heading 9" w:semiHidden="1" w:uiPriority="9" w:unhideWhenUsed="1" w:qFormat="1"/>
+    <w:lsdException w:name="index 1" w:semiHidden="1" w:unhideWhenUsed="1"/>
+    <w:lsdException w:name="index 2" w:semiHidden="1" w:unhideWhenUsed="1"/>
+    <w:lsdException w:name="index 3" w:semiHidden="1" w:unhideWhenUsed="1"/>
+    <w:lsdException w:name="index 4" w:semiHidden="1" w:unhideWhenUsed="1"/>
+    <w:lsdException w:name="index 5" w:semiHidden="1" w:unhideWhenUsed="1"/>
+    <w:lsdException w:name="index 6" w:semiHidden="1" w:unhideWhenUsed="1"/>
+    <w:lsdException w:name="index 7" w:semiHidden="1" w:unhideWhenUsed="1"/>
+    <w:lsdException w:name="index 8" w:semiHidden="1" w:unhideWhenUsed="1"/>
+    <w:lsdException w:name="index 9" w:semiHidden="1" w:unhideWhenUsed="1"/>
+    <w:lsdException w:name="toc 1" w:semiHidden="1" w:uiPriority="39" w:unhideWhenUsed="1"/>
+    <w:lsdException w:name="toc 2" w:semiHidden="1" w:uiPriority="39" w:unhideWhenUsed="1"/>
+    <w:lsdException w:name="toc 3" w:semiHidden="1" w:uiPriority="39" w:unhideWhenUsed="1"/>
+    <w:lsdException w:name="toc 4" w:semiHidden="1" w:uiPriority="39" w:unhideWhenUsed="1"/>
+    <w:lsdException w:name="toc 5" w:semiHidden="1" w:uiPriority="39" w:unhideWhenUsed="1"/>
+    <w:lsdException w:name="toc 6" w:semiHidden="1" w:uiPriority="39" w:unhideWhenUsed="1"/>
+    <w:lsdException w:name="toc 7" w:semiHidden="1" w:uiPriority="39" w:unhideWhenUsed="1"/>
+    <w:lsdException w:name="toc 8" w:semiHidden="1" w:uiPriority="39" w:unhideWhenUsed="1"/>
+    <w:lsdException w:name="toc 9" w:semiHidden="1" w:uiPriority="39" w:unhideWhenUsed="1"/>
+    <w:lsdException w:name="Normal Indent" w:semiHidden="1" w:unhideWhenUsed="1"/>
+    <w:lsdException w:name="footnote text" w:semiHidden="1" w:unhideWhenUsed="1"/>
+    <w:lsdException w:name="annotation text" w:semiHidden="1" w:unhideWhenUsed="1"/>
+    <w:lsdException w:name="header" w:semiHidden="1" w:unhideWhenUsed="1"/>
+    <w:lsdException w:name="footer" w:semiHidden="1" w:unhideWhenUsed="1"/>
+    <w:lsdException w:name="index heading" w:semiHidden="1" w:unhideWhenUsed="1"/>
+    <w:lsdException w:name="caption" w:semiHidden="1" w:uiPriority="35" w:unhideWhenUsed="1" w:qFormat="1"/>
+    <w:lsdException w:name="table of figures" w:semiHidden="1" w:unhideWhenUsed="1"/>
+    <w:lsdException w:name="envelope address" w:semiHidden="1" w:unhideWhenUsed="1"/>
+    <w:lsdException w:name="envelope return" w:semiHidden="1" w:unhideWhenUsed="1"/>
+    <w:lsdException w:name="footnote reference" w:semiHidden="1" w:unhideWhenUsed="1"/>
+    <w:lsdException w:name="annotation reference" w:semiHidden="1" w:unhideWhenUsed="1"/>
+    <w:lsdException w:name="line number" w:semiHidden="1" w:unhideWhenUsed="1"/>
+    <w:lsdException w:name="page number" w:semiHidden="1" w:unhideWhenUsed="1"/>
+    <w:lsdException w:name="endnote reference" w:semiHidden="1" w:unhideWhenUsed="1"/>
+    <w:lsdException w:name="endnote text" w:semiHidden="1" w:unhideWhenUsed="1"/>
+    <w:lsdException w:name="table of authorities" w:semiHidden="1" w:unhideWhenUsed="1"/>
+    <w:lsdException w:name="macro" w:semiHidden="1" w:unhideWhenUsed="1"/>
+    <w:lsdException w:name="toa heading" w:semiHidden="1" w:unhideWhenUsed="1"/>
+    <w:lsdException w:name="List" w:semiHidden="1" w:unhideWhenUsed="1"/>
+    <w:lsdException w:name="List Bullet" w:semiHidden="1" w:unhideWhenUsed="1"/>
+    <w:lsdException w:name="List Number" w:semiHidden="1" w:unhideWhenUsed="1"/>
+    <w:lsdException w:name="List 2" w:semiHidden="1" w:unhideWhenUsed="1"/>
+    <w:lsdException w:name="List 3" w:semiHidden="1" w:unhideWhenUsed="1"/>
+    <w:lsdException w:name="List 4" w:semiHidden="1" w:unhideWhenUsed="1"/>
+    <w:lsdException w:name="List 5" w:semiHidden="1" w:unhideWhenUsed="1"/>
+    <w:lsdException w:name="List Bullet 2" w:semiHidden="1" w:unhideWhenUsed="1"/>
+    <w:lsdException w:name="List Bullet 3" w:semiHidden="1" w:unhideWhenUsed="1"/>
+    <w:lsdException w:name="List Bullet 4" w:semiHidden="1" w:unhideWhenUsed="1"/>
+    <w:lsdException w:name="List Bullet 5" w:semiHidden="1" w:unhideWhenUsed="1"/>
+    <w:lsdException w:name="List Number 2" w:semiHidden="1" w:unhideWhenUsed="1"/>
+    <w:lsdException w:name="List Number 3" w:semiHidden="1" w:unhideWhenUsed="1"/>
+    <w:lsdException w:name="List Number 4" w:semiHidden="1" w:unhideWhenUsed="1"/>
+    <w:lsdException w:name="List Number 5" w:semiHidden="1" w:unhideWhenUsed="1"/>
+    <w:lsdException w:name="Title" w:uiPriority="10" w:qFormat="1"/>
+    <w:lsdException w:name="Closing" w:semiHidden="1" w:unhideWhenUsed="1"/>
+    <w:lsdException w:name="Signature" w:semiHidden="1" w:unhideWhenUsed="1"/>
+    <w:lsdException w:name="Default Paragraph Font" w:semiHidden="1" w:uiPriority="1" w:unhideWhenUsed="1"/>
+    <w:lsdException w:name="Body Text" w:semiHidden="1" w:unhideWhenUsed="1"/>
+    <w:lsdException w:name="Body Text Indent" w:semiHidden="1" w:unhideWhenUsed="1"/>
+    <w:lsdException w:name="List Continue" w:semiHidden="1" w:unhideWhenUsed="1"/>
+    <w:lsdException w:name="List Continue 2" w:semiHidden="1" w:unhideWhenUsed="1"/>
+    <w:lsdException w:name="List Continue 3" w:semiHidden="1" w:unhideWhenUsed="1"/>
+    <w:lsdException w:name="List Continue 4" w:semiHidden="1" w:unhideWhenUsed="1"/>
+    <w:lsdException w:name="List Continue 5" w:semiHidden="1" w:unhideWhenUsed="1"/>
+    <w:lsdException w:name="Message Header" w:semiHidden="1" w:unhideWhenUsed="1"/>
+    <w:lsdException w:name="Subtitle" w:uiPriority="11" w:qFormat="1"/>
+    <w:lsdException w:name="Salutation" w:semiHidden="1" w:unhideWhenUsed="1"/>
+    <w:lsdException w:name="Date" w:semiHidden="1" w:unhideWhenUsed="1"/>
+    <w:lsdException w:name="Body Text First Indent" w:semiHidden="1" w:unhideWhenUsed="1"/>
+    <w:lsdException w:name="Body Text First Indent 2" w:semiHidden="1" w:unhideWhenUsed="1"/>
+    <w:lsdException w:name="Note Heading" w:semiHidden="1" w:unhideWhenUsed="1"/>
+    <w:lsdException w:name="Body Text 2" w:semiHidden="1" w:unhideWhenUsed="1"/>
+    <w:lsdException w:name="Body Text 3" w:semiHidden="1" w:unhideWhenUsed="1"/>
+    <w:lsdException w:name="Body Text Indent 2" w:semiHidden="1" w:unhideWhenUsed="1"/>
+    <w:lsdException w:name="Body Text Indent 3" w:semiHidden="1" w:unhideWhenUsed="1"/>
+    <w:lsdException w:name="Block Text" w:semiHidden="1" w:unhideWhenUsed="1"/>
+    <w:lsdException w:name="Hyperlink" w:semiHidden="1" w:unhideWhenUsed="1"/>
+    <w:lsdException w:name="FollowedHyperlink" w:semiHidden="1" w:unhideWhenUsed="1"/>
+    <w:lsdException w:name="Strong" w:uiPriority="22" w:qFormat="1"/>
+    <w:lsdException w:name="Emphasis" w:uiPriority="20" w:qFormat="1"/>
+    <w:lsdException w:name="Document Map" w:semiHidden="1" w:unhideWhenUsed="1"/>
+    <w:lsdException w:name="Plain Text" w:semiHidden="1" w:unhideWhenUsed="1"/>
+    <w:lsdException w:name="E-mail Signature" w:semiHidden="1" w:unhideWhenUsed="1"/>
+    <w:lsdException w:name="HTML Top of Form" w:semiHidden="1" w:unhideWhenUsed="1"/>
+    <w:lsdException w:name="HTML Bottom of Form" w:semiHidden="1" w:unhideWhenUsed="1"/>
+    <w:lsdException w:name="Normal (Web)" w:semiHidden="1" w:unhideWhenUsed="1"/>
+    <w:lsdException w:name="HTML Acronym" w:semiHidden="1" w:unhideWhenUsed="1"/>
+    <w:lsdException w:name="HTML Address" w:semiHidden="1" w:unhideWhenUsed="1"/>
+    <w:lsdException w:name="HTML Cite" w:semiHidden="1" w:unhideWhenUsed="1"/>
+    <w:lsdException w:name="HTML Code" w:semiHidden="1" w:unhideWhenUsed="1"/>
+    <w:lsdException w:name="HTML Definition" w:semiHidden="1" w:unhideWhenUsed="1"/>
+    <w:lsdException w:name="HTML Keyboard" w:semiHidden="1" w:unhideWhenUsed="1"/>
+    <w:lsdException w:name="HTML Preformatted" w:semiHidden="1" w:unhideWhenUsed="1"/>
+    <w:lsdException w:name="HTML Sample" w:semiHidden="1" w:unhideWhenUsed="1"/>
+    <w:lsdException w:name="HTML Typewriter" w:semiHidden="1" w:unhideWhenUsed="1"/>
+    <w:lsdException w:name="HTML Variable" w:semiHidden="1" w:unhideWhenUsed="1"/>
+    <w:lsdException w:name="Normal Table" w:semiHidden="1" w:unhideWhenUsed="1"/>
+    <w:lsdException w:name="annotation subject" w:semiHidden="1" w:unhideWhenUsed="1"/>
+    <w:lsdException w:name="No List" w:semiHidden="1" w:unhideWhenUsed="1"/>
+    <w:lsdException w:name="Outline List 1" w:semiHidden="1" w:unhideWhenUsed="1"/>
+    <w:lsdException w:name="Outline List 2" w:semiHidden="1" w:unhideWhenUsed="1"/>
+    <w:lsdException w:name="Outline List 3" w:semiHidden="1" w:unhideWhenUsed="1"/>
+    <w:lsdException w:name="Table Simple 1" w:semiHidden="1" w:unhideWhenUsed="1"/>
+    <w:lsdException w:name="Table Simple 2" w:semiHidden="1" w:unhideWhenUsed="1"/>
+    <w:lsdException w:name="Table Simple 3" w:semiHidden="1" w:unhideWhenUsed="1"/>
+    <w:lsdException w:name="Table Classic 1" w:semiHidden="1" w:unhideWhenUsed="1"/>
+    <w:lsdException w:name="Table Classic 2" w:semiHidden="1" w:unhideWhenUsed="1"/>
+    <w:lsdException w:name="Table Classic 3" w:semiHidden="1" w:unhideWhenUsed="1"/>
+    <w:lsdException w:name="Table Classic 4" w:semiHidden="1" w:unhideWhenUsed="1"/>
+    <w:lsdException w:name="Table Colorful 1" w:semiHidden="1" w:unhideWhenUsed="1"/>
+    <w:lsdException w:name="Table Colorful 2" w:semiHidden="1" w:unhideWhenUsed="1"/>
+    <w:lsdException w:name="Table Colorful 3" w:semiHidden="1" w:unhideWhenUsed="1"/>
+    <w:lsdException w:name="Table Columns 1" w:semiHidden="1" w:unhideWhenUsed="1"/>
+    <w:lsdException w:name="Table Columns 2" w:semiHidden="1" w:unhideWhenUsed="1"/>
+    <w:lsdException w:name="Table Columns 3" w:semiHidden="1" w:unhideWhenUsed="1"/>
+    <w:lsdException w:name="Table Columns 4" w:semiHidden="1" w:unhideWhenUsed="1"/>
+    <w:lsdException w:name="Table Columns 5" w:semiHidden="1" w:unhideWhenUsed="1"/>
+    <w:lsdException w:name="Table Grid 1" w:semiHidden="1" w:unhideWhenUsed="1"/>
+    <w:lsdException w:name="Table Grid 2" w:semiHidden="1" w:unhideWhenUsed="1"/>
+    <w:lsdException w:name="Table Grid 3" w:semiHidden="1" w:unhideWhenUsed="1"/>
+    <w:lsdException w:name="Table Grid 4" w:semiHidden="1" w:unhideWhenUsed="1"/>
+    <w:lsdException w:name="Table Grid 5" w:semiHidden="1" w:unhideWhenUsed="1"/>
+    <w:lsdException w:name="Table Grid 6" w:semiHidden="1" w:unhideWhenUsed="1"/>
+    <w:lsdException w:name="Table Grid 7" w:semiHidden="1" w:unhideWhenUsed="1"/>
+    <w:lsdException w:name="Table Grid 8" w:semiHidden="1" w:unhideWhenUsed="1"/>
+    <w:lsdException w:name="Table List 1" w:semiHidden="1" w:unhideWhenUsed="1"/>
+    <w:lsdException w:name="Table List 2" w:semiHidden="1" w:unhideWhenUsed="1"/>
+    <w:lsdException w:name="Table List 3" w:semiHidden="1" w:unhideWhenUsed="1"/>
+    <w:lsdException w:name="Table List 4" w:semiHidden="1" w:unhideWhenUsed="1"/>
+    <w:lsdException w:name="Table List 5" w:semiHidden="1" w:unhideWhenUsed="1"/>
+    <w:lsdException w:name="Table List 6" w:semiHidden="1" w:unhideWhenUsed="1"/>
+    <w:lsdException w:name="Table List 7" w:semiHidden="1" w:unhideWhenUsed="1"/>
+    <w:lsdException w:name="Table List 8" w:semiHidden="1" w:unhideWhenUsed="1"/>
+    <w:lsdException w:name="Table 3D effects 1" w:semiHidden="1" w:unhideWhenUsed="1"/>
+    <w:lsdException w:name="Table 3D effects 2" w:semiHidden="1" w:unhideWhenUsed="1"/>
+    <w:lsdException w:name="Table 3D effects 3" w:semiHidden="1" w:unhideWhenUsed="1"/>
+    <w:lsdException w:name="Table Contemporary" w:semiHidden="1" w:unhideWhenUsed="1"/>
+    <w:lsdException w:name="Table Elegant" w:semiHidden="1" w:unhideWhenUsed="1"/>
+    <w:lsdException w:name="Table Professional" w:semiHidden="1" w:unhideWhenUsed="1"/>
+    <w:lsdException w:name="Table Subtle 1" w:semiHidden="1" w:unhideWhenUsed="1"/>
+    <w:lsdException w:name="Table Subtle 2" w:semiHidden="1" w:unhideWhenUsed="1"/>
+    <w:lsdException w:name="Table Web 1" w:semiHidden="1" w:unhideWhenUsed="1"/>
+    <w:lsdException w:name="Table Web 2" w:semiHidden="1" w:unhideWhenUsed="1"/>
+    <w:lsdException w:name="Table Web 3" w:semiHidden="1" w:unhideWhenUsed="1"/>
+    <w:lsdException w:name="Balloon Text" w:semiHidden="1" w:unhideWhenUsed="1"/>
+    <w:lsdException w:name="Table Grid" w:uiPriority="39"/>
+    <w:lsdException w:name="Table Theme" w:semiHidden="1" w:unhideWhenUsed="1"/>
+    <w:lsdException w:name="Placeholder Text" w:semiHidden="1"/>
+    <w:lsdException w:name="No Spacing" w:uiPriority="1" w:qFormat="1"/>
+    <w:lsdException w:name="Light Shading" w:uiPriority="60"/>
+    <w:lsdException w:name="Light List" w:uiPriority="61"/>
+    <w:lsdException w:name="Light Grid" w:uiPriority="62"/>
+    <w:lsdException w:name="Medium Shading 1" w:uiPriority="63"/>
+    <w:lsdException w:name="Medium Shading 2" w:uiPriority="64"/>
+    <w:lsdException w:name="Medium List 1" w:uiPriority="65"/>
+    <w:lsdException w:name="Medium List 2" w:uiPriority="66"/>
+    <w:lsdException w:name="Medium Grid 1" w:uiPriority="67"/>
+    <w:lsdException w:name="Medium Grid 2" w:uiPriority="68"/>
+    <w:lsdException w:name="Medium Grid 3" w:uiPriority="69"/>
+    <w:lsdException w:name="Dark List" w:uiPriority="70"/>
+    <w:lsdException w:name="Colorful Shading" w:uiPriority="71"/>
+    <w:lsdException w:name="Colorful List" w:uiPriority="72"/>
+    <w:lsdException w:name="Colorful Grid" w:uiPriority="73"/>
+    <w:lsdException w:name="Light Shading Accent 1" w:uiPriority="60"/>
+    <w:lsdException w:name="Light List Accent 1" w:uiPriority="61"/>
+    <w:lsdException w:name="Light Grid Accent 1" w:uiPriority="62"/>
+    <w:lsdException w:name="Medium Shading 1 Accent 1" w:uiPriority="63"/>
+    <w:lsdException w:name="Medium Shading 2 Accent 1" w:uiPriority="64"/>
+    <w:lsdException w:name="Medium List 1 Accent 1" w:uiPriority="65"/>
+    <w:lsdException w:name="Revision" w:semiHidden="1"/>
+    <w:lsdException w:name="List Paragraph" w:uiPriority="34" w:qFormat="1"/>
+    <w:lsdException w:name="Quote" w:uiPriority="29" w:qFormat="1"/>
+    <w:lsdException w:name="Intense Quote" w:uiPriority="30" w:qFormat="1"/>
+    <w:lsdException w:name="Medium List 2 Accent 1" w:uiPriority="66"/>
+    <w:lsdException w:name="Medium Grid 1 Accent 1" w:uiPriority="67"/>
+    <w:lsdException w:name="Medium Grid 2 Accent 1" w:uiPriority="68"/>
+    <w:lsdException w:name="Medium Grid 3 Accent 1" w:uiPriority="69"/>
+    <w:lsdException w:name="Dark List Accent 1" w:uiPriority="70"/>
+    <w:lsdException w:name="Colorful Shading Accent 1" w:uiPriority="71"/>
+    <w:lsdException w:name="Colorful List Accent 1" w:uiPriority="72"/>
+    <w:lsdException w:name="Colorful Grid Accent 1" w:uiPriority="73"/>
+    <w:lsdException w:name="Light Shading Accent 2" w:uiPriority="60"/>
+    <w:lsdException w:name="Light List Accent 2" w:uiPriority="61"/>
+    <w:lsdException w:name="Light Grid Accent 2" w:uiPriority="62"/>
+    <w:lsdException w:name="Medium Shading 1 Accent 2" w:uiPriority="63"/>
+    <w:lsdException w:name="Medium Shading 2 Accent 2" w:uiPriority="64"/>
+    <w:lsdException w:name="Medium List 1 Accent 2" w:uiPriority="65"/>
+    <w:lsdException w:name="Medium List 2 Accent 2" w:uiPriority="66"/>
+    <w:lsdException w:name="Medium Grid 1 Accent 2" w:uiPriority="67"/>
+    <w:lsdException w:name="Medium Grid 2 Accent 2" w:uiPriority="68"/>
+    <w:lsdException w:name="Medium Grid 3 Accent 2" w:uiPriority="69"/>
+    <w:lsdException w:name="Dark List Accent 2" w:uiPriority="70"/>
+    <w:lsdException w:name="Colorful Shading Accent 2" w:uiPriority="71"/>
+    <w:lsdException w:name="Colorful List Accent 2" w:uiPriority="72"/>
+    <w:lsdException w:name="Colorful Grid Accent 2" w:uiPriority="73"/>
+    <w:lsdException w:name="Light Shading Accent 3" w:uiPriority="60"/>
+    <w:lsdException w:name="Light List Accent 3" w:uiPriority="61"/>
+    <w:lsdException w:name="Light Grid Accent 3" w:uiPriority="62"/>
+    <w:lsdException w:name="Medium Shading 1 Accent 3" w:uiPriority="63"/>
+    <w:lsdException w:name="Medium Shading 2 Accent 3" w:uiPriority="64"/>
+    <w:lsdException w:name="Medium List 1 Accent 3" w:uiPriority="65"/>
+    <w:lsdException w:name="Medium List 2 Accent 3" w:uiPriority="66"/>
+    <w:lsdException w:name="Medium Grid 1 Accent 3" w:uiPriority="67"/>
+    <w:lsdException w:name="Medium Grid 2 Accent 3" w:uiPriority="68"/>
+    <w:lsdException w:name="Medium Grid 3 Accent 3" w:uiPriority="69"/>
+    <w:lsdException w:name="Dark List Accent 3" w:uiPriority="70"/>
+    <w:lsdException w:name="Colorful Shading Accent 3" w:uiPriority="71"/>
+    <w:lsdException w:name="Colorful List Accent 3" w:uiPriority="72"/>
+    <w:lsdException w:name="Colorful Grid Accent 3" w:uiPriority="73"/>
+    <w:lsdException w:name="Light Shading Accent 4" w:uiPriority="60"/>
+    <w:lsdException w:name="Light List Accent 4" w:uiPriority="61"/>
+    <w:lsdException w:name="Light Grid Accent 4" w:uiPriority="62"/>
+    <w:lsdException w:name="Medium Shading 1 Accent 4" w:uiPriority="63"/>
+    <w:lsdException w:name="Medium Shading 2 Accent 4" w:uiPriority="64"/>
+    <w:lsdException w:name="Medium List 1 Accent 4" w:uiPriority="65"/>
+    <w:lsdException w:name="Medium List 2 Accent 4" w:uiPriority="66"/>
+    <w:lsdException w:name="Medium Grid 1 Accent 4" w:uiPriority="67"/>
+    <w:lsdException w:name="Medium Grid 2 Accent 4" w:uiPriority="68"/>
+    <w:lsdException w:name="Medium Grid 3 Accent 4" w:uiPriority="69"/>
+    <w:lsdException w:name="Dark List Accent 4" w:uiPriority="70"/>
+    <w:lsdException w:name="Colorful Shading Accent 4" w:uiPriority="71"/>
+    <w:lsdException w:name="Colorful List Accent 4" w:uiPriority="72"/>
+    <w:lsdException w:name="Colorful Grid Accent 4" w:uiPriority="73"/>
+    <w:lsdException w:name="Light Shading Accent 5" w:uiPriority="60"/>
+    <w:lsdException w:name="Light List Accent 5" w:uiPriority="61"/>
+    <w:lsdException w:name="Light Grid Accent 5" w:uiPriority="62"/>
+    <w:lsdException w:name="Medium Shading 1 Accent 5" w:uiPriority="63"/>
+    <w:lsdException w:name="Medium Shading 2 Accent 5" w:uiPriority="64"/>
+    <w:lsdException w:name="Medium List 1 Accent 5" w:uiPriority="65"/>
+    <w:lsdException w:name="Medium List 2 Accent 5" w:uiPriority="66"/>
+    <w:lsdException w:name="Medium Grid 1 Accent 5" w:uiPriority="67"/>
+    <w:lsdException w:name="Medium Grid 2 Accent 5" w:uiPriority="68"/>
+    <w:lsdException w:name="Medium Grid 3 Accent 5" w:uiPriority="69"/>
+    <w:lsdException w:name="Dark List Accent 5" w:uiPriority="70"/>
+    <w:lsdException w:name="Colorful Shading Accent 5" w:uiPriority="71"/>
+    <w:lsdException w:name="Colorful List Accent 5" w:uiPriority="72"/>
+    <w:lsdException w:name="Colorful Grid Accent 5" w:uiPriority="73"/>
+    <w:lsdException w:name="Light Shading Accent 6" w:uiPriority="60"/>
+    <w:lsdException w:name="Light List Accent 6" w:uiPriority="61"/>
+    <w:lsdException w:name="Light Grid Accent 6" w:uiPriority="62"/>
+    <w:lsdException w:name="Medium Shading 1 Accent 6" w:uiPriority="63"/>
+    <w:lsdException w:name="Medium Shading 2 Accent 6" w:uiPriority="64"/>
+    <w:lsdException w:name="Medium List 1 Accent 6" w:uiPriority="65"/>
+    <w:lsdException w:name="Medium List 2 Accent 6" w:uiPriority="66"/>
+    <w:lsdException w:name="Medium Grid 1 Accent 6" w:uiPriority="67"/>
+    <w:lsdException w:name="Medium Grid 2 Accent 6" w:uiPriority="68"/>
+    <w:lsdException w:name="Medium Grid 3 Accent 6" w:uiPriority="69"/>
+    <w:lsdException w:name="Dark List Accent 6" w:uiPriority="70"/>
+    <w:lsdException w:name="Colorful Shading Accent 6" w:uiPriority="71"/>
+    <w:lsdException w:name="Colorful List Accent 6" w:uiPriority="72"/>
+    <w:lsdException w:name="Colorful Grid Accent 6" w:uiPriority="73"/>
+    <w:lsdException w:name="Subtle Emphasis" w:uiPriority="19" w:qFormat="1"/>
+    <w:lsdException w:name="Intense Emphasis" w:uiPriority="21" w:qFormat="1"/>
+    <w:lsdException w:name="Subtle Reference" w:uiPriority="31" w:qFormat="1"/>
+    <w:lsdException w:name="Intense Reference" w:uiPriority="32" w:qFormat="1"/>
+    <w:lsdException w:name="Book Title" w:uiPriority="33" w:qFormat="1"/>
+    <w:lsdException w:name="Bibliography" w:semiHidden="1" w:uiPriority="37" w:unhideWhenUsed="1"/>
+    <w:lsdException w:name="TOC Heading" w:semiHidden="1" w:uiPriority="39" w:unhideWhenUsed="1" w:qFormat="1"/>
+    <w:lsdException w:name="Plain Table 1" w:uiPriority="41"/>
+    <w:lsdException w:name="Plain Table 2" w:uiPriority="42"/>
+    <w:lsdException w:name="Plain Table 3" w:uiPriority="43"/>
+    <w:lsdException w:name="Plain Table 4" w:uiPriority="44"/>
+    <w:lsdException w:name="Plain Table 5" w:uiPriority="45"/>
+    <w:lsdException w:name="Grid Table Light" w:uiPriority="40"/>
+    <w:lsdException w:name="Grid Table 1 Light" w:uiPriority="46"/>
+    <w:lsdException w:name="Grid Table 2" w:uiPriority="47"/>
+    <w:lsdException w:name="Grid Table 3" w:uiPriority="48"/>
+    <w:lsdException w:name="Grid Table 4" w:uiPriority="49"/>
+    <w:lsdException w:name="Grid Table 5 Dark" w:uiPriority="50"/>
+    <w:lsdException w:name="Grid Table 6 Colorful" w:uiPriority="51"/>
+    <w:lsdException w:name="Grid Table 7 Colorful" w:uiPriority="52"/>
+    <w:lsdException w:name="Grid Table 1 Light Accent 1" w:uiPriority="46"/>
+    <w:lsdException w:name="Grid Table 2 Accent 1" w:uiPriority="47"/>
+    <w:lsdException w:name="Grid Table 3 Accent 1" w:uiPriority="48"/>
+    <w:lsdException w:name="Grid Table 4 Accent 1" w:uiPriority="49"/>
+    <w:lsdException w:name="Grid Table 5 Dark Accent 1" w:uiPriority="50"/>
+    <w:lsdException w:name="Grid Table 6 Colorful Accent 1" w:uiPriority="51"/>
+    <w:lsdException w:name="Grid Table 7 Colorful Accent 1" w:uiPriority="52"/>
+    <w:lsdException w:name="Grid Table 1 Light Accent 2" w:uiPriority="46"/>
+    <w:lsdException w:name="Grid Table 2 Accent 2" w:uiPriority="47"/>
+    <w:lsdException w:name="Grid Table 3 Accent 2" w:uiPriority="48"/>
+    <w:lsdException w:name="Grid Table 4 Accent 2" w:uiPriority="49"/>
+    <w:lsdException w:name="Grid Table 5 Dark Accent 2" w:uiPriority="50"/>
+    <w:lsdException w:name="Grid Table 6 Colorful Accent 2" w:uiPriority="51"/>
+    <w:lsdException w:name="Grid Table 7 Colorful Accent 2" w:uiPriority="52"/>
+    <w:lsdException w:name="Grid Table 1 Light Accent 3" w:uiPriority="46"/>
+    <w:lsdException w:name="Grid Table 2 Accent 3" w:uiPriority="47"/>
+    <w:lsdException w:name="Grid Table 3 Accent 3" w:uiPriority="48"/>
+    <w:lsdException w:name="Grid Table 4 Accent 3" w:uiPriority="49"/>
+    <w:lsdException w:name="Grid Table 5 Dark Accent 3" w:uiPriority="50"/>
+    <w:lsdException w:name="Grid Table 6 Colorful Accent 3" w:uiPriority="51"/>
+    <w:lsdException w:name="Grid Table 7 Colorful Accent 3" w:uiPriority="52"/>
+    <w:lsdException w:name="Grid Table 1 Light Accent 4" w:uiPriority="46"/>
+    <w:lsdException w:name="Grid Table 2 Accent 4" w:uiPriority="47"/>
+    <w:lsdException w:name="Grid Table 3 Accent 4" w:uiPriority="48"/>
+    <w:lsdException w:name="Grid Table 4 Accent 4" w:uiPriority="49"/>
+    <w:lsdException w:name="Grid Table 5 Dark Accent 4" w:uiPriority="50"/>
+    <w:lsdException w:name="Grid Table 6 Colorful Accent 4" w:uiPriority="51"/>
+    <w:lsdException w:name="Grid Table 7 Colorful Accent 4" w:uiPriority="52"/>
+    <w:lsdException w:name="Grid Table 1 Light Accent 5" w:uiPriority="46"/>
+    <w:lsdException w:name="Grid Table 2 Accent 5" w:uiPriority="47"/>
+    <w:lsdException w:name="Grid Table 3 Accent 5" w:uiPriority="48"/>
+    <w:lsdException w:name="Grid Table 4 Accent 5" w:uiPriority="49"/>
+    <w:lsdException w:name="Grid Table 5 Dark Accent 5" w:uiPriority="50"/>
+    <w:lsdException w:name="Grid Table 6 Colorful Accent 5" w:uiPriority="51"/>
+    <w:lsdException w:name="Grid Table 7 Colorful Accent 5" w:uiPriority="52"/>
+    <w:lsdException w:name="Grid Table 1 Light Accent 6" w:uiPriority="46"/>
+    <w:lsdException w:name="Grid Table 2 Accent 6" w:uiPriority="47"/>
+    <w:lsdException w:name="Grid Table 3 Accent 6" w:uiPriority="48"/>
+    <w:lsdException w:name="Grid Table 4 Accent 6" w:uiPriority="49"/>
+    <w:lsdException w:name="Grid Table 5 Dark Accent 6" w:uiPriority="50"/>
+    <w:lsdException w:name="Grid Table 6 Colorful Accent 6" w:uiPriority="51"/>
+    <w:lsdException w:name="Grid Table 7 Colorful Accent 6" w:uiPriority="52"/>
+    <w:lsdException w:name="List Table 1 Light" w:uiPriority="46"/>
+    <w:lsdException w:name="List Table 2" w:uiPriority="47"/>
+    <w:lsdException w:name="List Table 3" w:uiPriority="48"/>
+    <w:lsdException w:name="List Table 4" w:uiPriority="49"/>
+    <w:lsdException w:name="List Table 5 Dark" w:uiPriority="50"/>
+    <w:lsdException w:name="List Table 6 Colorful" w:uiPriority="51"/>
+    <w:lsdException w:name="List Table 7 Colorful" w:uiPriority="52"/>
+    <w:lsdException w:name="List Table 1 Light Accent 1" w:uiPriority="46"/>
+    <w:lsdException w:name="List Table 2 Accent 1" w:uiPriority="47"/>
+    <w:lsdException w:name="List Table 3 Accent 1" w:uiPriority="48"/>
+    <w:lsdException w:name="List Table 4 Accent 1" w:uiPriority="49"/>
+    <w:lsdException w:name="List Table 5 Dark Accent 1" w:uiPriority="50"/>
+    <w:lsdException w:name="List Table 6 Colorful Accent 1" w:uiPriority="51"/>
+    <w:lsdException w:name="List Table 7 Colorful Accent 1" w:uiPriority="52"/>
+    <w:lsdException w:name="List Table 1 Light Accent 2" w:uiPriority="46"/>
+    <w:lsdException w:name="List Table 2 Accent 2" w:uiPriority="47"/>
+    <w:lsdException w:name="List Table 3 Accent 2" w:uiPriority="48"/>
+    <w:lsdException w:name="List Table 4 Accent 2" w:uiPriority="49"/>
+    <w:lsdException w:name="List Table 5 Dark Accent 2" w:uiPriority="50"/>
+    <w:lsdException w:name="List Table 6 Colorful Accent 2" w:uiPriority="51"/>
+    <w:lsdException w:name="List Table 7 Colorful Accent 2" w:uiPriority="52"/>
+    <w:lsdException w:name="List Table 1 Light Accent 3" w:uiPriority="46"/>
+    <w:lsdException w:name="List Table 2 Accent 3" w:uiPriority="47"/>
+    <w:lsdException w:name="List Table 3 Accent 3" w:uiPriority="48"/>
+    <w:lsdException w:name="List Table 4 Accent 3" w:uiPriority="49"/>
+    <w:lsdException w:name="List Table 5 Dark Accent 3" w:uiPriority="50"/>
+    <w:lsdException w:name="List Table 6 Colorful Accent 3" w:uiPriority="51"/>
+    <w:lsdException w:name="List Table 7 Colorful Accent 3" w:uiPriority="52"/>
+    <w:lsdException w:name="List Table 1 Light Accent 4" w:uiPriority="46"/>
+    <w:lsdException w:name="List Table 2 Accent 4" w:uiPriority="47"/>
+    <w:lsdException w:name="List Table 3 Accent 4" w:uiPriority="48"/>
+    <w:lsdException w:name="List Table 4 Accent 4" w:uiPriority="49"/>
+    <w:lsdException w:name="List Table 5 Dark Accent 4" w:uiPriority="50"/>
+    <w:lsdException w:name="List Table 6 Colorful Accent 4" w:uiPriority="51"/>
+    <w:lsdException w:name="List Table 7 Colorful Accent 4" w:uiPriority="52"/>
+    <w:lsdException w:name="List Table 1 Light Accent 5" w:uiPriority="46"/>
+    <w:lsdException w:name="List Table 2 Accent 5" w:uiPriority="47"/>
+    <w:lsdException w:name="List Table 3 Accent 5" w:uiPriority="48"/>
+    <w:lsdException w:name="List Table 4 Accent 5" w:uiPriority="49"/>
+    <w:lsdException w:name="List Table 5 Dark Accent 5" w:uiPriority="50"/>
+    <w:lsdException w:name="List Table 6 Colorful Accent 5" w:uiPriority="51"/>
+    <w:lsdException w:name="List Table 7 Colorful Accent 5" w:uiPriority="52"/>
+    <w:lsdException w:name="List Table 1 Light Accent 6" w:uiPriority="46"/>
+    <w:lsdException w:name="List Table 2 Accent 6" w:uiPriority="47"/>
+    <w:lsdException w:name="List Table 3 Accent 6" w:uiPriority="48"/>
+    <w:lsdException w:name="List Table 4 Accent 6" w:uiPriority="49"/>
+    <w:lsdException w:name="List Table 5 Dark Accent 6" w:uiPriority="50"/>
+    <w:lsdException w:name="List Table 6 Colorful Accent 6" w:uiPriority="51"/>
+    <w:lsdException w:name="List Table 7 Colorful Accent 6" w:uiPriority="52"/>
   </w:latentStyles>
   <w:style w:type="paragraph" w:default="1" w:styleId="a">
     <w:name w:val="Normal"/>
@@ -7087,7 +6982,6 @@
     <w:uiPriority w:val="99"/>
     <w:semiHidden/>
     <w:unhideWhenUsed/>
-    <w:qFormat/>
     <w:tblPr>
       <w:tblInd w:w="0" w:type="dxa"/>
       <w:tblCellMar>
@@ -7441,7 +7335,7 @@
   <a:extraClrSchemeLst/>
   <a:extLst>
     <a:ext uri="{05A4C25C-085E-4340-85A3-A5531E510DB2}">
-      <thm15:themeFamily xmlns:thm15="http://schemas.microsoft.com/office/thememl/2012/main" xmlns="" name="Office Theme" id="{62F939B6-93AF-4DB8-9C6B-D6C7DFDC589F}" vid="{4A3C46E8-61CC-4603-A589-7422A47A8E4A}"/>
+      <thm15:themeFamily xmlns:thm15="http://schemas.microsoft.com/office/thememl/2012/main" name="Office Theme" id="{62F939B6-93AF-4DB8-9C6B-D6C7DFDC589F}" vid="{4A3C46E8-61CC-4603-A589-7422A47A8E4A}"/>
     </a:ext>
   </a:extLst>
 </a:theme>
